--- a/programming_language/setprop.docx
+++ b/programming_language/setprop.docx
@@ -1,6 +1,6 @@
 
 <file path=word/document.xml><?xml version="1.0" encoding="utf-8"?>
-<w:document xmlns:wpc="http://schemas.microsoft.com/office/word/2010/wordprocessingCanvas" xmlns:mc="http://schemas.openxmlformats.org/markup-compatibility/2006" xmlns:o="urn:schemas-microsoft-com:office:office" xmlns:r="http://schemas.openxmlformats.org/officeDocument/2006/relationships" xmlns:m="http://schemas.openxmlformats.org/officeDocument/2006/math" xmlns:v="urn:schemas-microsoft-com:vml" xmlns:wp14="http://schemas.microsoft.com/office/word/2010/wordprocessingDrawing" xmlns:wp="http://schemas.openxmlformats.org/drawingml/2006/wordprocessingDrawing" xmlns:w10="urn:schemas-microsoft-com:office:word" xmlns:w="http://schemas.openxmlformats.org/wordprocessingml/2006/main" xmlns:w14="http://schemas.microsoft.com/office/word/2010/wordml" xmlns:w15="http://schemas.microsoft.com/office/word/2012/wordml" xmlns:wpg="http://schemas.microsoft.com/office/word/2010/wordprocessingGroup" xmlns:wpi="http://schemas.microsoft.com/office/word/2010/wordprocessingInk" xmlns:wne="http://schemas.microsoft.com/office/word/2006/wordml" xmlns:wps="http://schemas.microsoft.com/office/word/2010/wordprocessingShape" mc:Ignorable="w14 w15 wp14">
+<w:document xmlns:ve="http://schemas.openxmlformats.org/markup-compatibility/2006" xmlns:o="urn:schemas-microsoft-com:office:office" xmlns:r="http://schemas.openxmlformats.org/officeDocument/2006/relationships" xmlns:m="http://schemas.openxmlformats.org/officeDocument/2006/math" xmlns:v="urn:schemas-microsoft-com:vml" xmlns:wp="http://schemas.openxmlformats.org/drawingml/2006/wordprocessingDrawing" xmlns:w10="urn:schemas-microsoft-com:office:word" xmlns:w="http://schemas.openxmlformats.org/wordprocessingml/2006/main" xmlns:wne="http://schemas.microsoft.com/office/word/2006/wordml">
   <w:body>
     <w:p>
       <w:pPr>
@@ -115,6 +115,7 @@
         </w:rPr>
         <w:t>(</w:t>
       </w:r>
+      <w:proofErr w:type="spellStart"/>
       <w:proofErr w:type="gramEnd"/>
       <w:r>
         <w:rPr>
@@ -150,7 +151,6 @@
         </w:rPr>
         <w:t>,</w:t>
       </w:r>
-      <w:proofErr w:type="spellStart"/>
       <w:r>
         <w:rPr>
           <w:rFonts w:ascii="Courier New" w:hAnsi="Courier New" w:cs="Courier New"/>
@@ -223,7 +223,7 @@
         <w:t>идентификатор объекта</w:t>
       </w:r>
       <w:r>
-        <w:t>.</w:t>
+        <w:t>,</w:t>
       </w:r>
     </w:p>
     <w:p>
@@ -233,7 +233,6 @@
         </w:rPr>
         <w:t>"</w:t>
       </w:r>
-      <w:proofErr w:type="spellStart"/>
       <w:r>
         <w:rPr>
           <w:i/>
@@ -241,7 +240,6 @@
         </w:rPr>
         <w:t>ob</w:t>
       </w:r>
-      <w:proofErr w:type="spellEnd"/>
       <w:r>
         <w:rPr>
           <w:i/>
@@ -262,80 +260,19 @@
         <w:t>"</w:t>
       </w:r>
       <w:r>
-        <w:rPr>
-          <w:i/>
-        </w:rPr>
+        <w:t>–</w:t>
+      </w:r>
+      <w:r>
         <w:t xml:space="preserve"> </w:t>
       </w:r>
       <w:r>
-        <w:t>–</w:t>
-      </w:r>
-      <w:r>
-        <w:rPr>
-          <w:i/>
-        </w:rPr>
-        <w:t xml:space="preserve"> </w:t>
-      </w:r>
-      <w:r>
         <w:t xml:space="preserve">строка, содержащая </w:t>
       </w:r>
       <w:r>
         <w:t>имя свойства объекта (обрамляется кавычками)</w:t>
       </w:r>
       <w:r>
-        <w:t>.</w:t>
-      </w:r>
-    </w:p>
-    <w:p>
-      <w:r>
-        <w:rPr>
-          <w:i/>
-        </w:rPr>
-        <w:t>v</w:t>
-      </w:r>
-      <w:proofErr w:type="spellStart"/>
-      <w:r>
-        <w:rPr>
-          <w:i/>
-          <w:lang w:val="en-US"/>
-        </w:rPr>
-        <w:t>ar</w:t>
-      </w:r>
-      <w:proofErr w:type="spellEnd"/>
-      <w:r>
-        <w:rPr>
-          <w:i/>
-        </w:rPr>
-        <w:t xml:space="preserve"> </w:t>
-      </w:r>
-      <w:r>
-        <w:t xml:space="preserve">– </w:t>
-      </w:r>
-      <w:r>
-        <w:t>значение</w:t>
-      </w:r>
-      <w:r>
-        <w:t>, присваиваемое свойству объекта.  Имеет тип свойства объекта.</w:t>
-      </w:r>
-    </w:p>
-    <w:p/>
-    <w:p>
-      <w:pPr>
-        <w:rPr>
-          <w:b/>
-        </w:rPr>
-      </w:pPr>
-      <w:r>
-        <w:rPr>
-          <w:b/>
-        </w:rPr>
-        <w:t>Описание</w:t>
-      </w:r>
-      <w:r>
-        <w:rPr>
-          <w:b/>
-        </w:rPr>
-        <w:t>:</w:t>
+        <w:t>,</w:t>
       </w:r>
     </w:p>
     <w:p>
@@ -346,118 +283,31 @@
           <w:i/>
           <w:lang w:val="en-US"/>
         </w:rPr>
-        <w:t>setprop</w:t>
+        <w:t>v</w:t>
+      </w:r>
+      <w:r>
+        <w:rPr>
+          <w:i/>
+          <w:lang w:val="en-US"/>
+        </w:rPr>
+        <w:t>ar</w:t>
       </w:r>
       <w:proofErr w:type="spellEnd"/>
-      <w:r>
-        <w:rPr>
-          <w:i/>
-        </w:rPr>
-        <w:t>(</w:t>
-      </w:r>
       <w:proofErr w:type="gramEnd"/>
       <w:r>
         <w:rPr>
           <w:i/>
-          <w:lang w:val="en-US"/>
-        </w:rPr>
-        <w:t>id</w:t>
-      </w:r>
-      <w:r>
-        <w:rPr>
-          <w:i/>
-        </w:rPr>
-        <w:t>,"</w:t>
-      </w:r>
-      <w:proofErr w:type="spellStart"/>
-      <w:r>
-        <w:rPr>
-          <w:i/>
-          <w:lang w:val="en-US"/>
-        </w:rPr>
-        <w:t>ob</w:t>
-      </w:r>
-      <w:proofErr w:type="spellEnd"/>
-      <w:r>
-        <w:rPr>
-          <w:i/>
-        </w:rPr>
-        <w:t>_</w:t>
-      </w:r>
-      <w:r>
-        <w:rPr>
-          <w:i/>
-          <w:lang w:val="en-US"/>
-        </w:rPr>
-        <w:t>name</w:t>
-      </w:r>
-      <w:r>
-        <w:rPr>
-          <w:i/>
-        </w:rPr>
-        <w:t xml:space="preserve">", </w:t>
-      </w:r>
-      <w:proofErr w:type="spellStart"/>
-      <w:r>
-        <w:rPr>
-          <w:i/>
-          <w:lang w:val="en-US"/>
-        </w:rPr>
-        <w:t>var</w:t>
-      </w:r>
-      <w:proofErr w:type="spellEnd"/>
-      <w:r>
-        <w:rPr>
-          <w:i/>
-        </w:rPr>
-        <w:t>)</w:t>
-      </w:r>
-      <w:r>
-        <w:t xml:space="preserve"> - </w:t>
-      </w:r>
-      <w:r>
-        <w:t>п</w:t>
-      </w:r>
-      <w:r>
-        <w:t>рисваивание зн</w:t>
-      </w:r>
-      <w:r>
-        <w:t xml:space="preserve">ачения свойству объекта на схеме. Идентификатор объекта может быть получен функцией </w:t>
-      </w:r>
-      <w:proofErr w:type="spellStart"/>
-      <w:r>
-        <w:rPr>
-          <w:i/>
-        </w:rPr>
-        <w:t>getobj</w:t>
-      </w:r>
-      <w:proofErr w:type="spellEnd"/>
-      <w:r>
-        <w:rPr>
-          <w:i/>
-        </w:rPr>
-        <w:t>(i)</w:t>
-      </w:r>
-      <w:r>
-        <w:t xml:space="preserve"> и имеет тип указателя на объект. </w:t>
-      </w:r>
-      <w:r>
-        <w:t xml:space="preserve"> Имя свойства задается строкой (</w:t>
-      </w:r>
-      <w:r>
-        <w:t>обрамляется кавычками</w:t>
-      </w:r>
-      <w:r>
-        <w:t>)</w:t>
-      </w:r>
-      <w:r>
-        <w:t>. З</w:t>
-      </w:r>
-      <w:r>
-        <w:t>начение</w:t>
-      </w:r>
-      <w:r>
-        <w:t>, присваиваемое свойству объекта, должно иметь тип свойства объекта.</w:t>
+        </w:rPr>
+        <w:t xml:space="preserve"> </w:t>
+      </w:r>
+      <w:r>
+        <w:t xml:space="preserve">– </w:t>
+      </w:r>
+      <w:r>
+        <w:t>значение</w:t>
+      </w:r>
+      <w:r>
+        <w:t>, присваиваемое свойству объекта.  Имеет тип свойства объекта.</w:t>
       </w:r>
     </w:p>
     <w:p/>
@@ -471,7 +321,7 @@
         <w:rPr>
           <w:b/>
         </w:rPr>
-        <w:t>Результат</w:t>
+        <w:t>Описание</w:t>
       </w:r>
       <w:r>
         <w:rPr>
@@ -481,90 +331,401 @@
       </w:r>
     </w:p>
     <w:p>
-      <w:r>
-        <w:t>Возвращаемого значения нет.</w:t>
-      </w:r>
-    </w:p>
-    <w:p/>
-    <w:p>
-      <w:pPr>
-        <w:rPr>
-          <w:b/>
-        </w:rPr>
-      </w:pPr>
-      <w:r>
-        <w:rPr>
-          <w:b/>
-        </w:rPr>
-        <w:t>Пример:</w:t>
-      </w:r>
-    </w:p>
-    <w:p>
-      <w:pPr>
-        <w:rPr>
-          <w:b/>
-        </w:rPr>
-      </w:pPr>
-    </w:p>
-    <w:p>
-      <w:pPr>
-        <w:rPr>
-          <w:rFonts w:ascii="Courier New" w:hAnsi="Courier New" w:cs="Courier New"/>
-          <w:sz w:val="20"/>
-        </w:rPr>
-      </w:pPr>
-      <w:proofErr w:type="spellStart"/>
-      <w:r>
-        <w:rPr>
-          <w:rFonts w:ascii="Courier New" w:hAnsi="Courier New" w:cs="Courier New"/>
-          <w:b/>
-          <w:sz w:val="20"/>
-        </w:rPr>
-        <w:t>var</w:t>
-      </w:r>
-      <w:proofErr w:type="spellEnd"/>
-      <w:r>
-        <w:rPr>
-          <w:rFonts w:ascii="Courier New" w:hAnsi="Courier New" w:cs="Courier New"/>
-          <w:sz w:val="20"/>
-        </w:rPr>
-        <w:t xml:space="preserve"> </w:t>
-      </w:r>
       <w:proofErr w:type="spellStart"/>
       <w:proofErr w:type="gramStart"/>
       <w:r>
         <w:rPr>
+          <w:i/>
+          <w:lang w:val="en-US"/>
+        </w:rPr>
+        <w:t>setprop</w:t>
+      </w:r>
+      <w:proofErr w:type="spellEnd"/>
+      <w:r>
+        <w:rPr>
+          <w:i/>
+        </w:rPr>
+        <w:t>(</w:t>
+      </w:r>
+      <w:proofErr w:type="gramEnd"/>
+      <w:r>
+        <w:rPr>
+          <w:i/>
+          <w:lang w:val="en-US"/>
+        </w:rPr>
+        <w:t>id</w:t>
+      </w:r>
+      <w:r>
+        <w:rPr>
+          <w:i/>
+        </w:rPr>
+        <w:t>,"</w:t>
+      </w:r>
+      <w:r>
+        <w:rPr>
+          <w:i/>
+          <w:lang w:val="en-US"/>
+        </w:rPr>
+        <w:t>ob</w:t>
+      </w:r>
+      <w:r>
+        <w:rPr>
+          <w:i/>
+        </w:rPr>
+        <w:t>_</w:t>
+      </w:r>
+      <w:r>
+        <w:rPr>
+          <w:i/>
+          <w:lang w:val="en-US"/>
+        </w:rPr>
+        <w:t>name</w:t>
+      </w:r>
+      <w:r>
+        <w:rPr>
+          <w:i/>
+        </w:rPr>
+        <w:t xml:space="preserve">", </w:t>
+      </w:r>
+      <w:proofErr w:type="spellStart"/>
+      <w:r>
+        <w:rPr>
+          <w:i/>
+          <w:lang w:val="en-US"/>
+        </w:rPr>
+        <w:t>var</w:t>
+      </w:r>
+      <w:proofErr w:type="spellEnd"/>
+      <w:r>
+        <w:rPr>
+          <w:i/>
+        </w:rPr>
+        <w:t>)</w:t>
+      </w:r>
+      <w:r>
+        <w:t xml:space="preserve"> - </w:t>
+      </w:r>
+      <w:r>
+        <w:t>п</w:t>
+      </w:r>
+      <w:r>
+        <w:t>рисваивание зн</w:t>
+      </w:r>
+      <w:r>
+        <w:t xml:space="preserve">ачения свойству объекта на схеме. Идентификатор объекта может быть получен функцией </w:t>
+      </w:r>
+      <w:proofErr w:type="spellStart"/>
+      <w:r>
+        <w:rPr>
+          <w:i/>
+        </w:rPr>
+        <w:t>getobj</w:t>
+      </w:r>
+      <w:proofErr w:type="spellEnd"/>
+      <w:r>
+        <w:rPr>
+          <w:i/>
+        </w:rPr>
+        <w:t>(</w:t>
+      </w:r>
+      <w:proofErr w:type="spellStart"/>
+      <w:r>
+        <w:rPr>
+          <w:i/>
+        </w:rPr>
+        <w:t>i</w:t>
+      </w:r>
+      <w:proofErr w:type="spellEnd"/>
+      <w:r>
+        <w:rPr>
+          <w:i/>
+        </w:rPr>
+        <w:t>)</w:t>
+      </w:r>
+      <w:r>
+        <w:t xml:space="preserve"> и имеет тип указателя на объект. </w:t>
+      </w:r>
+      <w:r>
+        <w:t xml:space="preserve"> Имя свойства задается строкой (</w:t>
+      </w:r>
+      <w:r>
+        <w:t>обрамляется кавычками</w:t>
+      </w:r>
+      <w:r>
+        <w:t>)</w:t>
+      </w:r>
+      <w:r>
+        <w:t>. З</w:t>
+      </w:r>
+      <w:r>
+        <w:t>начение</w:t>
+      </w:r>
+      <w:r>
+        <w:t>, присваиваемое свойству объекта, должно иметь тип свойства объекта.</w:t>
+      </w:r>
+    </w:p>
+    <w:p/>
+    <w:p>
+      <w:pPr>
+        <w:rPr>
+          <w:b/>
+        </w:rPr>
+      </w:pPr>
+      <w:r>
+        <w:rPr>
+          <w:b/>
+        </w:rPr>
+        <w:t>Результат</w:t>
+      </w:r>
+      <w:r>
+        <w:rPr>
+          <w:b/>
+        </w:rPr>
+        <w:t>:</w:t>
+      </w:r>
+    </w:p>
+    <w:p>
+      <w:r>
+        <w:t>Возвращаемого значения нет.</w:t>
+      </w:r>
+    </w:p>
+    <w:p/>
+    <w:p>
+      <w:pPr>
+        <w:rPr>
+          <w:b/>
+        </w:rPr>
+      </w:pPr>
+      <w:r>
+        <w:rPr>
+          <w:b/>
+        </w:rPr>
+        <w:t>Пример:</w:t>
+      </w:r>
+    </w:p>
+    <w:p>
+      <w:pPr>
+        <w:rPr>
+          <w:b/>
+        </w:rPr>
+      </w:pPr>
+    </w:p>
+    <w:p>
+      <w:pPr>
+        <w:rPr>
+          <w:rFonts w:ascii="Courier New" w:hAnsi="Courier New" w:cs="Courier New"/>
+          <w:sz w:val="20"/>
+        </w:rPr>
+      </w:pPr>
+      <w:proofErr w:type="spellStart"/>
+      <w:r>
+        <w:rPr>
+          <w:rFonts w:ascii="Courier New" w:hAnsi="Courier New" w:cs="Courier New"/>
+          <w:b/>
+          <w:sz w:val="20"/>
+        </w:rPr>
+        <w:t>var</w:t>
+      </w:r>
+      <w:r>
+        <w:rPr>
           <w:rFonts w:ascii="Courier New" w:hAnsi="Courier New" w:cs="Courier New"/>
           <w:sz w:val="20"/>
         </w:rPr>
         <w:t>i,id</w:t>
       </w:r>
       <w:proofErr w:type="spellEnd"/>
+      <w:r>
+        <w:rPr>
+          <w:rFonts w:ascii="Courier New" w:hAnsi="Courier New" w:cs="Courier New"/>
+          <w:sz w:val="20"/>
+        </w:rPr>
+        <w:t>;</w:t>
+      </w:r>
+    </w:p>
+    <w:p>
+      <w:pPr>
+        <w:rPr>
+          <w:rFonts w:ascii="Courier New" w:hAnsi="Courier New" w:cs="Courier New"/>
+          <w:sz w:val="20"/>
+        </w:rPr>
+      </w:pPr>
+      <w:proofErr w:type="gramStart"/>
+      <w:r>
+        <w:rPr>
+          <w:rFonts w:ascii="Courier New" w:hAnsi="Courier New" w:cs="Courier New"/>
+          <w:b/>
+          <w:sz w:val="20"/>
+          <w:lang w:val="en-US"/>
+        </w:rPr>
+        <w:t>initialization</w:t>
+      </w:r>
       <w:proofErr w:type="gramEnd"/>
       <w:r>
         <w:rPr>
           <w:rFonts w:ascii="Courier New" w:hAnsi="Courier New" w:cs="Courier New"/>
           <w:sz w:val="20"/>
         </w:rPr>
-        <w:t>;</w:t>
-      </w:r>
-    </w:p>
-    <w:p>
-      <w:pPr>
-        <w:rPr>
-          <w:rFonts w:ascii="Courier New" w:hAnsi="Courier New" w:cs="Courier New"/>
-          <w:sz w:val="20"/>
-        </w:rPr>
-      </w:pPr>
+        <w:t xml:space="preserve"> //начальная инициализация</w:t>
+      </w:r>
+    </w:p>
+    <w:p>
+      <w:pPr>
+        <w:rPr>
+          <w:rFonts w:ascii="Courier New" w:hAnsi="Courier New" w:cs="Courier New"/>
+          <w:sz w:val="20"/>
+        </w:rPr>
+      </w:pPr>
+      <w:r>
+        <w:rPr>
+          <w:rFonts w:ascii="Courier New" w:hAnsi="Courier New" w:cs="Courier New"/>
+          <w:sz w:val="20"/>
+          <w:lang w:val="en-US"/>
+        </w:rPr>
+        <w:t> </w:t>
+      </w:r>
+      <w:proofErr w:type="spellStart"/>
+      <w:r>
+        <w:rPr>
+          <w:rFonts w:ascii="Courier New" w:hAnsi="Courier New" w:cs="Courier New"/>
+          <w:sz w:val="20"/>
+          <w:lang w:val="en-US"/>
+        </w:rPr>
+        <w:t>i</w:t>
+      </w:r>
+      <w:proofErr w:type="spellEnd"/>
+      <w:r>
+        <w:rPr>
+          <w:rFonts w:ascii="Courier New" w:hAnsi="Courier New" w:cs="Courier New"/>
+          <w:sz w:val="20"/>
+        </w:rPr>
+        <w:t xml:space="preserve"> = 1;</w:t>
+      </w:r>
+      <w:r>
+        <w:rPr>
+          <w:rFonts w:ascii="Courier New" w:hAnsi="Courier New" w:cs="Courier New"/>
+          <w:sz w:val="20"/>
+        </w:rPr>
+        <w:t xml:space="preserve"> </w:t>
+      </w:r>
+      <w:r>
+        <w:rPr>
+          <w:rFonts w:ascii="Courier New" w:hAnsi="Courier New" w:cs="Courier New"/>
+          <w:b/>
+          <w:sz w:val="20"/>
+          <w:lang w:val="en-US"/>
+        </w:rPr>
+        <w:t>while</w:t>
+      </w:r>
+      <w:r>
+        <w:rPr>
+          <w:rFonts w:ascii="Courier New" w:hAnsi="Courier New" w:cs="Courier New"/>
+          <w:b/>
+          <w:sz w:val="20"/>
+        </w:rPr>
+        <w:t xml:space="preserve"> </w:t>
+      </w:r>
+      <w:proofErr w:type="spellStart"/>
+      <w:r>
+        <w:rPr>
+          <w:rFonts w:ascii="Courier New" w:hAnsi="Courier New" w:cs="Courier New"/>
+          <w:sz w:val="20"/>
+          <w:lang w:val="en-US"/>
+        </w:rPr>
+        <w:t>i</w:t>
+      </w:r>
+      <w:proofErr w:type="spellEnd"/>
+      <w:r>
+        <w:rPr>
+          <w:rFonts w:ascii="Courier New" w:hAnsi="Courier New" w:cs="Courier New"/>
+          <w:sz w:val="20"/>
+        </w:rPr>
+        <w:t xml:space="preserve"> </w:t>
+      </w:r>
+      <w:r>
+        <w:rPr>
+          <w:rFonts w:ascii="Courier New" w:hAnsi="Courier New" w:cs="Courier New"/>
+          <w:sz w:val="20"/>
+        </w:rPr>
+        <w:t xml:space="preserve">&lt;= </w:t>
+      </w:r>
+      <w:proofErr w:type="spellStart"/>
+      <w:r>
+        <w:rPr>
+          <w:rFonts w:ascii="Courier New" w:hAnsi="Courier New" w:cs="Courier New"/>
+          <w:b/>
+          <w:sz w:val="20"/>
+          <w:lang w:val="en-US"/>
+        </w:rPr>
+        <w:t>getobjcount</w:t>
+      </w:r>
+      <w:proofErr w:type="spellEnd"/>
+      <w:r>
+        <w:rPr>
+          <w:rFonts w:ascii="Courier New" w:hAnsi="Courier New" w:cs="Courier New"/>
+          <w:b/>
+          <w:sz w:val="20"/>
+          <w:lang w:val="en-US"/>
+        </w:rPr>
+        <w:t xml:space="preserve"> </w:t>
+      </w:r>
+      <w:r>
+        <w:rPr>
+          <w:rFonts w:ascii="Courier New" w:hAnsi="Courier New" w:cs="Courier New"/>
+          <w:b/>
+          <w:sz w:val="20"/>
+          <w:lang w:val="en-US"/>
+        </w:rPr>
+        <w:t>do</w:t>
+      </w:r>
+      <w:r>
+        <w:rPr>
+          <w:rFonts w:ascii="Courier New" w:hAnsi="Courier New" w:cs="Courier New"/>
+          <w:b/>
+          <w:sz w:val="20"/>
+          <w:lang w:val="en-US"/>
+        </w:rPr>
+        <w:t xml:space="preserve"> </w:t>
+      </w:r>
+      <w:r>
+        <w:rPr>
+          <w:rFonts w:ascii="Courier New" w:hAnsi="Courier New" w:cs="Courier New"/>
+          <w:b/>
+          <w:sz w:val="20"/>
+          <w:lang w:val="en-US"/>
+        </w:rPr>
+        <w:t>begin</w:t>
+      </w:r>
+      <w:r>
+        <w:rPr>
+          <w:rFonts w:ascii="Courier New" w:hAnsi="Courier New" w:cs="Courier New"/>
+          <w:sz w:val="20"/>
+        </w:rPr>
+        <w:t xml:space="preserve"> //для всех объектов на схеме</w:t>
+      </w:r>
+    </w:p>
+    <w:p>
+      <w:pPr>
+        <w:rPr>
+          <w:rFonts w:ascii="Courier New" w:hAnsi="Courier New" w:cs="Courier New"/>
+          <w:sz w:val="20"/>
+        </w:rPr>
+      </w:pPr>
+      <w:r>
+        <w:rPr>
+          <w:rFonts w:ascii="Courier New" w:hAnsi="Courier New" w:cs="Courier New"/>
+          <w:sz w:val="20"/>
+          <w:lang w:val="en-US"/>
+        </w:rPr>
+        <w:t> </w:t>
+      </w:r>
       <w:proofErr w:type="gramStart"/>
       <w:r>
         <w:rPr>
           <w:rFonts w:ascii="Courier New" w:hAnsi="Courier New" w:cs="Courier New"/>
-          <w:b/>
-          <w:sz w:val="20"/>
-          <w:lang w:val="en-US"/>
-        </w:rPr>
-        <w:t>initialization</w:t>
+          <w:sz w:val="20"/>
+          <w:lang w:val="en-US"/>
+        </w:rPr>
+        <w:t>id</w:t>
       </w:r>
       <w:proofErr w:type="gramEnd"/>
       <w:r>
@@ -572,14 +733,81 @@
           <w:rFonts w:ascii="Courier New" w:hAnsi="Courier New" w:cs="Courier New"/>
           <w:sz w:val="20"/>
         </w:rPr>
-        <w:t xml:space="preserve"> //начальная инициализация</w:t>
-      </w:r>
-    </w:p>
-    <w:p>
-      <w:pPr>
-        <w:rPr>
-          <w:rFonts w:ascii="Courier New" w:hAnsi="Courier New" w:cs="Courier New"/>
-          <w:sz w:val="20"/>
+        <w:t xml:space="preserve"> = </w:t>
+      </w:r>
+      <w:proofErr w:type="spellStart"/>
+      <w:r>
+        <w:rPr>
+          <w:rFonts w:ascii="Courier New" w:hAnsi="Courier New" w:cs="Courier New"/>
+          <w:b/>
+          <w:sz w:val="20"/>
+          <w:lang w:val="en-US"/>
+        </w:rPr>
+        <w:t>getobj</w:t>
+      </w:r>
+      <w:proofErr w:type="spellEnd"/>
+      <w:r>
+        <w:rPr>
+          <w:rFonts w:ascii="Courier New" w:hAnsi="Courier New" w:cs="Courier New"/>
+          <w:sz w:val="20"/>
+        </w:rPr>
+        <w:t>(</w:t>
+      </w:r>
+      <w:proofErr w:type="spellStart"/>
+      <w:r>
+        <w:rPr>
+          <w:rFonts w:ascii="Courier New" w:hAnsi="Courier New" w:cs="Courier New"/>
+          <w:sz w:val="20"/>
+          <w:lang w:val="en-US"/>
+        </w:rPr>
+        <w:t>i</w:t>
+      </w:r>
+      <w:proofErr w:type="spellEnd"/>
+      <w:r>
+        <w:rPr>
+          <w:rFonts w:ascii="Courier New" w:hAnsi="Courier New" w:cs="Courier New"/>
+          <w:sz w:val="20"/>
+        </w:rPr>
+        <w:t>); //получаем идентификатор объекта</w:t>
+      </w:r>
+    </w:p>
+    <w:p>
+      <w:pPr>
+        <w:rPr>
+          <w:rFonts w:ascii="Courier New" w:hAnsi="Courier New" w:cs="Courier New"/>
+          <w:sz w:val="20"/>
+        </w:rPr>
+      </w:pPr>
+      <w:r>
+        <w:rPr>
+          <w:rFonts w:ascii="Courier New" w:hAnsi="Courier New" w:cs="Courier New"/>
+          <w:sz w:val="20"/>
+        </w:rPr>
+        <w:t xml:space="preserve">//получаем значение свойства </w:t>
+      </w:r>
+      <w:proofErr w:type="spellStart"/>
+      <w:r>
+        <w:rPr>
+          <w:rFonts w:ascii="Courier New" w:hAnsi="Courier New" w:cs="Courier New"/>
+          <w:sz w:val="20"/>
+        </w:rPr>
+        <w:t>tag</w:t>
+      </w:r>
+      <w:proofErr w:type="spellEnd"/>
+      <w:r>
+        <w:rPr>
+          <w:rFonts w:ascii="Courier New" w:hAnsi="Courier New" w:cs="Courier New"/>
+          <w:sz w:val="20"/>
+        </w:rPr>
+        <w:t xml:space="preserve"> объекта </w:t>
+      </w:r>
+    </w:p>
+    <w:p>
+      <w:pPr>
+        <w:rPr>
+          <w:rFonts w:ascii="Courier New" w:hAnsi="Courier New" w:cs="Courier New"/>
+          <w:sz w:val="20"/>
+          <w:lang w:val="en-US"/>
         </w:rPr>
       </w:pPr>
       <w:r>
@@ -590,414 +818,164 @@
         </w:rPr>
         <w:t> </w:t>
       </w:r>
+      <w:proofErr w:type="gramStart"/>
+      <w:r>
+        <w:rPr>
+          <w:rFonts w:ascii="Courier New" w:hAnsi="Courier New" w:cs="Courier New"/>
+          <w:b/>
+          <w:sz w:val="20"/>
+          <w:lang w:val="en-US"/>
+        </w:rPr>
+        <w:t>i</w:t>
+      </w:r>
+      <w:r>
+        <w:rPr>
+          <w:rFonts w:ascii="Courier New" w:hAnsi="Courier New" w:cs="Courier New"/>
+          <w:b/>
+          <w:sz w:val="20"/>
+          <w:lang w:val="en-US"/>
+        </w:rPr>
+        <w:t>f</w:t>
+      </w:r>
+      <w:proofErr w:type="gramEnd"/>
+      <w:r>
+        <w:rPr>
+          <w:rFonts w:ascii="Courier New" w:hAnsi="Courier New" w:cs="Courier New"/>
+          <w:b/>
+          <w:sz w:val="20"/>
+          <w:lang w:val="en-US"/>
+        </w:rPr>
+        <w:t xml:space="preserve"> </w:t>
+      </w:r>
       <w:proofErr w:type="spellStart"/>
       <w:r>
         <w:rPr>
           <w:rFonts w:ascii="Courier New" w:hAnsi="Courier New" w:cs="Courier New"/>
-          <w:sz w:val="20"/>
-          <w:lang w:val="en-US"/>
-        </w:rPr>
-        <w:t>i</w:t>
+          <w:b/>
+          <w:sz w:val="20"/>
+          <w:lang w:val="en-US"/>
+        </w:rPr>
+        <w:t>getprop</w:t>
       </w:r>
       <w:proofErr w:type="spellEnd"/>
       <w:r>
         <w:rPr>
           <w:rFonts w:ascii="Courier New" w:hAnsi="Courier New" w:cs="Courier New"/>
           <w:sz w:val="20"/>
-        </w:rPr>
-        <w:t xml:space="preserve"> = 1</w:t>
-      </w:r>
-      <w:proofErr w:type="gramStart"/>
-      <w:r>
-        <w:rPr>
-          <w:rFonts w:ascii="Courier New" w:hAnsi="Courier New" w:cs="Courier New"/>
-          <w:sz w:val="20"/>
-        </w:rPr>
-        <w:t>;</w:t>
-      </w:r>
-      <w:r>
-        <w:rPr>
-          <w:rFonts w:ascii="Courier New" w:hAnsi="Courier New" w:cs="Courier New"/>
-          <w:b/>
-          <w:sz w:val="20"/>
-          <w:lang w:val="en-US"/>
-        </w:rPr>
-        <w:t>while</w:t>
-      </w:r>
-      <w:proofErr w:type="gramEnd"/>
-      <w:r>
-        <w:rPr>
-          <w:rFonts w:ascii="Courier New" w:hAnsi="Courier New" w:cs="Courier New"/>
-          <w:sz w:val="20"/>
+          <w:lang w:val="en-US"/>
+        </w:rPr>
+        <w:t>(</w:t>
+      </w:r>
+      <w:proofErr w:type="spellStart"/>
+      <w:r>
+        <w:rPr>
+          <w:rFonts w:ascii="Courier New" w:hAnsi="Courier New" w:cs="Courier New"/>
+          <w:sz w:val="20"/>
+          <w:lang w:val="en-US"/>
+        </w:rPr>
+        <w:t>id</w:t>
+      </w:r>
+      <w:r>
+        <w:rPr>
+          <w:rFonts w:ascii="Courier New" w:hAnsi="Courier New" w:cs="Courier New"/>
+          <w:sz w:val="20"/>
+          <w:lang w:val="en-US"/>
+        </w:rPr>
+        <w:t>,"</w:t>
+      </w:r>
+      <w:r>
+        <w:rPr>
+          <w:rFonts w:ascii="Courier New" w:hAnsi="Courier New" w:cs="Courier New"/>
+          <w:sz w:val="20"/>
+          <w:lang w:val="en-US"/>
+        </w:rPr>
+        <w:t>tag</w:t>
+      </w:r>
+      <w:proofErr w:type="spellEnd"/>
+      <w:r>
+        <w:rPr>
+          <w:rFonts w:ascii="Courier New" w:hAnsi="Courier New" w:cs="Courier New"/>
+          <w:sz w:val="20"/>
+          <w:lang w:val="en-US"/>
+        </w:rPr>
+        <w:t xml:space="preserve">") = 1 </w:t>
+      </w:r>
+      <w:r>
+        <w:rPr>
+          <w:rFonts w:ascii="Courier New" w:hAnsi="Courier New" w:cs="Courier New"/>
+          <w:b/>
+          <w:sz w:val="20"/>
+          <w:lang w:val="en-US"/>
+        </w:rPr>
+        <w:t>then</w:t>
+      </w:r>
+      <w:r>
+        <w:rPr>
+          <w:rFonts w:ascii="Courier New" w:hAnsi="Courier New" w:cs="Courier New"/>
+          <w:b/>
+          <w:sz w:val="20"/>
+          <w:lang w:val="en-US"/>
         </w:rPr>
         <w:t xml:space="preserve"> </w:t>
       </w:r>
-      <w:proofErr w:type="spellStart"/>
-      <w:r>
-        <w:rPr>
-          <w:rFonts w:ascii="Courier New" w:hAnsi="Courier New" w:cs="Courier New"/>
-          <w:sz w:val="20"/>
-          <w:lang w:val="en-US"/>
-        </w:rPr>
-        <w:t>i</w:t>
-      </w:r>
-      <w:proofErr w:type="spellEnd"/>
-      <w:r>
-        <w:rPr>
-          <w:rFonts w:ascii="Courier New" w:hAnsi="Courier New" w:cs="Courier New"/>
-          <w:sz w:val="20"/>
-        </w:rPr>
-        <w:t xml:space="preserve"> &lt;= </w:t>
-      </w:r>
-      <w:proofErr w:type="spellStart"/>
-      <w:r>
-        <w:rPr>
-          <w:rFonts w:ascii="Courier New" w:hAnsi="Courier New" w:cs="Courier New"/>
-          <w:b/>
-          <w:sz w:val="20"/>
-          <w:lang w:val="en-US"/>
-        </w:rPr>
-        <w:t>getobjcount</w:t>
-      </w:r>
-      <w:proofErr w:type="spellEnd"/>
-      <w:r>
-        <w:rPr>
-          <w:rFonts w:ascii="Courier New" w:hAnsi="Courier New" w:cs="Courier New"/>
-          <w:sz w:val="20"/>
+      <w:r>
+        <w:rPr>
+          <w:rFonts w:ascii="Courier New" w:hAnsi="Courier New" w:cs="Courier New"/>
+          <w:b/>
+          <w:sz w:val="20"/>
+          <w:lang w:val="en-US"/>
+        </w:rPr>
+        <w:t>begin</w:t>
+      </w:r>
+      <w:r>
+        <w:rPr>
+          <w:rFonts w:ascii="Courier New" w:hAnsi="Courier New" w:cs="Courier New"/>
+          <w:sz w:val="20"/>
+          <w:lang w:val="en-US"/>
+        </w:rPr>
+        <w:t>   </w:t>
+      </w:r>
+      <w:r>
+        <w:rPr>
+          <w:rFonts w:ascii="Courier New" w:hAnsi="Courier New" w:cs="Courier New"/>
+          <w:sz w:val="20"/>
+          <w:lang w:val="en-US"/>
+        </w:rPr>
+        <w:tab/>
+      </w:r>
+    </w:p>
+    <w:p>
+      <w:pPr>
+        <w:rPr>
+          <w:rFonts w:ascii="Courier New" w:hAnsi="Courier New" w:cs="Courier New"/>
+          <w:sz w:val="20"/>
+        </w:rPr>
+      </w:pPr>
+      <w:r>
+        <w:rPr>
+          <w:rFonts w:ascii="Courier New" w:hAnsi="Courier New" w:cs="Courier New"/>
+          <w:sz w:val="20"/>
+        </w:rPr>
+        <w:t>//</w:t>
+      </w:r>
+      <w:r>
+        <w:rPr>
+          <w:rFonts w:ascii="Courier New" w:hAnsi="Courier New" w:cs="Courier New"/>
+          <w:sz w:val="20"/>
+        </w:rPr>
+        <w:t>изменим</w:t>
+      </w:r>
+      <w:r>
+        <w:rPr>
+          <w:rFonts w:ascii="Courier New" w:hAnsi="Courier New" w:cs="Courier New"/>
+          <w:sz w:val="20"/>
+          <w:lang w:val="en-US"/>
         </w:rPr>
         <w:t xml:space="preserve"> </w:t>
       </w:r>
       <w:r>
         <w:rPr>
           <w:rFonts w:ascii="Courier New" w:hAnsi="Courier New" w:cs="Courier New"/>
-          <w:b/>
-          <w:sz w:val="20"/>
-          <w:lang w:val="en-US"/>
-        </w:rPr>
-        <w:t>do</w:t>
-      </w:r>
-      <w:r>
-        <w:rPr>
-          <w:rFonts w:ascii="Courier New" w:hAnsi="Courier New" w:cs="Courier New"/>
-          <w:b/>
-          <w:sz w:val="20"/>
-        </w:rPr>
-        <w:t xml:space="preserve"> </w:t>
-      </w:r>
-      <w:r>
-        <w:rPr>
-          <w:rFonts w:ascii="Courier New" w:hAnsi="Courier New" w:cs="Courier New"/>
-          <w:b/>
-          <w:sz w:val="20"/>
-          <w:lang w:val="en-US"/>
-        </w:rPr>
-        <w:t>begin</w:t>
-      </w:r>
-      <w:r>
-        <w:rPr>
-          <w:rFonts w:ascii="Courier New" w:hAnsi="Courier New" w:cs="Courier New"/>
-          <w:sz w:val="20"/>
-        </w:rPr>
-        <w:t xml:space="preserve"> //для всех объектов на схеме</w:t>
-      </w:r>
-    </w:p>
-    <w:p>
-      <w:pPr>
-        <w:rPr>
-          <w:rFonts w:ascii="Courier New" w:hAnsi="Courier New" w:cs="Courier New"/>
-          <w:sz w:val="20"/>
-        </w:rPr>
-      </w:pPr>
-      <w:r>
-        <w:rPr>
-          <w:rFonts w:ascii="Courier New" w:hAnsi="Courier New" w:cs="Courier New"/>
-          <w:sz w:val="20"/>
-          <w:lang w:val="en-US"/>
-        </w:rPr>
-        <w:t> </w:t>
-      </w:r>
-      <w:r>
-        <w:rPr>
-          <w:rFonts w:ascii="Courier New" w:hAnsi="Courier New" w:cs="Courier New"/>
-          <w:sz w:val="20"/>
-        </w:rPr>
-        <w:t xml:space="preserve"> </w:t>
-      </w:r>
-      <w:proofErr w:type="gramStart"/>
-      <w:r>
-        <w:rPr>
-          <w:rFonts w:ascii="Courier New" w:hAnsi="Courier New" w:cs="Courier New"/>
-          <w:sz w:val="20"/>
-          <w:lang w:val="en-US"/>
-        </w:rPr>
-        <w:t>id</w:t>
-      </w:r>
-      <w:proofErr w:type="gramEnd"/>
-      <w:r>
-        <w:rPr>
-          <w:rFonts w:ascii="Courier New" w:hAnsi="Courier New" w:cs="Courier New"/>
-          <w:sz w:val="20"/>
-        </w:rPr>
-        <w:t xml:space="preserve"> = </w:t>
-      </w:r>
-      <w:proofErr w:type="spellStart"/>
-      <w:r>
-        <w:rPr>
-          <w:rFonts w:ascii="Courier New" w:hAnsi="Courier New" w:cs="Courier New"/>
-          <w:b/>
-          <w:sz w:val="20"/>
-          <w:lang w:val="en-US"/>
-        </w:rPr>
-        <w:t>getobj</w:t>
-      </w:r>
-      <w:proofErr w:type="spellEnd"/>
-      <w:r>
-        <w:rPr>
-          <w:rFonts w:ascii="Courier New" w:hAnsi="Courier New" w:cs="Courier New"/>
-          <w:sz w:val="20"/>
-        </w:rPr>
-        <w:t>(</w:t>
-      </w:r>
-      <w:proofErr w:type="spellStart"/>
-      <w:r>
-        <w:rPr>
-          <w:rFonts w:ascii="Courier New" w:hAnsi="Courier New" w:cs="Courier New"/>
-          <w:sz w:val="20"/>
-          <w:lang w:val="en-US"/>
-        </w:rPr>
-        <w:t>i</w:t>
-      </w:r>
-      <w:proofErr w:type="spellEnd"/>
-      <w:r>
-        <w:rPr>
-          <w:rFonts w:ascii="Courier New" w:hAnsi="Courier New" w:cs="Courier New"/>
-          <w:sz w:val="20"/>
-        </w:rPr>
-        <w:t>); //получаем идентификатор объекта</w:t>
-      </w:r>
-    </w:p>
-    <w:p>
-      <w:pPr>
-        <w:rPr>
-          <w:rFonts w:ascii="Courier New" w:hAnsi="Courier New" w:cs="Courier New"/>
-          <w:sz w:val="20"/>
-        </w:rPr>
-      </w:pPr>
-      <w:r>
-        <w:rPr>
-          <w:rFonts w:ascii="Courier New" w:hAnsi="Courier New" w:cs="Courier New"/>
-          <w:sz w:val="20"/>
-        </w:rPr>
-        <w:t xml:space="preserve">//получаем значение свойства </w:t>
-      </w:r>
-      <w:proofErr w:type="spellStart"/>
-      <w:r>
-        <w:rPr>
-          <w:rFonts w:ascii="Courier New" w:hAnsi="Courier New" w:cs="Courier New"/>
-          <w:sz w:val="20"/>
-        </w:rPr>
-        <w:t>tag</w:t>
-      </w:r>
-      <w:proofErr w:type="spellEnd"/>
-      <w:r>
-        <w:rPr>
-          <w:rFonts w:ascii="Courier New" w:hAnsi="Courier New" w:cs="Courier New"/>
-          <w:sz w:val="20"/>
-        </w:rPr>
-        <w:t xml:space="preserve"> объекта </w:t>
-      </w:r>
-    </w:p>
-    <w:p>
-      <w:pPr>
-        <w:rPr>
-          <w:rFonts w:ascii="Courier New" w:hAnsi="Courier New" w:cs="Courier New"/>
-          <w:sz w:val="20"/>
-        </w:rPr>
-      </w:pPr>
-      <w:r>
-        <w:rPr>
-          <w:rFonts w:ascii="Courier New" w:hAnsi="Courier New" w:cs="Courier New"/>
-          <w:sz w:val="20"/>
-          <w:lang w:val="en-US"/>
-        </w:rPr>
-        <w:t> </w:t>
-      </w:r>
-      <w:r>
-        <w:rPr>
-          <w:rFonts w:ascii="Courier New" w:hAnsi="Courier New" w:cs="Courier New"/>
-          <w:sz w:val="20"/>
-        </w:rPr>
-        <w:t xml:space="preserve"> </w:t>
-      </w:r>
-      <w:proofErr w:type="gramStart"/>
-      <w:r>
-        <w:rPr>
-          <w:rFonts w:ascii="Courier New" w:hAnsi="Courier New" w:cs="Courier New"/>
-          <w:b/>
-          <w:sz w:val="20"/>
-          <w:lang w:val="en-US"/>
-        </w:rPr>
-        <w:t>if</w:t>
-      </w:r>
-      <w:proofErr w:type="gramEnd"/>
-      <w:r>
-        <w:rPr>
-          <w:rFonts w:ascii="Courier New" w:hAnsi="Courier New" w:cs="Courier New"/>
-          <w:sz w:val="20"/>
-        </w:rPr>
-        <w:t xml:space="preserve"> </w:t>
-      </w:r>
-      <w:proofErr w:type="spellStart"/>
-      <w:r>
-        <w:rPr>
-          <w:rFonts w:ascii="Courier New" w:hAnsi="Courier New" w:cs="Courier New"/>
-          <w:b/>
-          <w:sz w:val="20"/>
-          <w:lang w:val="en-US"/>
-        </w:rPr>
-        <w:t>getprop</w:t>
-      </w:r>
-      <w:proofErr w:type="spellEnd"/>
-      <w:r>
-        <w:rPr>
-          <w:rFonts w:ascii="Courier New" w:hAnsi="Courier New" w:cs="Courier New"/>
-          <w:sz w:val="20"/>
-        </w:rPr>
-        <w:t>(</w:t>
-      </w:r>
-      <w:r>
-        <w:rPr>
-          <w:rFonts w:ascii="Courier New" w:hAnsi="Courier New" w:cs="Courier New"/>
-          <w:sz w:val="20"/>
-          <w:lang w:val="en-US"/>
-        </w:rPr>
-        <w:t>id</w:t>
-      </w:r>
-      <w:r>
-        <w:rPr>
-          <w:rFonts w:ascii="Courier New" w:hAnsi="Courier New" w:cs="Courier New"/>
-          <w:sz w:val="20"/>
-        </w:rPr>
-        <w:t>,"</w:t>
-      </w:r>
-      <w:r>
-        <w:rPr>
-          <w:rFonts w:ascii="Courier New" w:hAnsi="Courier New" w:cs="Courier New"/>
-          <w:sz w:val="20"/>
-          <w:lang w:val="en-US"/>
-        </w:rPr>
-        <w:t>tag</w:t>
-      </w:r>
-      <w:r>
-        <w:rPr>
-          <w:rFonts w:ascii="Courier New" w:hAnsi="Courier New" w:cs="Courier New"/>
-          <w:sz w:val="20"/>
-        </w:rPr>
-        <w:t xml:space="preserve">") = 1 </w:t>
-      </w:r>
-      <w:r>
-        <w:rPr>
-          <w:rFonts w:ascii="Courier New" w:hAnsi="Courier New" w:cs="Courier New"/>
-          <w:b/>
-          <w:sz w:val="20"/>
-          <w:lang w:val="en-US"/>
-        </w:rPr>
-        <w:t>then</w:t>
-      </w:r>
-      <w:r>
-        <w:rPr>
-          <w:rFonts w:ascii="Courier New" w:hAnsi="Courier New" w:cs="Courier New"/>
-          <w:b/>
-          <w:sz w:val="20"/>
-        </w:rPr>
-        <w:t xml:space="preserve"> </w:t>
-      </w:r>
-      <w:r>
-        <w:rPr>
-          <w:rFonts w:ascii="Courier New" w:hAnsi="Courier New" w:cs="Courier New"/>
-          <w:b/>
-          <w:sz w:val="20"/>
-          <w:lang w:val="en-US"/>
-        </w:rPr>
-        <w:t>begin</w:t>
-      </w:r>
-      <w:r>
-        <w:rPr>
-          <w:rFonts w:ascii="Courier New" w:hAnsi="Courier New" w:cs="Courier New"/>
-          <w:sz w:val="20"/>
-          <w:lang w:val="en-US"/>
-        </w:rPr>
-        <w:t> </w:t>
-      </w:r>
-      <w:r>
-        <w:rPr>
-          <w:rFonts w:ascii="Courier New" w:hAnsi="Courier New" w:cs="Courier New"/>
-          <w:sz w:val="20"/>
-        </w:rPr>
-        <w:t xml:space="preserve"> </w:t>
-      </w:r>
-      <w:r>
-        <w:rPr>
-          <w:rFonts w:ascii="Courier New" w:hAnsi="Courier New" w:cs="Courier New"/>
-          <w:sz w:val="20"/>
-          <w:lang w:val="en-US"/>
-        </w:rPr>
-        <w:t> </w:t>
-      </w:r>
-      <w:r>
-        <w:rPr>
-          <w:rFonts w:ascii="Courier New" w:hAnsi="Courier New" w:cs="Courier New"/>
-          <w:sz w:val="20"/>
-        </w:rPr>
-        <w:t xml:space="preserve"> </w:t>
-      </w:r>
-      <w:r>
-        <w:rPr>
-          <w:rFonts w:ascii="Courier New" w:hAnsi="Courier New" w:cs="Courier New"/>
-          <w:sz w:val="20"/>
-          <w:lang w:val="en-US"/>
-        </w:rPr>
-        <w:t> </w:t>
-      </w:r>
-      <w:r>
-        <w:rPr>
-          <w:rFonts w:ascii="Courier New" w:hAnsi="Courier New" w:cs="Courier New"/>
-          <w:sz w:val="20"/>
-        </w:rPr>
-        <w:tab/>
-      </w:r>
-    </w:p>
-    <w:p>
-      <w:pPr>
-        <w:rPr>
-          <w:rFonts w:ascii="Courier New" w:hAnsi="Courier New" w:cs="Courier New"/>
-          <w:sz w:val="20"/>
-        </w:rPr>
-      </w:pPr>
-      <w:r>
-        <w:rPr>
-          <w:rFonts w:ascii="Courier New" w:hAnsi="Courier New" w:cs="Courier New"/>
-          <w:sz w:val="20"/>
-        </w:rPr>
-        <w:t>//</w:t>
-      </w:r>
-      <w:r>
-        <w:rPr>
-          <w:rFonts w:ascii="Courier New" w:hAnsi="Courier New" w:cs="Courier New"/>
-          <w:sz w:val="20"/>
-        </w:rPr>
-        <w:t>изменим</w:t>
-      </w:r>
-      <w:r>
-        <w:rPr>
-          <w:rFonts w:ascii="Courier New" w:hAnsi="Courier New" w:cs="Courier New"/>
-          <w:sz w:val="20"/>
-        </w:rPr>
-        <w:t xml:space="preserve"> </w:t>
-      </w:r>
-      <w:r>
-        <w:rPr>
-          <w:rFonts w:ascii="Courier New" w:hAnsi="Courier New" w:cs="Courier New"/>
           <w:sz w:val="20"/>
         </w:rPr>
         <w:t>значения свойств</w:t>
@@ -1008,6 +986,7 @@
         <w:rPr>
           <w:rFonts w:ascii="Courier New" w:hAnsi="Courier New" w:cs="Courier New"/>
           <w:sz w:val="20"/>
+          <w:lang w:val="en-US"/>
         </w:rPr>
       </w:pPr>
       <w:r>
@@ -1033,9 +1012,11 @@
         <w:rPr>
           <w:rFonts w:ascii="Courier New" w:hAnsi="Courier New" w:cs="Courier New"/>
           <w:sz w:val="20"/>
+          <w:lang w:val="en-US"/>
         </w:rPr>
         <w:t>(</w:t>
       </w:r>
+      <w:proofErr w:type="spellStart"/>
       <w:proofErr w:type="gramEnd"/>
       <w:r>
         <w:rPr>
@@ -1049,10 +1030,10 @@
         <w:rPr>
           <w:rFonts w:ascii="Courier New" w:hAnsi="Courier New" w:cs="Courier New"/>
           <w:sz w:val="20"/>
+          <w:lang w:val="en-US"/>
         </w:rPr>
         <w:t>,"</w:t>
       </w:r>
-      <w:proofErr w:type="spellStart"/>
       <w:r>
         <w:rPr>
           <w:rFonts w:ascii="Courier New" w:hAnsi="Courier New" w:cs="Courier New"/>
@@ -1061,75 +1042,76 @@
         </w:rPr>
         <w:t>tbl</w:t>
       </w:r>
+      <w:r>
+        <w:rPr>
+          <w:rFonts w:ascii="Courier New" w:hAnsi="Courier New" w:cs="Courier New"/>
+          <w:sz w:val="20"/>
+          <w:lang w:val="en-US"/>
+        </w:rPr>
+        <w:t>_</w:t>
+      </w:r>
+      <w:r>
+        <w:rPr>
+          <w:rFonts w:ascii="Courier New" w:hAnsi="Courier New" w:cs="Courier New"/>
+          <w:sz w:val="20"/>
+          <w:lang w:val="en-US"/>
+        </w:rPr>
+        <w:t>name</w:t>
+      </w:r>
+      <w:r>
+        <w:rPr>
+          <w:rFonts w:ascii="Courier New" w:hAnsi="Courier New" w:cs="Courier New"/>
+          <w:sz w:val="20"/>
+          <w:lang w:val="en-US"/>
+        </w:rPr>
+        <w:t>",</w:t>
+      </w:r>
+      <w:r>
+        <w:rPr>
+          <w:rFonts w:ascii="Courier New" w:hAnsi="Courier New" w:cs="Courier New"/>
+          <w:sz w:val="20"/>
+          <w:lang w:val="en-US"/>
+        </w:rPr>
+        <w:t>submodel</w:t>
+      </w:r>
+      <w:r>
+        <w:rPr>
+          <w:rFonts w:ascii="Courier New" w:hAnsi="Courier New" w:cs="Courier New"/>
+          <w:sz w:val="20"/>
+          <w:lang w:val="en-US"/>
+        </w:rPr>
+        <w:t>.</w:t>
+      </w:r>
+      <w:r>
+        <w:rPr>
+          <w:rFonts w:ascii="Courier New" w:hAnsi="Courier New" w:cs="Courier New"/>
+          <w:sz w:val="20"/>
+          <w:lang w:val="en-US"/>
+        </w:rPr>
+        <w:t>tbl</w:t>
+      </w:r>
+      <w:r>
+        <w:rPr>
+          <w:rFonts w:ascii="Courier New" w:hAnsi="Courier New" w:cs="Courier New"/>
+          <w:sz w:val="20"/>
+          <w:lang w:val="en-US"/>
+        </w:rPr>
+        <w:t>_</w:t>
+      </w:r>
+      <w:r>
+        <w:rPr>
+          <w:rFonts w:ascii="Courier New" w:hAnsi="Courier New" w:cs="Courier New"/>
+          <w:sz w:val="20"/>
+          <w:lang w:val="en-US"/>
+        </w:rPr>
+        <w:t>name</w:t>
+      </w:r>
       <w:proofErr w:type="spellEnd"/>
       <w:r>
         <w:rPr>
           <w:rFonts w:ascii="Courier New" w:hAnsi="Courier New" w:cs="Courier New"/>
           <w:sz w:val="20"/>
-        </w:rPr>
-        <w:t>_</w:t>
-      </w:r>
-      <w:r>
-        <w:rPr>
-          <w:rFonts w:ascii="Courier New" w:hAnsi="Courier New" w:cs="Courier New"/>
-          <w:sz w:val="20"/>
-          <w:lang w:val="en-US"/>
-        </w:rPr>
-        <w:t>name</w:t>
-      </w:r>
-      <w:r>
-        <w:rPr>
-          <w:rFonts w:ascii="Courier New" w:hAnsi="Courier New" w:cs="Courier New"/>
-          <w:sz w:val="20"/>
-        </w:rPr>
-        <w:t>",</w:t>
-      </w:r>
-      <w:proofErr w:type="spellStart"/>
-      <w:r>
-        <w:rPr>
-          <w:rFonts w:ascii="Courier New" w:hAnsi="Courier New" w:cs="Courier New"/>
-          <w:sz w:val="20"/>
-          <w:lang w:val="en-US"/>
-        </w:rPr>
-        <w:t>submodel</w:t>
-      </w:r>
-      <w:proofErr w:type="spellEnd"/>
-      <w:r>
-        <w:rPr>
-          <w:rFonts w:ascii="Courier New" w:hAnsi="Courier New" w:cs="Courier New"/>
-          <w:sz w:val="20"/>
-        </w:rPr>
-        <w:t>.</w:t>
-      </w:r>
-      <w:proofErr w:type="spellStart"/>
-      <w:r>
-        <w:rPr>
-          <w:rFonts w:ascii="Courier New" w:hAnsi="Courier New" w:cs="Courier New"/>
-          <w:sz w:val="20"/>
-          <w:lang w:val="en-US"/>
-        </w:rPr>
-        <w:t>tbl</w:t>
-      </w:r>
-      <w:proofErr w:type="spellEnd"/>
-      <w:r>
-        <w:rPr>
-          <w:rFonts w:ascii="Courier New" w:hAnsi="Courier New" w:cs="Courier New"/>
-          <w:sz w:val="20"/>
-        </w:rPr>
-        <w:t>_</w:t>
-      </w:r>
-      <w:r>
-        <w:rPr>
-          <w:rFonts w:ascii="Courier New" w:hAnsi="Courier New" w:cs="Courier New"/>
-          <w:sz w:val="20"/>
-          <w:lang w:val="en-US"/>
-        </w:rPr>
-        <w:t>name</w:t>
-      </w:r>
-      <w:r>
-        <w:rPr>
-          <w:rFonts w:ascii="Courier New" w:hAnsi="Courier New" w:cs="Courier New"/>
-          <w:sz w:val="20"/>
+          <w:lang w:val="en-US"/>
         </w:rPr>
         <w:t>);</w:t>
       </w:r>
@@ -1148,44 +1130,15 @@
           <w:sz w:val="20"/>
           <w:lang w:val="en-US"/>
         </w:rPr>
-        <w:t> </w:t>
-      </w:r>
-      <w:r>
-        <w:rPr>
-          <w:rFonts w:ascii="Courier New" w:hAnsi="Courier New" w:cs="Courier New"/>
-          <w:sz w:val="20"/>
-        </w:rPr>
-        <w:t xml:space="preserve"> </w:t>
-      </w:r>
-      <w:r>
-        <w:rPr>
-          <w:rFonts w:ascii="Courier New" w:hAnsi="Courier New" w:cs="Courier New"/>
-          <w:sz w:val="20"/>
-          <w:lang w:val="en-US"/>
-        </w:rPr>
-        <w:t> </w:t>
-      </w:r>
-      <w:r>
-        <w:rPr>
-          <w:rFonts w:ascii="Courier New" w:hAnsi="Courier New" w:cs="Courier New"/>
-          <w:sz w:val="20"/>
-        </w:rPr>
-        <w:t xml:space="preserve"> </w:t>
-      </w:r>
-      <w:r>
-        <w:rPr>
-          <w:rFonts w:ascii="Courier New" w:hAnsi="Courier New" w:cs="Courier New"/>
-          <w:sz w:val="20"/>
-          <w:lang w:val="en-US"/>
-        </w:rPr>
-        <w:t> </w:t>
-      </w:r>
-      <w:r>
-        <w:rPr>
-          <w:rFonts w:ascii="Courier New" w:hAnsi="Courier New" w:cs="Courier New"/>
-          <w:sz w:val="20"/>
-        </w:rPr>
-        <w:t xml:space="preserve"> </w:t>
+        <w:t>   </w:t>
+      </w:r>
+      <w:r>
+        <w:rPr>
+          <w:rFonts w:ascii="Courier New" w:hAnsi="Courier New" w:cs="Courier New"/>
+          <w:sz w:val="20"/>
+          <w:lang w:val="en-US"/>
+        </w:rPr>
+        <w:tab/>
       </w:r>
       <w:proofErr w:type="spellStart"/>
       <w:proofErr w:type="gramStart"/>
@@ -1207,6 +1160,7 @@
         </w:rPr>
         <w:t>(</w:t>
       </w:r>
+      <w:proofErr w:type="spellStart"/>
       <w:proofErr w:type="gramEnd"/>
       <w:r>
         <w:rPr>
@@ -1214,7 +1168,73 @@
           <w:sz w:val="20"/>
           <w:lang w:val="en-US"/>
         </w:rPr>
-        <w:t>id,"ob_name",</w:t>
+        <w:t>id,"ob_name",submodel.ob_name</w:t>
+      </w:r>
+      <w:proofErr w:type="spellEnd"/>
+      <w:r>
+        <w:rPr>
+          <w:rFonts w:ascii="Courier New" w:hAnsi="Courier New" w:cs="Courier New"/>
+          <w:sz w:val="20"/>
+          <w:lang w:val="en-US"/>
+        </w:rPr>
+        <w:t>);</w:t>
+      </w:r>
+    </w:p>
+    <w:p>
+      <w:pPr>
+        <w:rPr>
+          <w:rFonts w:ascii="Courier New" w:hAnsi="Courier New" w:cs="Courier New"/>
+          <w:sz w:val="20"/>
+        </w:rPr>
+      </w:pPr>
+      <w:r>
+        <w:rPr>
+          <w:rFonts w:ascii="Courier New" w:hAnsi="Courier New" w:cs="Courier New"/>
+          <w:sz w:val="20"/>
+          <w:lang w:val="en-US"/>
+        </w:rPr>
+        <w:t xml:space="preserve">  </w:t>
+      </w:r>
+      <w:proofErr w:type="gramStart"/>
+      <w:r>
+        <w:rPr>
+          <w:rFonts w:ascii="Courier New" w:hAnsi="Courier New" w:cs="Courier New"/>
+          <w:b/>
+          <w:sz w:val="20"/>
+          <w:lang w:val="en-US"/>
+        </w:rPr>
+        <w:t>end</w:t>
+      </w:r>
+      <w:proofErr w:type="gramEnd"/>
+      <w:r>
+        <w:rPr>
+          <w:rFonts w:ascii="Courier New" w:hAnsi="Courier New" w:cs="Courier New"/>
+          <w:sz w:val="20"/>
+        </w:rPr>
+        <w:t>;</w:t>
+      </w:r>
+    </w:p>
+    <w:p>
+      <w:pPr>
+        <w:rPr>
+          <w:rFonts w:ascii="Courier New" w:hAnsi="Courier New" w:cs="Courier New"/>
+          <w:sz w:val="20"/>
+        </w:rPr>
+      </w:pPr>
+      <w:r>
+        <w:rPr>
+          <w:rFonts w:ascii="Courier New" w:hAnsi="Courier New" w:cs="Courier New"/>
+          <w:sz w:val="20"/>
+          <w:lang w:val="en-US"/>
+        </w:rPr>
+        <w:t> </w:t>
+      </w:r>
+      <w:r>
+        <w:rPr>
+          <w:rFonts w:ascii="Courier New" w:hAnsi="Courier New" w:cs="Courier New"/>
+          <w:sz w:val="20"/>
+        </w:rPr>
+        <w:t xml:space="preserve"> </w:t>
       </w:r>
       <w:proofErr w:type="spellStart"/>
       <w:r>
@@ -1223,33 +1243,56 @@
           <w:sz w:val="20"/>
           <w:lang w:val="en-US"/>
         </w:rPr>
-        <w:t>submodel.ob_name</w:t>
+        <w:t>i</w:t>
       </w:r>
       <w:proofErr w:type="spellEnd"/>
       <w:r>
         <w:rPr>
           <w:rFonts w:ascii="Courier New" w:hAnsi="Courier New" w:cs="Courier New"/>
           <w:sz w:val="20"/>
-          <w:lang w:val="en-US"/>
-        </w:rPr>
-        <w:t>);</w:t>
-      </w:r>
-    </w:p>
-    <w:p>
-      <w:pPr>
-        <w:rPr>
-          <w:rFonts w:ascii="Courier New" w:hAnsi="Courier New" w:cs="Courier New"/>
-          <w:sz w:val="20"/>
-          <w:lang w:val="en-US"/>
-        </w:rPr>
-      </w:pPr>
-      <w:r>
-        <w:rPr>
-          <w:rFonts w:ascii="Courier New" w:hAnsi="Courier New" w:cs="Courier New"/>
-          <w:sz w:val="20"/>
-          <w:lang w:val="en-US"/>
-        </w:rPr>
-        <w:t xml:space="preserve">  </w:t>
+        </w:rPr>
+        <w:t xml:space="preserve"> = </w:t>
+      </w:r>
+      <w:proofErr w:type="spellStart"/>
+      <w:r>
+        <w:rPr>
+          <w:rFonts w:ascii="Courier New" w:hAnsi="Courier New" w:cs="Courier New"/>
+          <w:sz w:val="20"/>
+          <w:lang w:val="en-US"/>
+        </w:rPr>
+        <w:t>i</w:t>
+      </w:r>
+      <w:proofErr w:type="spellEnd"/>
+      <w:r>
+        <w:rPr>
+          <w:rFonts w:ascii="Courier New" w:hAnsi="Courier New" w:cs="Courier New"/>
+          <w:sz w:val="20"/>
+        </w:rPr>
+        <w:t xml:space="preserve"> + 1; </w:t>
+      </w:r>
+      <w:r>
+        <w:rPr>
+          <w:rFonts w:ascii="Courier New" w:hAnsi="Courier New" w:cs="Courier New"/>
+          <w:sz w:val="20"/>
+          <w:lang w:val="en-US"/>
+        </w:rPr>
+        <w:t> </w:t>
+      </w:r>
+    </w:p>
+    <w:p>
+      <w:pPr>
+        <w:rPr>
+          <w:rFonts w:ascii="Courier New" w:hAnsi="Courier New" w:cs="Courier New"/>
+          <w:sz w:val="20"/>
+        </w:rPr>
+      </w:pPr>
+      <w:r>
+        <w:rPr>
+          <w:rFonts w:ascii="Courier New" w:hAnsi="Courier New" w:cs="Courier New"/>
+          <w:sz w:val="20"/>
+          <w:lang w:val="en-US"/>
+        </w:rPr>
+        <w:t> </w:t>
       </w:r>
       <w:proofErr w:type="gramStart"/>
       <w:r>
@@ -1266,7 +1309,265 @@
         <w:rPr>
           <w:rFonts w:ascii="Courier New" w:hAnsi="Courier New" w:cs="Courier New"/>
           <w:sz w:val="20"/>
-          <w:lang w:val="en-US"/>
+        </w:rPr>
+        <w:t xml:space="preserve">; </w:t>
+      </w:r>
+      <w:r>
+        <w:rPr>
+          <w:rFonts w:ascii="Courier New" w:hAnsi="Courier New" w:cs="Courier New"/>
+          <w:sz w:val="20"/>
+          <w:lang w:val="en-US"/>
+        </w:rPr>
+        <w:t> </w:t>
+      </w:r>
+      <w:r>
+        <w:rPr>
+          <w:rFonts w:ascii="Courier New" w:hAnsi="Courier New" w:cs="Courier New"/>
+          <w:sz w:val="20"/>
+        </w:rPr>
+        <w:t xml:space="preserve"> </w:t>
+      </w:r>
+      <w:r>
+        <w:rPr>
+          <w:rFonts w:ascii="Courier New" w:hAnsi="Courier New" w:cs="Courier New"/>
+          <w:sz w:val="20"/>
+          <w:lang w:val="en-US"/>
+        </w:rPr>
+        <w:t> </w:t>
+      </w:r>
+      <w:r>
+        <w:rPr>
+          <w:rFonts w:ascii="Courier New" w:hAnsi="Courier New" w:cs="Courier New"/>
+          <w:sz w:val="20"/>
+        </w:rPr>
+        <w:t xml:space="preserve"> </w:t>
+      </w:r>
+      <w:r>
+        <w:rPr>
+          <w:rFonts w:ascii="Courier New" w:hAnsi="Courier New" w:cs="Courier New"/>
+          <w:sz w:val="20"/>
+          <w:lang w:val="en-US"/>
+        </w:rPr>
+        <w:t> </w:t>
+      </w:r>
+      <w:r>
+        <w:rPr>
+          <w:rFonts w:ascii="Courier New" w:hAnsi="Courier New" w:cs="Courier New"/>
+          <w:sz w:val="20"/>
+        </w:rPr>
+        <w:t xml:space="preserve"> </w:t>
+      </w:r>
+      <w:r>
+        <w:rPr>
+          <w:rFonts w:ascii="Courier New" w:hAnsi="Courier New" w:cs="Courier New"/>
+          <w:sz w:val="20"/>
+          <w:lang w:val="en-US"/>
+        </w:rPr>
+        <w:t> </w:t>
+      </w:r>
+      <w:r>
+        <w:rPr>
+          <w:rFonts w:ascii="Courier New" w:hAnsi="Courier New" w:cs="Courier New"/>
+          <w:sz w:val="20"/>
+        </w:rPr>
+        <w:t xml:space="preserve"> </w:t>
+      </w:r>
+      <w:r>
+        <w:rPr>
+          <w:rFonts w:ascii="Courier New" w:hAnsi="Courier New" w:cs="Courier New"/>
+          <w:sz w:val="20"/>
+          <w:lang w:val="en-US"/>
+        </w:rPr>
+        <w:t> </w:t>
+      </w:r>
+      <w:r>
+        <w:rPr>
+          <w:rFonts w:ascii="Courier New" w:hAnsi="Courier New" w:cs="Courier New"/>
+          <w:sz w:val="20"/>
+        </w:rPr>
+        <w:t xml:space="preserve"> </w:t>
+      </w:r>
+      <w:r>
+        <w:rPr>
+          <w:rFonts w:ascii="Courier New" w:hAnsi="Courier New" w:cs="Courier New"/>
+          <w:sz w:val="20"/>
+          <w:lang w:val="en-US"/>
+        </w:rPr>
+        <w:t> </w:t>
+      </w:r>
+      <w:r>
+        <w:rPr>
+          <w:rFonts w:ascii="Courier New" w:hAnsi="Courier New" w:cs="Courier New"/>
+          <w:sz w:val="20"/>
+        </w:rPr>
+        <w:t xml:space="preserve"> </w:t>
+      </w:r>
+      <w:r>
+        <w:rPr>
+          <w:rFonts w:ascii="Courier New" w:hAnsi="Courier New" w:cs="Courier New"/>
+          <w:sz w:val="20"/>
+          <w:lang w:val="en-US"/>
+        </w:rPr>
+        <w:t> </w:t>
+      </w:r>
+      <w:r>
+        <w:rPr>
+          <w:rFonts w:ascii="Courier New" w:hAnsi="Courier New" w:cs="Courier New"/>
+          <w:sz w:val="20"/>
+        </w:rPr>
+        <w:t xml:space="preserve"> </w:t>
+      </w:r>
+      <w:r>
+        <w:rPr>
+          <w:rFonts w:ascii="Courier New" w:hAnsi="Courier New" w:cs="Courier New"/>
+          <w:sz w:val="20"/>
+          <w:lang w:val="en-US"/>
+        </w:rPr>
+        <w:t> </w:t>
+      </w:r>
+      <w:r>
+        <w:rPr>
+          <w:rFonts w:ascii="Courier New" w:hAnsi="Courier New" w:cs="Courier New"/>
+          <w:sz w:val="20"/>
+        </w:rPr>
+        <w:t xml:space="preserve"> </w:t>
+      </w:r>
+      <w:r>
+        <w:rPr>
+          <w:rFonts w:ascii="Courier New" w:hAnsi="Courier New" w:cs="Courier New"/>
+          <w:sz w:val="20"/>
+          <w:lang w:val="en-US"/>
+        </w:rPr>
+        <w:t> </w:t>
+      </w:r>
+      <w:r>
+        <w:rPr>
+          <w:rFonts w:ascii="Courier New" w:hAnsi="Courier New" w:cs="Courier New"/>
+          <w:sz w:val="20"/>
+        </w:rPr>
+        <w:t xml:space="preserve"> </w:t>
+      </w:r>
+      <w:r>
+        <w:rPr>
+          <w:rFonts w:ascii="Courier New" w:hAnsi="Courier New" w:cs="Courier New"/>
+          <w:sz w:val="20"/>
+          <w:lang w:val="en-US"/>
+        </w:rPr>
+        <w:t> </w:t>
+      </w:r>
+      <w:r>
+        <w:rPr>
+          <w:rFonts w:ascii="Courier New" w:hAnsi="Courier New" w:cs="Courier New"/>
+          <w:sz w:val="20"/>
+        </w:rPr>
+        <w:t xml:space="preserve"> </w:t>
+      </w:r>
+      <w:r>
+        <w:rPr>
+          <w:rFonts w:ascii="Courier New" w:hAnsi="Courier New" w:cs="Courier New"/>
+          <w:sz w:val="20"/>
+          <w:lang w:val="en-US"/>
+        </w:rPr>
+        <w:t> </w:t>
+      </w:r>
+      <w:r>
+        <w:rPr>
+          <w:rFonts w:ascii="Courier New" w:hAnsi="Courier New" w:cs="Courier New"/>
+          <w:sz w:val="20"/>
+        </w:rPr>
+        <w:t xml:space="preserve"> </w:t>
+      </w:r>
+      <w:r>
+        <w:rPr>
+          <w:rFonts w:ascii="Courier New" w:hAnsi="Courier New" w:cs="Courier New"/>
+          <w:sz w:val="20"/>
+          <w:lang w:val="en-US"/>
+        </w:rPr>
+        <w:t> </w:t>
+      </w:r>
+      <w:r>
+        <w:rPr>
+          <w:rFonts w:ascii="Courier New" w:hAnsi="Courier New" w:cs="Courier New"/>
+          <w:sz w:val="20"/>
+        </w:rPr>
+        <w:t xml:space="preserve"> </w:t>
+      </w:r>
+      <w:r>
+        <w:rPr>
+          <w:rFonts w:ascii="Courier New" w:hAnsi="Courier New" w:cs="Courier New"/>
+          <w:sz w:val="20"/>
+          <w:lang w:val="en-US"/>
+        </w:rPr>
+        <w:t> </w:t>
+      </w:r>
+      <w:r>
+        <w:rPr>
+          <w:rFonts w:ascii="Courier New" w:hAnsi="Courier New" w:cs="Courier New"/>
+          <w:sz w:val="20"/>
+        </w:rPr>
+        <w:t xml:space="preserve"> </w:t>
+      </w:r>
+      <w:r>
+        <w:rPr>
+          <w:rFonts w:ascii="Courier New" w:hAnsi="Courier New" w:cs="Courier New"/>
+          <w:sz w:val="20"/>
+          <w:lang w:val="en-US"/>
+        </w:rPr>
+        <w:t> </w:t>
+      </w:r>
+      <w:r>
+        <w:rPr>
+          <w:rFonts w:ascii="Courier New" w:hAnsi="Courier New" w:cs="Courier New"/>
+          <w:sz w:val="20"/>
+        </w:rPr>
+        <w:t xml:space="preserve"> </w:t>
+      </w:r>
+      <w:r>
+        <w:rPr>
+          <w:rFonts w:ascii="Courier New" w:hAnsi="Courier New" w:cs="Courier New"/>
+          <w:sz w:val="20"/>
+          <w:lang w:val="en-US"/>
+        </w:rPr>
+        <w:t> </w:t>
+      </w:r>
+      <w:r>
+        <w:rPr>
+          <w:rFonts w:ascii="Courier New" w:hAnsi="Courier New" w:cs="Courier New"/>
+          <w:sz w:val="20"/>
+        </w:rPr>
+        <w:t xml:space="preserve"> </w:t>
+      </w:r>
+      <w:r>
+        <w:rPr>
+          <w:rFonts w:ascii="Courier New" w:hAnsi="Courier New" w:cs="Courier New"/>
+          <w:sz w:val="20"/>
+          <w:lang w:val="en-US"/>
+        </w:rPr>
+        <w:t> </w:t>
+      </w:r>
+    </w:p>
+    <w:p>
+      <w:pPr>
+        <w:rPr>
+          <w:rFonts w:ascii="Courier New" w:hAnsi="Courier New" w:cs="Courier New"/>
+          <w:sz w:val="20"/>
+        </w:rPr>
+      </w:pPr>
+      <w:proofErr w:type="gramStart"/>
+      <w:r>
+        <w:rPr>
+          <w:rFonts w:ascii="Courier New" w:hAnsi="Courier New" w:cs="Courier New"/>
+          <w:b/>
+          <w:sz w:val="20"/>
+          <w:lang w:val="en-US"/>
+        </w:rPr>
+        <w:t>end</w:t>
+      </w:r>
+      <w:proofErr w:type="gramEnd"/>
+      <w:r>
+        <w:rPr>
+          <w:rFonts w:ascii="Courier New" w:hAnsi="Courier New" w:cs="Courier New"/>
+          <w:sz w:val="20"/>
         </w:rPr>
         <w:t>;</w:t>
       </w:r>
@@ -1274,125 +1575,7 @@
     <w:p>
       <w:pPr>
         <w:rPr>
-          <w:rFonts w:ascii="Courier New" w:hAnsi="Courier New" w:cs="Courier New"/>
-          <w:sz w:val="20"/>
-          <w:lang w:val="en-US"/>
-        </w:rPr>
-      </w:pPr>
-      <w:r>
-        <w:rPr>
-          <w:rFonts w:ascii="Courier New" w:hAnsi="Courier New" w:cs="Courier New"/>
-          <w:sz w:val="20"/>
-          <w:lang w:val="en-US"/>
-        </w:rPr>
-        <w:t xml:space="preserve">  </w:t>
-      </w:r>
-      <w:proofErr w:type="spellStart"/>
-      <w:r>
-        <w:rPr>
-          <w:rFonts w:ascii="Courier New" w:hAnsi="Courier New" w:cs="Courier New"/>
-          <w:sz w:val="20"/>
-          <w:lang w:val="en-US"/>
-        </w:rPr>
-        <w:t>i</w:t>
-      </w:r>
-      <w:proofErr w:type="spellEnd"/>
-      <w:r>
-        <w:rPr>
-          <w:rFonts w:ascii="Courier New" w:hAnsi="Courier New" w:cs="Courier New"/>
-          <w:sz w:val="20"/>
-          <w:lang w:val="en-US"/>
-        </w:rPr>
-        <w:t xml:space="preserve"> = </w:t>
-      </w:r>
-      <w:proofErr w:type="spellStart"/>
-      <w:r>
-        <w:rPr>
-          <w:rFonts w:ascii="Courier New" w:hAnsi="Courier New" w:cs="Courier New"/>
-          <w:sz w:val="20"/>
-          <w:lang w:val="en-US"/>
-        </w:rPr>
-        <w:t>i</w:t>
-      </w:r>
-      <w:proofErr w:type="spellEnd"/>
-      <w:r>
-        <w:rPr>
-          <w:rFonts w:ascii="Courier New" w:hAnsi="Courier New" w:cs="Courier New"/>
-          <w:sz w:val="20"/>
-          <w:lang w:val="en-US"/>
-        </w:rPr>
-        <w:t xml:space="preserve"> + 1;  </w:t>
-      </w:r>
-    </w:p>
-    <w:p>
-      <w:pPr>
-        <w:rPr>
-          <w:rFonts w:ascii="Courier New" w:hAnsi="Courier New" w:cs="Courier New"/>
-          <w:sz w:val="20"/>
-          <w:lang w:val="en-US"/>
-        </w:rPr>
-      </w:pPr>
-      <w:r>
-        <w:rPr>
-          <w:rFonts w:ascii="Courier New" w:hAnsi="Courier New" w:cs="Courier New"/>
-          <w:sz w:val="20"/>
-          <w:lang w:val="en-US"/>
-        </w:rPr>
-        <w:t> </w:t>
-      </w:r>
-      <w:proofErr w:type="gramStart"/>
-      <w:r>
-        <w:rPr>
-          <w:rFonts w:ascii="Courier New" w:hAnsi="Courier New" w:cs="Courier New"/>
-          <w:b/>
-          <w:sz w:val="20"/>
-          <w:lang w:val="en-US"/>
-        </w:rPr>
-        <w:t>end</w:t>
-      </w:r>
-      <w:proofErr w:type="gramEnd"/>
-      <w:r>
-        <w:rPr>
-          <w:rFonts w:ascii="Courier New" w:hAnsi="Courier New" w:cs="Courier New"/>
-          <w:sz w:val="20"/>
-          <w:lang w:val="en-US"/>
-        </w:rPr>
-        <w:t>;                                </w:t>
-      </w:r>
-    </w:p>
-    <w:p>
-      <w:pPr>
-        <w:rPr>
-          <w:rFonts w:ascii="Courier New" w:hAnsi="Courier New" w:cs="Courier New"/>
-          <w:sz w:val="20"/>
-          <w:lang w:val="en-US"/>
-        </w:rPr>
-      </w:pPr>
-      <w:proofErr w:type="gramStart"/>
-      <w:r>
-        <w:rPr>
-          <w:rFonts w:ascii="Courier New" w:hAnsi="Courier New" w:cs="Courier New"/>
-          <w:b/>
-          <w:sz w:val="20"/>
-          <w:lang w:val="en-US"/>
-        </w:rPr>
-        <w:t>end</w:t>
-      </w:r>
-      <w:proofErr w:type="gramEnd"/>
-      <w:r>
-        <w:rPr>
-          <w:rFonts w:ascii="Courier New" w:hAnsi="Courier New" w:cs="Courier New"/>
-          <w:sz w:val="20"/>
-          <w:lang w:val="en-US"/>
-        </w:rPr>
-        <w:t>;</w:t>
-      </w:r>
-    </w:p>
-    <w:p>
-      <w:pPr>
-        <w:rPr>
-          <w:b/>
-          <w:lang w:val="en-US"/>
+          <w:b/>
         </w:rPr>
       </w:pPr>
     </w:p>
@@ -1403,7 +1586,23 @@
       <w:bookmarkStart w:id="0" w:name="_GoBack"/>
       <w:bookmarkEnd w:id="0"/>
       <w:r>
-        <w:t xml:space="preserve">ия данного скрипта всем блокам субмодели, свойство </w:t>
+        <w:t xml:space="preserve">ия данного </w:t>
+      </w:r>
+      <w:proofErr w:type="spellStart"/>
+      <w:r>
+        <w:t>скрипта</w:t>
+      </w:r>
+      <w:proofErr w:type="spellEnd"/>
+      <w:r>
+        <w:t xml:space="preserve"> всем блокам </w:t>
+      </w:r>
+      <w:proofErr w:type="spellStart"/>
+      <w:r>
+        <w:t>субмодели</w:t>
+      </w:r>
+      <w:proofErr w:type="spellEnd"/>
+      <w:r>
+        <w:t xml:space="preserve">, свойство </w:t>
       </w:r>
       <w:r>
         <w:rPr>
@@ -1437,25 +1636,37 @@
       <w:r>
         <w:t>» и «</w:t>
       </w:r>
+      <w:r>
+        <w:rPr>
+          <w:lang w:val="en-US"/>
+        </w:rPr>
+        <w:t>ob</w:t>
+      </w:r>
+      <w:r>
+        <w:t>_</w:t>
+      </w:r>
+      <w:r>
+        <w:rPr>
+          <w:lang w:val="en-US"/>
+        </w:rPr>
+        <w:t>name</w:t>
+      </w:r>
+      <w:r>
+        <w:t xml:space="preserve">», взятые из аналогичных свойств </w:t>
+      </w:r>
       <w:proofErr w:type="spellStart"/>
       <w:r>
-        <w:rPr>
-          <w:lang w:val="en-US"/>
-        </w:rPr>
-        <w:t>ob</w:t>
+        <w:t>субмодели</w:t>
       </w:r>
       <w:proofErr w:type="spellEnd"/>
       <w:r>
-        <w:t>_</w:t>
-      </w:r>
-      <w:r>
-        <w:rPr>
-          <w:lang w:val="en-US"/>
-        </w:rPr>
-        <w:t>name</w:t>
-      </w:r>
-      <w:r>
-        <w:t>», взятые из аналогичных свойств субмодели (т.е. из блока более высокого уровня чем уровень вложенности данных блоков).</w:t>
+        <w:t xml:space="preserve"> (т.е. из блока более высокого уровня</w:t>
+      </w:r>
+      <w:r>
+        <w:t>,</w:t>
+      </w:r>
+      <w:r>
+        <w:t xml:space="preserve"> чем уровень вложенности данных блоков).</w:t>
       </w:r>
     </w:p>
     <w:p>
@@ -1476,7 +1687,7 @@
 </file>
 
 <file path=word/numbering.xml><?xml version="1.0" encoding="utf-8"?>
-<w:numbering xmlns:wpc="http://schemas.microsoft.com/office/word/2010/wordprocessingCanvas" xmlns:mc="http://schemas.openxmlformats.org/markup-compatibility/2006" xmlns:o="urn:schemas-microsoft-com:office:office" xmlns:r="http://schemas.openxmlformats.org/officeDocument/2006/relationships" xmlns:m="http://schemas.openxmlformats.org/officeDocument/2006/math" xmlns:v="urn:schemas-microsoft-com:vml" xmlns:wp14="http://schemas.microsoft.com/office/word/2010/wordprocessingDrawing" xmlns:wp="http://schemas.openxmlformats.org/drawingml/2006/wordprocessingDrawing" xmlns:w10="urn:schemas-microsoft-com:office:word" xmlns:w="http://schemas.openxmlformats.org/wordprocessingml/2006/main" xmlns:w14="http://schemas.microsoft.com/office/word/2010/wordml" xmlns:w15="http://schemas.microsoft.com/office/word/2012/wordml" xmlns:wpg="http://schemas.microsoft.com/office/word/2010/wordprocessingGroup" xmlns:wpi="http://schemas.microsoft.com/office/word/2010/wordprocessingInk" xmlns:wne="http://schemas.microsoft.com/office/word/2006/wordml" xmlns:wps="http://schemas.microsoft.com/office/word/2010/wordprocessingShape" mc:Ignorable="w14 w15 wp14">
+<w:numbering xmlns:ve="http://schemas.openxmlformats.org/markup-compatibility/2006" xmlns:o="urn:schemas-microsoft-com:office:office" xmlns:r="http://schemas.openxmlformats.org/officeDocument/2006/relationships" xmlns:m="http://schemas.openxmlformats.org/officeDocument/2006/math" xmlns:v="urn:schemas-microsoft-com:vml" xmlns:wp="http://schemas.openxmlformats.org/drawingml/2006/wordprocessingDrawing" xmlns:w10="urn:schemas-microsoft-com:office:word" xmlns:w="http://schemas.openxmlformats.org/wordprocessingml/2006/main" xmlns:wne="http://schemas.microsoft.com/office/word/2006/wordml">
   <w:abstractNum w:abstractNumId="0">
     <w:nsid w:val="FFFFFFFB"/>
     <w:multiLevelType w:val="multilevel"/>
@@ -1716,7 +1927,7 @@
 </file>
 
 <file path=word/styles.xml><?xml version="1.0" encoding="utf-8"?>
-<w:styles xmlns:mc="http://schemas.openxmlformats.org/markup-compatibility/2006" xmlns:r="http://schemas.openxmlformats.org/officeDocument/2006/relationships" xmlns:w="http://schemas.openxmlformats.org/wordprocessingml/2006/main" xmlns:w14="http://schemas.microsoft.com/office/word/2010/wordml" xmlns:w15="http://schemas.microsoft.com/office/word/2012/wordml" mc:Ignorable="w14 w15">
+<w:styles xmlns:r="http://schemas.openxmlformats.org/officeDocument/2006/relationships" xmlns:w="http://schemas.openxmlformats.org/wordprocessingml/2006/main">
   <w:docDefaults>
     <w:rPrDefault>
       <w:rPr>
@@ -1726,378 +1937,144 @@
     </w:rPrDefault>
     <w:pPrDefault/>
   </w:docDefaults>
-  <w:latentStyles w:defLockedState="0" w:defUIPriority="99" w:defSemiHidden="0" w:defUnhideWhenUsed="0" w:defQFormat="0" w:count="371">
-    <w:lsdException w:name="Normal" w:uiPriority="0" w:qFormat="1"/>
-    <w:lsdException w:name="heading 1" w:uiPriority="0" w:qFormat="1"/>
-    <w:lsdException w:name="heading 2" w:semiHidden="1" w:uiPriority="0" w:unhideWhenUsed="1" w:qFormat="1"/>
-    <w:lsdException w:name="heading 3" w:semiHidden="1" w:uiPriority="0" w:unhideWhenUsed="1" w:qFormat="1"/>
-    <w:lsdException w:name="heading 4" w:semiHidden="1" w:uiPriority="0" w:unhideWhenUsed="1" w:qFormat="1"/>
-    <w:lsdException w:name="heading 5" w:semiHidden="1" w:uiPriority="0" w:unhideWhenUsed="1" w:qFormat="1"/>
-    <w:lsdException w:name="heading 6" w:semiHidden="1" w:uiPriority="0" w:unhideWhenUsed="1" w:qFormat="1"/>
-    <w:lsdException w:name="heading 7" w:semiHidden="1" w:uiPriority="0" w:unhideWhenUsed="1" w:qFormat="1"/>
-    <w:lsdException w:name="heading 8" w:semiHidden="1" w:uiPriority="0" w:unhideWhenUsed="1" w:qFormat="1"/>
-    <w:lsdException w:name="heading 9" w:semiHidden="1" w:uiPriority="0" w:unhideWhenUsed="1" w:qFormat="1"/>
-    <w:lsdException w:name="index 1" w:semiHidden="1" w:unhideWhenUsed="1"/>
-    <w:lsdException w:name="index 2" w:semiHidden="1" w:unhideWhenUsed="1"/>
-    <w:lsdException w:name="index 3" w:semiHidden="1" w:unhideWhenUsed="1"/>
-    <w:lsdException w:name="index 4" w:semiHidden="1" w:unhideWhenUsed="1"/>
-    <w:lsdException w:name="index 5" w:semiHidden="1" w:unhideWhenUsed="1"/>
-    <w:lsdException w:name="index 6" w:semiHidden="1" w:unhideWhenUsed="1"/>
-    <w:lsdException w:name="index 7" w:semiHidden="1" w:unhideWhenUsed="1"/>
-    <w:lsdException w:name="index 8" w:semiHidden="1" w:unhideWhenUsed="1"/>
-    <w:lsdException w:name="index 9" w:semiHidden="1" w:unhideWhenUsed="1"/>
-    <w:lsdException w:name="toc 1" w:semiHidden="1" w:uiPriority="39" w:unhideWhenUsed="1"/>
-    <w:lsdException w:name="toc 2" w:semiHidden="1" w:uiPriority="39" w:unhideWhenUsed="1"/>
-    <w:lsdException w:name="toc 3" w:semiHidden="1" w:uiPriority="39" w:unhideWhenUsed="1"/>
-    <w:lsdException w:name="toc 4" w:semiHidden="1" w:uiPriority="39" w:unhideWhenUsed="1"/>
-    <w:lsdException w:name="toc 5" w:semiHidden="1" w:uiPriority="39" w:unhideWhenUsed="1"/>
-    <w:lsdException w:name="toc 6" w:semiHidden="1" w:uiPriority="39" w:unhideWhenUsed="1"/>
-    <w:lsdException w:name="toc 7" w:semiHidden="1" w:uiPriority="39" w:unhideWhenUsed="1"/>
-    <w:lsdException w:name="toc 8" w:semiHidden="1" w:uiPriority="39" w:unhideWhenUsed="1"/>
-    <w:lsdException w:name="toc 9" w:semiHidden="1" w:uiPriority="39" w:unhideWhenUsed="1"/>
-    <w:lsdException w:name="Normal Indent" w:semiHidden="1" w:unhideWhenUsed="1"/>
-    <w:lsdException w:name="footnote text" w:semiHidden="1" w:unhideWhenUsed="1"/>
-    <w:lsdException w:name="annotation text" w:semiHidden="1" w:unhideWhenUsed="1"/>
-    <w:lsdException w:name="header" w:semiHidden="1" w:unhideWhenUsed="1"/>
-    <w:lsdException w:name="footer" w:semiHidden="1" w:unhideWhenUsed="1"/>
-    <w:lsdException w:name="index heading" w:semiHidden="1" w:unhideWhenUsed="1"/>
-    <w:lsdException w:name="caption" w:semiHidden="1" w:uiPriority="35" w:unhideWhenUsed="1" w:qFormat="1"/>
-    <w:lsdException w:name="table of figures" w:semiHidden="1" w:unhideWhenUsed="1"/>
-    <w:lsdException w:name="envelope address" w:semiHidden="1" w:unhideWhenUsed="1"/>
-    <w:lsdException w:name="envelope return" w:semiHidden="1" w:unhideWhenUsed="1"/>
-    <w:lsdException w:name="footnote reference" w:semiHidden="1" w:unhideWhenUsed="1"/>
-    <w:lsdException w:name="annotation reference" w:semiHidden="1" w:unhideWhenUsed="1"/>
-    <w:lsdException w:name="line number" w:semiHidden="1" w:unhideWhenUsed="1"/>
-    <w:lsdException w:name="page number" w:semiHidden="1" w:unhideWhenUsed="1"/>
-    <w:lsdException w:name="endnote reference" w:semiHidden="1" w:unhideWhenUsed="1"/>
-    <w:lsdException w:name="endnote text" w:semiHidden="1" w:unhideWhenUsed="1"/>
-    <w:lsdException w:name="table of authorities" w:semiHidden="1" w:unhideWhenUsed="1"/>
-    <w:lsdException w:name="macro" w:semiHidden="1" w:unhideWhenUsed="1"/>
-    <w:lsdException w:name="toa heading" w:semiHidden="1" w:unhideWhenUsed="1"/>
-    <w:lsdException w:name="List" w:semiHidden="1" w:unhideWhenUsed="1"/>
-    <w:lsdException w:name="List Bullet" w:semiHidden="1" w:unhideWhenUsed="1"/>
-    <w:lsdException w:name="List Number" w:semiHidden="1" w:unhideWhenUsed="1"/>
-    <w:lsdException w:name="List 2" w:semiHidden="1" w:unhideWhenUsed="1"/>
-    <w:lsdException w:name="List 3" w:semiHidden="1" w:unhideWhenUsed="1"/>
-    <w:lsdException w:name="List 4" w:semiHidden="1" w:unhideWhenUsed="1"/>
-    <w:lsdException w:name="List 5" w:semiHidden="1" w:unhideWhenUsed="1"/>
-    <w:lsdException w:name="List Bullet 2" w:semiHidden="1" w:unhideWhenUsed="1"/>
-    <w:lsdException w:name="List Bullet 3" w:semiHidden="1" w:unhideWhenUsed="1"/>
-    <w:lsdException w:name="List Bullet 4" w:semiHidden="1" w:unhideWhenUsed="1"/>
-    <w:lsdException w:name="List Bullet 5" w:semiHidden="1" w:unhideWhenUsed="1"/>
-    <w:lsdException w:name="List Number 2" w:semiHidden="1" w:unhideWhenUsed="1"/>
-    <w:lsdException w:name="List Number 3" w:semiHidden="1" w:unhideWhenUsed="1"/>
-    <w:lsdException w:name="List Number 4" w:semiHidden="1" w:unhideWhenUsed="1"/>
-    <w:lsdException w:name="List Number 5" w:semiHidden="1" w:unhideWhenUsed="1"/>
-    <w:lsdException w:name="Title" w:uiPriority="0" w:qFormat="1"/>
-    <w:lsdException w:name="Closing" w:semiHidden="1" w:unhideWhenUsed="1"/>
-    <w:lsdException w:name="Signature" w:semiHidden="1" w:unhideWhenUsed="1"/>
-    <w:lsdException w:name="Default Paragraph Font" w:semiHidden="1" w:uiPriority="1" w:unhideWhenUsed="1"/>
-    <w:lsdException w:name="Body Text" w:semiHidden="1" w:unhideWhenUsed="1"/>
-    <w:lsdException w:name="Body Text Indent" w:semiHidden="1" w:unhideWhenUsed="1"/>
-    <w:lsdException w:name="List Continue" w:semiHidden="1" w:unhideWhenUsed="1"/>
-    <w:lsdException w:name="List Continue 2" w:semiHidden="1" w:unhideWhenUsed="1"/>
-    <w:lsdException w:name="List Continue 3" w:semiHidden="1" w:unhideWhenUsed="1"/>
-    <w:lsdException w:name="List Continue 4" w:semiHidden="1" w:unhideWhenUsed="1"/>
-    <w:lsdException w:name="List Continue 5" w:semiHidden="1" w:unhideWhenUsed="1"/>
-    <w:lsdException w:name="Message Header" w:semiHidden="1" w:unhideWhenUsed="1"/>
-    <w:lsdException w:name="Subtitle" w:uiPriority="11" w:qFormat="1"/>
-    <w:lsdException w:name="Salutation" w:semiHidden="1" w:unhideWhenUsed="1"/>
-    <w:lsdException w:name="Date" w:semiHidden="1" w:unhideWhenUsed="1"/>
-    <w:lsdException w:name="Body Text First Indent" w:semiHidden="1" w:unhideWhenUsed="1"/>
-    <w:lsdException w:name="Body Text First Indent 2" w:semiHidden="1" w:unhideWhenUsed="1"/>
-    <w:lsdException w:name="Note Heading" w:semiHidden="1" w:unhideWhenUsed="1"/>
-    <w:lsdException w:name="Body Text 2" w:semiHidden="1" w:unhideWhenUsed="1"/>
-    <w:lsdException w:name="Body Text 3" w:semiHidden="1" w:unhideWhenUsed="1"/>
-    <w:lsdException w:name="Body Text Indent 2" w:semiHidden="1" w:unhideWhenUsed="1"/>
-    <w:lsdException w:name="Body Text Indent 3" w:semiHidden="1" w:unhideWhenUsed="1"/>
-    <w:lsdException w:name="Block Text" w:semiHidden="1" w:unhideWhenUsed="1"/>
-    <w:lsdException w:name="Hyperlink" w:semiHidden="1" w:unhideWhenUsed="1"/>
-    <w:lsdException w:name="FollowedHyperlink" w:semiHidden="1" w:unhideWhenUsed="1"/>
-    <w:lsdException w:name="Strong" w:uiPriority="22" w:qFormat="1"/>
-    <w:lsdException w:name="Emphasis" w:uiPriority="20" w:qFormat="1"/>
-    <w:lsdException w:name="Document Map" w:semiHidden="1" w:unhideWhenUsed="1"/>
-    <w:lsdException w:name="Plain Text" w:semiHidden="1" w:unhideWhenUsed="1"/>
-    <w:lsdException w:name="E-mail Signature" w:semiHidden="1" w:unhideWhenUsed="1"/>
-    <w:lsdException w:name="HTML Top of Form" w:semiHidden="1" w:unhideWhenUsed="1"/>
-    <w:lsdException w:name="HTML Bottom of Form" w:semiHidden="1" w:unhideWhenUsed="1"/>
-    <w:lsdException w:name="Normal (Web)" w:semiHidden="1" w:unhideWhenUsed="1"/>
-    <w:lsdException w:name="HTML Acronym" w:semiHidden="1" w:unhideWhenUsed="1"/>
-    <w:lsdException w:name="HTML Address" w:semiHidden="1" w:unhideWhenUsed="1"/>
-    <w:lsdException w:name="HTML Cite" w:semiHidden="1" w:unhideWhenUsed="1"/>
-    <w:lsdException w:name="HTML Code" w:semiHidden="1" w:unhideWhenUsed="1"/>
-    <w:lsdException w:name="HTML Definition" w:semiHidden="1" w:unhideWhenUsed="1"/>
-    <w:lsdException w:name="HTML Keyboard" w:semiHidden="1" w:unhideWhenUsed="1"/>
-    <w:lsdException w:name="HTML Preformatted" w:semiHidden="1" w:unhideWhenUsed="1"/>
-    <w:lsdException w:name="HTML Sample" w:semiHidden="1" w:unhideWhenUsed="1"/>
-    <w:lsdException w:name="HTML Typewriter" w:semiHidden="1" w:unhideWhenUsed="1"/>
-    <w:lsdException w:name="HTML Variable" w:semiHidden="1" w:unhideWhenUsed="1"/>
-    <w:lsdException w:name="Normal Table" w:semiHidden="1" w:unhideWhenUsed="1"/>
-    <w:lsdException w:name="annotation subject" w:semiHidden="1" w:unhideWhenUsed="1"/>
-    <w:lsdException w:name="No List" w:semiHidden="1" w:unhideWhenUsed="1"/>
-    <w:lsdException w:name="Outline List 1" w:semiHidden="1" w:unhideWhenUsed="1"/>
-    <w:lsdException w:name="Outline List 2" w:semiHidden="1" w:unhideWhenUsed="1"/>
-    <w:lsdException w:name="Outline List 3" w:semiHidden="1" w:unhideWhenUsed="1"/>
-    <w:lsdException w:name="Table Simple 1" w:semiHidden="1" w:unhideWhenUsed="1"/>
-    <w:lsdException w:name="Table Simple 2" w:semiHidden="1" w:unhideWhenUsed="1"/>
-    <w:lsdException w:name="Table Simple 3" w:semiHidden="1" w:unhideWhenUsed="1"/>
-    <w:lsdException w:name="Table Classic 1" w:semiHidden="1" w:unhideWhenUsed="1"/>
-    <w:lsdException w:name="Table Classic 2" w:semiHidden="1" w:unhideWhenUsed="1"/>
-    <w:lsdException w:name="Table Classic 3" w:semiHidden="1" w:unhideWhenUsed="1"/>
-    <w:lsdException w:name="Table Classic 4" w:semiHidden="1" w:unhideWhenUsed="1"/>
-    <w:lsdException w:name="Table Colorful 1" w:semiHidden="1" w:unhideWhenUsed="1"/>
-    <w:lsdException w:name="Table Colorful 2" w:semiHidden="1" w:unhideWhenUsed="1"/>
-    <w:lsdException w:name="Table Colorful 3" w:semiHidden="1" w:unhideWhenUsed="1"/>
-    <w:lsdException w:name="Table Columns 1" w:semiHidden="1" w:unhideWhenUsed="1"/>
-    <w:lsdException w:name="Table Columns 2" w:semiHidden="1" w:unhideWhenUsed="1"/>
-    <w:lsdException w:name="Table Columns 3" w:semiHidden="1" w:unhideWhenUsed="1"/>
-    <w:lsdException w:name="Table Columns 4" w:semiHidden="1" w:unhideWhenUsed="1"/>
-    <w:lsdException w:name="Table Columns 5" w:semiHidden="1" w:unhideWhenUsed="1"/>
-    <w:lsdException w:name="Table Grid 1" w:semiHidden="1" w:unhideWhenUsed="1"/>
-    <w:lsdException w:name="Table Grid 2" w:semiHidden="1" w:unhideWhenUsed="1"/>
-    <w:lsdException w:name="Table Grid 3" w:semiHidden="1" w:unhideWhenUsed="1"/>
-    <w:lsdException w:name="Table Grid 4" w:semiHidden="1" w:unhideWhenUsed="1"/>
-    <w:lsdException w:name="Table Grid 5" w:semiHidden="1" w:unhideWhenUsed="1"/>
-    <w:lsdException w:name="Table Grid 6" w:semiHidden="1" w:unhideWhenUsed="1"/>
-    <w:lsdException w:name="Table Grid 7" w:semiHidden="1" w:unhideWhenUsed="1"/>
-    <w:lsdException w:name="Table Grid 8" w:semiHidden="1" w:unhideWhenUsed="1"/>
-    <w:lsdException w:name="Table List 1" w:semiHidden="1" w:unhideWhenUsed="1"/>
-    <w:lsdException w:name="Table List 2" w:semiHidden="1" w:unhideWhenUsed="1"/>
-    <w:lsdException w:name="Table List 3" w:semiHidden="1" w:unhideWhenUsed="1"/>
-    <w:lsdException w:name="Table List 4" w:semiHidden="1" w:unhideWhenUsed="1"/>
-    <w:lsdException w:name="Table List 5" w:semiHidden="1" w:unhideWhenUsed="1"/>
-    <w:lsdException w:name="Table List 6" w:semiHidden="1" w:unhideWhenUsed="1"/>
-    <w:lsdException w:name="Table List 7" w:semiHidden="1" w:unhideWhenUsed="1"/>
-    <w:lsdException w:name="Table List 8" w:semiHidden="1" w:unhideWhenUsed="1"/>
-    <w:lsdException w:name="Table 3D effects 1" w:semiHidden="1" w:unhideWhenUsed="1"/>
-    <w:lsdException w:name="Table 3D effects 2" w:semiHidden="1" w:unhideWhenUsed="1"/>
-    <w:lsdException w:name="Table 3D effects 3" w:semiHidden="1" w:unhideWhenUsed="1"/>
-    <w:lsdException w:name="Table Contemporary" w:semiHidden="1" w:unhideWhenUsed="1"/>
-    <w:lsdException w:name="Table Elegant" w:semiHidden="1" w:unhideWhenUsed="1"/>
-    <w:lsdException w:name="Table Professional" w:semiHidden="1" w:unhideWhenUsed="1"/>
-    <w:lsdException w:name="Table Subtle 1" w:semiHidden="1" w:unhideWhenUsed="1"/>
-    <w:lsdException w:name="Table Subtle 2" w:semiHidden="1" w:unhideWhenUsed="1"/>
-    <w:lsdException w:name="Table Web 1" w:semiHidden="1" w:unhideWhenUsed="1"/>
-    <w:lsdException w:name="Table Web 2" w:semiHidden="1" w:unhideWhenUsed="1"/>
-    <w:lsdException w:name="Table Web 3" w:semiHidden="1" w:unhideWhenUsed="1"/>
-    <w:lsdException w:name="Balloon Text" w:semiHidden="1" w:unhideWhenUsed="1"/>
-    <w:lsdException w:name="Table Grid" w:uiPriority="59"/>
-    <w:lsdException w:name="Table Theme" w:semiHidden="1" w:unhideWhenUsed="1"/>
-    <w:lsdException w:name="Placeholder Text" w:semiHidden="1"/>
-    <w:lsdException w:name="No Spacing" w:uiPriority="1" w:qFormat="1"/>
-    <w:lsdException w:name="Light Shading" w:uiPriority="60"/>
-    <w:lsdException w:name="Light List" w:uiPriority="61"/>
-    <w:lsdException w:name="Light Grid" w:uiPriority="62"/>
-    <w:lsdException w:name="Medium Shading 1" w:uiPriority="63"/>
-    <w:lsdException w:name="Medium Shading 2" w:uiPriority="64"/>
-    <w:lsdException w:name="Medium List 1" w:uiPriority="65"/>
-    <w:lsdException w:name="Medium List 2" w:uiPriority="66"/>
-    <w:lsdException w:name="Medium Grid 1" w:uiPriority="67"/>
-    <w:lsdException w:name="Medium Grid 2" w:uiPriority="68"/>
-    <w:lsdException w:name="Medium Grid 3" w:uiPriority="69"/>
-    <w:lsdException w:name="Dark List" w:uiPriority="70"/>
-    <w:lsdException w:name="Colorful Shading" w:uiPriority="71"/>
-    <w:lsdException w:name="Colorful List" w:uiPriority="72"/>
-    <w:lsdException w:name="Colorful Grid" w:uiPriority="73"/>
-    <w:lsdException w:name="Light Shading Accent 1" w:uiPriority="60"/>
-    <w:lsdException w:name="Light List Accent 1" w:uiPriority="61"/>
-    <w:lsdException w:name="Light Grid Accent 1" w:uiPriority="62"/>
-    <w:lsdException w:name="Medium Shading 1 Accent 1" w:uiPriority="63"/>
-    <w:lsdException w:name="Medium Shading 2 Accent 1" w:uiPriority="64"/>
-    <w:lsdException w:name="Medium List 1 Accent 1" w:uiPriority="65"/>
-    <w:lsdException w:name="Revision" w:semiHidden="1"/>
-    <w:lsdException w:name="List Paragraph" w:uiPriority="34" w:qFormat="1"/>
-    <w:lsdException w:name="Quote" w:uiPriority="29" w:qFormat="1"/>
-    <w:lsdException w:name="Intense Quote" w:uiPriority="30" w:qFormat="1"/>
-    <w:lsdException w:name="Medium List 2 Accent 1" w:uiPriority="66"/>
-    <w:lsdException w:name="Medium Grid 1 Accent 1" w:uiPriority="67"/>
-    <w:lsdException w:name="Medium Grid 2 Accent 1" w:uiPriority="68"/>
-    <w:lsdException w:name="Medium Grid 3 Accent 1" w:uiPriority="69"/>
-    <w:lsdException w:name="Dark List Accent 1" w:uiPriority="70"/>
-    <w:lsdException w:name="Colorful Shading Accent 1" w:uiPriority="71"/>
-    <w:lsdException w:name="Colorful List Accent 1" w:uiPriority="72"/>
-    <w:lsdException w:name="Colorful Grid Accent 1" w:uiPriority="73"/>
-    <w:lsdException w:name="Light Shading Accent 2" w:uiPriority="60"/>
-    <w:lsdException w:name="Light List Accent 2" w:uiPriority="61"/>
-    <w:lsdException w:name="Light Grid Accent 2" w:uiPriority="62"/>
-    <w:lsdException w:name="Medium Shading 1 Accent 2" w:uiPriority="63"/>
-    <w:lsdException w:name="Medium Shading 2 Accent 2" w:uiPriority="64"/>
-    <w:lsdException w:name="Medium List 1 Accent 2" w:uiPriority="65"/>
-    <w:lsdException w:name="Medium List 2 Accent 2" w:uiPriority="66"/>
-    <w:lsdException w:name="Medium Grid 1 Accent 2" w:uiPriority="67"/>
-    <w:lsdException w:name="Medium Grid 2 Accent 2" w:uiPriority="68"/>
-    <w:lsdException w:name="Medium Grid 3 Accent 2" w:uiPriority="69"/>
-    <w:lsdException w:name="Dark List Accent 2" w:uiPriority="70"/>
-    <w:lsdException w:name="Colorful Shading Accent 2" w:uiPriority="71"/>
-    <w:lsdException w:name="Colorful List Accent 2" w:uiPriority="72"/>
-    <w:lsdException w:name="Colorful Grid Accent 2" w:uiPriority="73"/>
-    <w:lsdException w:name="Light Shading Accent 3" w:uiPriority="60"/>
-    <w:lsdException w:name="Light List Accent 3" w:uiPriority="61"/>
-    <w:lsdException w:name="Light Grid Accent 3" w:uiPriority="62"/>
-    <w:lsdException w:name="Medium Shading 1 Accent 3" w:uiPriority="63"/>
-    <w:lsdException w:name="Medium Shading 2 Accent 3" w:uiPriority="64"/>
-    <w:lsdException w:name="Medium List 1 Accent 3" w:uiPriority="65"/>
-    <w:lsdException w:name="Medium List 2 Accent 3" w:uiPriority="66"/>
-    <w:lsdException w:name="Medium Grid 1 Accent 3" w:uiPriority="67"/>
-    <w:lsdException w:name="Medium Grid 2 Accent 3" w:uiPriority="68"/>
-    <w:lsdException w:name="Medium Grid 3 Accent 3" w:uiPriority="69"/>
-    <w:lsdException w:name="Dark List Accent 3" w:uiPriority="70"/>
-    <w:lsdException w:name="Colorful Shading Accent 3" w:uiPriority="71"/>
-    <w:lsdException w:name="Colorful List Accent 3" w:uiPriority="72"/>
-    <w:lsdException w:name="Colorful Grid Accent 3" w:uiPriority="73"/>
-    <w:lsdException w:name="Light Shading Accent 4" w:uiPriority="60"/>
-    <w:lsdException w:name="Light List Accent 4" w:uiPriority="61"/>
-    <w:lsdException w:name="Light Grid Accent 4" w:uiPriority="62"/>
-    <w:lsdException w:name="Medium Shading 1 Accent 4" w:uiPriority="63"/>
-    <w:lsdException w:name="Medium Shading 2 Accent 4" w:uiPriority="64"/>
-    <w:lsdException w:name="Medium List 1 Accent 4" w:uiPriority="65"/>
-    <w:lsdException w:name="Medium List 2 Accent 4" w:uiPriority="66"/>
-    <w:lsdException w:name="Medium Grid 1 Accent 4" w:uiPriority="67"/>
-    <w:lsdException w:name="Medium Grid 2 Accent 4" w:uiPriority="68"/>
-    <w:lsdException w:name="Medium Grid 3 Accent 4" w:uiPriority="69"/>
-    <w:lsdException w:name="Dark List Accent 4" w:uiPriority="70"/>
-    <w:lsdException w:name="Colorful Shading Accent 4" w:uiPriority="71"/>
-    <w:lsdException w:name="Colorful List Accent 4" w:uiPriority="72"/>
-    <w:lsdException w:name="Colorful Grid Accent 4" w:uiPriority="73"/>
-    <w:lsdException w:name="Light Shading Accent 5" w:uiPriority="60"/>
-    <w:lsdException w:name="Light List Accent 5" w:uiPriority="61"/>
-    <w:lsdException w:name="Light Grid Accent 5" w:uiPriority="62"/>
-    <w:lsdException w:name="Medium Shading 1 Accent 5" w:uiPriority="63"/>
-    <w:lsdException w:name="Medium Shading 2 Accent 5" w:uiPriority="64"/>
-    <w:lsdException w:name="Medium List 1 Accent 5" w:uiPriority="65"/>
-    <w:lsdException w:name="Medium List 2 Accent 5" w:uiPriority="66"/>
-    <w:lsdException w:name="Medium Grid 1 Accent 5" w:uiPriority="67"/>
-    <w:lsdException w:name="Medium Grid 2 Accent 5" w:uiPriority="68"/>
-    <w:lsdException w:name="Medium Grid 3 Accent 5" w:uiPriority="69"/>
-    <w:lsdException w:name="Dark List Accent 5" w:uiPriority="70"/>
-    <w:lsdException w:name="Colorful Shading Accent 5" w:uiPriority="71"/>
-    <w:lsdException w:name="Colorful List Accent 5" w:uiPriority="72"/>
-    <w:lsdException w:name="Colorful Grid Accent 5" w:uiPriority="73"/>
-    <w:lsdException w:name="Light Shading Accent 6" w:uiPriority="60"/>
-    <w:lsdException w:name="Light List Accent 6" w:uiPriority="61"/>
-    <w:lsdException w:name="Light Grid Accent 6" w:uiPriority="62"/>
-    <w:lsdException w:name="Medium Shading 1 Accent 6" w:uiPriority="63"/>
-    <w:lsdException w:name="Medium Shading 2 Accent 6" w:uiPriority="64"/>
-    <w:lsdException w:name="Medium List 1 Accent 6" w:uiPriority="65"/>
-    <w:lsdException w:name="Medium List 2 Accent 6" w:uiPriority="66"/>
-    <w:lsdException w:name="Medium Grid 1 Accent 6" w:uiPriority="67"/>
-    <w:lsdException w:name="Medium Grid 2 Accent 6" w:uiPriority="68"/>
-    <w:lsdException w:name="Medium Grid 3 Accent 6" w:uiPriority="69"/>
-    <w:lsdException w:name="Dark List Accent 6" w:uiPriority="70"/>
-    <w:lsdException w:name="Colorful Shading Accent 6" w:uiPriority="71"/>
-    <w:lsdException w:name="Colorful List Accent 6" w:uiPriority="72"/>
-    <w:lsdException w:name="Colorful Grid Accent 6" w:uiPriority="73"/>
-    <w:lsdException w:name="Subtle Emphasis" w:uiPriority="19" w:qFormat="1"/>
-    <w:lsdException w:name="Intense Emphasis" w:uiPriority="21" w:qFormat="1"/>
-    <w:lsdException w:name="Subtle Reference" w:uiPriority="31" w:qFormat="1"/>
-    <w:lsdException w:name="Intense Reference" w:uiPriority="32" w:qFormat="1"/>
-    <w:lsdException w:name="Book Title" w:uiPriority="33" w:qFormat="1"/>
-    <w:lsdException w:name="Bibliography" w:semiHidden="1" w:uiPriority="37" w:unhideWhenUsed="1"/>
-    <w:lsdException w:name="TOC Heading" w:semiHidden="1" w:uiPriority="39" w:unhideWhenUsed="1" w:qFormat="1"/>
-    <w:lsdException w:name="Plain Table 1" w:uiPriority="41"/>
-    <w:lsdException w:name="Plain Table 2" w:uiPriority="42"/>
-    <w:lsdException w:name="Plain Table 3" w:uiPriority="43"/>
-    <w:lsdException w:name="Plain Table 4" w:uiPriority="44"/>
-    <w:lsdException w:name="Plain Table 5" w:uiPriority="45"/>
-    <w:lsdException w:name="Grid Table Light" w:uiPriority="40"/>
-    <w:lsdException w:name="Grid Table 1 Light" w:uiPriority="46"/>
-    <w:lsdException w:name="Grid Table 2" w:uiPriority="47"/>
-    <w:lsdException w:name="Grid Table 3" w:uiPriority="48"/>
-    <w:lsdException w:name="Grid Table 4" w:uiPriority="49"/>
-    <w:lsdException w:name="Grid Table 5 Dark" w:uiPriority="50"/>
-    <w:lsdException w:name="Grid Table 6 Colorful" w:uiPriority="51"/>
-    <w:lsdException w:name="Grid Table 7 Colorful" w:uiPriority="52"/>
-    <w:lsdException w:name="Grid Table 1 Light Accent 1" w:uiPriority="46"/>
-    <w:lsdException w:name="Grid Table 2 Accent 1" w:uiPriority="47"/>
-    <w:lsdException w:name="Grid Table 3 Accent 1" w:uiPriority="48"/>
-    <w:lsdException w:name="Grid Table 4 Accent 1" w:uiPriority="49"/>
-    <w:lsdException w:name="Grid Table 5 Dark Accent 1" w:uiPriority="50"/>
-    <w:lsdException w:name="Grid Table 6 Colorful Accent 1" w:uiPriority="51"/>
-    <w:lsdException w:name="Grid Table 7 Colorful Accent 1" w:uiPriority="52"/>
-    <w:lsdException w:name="Grid Table 1 Light Accent 2" w:uiPriority="46"/>
-    <w:lsdException w:name="Grid Table 2 Accent 2" w:uiPriority="47"/>
-    <w:lsdException w:name="Grid Table 3 Accent 2" w:uiPriority="48"/>
-    <w:lsdException w:name="Grid Table 4 Accent 2" w:uiPriority="49"/>
-    <w:lsdException w:name="Grid Table 5 Dark Accent 2" w:uiPriority="50"/>
-    <w:lsdException w:name="Grid Table 6 Colorful Accent 2" w:uiPriority="51"/>
-    <w:lsdException w:name="Grid Table 7 Colorful Accent 2" w:uiPriority="52"/>
-    <w:lsdException w:name="Grid Table 1 Light Accent 3" w:uiPriority="46"/>
-    <w:lsdException w:name="Grid Table 2 Accent 3" w:uiPriority="47"/>
-    <w:lsdException w:name="Grid Table 3 Accent 3" w:uiPriority="48"/>
-    <w:lsdException w:name="Grid Table 4 Accent 3" w:uiPriority="49"/>
-    <w:lsdException w:name="Grid Table 5 Dark Accent 3" w:uiPriority="50"/>
-    <w:lsdException w:name="Grid Table 6 Colorful Accent 3" w:uiPriority="51"/>
-    <w:lsdException w:name="Grid Table 7 Colorful Accent 3" w:uiPriority="52"/>
-    <w:lsdException w:name="Grid Table 1 Light Accent 4" w:uiPriority="46"/>
-    <w:lsdException w:name="Grid Table 2 Accent 4" w:uiPriority="47"/>
-    <w:lsdException w:name="Grid Table 3 Accent 4" w:uiPriority="48"/>
-    <w:lsdException w:name="Grid Table 4 Accent 4" w:uiPriority="49"/>
-    <w:lsdException w:name="Grid Table 5 Dark Accent 4" w:uiPriority="50"/>
-    <w:lsdException w:name="Grid Table 6 Colorful Accent 4" w:uiPriority="51"/>
-    <w:lsdException w:name="Grid Table 7 Colorful Accent 4" w:uiPriority="52"/>
-    <w:lsdException w:name="Grid Table 1 Light Accent 5" w:uiPriority="46"/>
-    <w:lsdException w:name="Grid Table 2 Accent 5" w:uiPriority="47"/>
-    <w:lsdException w:name="Grid Table 3 Accent 5" w:uiPriority="48"/>
-    <w:lsdException w:name="Grid Table 4 Accent 5" w:uiPriority="49"/>
-    <w:lsdException w:name="Grid Table 5 Dark Accent 5" w:uiPriority="50"/>
-    <w:lsdException w:name="Grid Table 6 Colorful Accent 5" w:uiPriority="51"/>
-    <w:lsdException w:name="Grid Table 7 Colorful Accent 5" w:uiPriority="52"/>
-    <w:lsdException w:name="Grid Table 1 Light Accent 6" w:uiPriority="46"/>
-    <w:lsdException w:name="Grid Table 2 Accent 6" w:uiPriority="47"/>
-    <w:lsdException w:name="Grid Table 3 Accent 6" w:uiPriority="48"/>
-    <w:lsdException w:name="Grid Table 4 Accent 6" w:uiPriority="49"/>
-    <w:lsdException w:name="Grid Table 5 Dark Accent 6" w:uiPriority="50"/>
-    <w:lsdException w:name="Grid Table 6 Colorful Accent 6" w:uiPriority="51"/>
-    <w:lsdException w:name="Grid Table 7 Colorful Accent 6" w:uiPriority="52"/>
-    <w:lsdException w:name="List Table 1 Light" w:uiPriority="46"/>
-    <w:lsdException w:name="List Table 2" w:uiPriority="47"/>
-    <w:lsdException w:name="List Table 3" w:uiPriority="48"/>
-    <w:lsdException w:name="List Table 4" w:uiPriority="49"/>
-    <w:lsdException w:name="List Table 5 Dark" w:uiPriority="50"/>
-    <w:lsdException w:name="List Table 6 Colorful" w:uiPriority="51"/>
-    <w:lsdException w:name="List Table 7 Colorful" w:uiPriority="52"/>
-    <w:lsdException w:name="List Table 1 Light Accent 1" w:uiPriority="46"/>
-    <w:lsdException w:name="List Table 2 Accent 1" w:uiPriority="47"/>
-    <w:lsdException w:name="List Table 3 Accent 1" w:uiPriority="48"/>
-    <w:lsdException w:name="List Table 4 Accent 1" w:uiPriority="49"/>
-    <w:lsdException w:name="List Table 5 Dark Accent 1" w:uiPriority="50"/>
-    <w:lsdException w:name="List Table 6 Colorful Accent 1" w:uiPriority="51"/>
-    <w:lsdException w:name="List Table 7 Colorful Accent 1" w:uiPriority="52"/>
-    <w:lsdException w:name="List Table 1 Light Accent 2" w:uiPriority="46"/>
-    <w:lsdException w:name="List Table 2 Accent 2" w:uiPriority="47"/>
-    <w:lsdException w:name="List Table 3 Accent 2" w:uiPriority="48"/>
-    <w:lsdException w:name="List Table 4 Accent 2" w:uiPriority="49"/>
-    <w:lsdException w:name="List Table 5 Dark Accent 2" w:uiPriority="50"/>
-    <w:lsdException w:name="List Table 6 Colorful Accent 2" w:uiPriority="51"/>
-    <w:lsdException w:name="List Table 7 Colorful Accent 2" w:uiPriority="52"/>
-    <w:lsdException w:name="List Table 1 Light Accent 3" w:uiPriority="46"/>
-    <w:lsdException w:name="List Table 2 Accent 3" w:uiPriority="47"/>
-    <w:lsdException w:name="List Table 3 Accent 3" w:uiPriority="48"/>
-    <w:lsdException w:name="List Table 4 Accent 3" w:uiPriority="49"/>
-    <w:lsdException w:name="List Table 5 Dark Accent 3" w:uiPriority="50"/>
-    <w:lsdException w:name="List Table 6 Colorful Accent 3" w:uiPriority="51"/>
-    <w:lsdException w:name="List Table 7 Colorful Accent 3" w:uiPriority="52"/>
-    <w:lsdException w:name="List Table 1 Light Accent 4" w:uiPriority="46"/>
-    <w:lsdException w:name="List Table 2 Accent 4" w:uiPriority="47"/>
-    <w:lsdException w:name="List Table 3 Accent 4" w:uiPriority="48"/>
-    <w:lsdException w:name="List Table 4 Accent 4" w:uiPriority="49"/>
-    <w:lsdException w:name="List Table 5 Dark Accent 4" w:uiPriority="50"/>
-    <w:lsdException w:name="List Table 6 Colorful Accent 4" w:uiPriority="51"/>
-    <w:lsdException w:name="List Table 7 Colorful Accent 4" w:uiPriority="52"/>
-    <w:lsdException w:name="List Table 1 Light Accent 5" w:uiPriority="46"/>
-    <w:lsdException w:name="List Table 2 Accent 5" w:uiPriority="47"/>
-    <w:lsdException w:name="List Table 3 Accent 5" w:uiPriority="48"/>
-    <w:lsdException w:name="List Table 4 Accent 5" w:uiPriority="49"/>
-    <w:lsdException w:name="List Table 5 Dark Accent 5" w:uiPriority="50"/>
-    <w:lsdException w:name="List Table 6 Colorful Accent 5" w:uiPriority="51"/>
-    <w:lsdException w:name="List Table 7 Colorful Accent 5" w:uiPriority="52"/>
-    <w:lsdException w:name="List Table 1 Light Accent 6" w:uiPriority="46"/>
-    <w:lsdException w:name="List Table 2 Accent 6" w:uiPriority="47"/>
-    <w:lsdException w:name="List Table 3 Accent 6" w:uiPriority="48"/>
-    <w:lsdException w:name="List Table 4 Accent 6" w:uiPriority="49"/>
-    <w:lsdException w:name="List Table 5 Dark Accent 6" w:uiPriority="50"/>
-    <w:lsdException w:name="List Table 6 Colorful Accent 6" w:uiPriority="51"/>
-    <w:lsdException w:name="List Table 7 Colorful Accent 6" w:uiPriority="52"/>
+  <w:latentStyles w:defLockedState="0" w:defUIPriority="99" w:defSemiHidden="1" w:defUnhideWhenUsed="1" w:defQFormat="0" w:count="267">
+    <w:lsdException w:name="Normal" w:semiHidden="0" w:uiPriority="0" w:unhideWhenUsed="0" w:qFormat="1"/>
+    <w:lsdException w:name="heading 1" w:semiHidden="0" w:uiPriority="0" w:unhideWhenUsed="0" w:qFormat="1"/>
+    <w:lsdException w:name="heading 2" w:uiPriority="0" w:qFormat="1"/>
+    <w:lsdException w:name="heading 3" w:uiPriority="0" w:qFormat="1"/>
+    <w:lsdException w:name="heading 4" w:uiPriority="0" w:qFormat="1"/>
+    <w:lsdException w:name="heading 5" w:uiPriority="0" w:qFormat="1"/>
+    <w:lsdException w:name="heading 6" w:uiPriority="0" w:qFormat="1"/>
+    <w:lsdException w:name="heading 7" w:uiPriority="0" w:qFormat="1"/>
+    <w:lsdException w:name="heading 8" w:uiPriority="0" w:qFormat="1"/>
+    <w:lsdException w:name="heading 9" w:uiPriority="0" w:qFormat="1"/>
+    <w:lsdException w:name="toc 1" w:uiPriority="39"/>
+    <w:lsdException w:name="toc 2" w:uiPriority="39"/>
+    <w:lsdException w:name="toc 3" w:uiPriority="39"/>
+    <w:lsdException w:name="toc 4" w:uiPriority="39"/>
+    <w:lsdException w:name="toc 5" w:uiPriority="39"/>
+    <w:lsdException w:name="toc 6" w:uiPriority="39"/>
+    <w:lsdException w:name="toc 7" w:uiPriority="39"/>
+    <w:lsdException w:name="toc 8" w:uiPriority="39"/>
+    <w:lsdException w:name="toc 9" w:uiPriority="39"/>
+    <w:lsdException w:name="caption" w:uiPriority="35" w:qFormat="1"/>
+    <w:lsdException w:name="Title" w:semiHidden="0" w:uiPriority="0" w:unhideWhenUsed="0" w:qFormat="1"/>
+    <w:lsdException w:name="Default Paragraph Font" w:uiPriority="1"/>
+    <w:lsdException w:name="Subtitle" w:semiHidden="0" w:uiPriority="11" w:unhideWhenUsed="0" w:qFormat="1"/>
+    <w:lsdException w:name="Strong" w:semiHidden="0" w:uiPriority="22" w:unhideWhenUsed="0" w:qFormat="1"/>
+    <w:lsdException w:name="Emphasis" w:semiHidden="0" w:uiPriority="20" w:unhideWhenUsed="0" w:qFormat="1"/>
+    <w:lsdException w:name="Table Grid" w:semiHidden="0" w:uiPriority="59" w:unhideWhenUsed="0"/>
+    <w:lsdException w:name="Placeholder Text" w:unhideWhenUsed="0"/>
+    <w:lsdException w:name="No Spacing" w:semiHidden="0" w:uiPriority="1" w:unhideWhenUsed="0" w:qFormat="1"/>
+    <w:lsdException w:name="Light Shading" w:semiHidden="0" w:uiPriority="60" w:unhideWhenUsed="0"/>
+    <w:lsdException w:name="Light List" w:semiHidden="0" w:uiPriority="61" w:unhideWhenUsed="0"/>
+    <w:lsdException w:name="Light Grid" w:semiHidden="0" w:uiPriority="62" w:unhideWhenUsed="0"/>
+    <w:lsdException w:name="Medium Shading 1" w:semiHidden="0" w:uiPriority="63" w:unhideWhenUsed="0"/>
+    <w:lsdException w:name="Medium Shading 2" w:semiHidden="0" w:uiPriority="64" w:unhideWhenUsed="0"/>
+    <w:lsdException w:name="Medium List 1" w:semiHidden="0" w:uiPriority="65" w:unhideWhenUsed="0"/>
+    <w:lsdException w:name="Medium List 2" w:semiHidden="0" w:uiPriority="66" w:unhideWhenUsed="0"/>
+    <w:lsdException w:name="Medium Grid 1" w:semiHidden="0" w:uiPriority="67" w:unhideWhenUsed="0"/>
+    <w:lsdException w:name="Medium Grid 2" w:semiHidden="0" w:uiPriority="68" w:unhideWhenUsed="0"/>
+    <w:lsdException w:name="Medium Grid 3" w:semiHidden="0" w:uiPriority="69" w:unhideWhenUsed="0"/>
+    <w:lsdException w:name="Dark List" w:semiHidden="0" w:uiPriority="70" w:unhideWhenUsed="0"/>
+    <w:lsdException w:name="Colorful Shading" w:semiHidden="0" w:uiPriority="71" w:unhideWhenUsed="0"/>
+    <w:lsdException w:name="Colorful List" w:semiHidden="0" w:uiPriority="72" w:unhideWhenUsed="0"/>
+    <w:lsdException w:name="Colorful Grid" w:semiHidden="0" w:uiPriority="73" w:unhideWhenUsed="0"/>
+    <w:lsdException w:name="Light Shading Accent 1" w:semiHidden="0" w:uiPriority="60" w:unhideWhenUsed="0"/>
+    <w:lsdException w:name="Light List Accent 1" w:semiHidden="0" w:uiPriority="61" w:unhideWhenUsed="0"/>
+    <w:lsdException w:name="Light Grid Accent 1" w:semiHidden="0" w:uiPriority="62" w:unhideWhenUsed="0"/>
+    <w:lsdException w:name="Medium Shading 1 Accent 1" w:semiHidden="0" w:uiPriority="63" w:unhideWhenUsed="0"/>
+    <w:lsdException w:name="Medium Shading 2 Accent 1" w:semiHidden="0" w:uiPriority="64" w:unhideWhenUsed="0"/>
+    <w:lsdException w:name="Medium List 1 Accent 1" w:semiHidden="0" w:uiPriority="65" w:unhideWhenUsed="0"/>
+    <w:lsdException w:name="Revision" w:unhideWhenUsed="0"/>
+    <w:lsdException w:name="List Paragraph" w:semiHidden="0" w:uiPriority="34" w:unhideWhenUsed="0" w:qFormat="1"/>
+    <w:lsdException w:name="Quote" w:semiHidden="0" w:uiPriority="29" w:unhideWhenUsed="0" w:qFormat="1"/>
+    <w:lsdException w:name="Intense Quote" w:semiHidden="0" w:uiPriority="30" w:unhideWhenUsed="0" w:qFormat="1"/>
+    <w:lsdException w:name="Medium List 2 Accent 1" w:semiHidden="0" w:uiPriority="66" w:unhideWhenUsed="0"/>
+    <w:lsdException w:name="Medium Grid 1 Accent 1" w:semiHidden="0" w:uiPriority="67" w:unhideWhenUsed="0"/>
+    <w:lsdException w:name="Medium Grid 2 Accent 1" w:semiHidden="0" w:uiPriority="68" w:unhideWhenUsed="0"/>
+    <w:lsdException w:name="Medium Grid 3 Accent 1" w:semiHidden="0" w:uiPriority="69" w:unhideWhenUsed="0"/>
+    <w:lsdException w:name="Dark List Accent 1" w:semiHidden="0" w:uiPriority="70" w:unhideWhenUsed="0"/>
+    <w:lsdException w:name="Colorful Shading Accent 1" w:semiHidden="0" w:uiPriority="71" w:unhideWhenUsed="0"/>
+    <w:lsdException w:name="Colorful List Accent 1" w:semiHidden="0" w:uiPriority="72" w:unhideWhenUsed="0"/>
+    <w:lsdException w:name="Colorful Grid Accent 1" w:semiHidden="0" w:uiPriority="73" w:unhideWhenUsed="0"/>
+    <w:lsdException w:name="Light Shading Accent 2" w:semiHidden="0" w:uiPriority="60" w:unhideWhenUsed="0"/>
+    <w:lsdException w:name="Light List Accent 2" w:semiHidden="0" w:uiPriority="61" w:unhideWhenUsed="0"/>
+    <w:lsdException w:name="Light Grid Accent 2" w:semiHidden="0" w:uiPriority="62" w:unhideWhenUsed="0"/>
+    <w:lsdException w:name="Medium Shading 1 Accent 2" w:semiHidden="0" w:uiPriority="63" w:unhideWhenUsed="0"/>
+    <w:lsdException w:name="Medium Shading 2 Accent 2" w:semiHidden="0" w:uiPriority="64" w:unhideWhenUsed="0"/>
+    <w:lsdException w:name="Medium List 1 Accent 2" w:semiHidden="0" w:uiPriority="65" w:unhideWhenUsed="0"/>
+    <w:lsdException w:name="Medium List 2 Accent 2" w:semiHidden="0" w:uiPriority="66" w:unhideWhenUsed="0"/>
+    <w:lsdException w:name="Medium Grid 1 Accent 2" w:semiHidden="0" w:uiPriority="67" w:unhideWhenUsed="0"/>
+    <w:lsdException w:name="Medium Grid 2 Accent 2" w:semiHidden="0" w:uiPriority="68" w:unhideWhenUsed="0"/>
+    <w:lsdException w:name="Medium Grid 3 Accent 2" w:semiHidden="0" w:uiPriority="69" w:unhideWhenUsed="0"/>
+    <w:lsdException w:name="Dark List Accent 2" w:semiHidden="0" w:uiPriority="70" w:unhideWhenUsed="0"/>
+    <w:lsdException w:name="Colorful Shading Accent 2" w:semiHidden="0" w:uiPriority="71" w:unhideWhenUsed="0"/>
+    <w:lsdException w:name="Colorful List Accent 2" w:semiHidden="0" w:uiPriority="72" w:unhideWhenUsed="0"/>
+    <w:lsdException w:name="Colorful Grid Accent 2" w:semiHidden="0" w:uiPriority="73" w:unhideWhenUsed="0"/>
+    <w:lsdException w:name="Light Shading Accent 3" w:semiHidden="0" w:uiPriority="60" w:unhideWhenUsed="0"/>
+    <w:lsdException w:name="Light List Accent 3" w:semiHidden="0" w:uiPriority="61" w:unhideWhenUsed="0"/>
+    <w:lsdException w:name="Light Grid Accent 3" w:semiHidden="0" w:uiPriority="62" w:unhideWhenUsed="0"/>
+    <w:lsdException w:name="Medium Shading 1 Accent 3" w:semiHidden="0" w:uiPriority="63" w:unhideWhenUsed="0"/>
+    <w:lsdException w:name="Medium Shading 2 Accent 3" w:semiHidden="0" w:uiPriority="64" w:unhideWhenUsed="0"/>
+    <w:lsdException w:name="Medium List 1 Accent 3" w:semiHidden="0" w:uiPriority="65" w:unhideWhenUsed="0"/>
+    <w:lsdException w:name="Medium List 2 Accent 3" w:semiHidden="0" w:uiPriority="66" w:unhideWhenUsed="0"/>
+    <w:lsdException w:name="Medium Grid 1 Accent 3" w:semiHidden="0" w:uiPriority="67" w:unhideWhenUsed="0"/>
+    <w:lsdException w:name="Medium Grid 2 Accent 3" w:semiHidden="0" w:uiPriority="68" w:unhideWhenUsed="0"/>
+    <w:lsdException w:name="Medium Grid 3 Accent 3" w:semiHidden="0" w:uiPriority="69" w:unhideWhenUsed="0"/>
+    <w:lsdException w:name="Dark List Accent 3" w:semiHidden="0" w:uiPriority="70" w:unhideWhenUsed="0"/>
+    <w:lsdException w:name="Colorful Shading Accent 3" w:semiHidden="0" w:uiPriority="71" w:unhideWhenUsed="0"/>
+    <w:lsdException w:name="Colorful List Accent 3" w:semiHidden="0" w:uiPriority="72" w:unhideWhenUsed="0"/>
+    <w:lsdException w:name="Colorful Grid Accent 3" w:semiHidden="0" w:uiPriority="73" w:unhideWhenUsed="0"/>
+    <w:lsdException w:name="Light Shading Accent 4" w:semiHidden="0" w:uiPriority="60" w:unhideWhenUsed="0"/>
+    <w:lsdException w:name="Light List Accent 4" w:semiHidden="0" w:uiPriority="61" w:unhideWhenUsed="0"/>
+    <w:lsdException w:name="Light Grid Accent 4" w:semiHidden="0" w:uiPriority="62" w:unhideWhenUsed="0"/>
+    <w:lsdException w:name="Medium Shading 1 Accent 4" w:semiHidden="0" w:uiPriority="63" w:unhideWhenUsed="0"/>
+    <w:lsdException w:name="Medium Shading 2 Accent 4" w:semiHidden="0" w:uiPriority="64" w:unhideWhenUsed="0"/>
+    <w:lsdException w:name="Medium List 1 Accent 4" w:semiHidden="0" w:uiPriority="65" w:unhideWhenUsed="0"/>
+    <w:lsdException w:name="Medium List 2 Accent 4" w:semiHidden="0" w:uiPriority="66" w:unhideWhenUsed="0"/>
+    <w:lsdException w:name="Medium Grid 1 Accent 4" w:semiHidden="0" w:uiPriority="67" w:unhideWhenUsed="0"/>
+    <w:lsdException w:name="Medium Grid 2 Accent 4" w:semiHidden="0" w:uiPriority="68" w:unhideWhenUsed="0"/>
+    <w:lsdException w:name="Medium Grid 3 Accent 4" w:semiHidden="0" w:uiPriority="69" w:unhideWhenUsed="0"/>
+    <w:lsdException w:name="Dark List Accent 4" w:semiHidden="0" w:uiPriority="70" w:unhideWhenUsed="0"/>
+    <w:lsdException w:name="Colorful Shading Accent 4" w:semiHidden="0" w:uiPriority="71" w:unhideWhenUsed="0"/>
+    <w:lsdException w:name="Colorful List Accent 4" w:semiHidden="0" w:uiPriority="72" w:unhideWhenUsed="0"/>
+    <w:lsdException w:name="Colorful Grid Accent 4" w:semiHidden="0" w:uiPriority="73" w:unhideWhenUsed="0"/>
+    <w:lsdException w:name="Light Shading Accent 5" w:semiHidden="0" w:uiPriority="60" w:unhideWhenUsed="0"/>
+    <w:lsdException w:name="Light List Accent 5" w:semiHidden="0" w:uiPriority="61" w:unhideWhenUsed="0"/>
+    <w:lsdException w:name="Light Grid Accent 5" w:semiHidden="0" w:uiPriority="62" w:unhideWhenUsed="0"/>
+    <w:lsdException w:name="Medium Shading 1 Accent 5" w:semiHidden="0" w:uiPriority="63" w:unhideWhenUsed="0"/>
+    <w:lsdException w:name="Medium Shading 2 Accent 5" w:semiHidden="0" w:uiPriority="64" w:unhideWhenUsed="0"/>
+    <w:lsdException w:name="Medium List 1 Accent 5" w:semiHidden="0" w:uiPriority="65" w:unhideWhenUsed="0"/>
+    <w:lsdException w:name="Medium List 2 Accent 5" w:semiHidden="0" w:uiPriority="66" w:unhideWhenUsed="0"/>
+    <w:lsdException w:name="Medium Grid 1 Accent 5" w:semiHidden="0" w:uiPriority="67" w:unhideWhenUsed="0"/>
+    <w:lsdException w:name="Medium Grid 2 Accent 5" w:semiHidden="0" w:uiPriority="68" w:unhideWhenUsed="0"/>
+    <w:lsdException w:name="Medium Grid 3 Accent 5" w:semiHidden="0" w:uiPriority="69" w:unhideWhenUsed="0"/>
+    <w:lsdException w:name="Dark List Accent 5" w:semiHidden="0" w:uiPriority="70" w:unhideWhenUsed="0"/>
+    <w:lsdException w:name="Colorful Shading Accent 5" w:semiHidden="0" w:uiPriority="71" w:unhideWhenUsed="0"/>
+    <w:lsdException w:name="Colorful List Accent 5" w:semiHidden="0" w:uiPriority="72" w:unhideWhenUsed="0"/>
+    <w:lsdException w:name="Colorful Grid Accent 5" w:semiHidden="0" w:uiPriority="73" w:unhideWhenUsed="0"/>
+    <w:lsdException w:name="Light Shading Accent 6" w:semiHidden="0" w:uiPriority="60" w:unhideWhenUsed="0"/>
+    <w:lsdException w:name="Light List Accent 6" w:semiHidden="0" w:uiPriority="61" w:unhideWhenUsed="0"/>
+    <w:lsdException w:name="Light Grid Accent 6" w:semiHidden="0" w:uiPriority="62" w:unhideWhenUsed="0"/>
+    <w:lsdException w:name="Medium Shading 1 Accent 6" w:semiHidden="0" w:uiPriority="63" w:unhideWhenUsed="0"/>
+    <w:lsdException w:name="Medium Shading 2 Accent 6" w:semiHidden="0" w:uiPriority="64" w:unhideWhenUsed="0"/>
+    <w:lsdException w:name="Medium List 1 Accent 6" w:semiHidden="0" w:uiPriority="65" w:unhideWhenUsed="0"/>
+    <w:lsdException w:name="Medium List 2 Accent 6" w:semiHidden="0" w:uiPriority="66" w:unhideWhenUsed="0"/>
+    <w:lsdException w:name="Medium Grid 1 Accent 6" w:semiHidden="0" w:uiPriority="67" w:unhideWhenUsed="0"/>
+    <w:lsdException w:name="Medium Grid 2 Accent 6" w:semiHidden="0" w:uiPriority="68" w:unhideWhenUsed="0"/>
+    <w:lsdException w:name="Medium Grid 3 Accent 6" w:semiHidden="0" w:uiPriority="69" w:unhideWhenUsed="0"/>
+    <w:lsdException w:name="Dark List Accent 6" w:semiHidden="0" w:uiPriority="70" w:unhideWhenUsed="0"/>
+    <w:lsdException w:name="Colorful Shading Accent 6" w:semiHidden="0" w:uiPriority="71" w:unhideWhenUsed="0"/>
+    <w:lsdException w:name="Colorful List Accent 6" w:semiHidden="0" w:uiPriority="72" w:unhideWhenUsed="0"/>
+    <w:lsdException w:name="Colorful Grid Accent 6" w:semiHidden="0" w:uiPriority="73" w:unhideWhenUsed="0"/>
+    <w:lsdException w:name="Subtle Emphasis" w:semiHidden="0" w:uiPriority="19" w:unhideWhenUsed="0" w:qFormat="1"/>
+    <w:lsdException w:name="Intense Emphasis" w:semiHidden="0" w:uiPriority="21" w:unhideWhenUsed="0" w:qFormat="1"/>
+    <w:lsdException w:name="Subtle Reference" w:semiHidden="0" w:uiPriority="31" w:unhideWhenUsed="0" w:qFormat="1"/>
+    <w:lsdException w:name="Intense Reference" w:semiHidden="0" w:uiPriority="32" w:unhideWhenUsed="0" w:qFormat="1"/>
+    <w:lsdException w:name="Book Title" w:semiHidden="0" w:uiPriority="33" w:unhideWhenUsed="0" w:qFormat="1"/>
+    <w:lsdException w:name="Bibliography" w:uiPriority="37"/>
+    <w:lsdException w:name="TOC Heading" w:uiPriority="39" w:qFormat="1"/>
   </w:latentStyles>
   <w:style w:type="paragraph" w:default="1" w:styleId="a">
     <w:name w:val="Normal"/>
@@ -2309,6 +2286,7 @@
     <w:uiPriority w:val="99"/>
     <w:semiHidden/>
     <w:unhideWhenUsed/>
+    <w:qFormat/>
     <w:tblPr>
       <w:tblInd w:w="0" w:type="dxa"/>
       <w:tblCellMar>

--- a/programming_language/setprop.docx
+++ b/programming_language/setprop.docx
@@ -403,7 +403,13 @@
         <w:t>)</w:t>
       </w:r>
       <w:r>
-        <w:t xml:space="preserve"> - </w:t>
+        <w:t xml:space="preserve"> </w:t>
+      </w:r>
+      <w:r>
+        <w:t>–</w:t>
+      </w:r>
+      <w:r>
+        <w:t xml:space="preserve"> </w:t>
       </w:r>
       <w:r>
         <w:t>п</w:t>
@@ -524,8 +530,26 @@
           <w:b/>
           <w:sz w:val="20"/>
         </w:rPr>
-        <w:t>var</w:t>
-      </w:r>
+        <w:t>v</w:t>
+      </w:r>
+      <w:r>
+        <w:rPr>
+          <w:rFonts w:ascii="Courier New" w:hAnsi="Courier New" w:cs="Courier New"/>
+          <w:b/>
+          <w:sz w:val="20"/>
+        </w:rPr>
+        <w:t>ar</w:t>
+      </w:r>
+      <w:proofErr w:type="spellEnd"/>
+      <w:r>
+        <w:rPr>
+          <w:rFonts w:ascii="Courier New" w:hAnsi="Courier New" w:cs="Courier New"/>
+          <w:b/>
+          <w:sz w:val="20"/>
+        </w:rPr>
+        <w:t xml:space="preserve"> </w:t>
+      </w:r>
+      <w:proofErr w:type="spellStart"/>
       <w:r>
         <w:rPr>
           <w:rFonts w:ascii="Courier New" w:hAnsi="Courier New" w:cs="Courier New"/>
@@ -573,15 +597,16 @@
         <w:rPr>
           <w:rFonts w:ascii="Courier New" w:hAnsi="Courier New" w:cs="Courier New"/>
           <w:sz w:val="20"/>
-        </w:rPr>
-      </w:pPr>
-      <w:r>
-        <w:rPr>
-          <w:rFonts w:ascii="Courier New" w:hAnsi="Courier New" w:cs="Courier New"/>
-          <w:sz w:val="20"/>
-          <w:lang w:val="en-US"/>
-        </w:rPr>
-        <w:t> </w:t>
+          <w:lang w:val="en-US"/>
+        </w:rPr>
+      </w:pPr>
+      <w:r>
+        <w:rPr>
+          <w:rFonts w:ascii="Courier New" w:hAnsi="Courier New" w:cs="Courier New"/>
+          <w:sz w:val="20"/>
+          <w:lang w:val="en-US"/>
+        </w:rPr>
+        <w:t xml:space="preserve"> </w:t>
       </w:r>
       <w:proofErr w:type="spellStart"/>
       <w:r>
@@ -664,7 +689,6 @@
           <w:rFonts w:ascii="Courier New" w:hAnsi="Courier New" w:cs="Courier New"/>
           <w:b/>
           <w:sz w:val="20"/>
-          <w:lang w:val="en-US"/>
         </w:rPr>
         <w:t xml:space="preserve"> </w:t>
       </w:r>
@@ -682,7 +706,6 @@
           <w:rFonts w:ascii="Courier New" w:hAnsi="Courier New" w:cs="Courier New"/>
           <w:b/>
           <w:sz w:val="20"/>
-          <w:lang w:val="en-US"/>
         </w:rPr>
         <w:t xml:space="preserve"> </w:t>
       </w:r>

--- a/programming_language/setprop.docx
+++ b/programming_language/setprop.docx
@@ -260,6 +260,12 @@
         <w:t>"</w:t>
       </w:r>
       <w:r>
+        <w:rPr>
+          <w:i/>
+        </w:rPr>
+        <w:t xml:space="preserve"> </w:t>
+      </w:r>
+      <w:r>
         <w:t>–</w:t>
       </w:r>
       <w:r>
@@ -293,15 +299,24 @@
         <w:t>ar</w:t>
       </w:r>
       <w:proofErr w:type="spellEnd"/>
+      <w:r>
+        <w:rPr>
+          <w:i/>
+        </w:rPr>
+        <w:t xml:space="preserve"> </w:t>
+      </w:r>
+      <w:r>
+        <w:rPr>
+          <w:i/>
+        </w:rPr>
+        <w:t xml:space="preserve"> </w:t>
+      </w:r>
+      <w:r>
+        <w:t>–</w:t>
+      </w:r>
       <w:proofErr w:type="gramEnd"/>
       <w:r>
-        <w:rPr>
-          <w:i/>
-        </w:rPr>
-        <w:t xml:space="preserve"> </w:t>
-      </w:r>
-      <w:r>
-        <w:t xml:space="preserve">– </w:t>
+        <w:t xml:space="preserve"> </w:t>
       </w:r>
       <w:r>
         <w:t>значение</w:t>

--- a/programming_language/setprop.docx
+++ b/programming_language/setprop.docx
@@ -1,6 +1,6 @@
 
 <file path=word/document.xml><?xml version="1.0" encoding="utf-8"?>
-<w:document xmlns:ve="http://schemas.openxmlformats.org/markup-compatibility/2006" xmlns:o="urn:schemas-microsoft-com:office:office" xmlns:r="http://schemas.openxmlformats.org/officeDocument/2006/relationships" xmlns:m="http://schemas.openxmlformats.org/officeDocument/2006/math" xmlns:v="urn:schemas-microsoft-com:vml" xmlns:wp="http://schemas.openxmlformats.org/drawingml/2006/wordprocessingDrawing" xmlns:w10="urn:schemas-microsoft-com:office:word" xmlns:w="http://schemas.openxmlformats.org/wordprocessingml/2006/main" xmlns:wne="http://schemas.microsoft.com/office/word/2006/wordml">
+<w:document xmlns:wpc="http://schemas.microsoft.com/office/word/2010/wordprocessingCanvas" xmlns:mc="http://schemas.openxmlformats.org/markup-compatibility/2006" xmlns:o="urn:schemas-microsoft-com:office:office" xmlns:r="http://schemas.openxmlformats.org/officeDocument/2006/relationships" xmlns:m="http://schemas.openxmlformats.org/officeDocument/2006/math" xmlns:v="urn:schemas-microsoft-com:vml" xmlns:wp14="http://schemas.microsoft.com/office/word/2010/wordprocessingDrawing" xmlns:wp="http://schemas.openxmlformats.org/drawingml/2006/wordprocessingDrawing" xmlns:w10="urn:schemas-microsoft-com:office:word" xmlns:w="http://schemas.openxmlformats.org/wordprocessingml/2006/main" xmlns:w14="http://schemas.microsoft.com/office/word/2010/wordml" xmlns:w15="http://schemas.microsoft.com/office/word/2012/wordml" xmlns:wpg="http://schemas.microsoft.com/office/word/2010/wordprocessingGroup" xmlns:wpi="http://schemas.microsoft.com/office/word/2010/wordprocessingInk" xmlns:wne="http://schemas.microsoft.com/office/word/2006/wordml" xmlns:wps="http://schemas.microsoft.com/office/word/2010/wordprocessingShape" mc:Ignorable="w14 w15 wp14">
   <w:body>
     <w:p>
       <w:pPr>
@@ -115,7 +115,6 @@
         </w:rPr>
         <w:t>(</w:t>
       </w:r>
-      <w:proofErr w:type="spellStart"/>
       <w:proofErr w:type="gramEnd"/>
       <w:r>
         <w:rPr>
@@ -151,6 +150,7 @@
         </w:rPr>
         <w:t>,</w:t>
       </w:r>
+      <w:proofErr w:type="spellStart"/>
       <w:r>
         <w:rPr>
           <w:rFonts w:ascii="Courier New" w:hAnsi="Courier New" w:cs="Courier New"/>
@@ -361,6 +361,7 @@
         </w:rPr>
         <w:t>,"</w:t>
       </w:r>
+      <w:proofErr w:type="spellStart"/>
       <w:r>
         <w:rPr>
           <w:i/>
@@ -368,6 +369,7 @@
         </w:rPr>
         <w:t>ob</w:t>
       </w:r>
+      <w:proofErr w:type="spellEnd"/>
       <w:r>
         <w:rPr>
           <w:i/>
@@ -426,21 +428,7 @@
         <w:rPr>
           <w:i/>
         </w:rPr>
-        <w:t>(</w:t>
-      </w:r>
-      <w:proofErr w:type="spellStart"/>
-      <w:r>
-        <w:rPr>
-          <w:i/>
-        </w:rPr>
-        <w:t>i</w:t>
-      </w:r>
-      <w:proofErr w:type="spellEnd"/>
-      <w:r>
-        <w:rPr>
-          <w:i/>
-        </w:rPr>
-        <w:t>)</w:t>
+        <w:t>(i)</w:t>
       </w:r>
       <w:r>
         <w:t xml:space="preserve"> и имеет тип указателя на объект. </w:t>
@@ -503,1127 +491,1178 @@
         <w:t>Пример:</w:t>
       </w:r>
     </w:p>
+    <w:tbl>
+      <w:tblPr>
+        <w:tblStyle w:val="afa"/>
+        <w:tblW w:w="0" w:type="auto"/>
+        <w:tblBorders>
+          <w:top w:val="none" w:sz="0" w:space="0" w:color="auto"/>
+          <w:left w:val="none" w:sz="0" w:space="0" w:color="auto"/>
+          <w:bottom w:val="none" w:sz="0" w:space="0" w:color="auto"/>
+          <w:right w:val="none" w:sz="0" w:space="0" w:color="auto"/>
+          <w:insideH w:val="none" w:sz="0" w:space="0" w:color="auto"/>
+          <w:insideV w:val="none" w:sz="0" w:space="0" w:color="auto"/>
+        </w:tblBorders>
+        <w:tblLook w:val="04A0" w:firstRow="1" w:lastRow="0" w:firstColumn="1" w:lastColumn="0" w:noHBand="0" w:noVBand="1"/>
+      </w:tblPr>
+      <w:tblGrid>
+        <w:gridCol w:w="426"/>
+        <w:gridCol w:w="9145"/>
+      </w:tblGrid>
+      <w:tr>
+        <w:tc>
+          <w:tcPr>
+            <w:tcW w:w="426" w:type="dxa"/>
+            <w:tcBorders>
+              <w:top w:val="nil"/>
+              <w:left w:val="nil"/>
+              <w:bottom w:val="nil"/>
+              <w:right w:val="single" w:sz="4" w:space="0" w:color="auto"/>
+            </w:tcBorders>
+          </w:tcPr>
+          <w:p>
+            <w:pPr>
+              <w:pStyle w:val="af9"/>
+              <w:spacing w:before="0" w:beforeAutospacing="0" w:after="0" w:afterAutospacing="0"/>
+              <w:rPr>
+                <w:rFonts w:ascii="Courier New" w:hAnsi="Courier New" w:cs="Courier New"/>
+                <w:sz w:val="20"/>
+                <w:szCs w:val="20"/>
+              </w:rPr>
+            </w:pPr>
+          </w:p>
+        </w:tc>
+        <w:tc>
+          <w:tcPr>
+            <w:tcW w:w="9145" w:type="dxa"/>
+            <w:tcBorders>
+              <w:top w:val="nil"/>
+              <w:left w:val="single" w:sz="4" w:space="0" w:color="auto"/>
+              <w:bottom w:val="nil"/>
+              <w:right w:val="nil"/>
+            </w:tcBorders>
+            <w:shd w:val="clear" w:color="auto" w:fill="C0FF99"/>
+          </w:tcPr>
+          <w:p>
+            <w:pPr>
+              <w:rPr>
+                <w:rFonts w:ascii="Courier New" w:hAnsi="Courier New" w:cs="Courier New"/>
+                <w:sz w:val="20"/>
+              </w:rPr>
+            </w:pPr>
+            <w:r>
+              <w:rPr>
+                <w:rFonts w:ascii="Courier New" w:hAnsi="Courier New" w:cs="Courier New"/>
+                <w:b/>
+                <w:sz w:val="20"/>
+                <w:lang w:val="en-US"/>
+              </w:rPr>
+              <w:t>v</w:t>
+            </w:r>
+            <w:proofErr w:type="spellStart"/>
+            <w:r>
+              <w:rPr>
+                <w:rFonts w:ascii="Courier New" w:hAnsi="Courier New" w:cs="Courier New"/>
+                <w:b/>
+                <w:sz w:val="20"/>
+              </w:rPr>
+              <w:t>ar</w:t>
+            </w:r>
+            <w:proofErr w:type="spellEnd"/>
+            <w:r>
+              <w:rPr>
+                <w:rFonts w:ascii="Courier New" w:hAnsi="Courier New" w:cs="Courier New"/>
+                <w:b/>
+                <w:sz w:val="20"/>
+              </w:rPr>
+              <w:t xml:space="preserve"> </w:t>
+            </w:r>
+            <w:proofErr w:type="spellStart"/>
+            <w:r>
+              <w:rPr>
+                <w:rFonts w:ascii="Courier New" w:hAnsi="Courier New" w:cs="Courier New"/>
+                <w:sz w:val="20"/>
+              </w:rPr>
+              <w:t>i,id</w:t>
+            </w:r>
+            <w:proofErr w:type="spellEnd"/>
+            <w:r>
+              <w:rPr>
+                <w:rFonts w:ascii="Courier New" w:hAnsi="Courier New" w:cs="Courier New"/>
+                <w:sz w:val="20"/>
+              </w:rPr>
+              <w:t>;</w:t>
+            </w:r>
+          </w:p>
+          <w:p>
+            <w:pPr>
+              <w:rPr>
+                <w:rFonts w:ascii="Courier New" w:hAnsi="Courier New" w:cs="Courier New"/>
+                <w:sz w:val="20"/>
+              </w:rPr>
+            </w:pPr>
+            <w:r>
+              <w:rPr>
+                <w:rFonts w:ascii="Courier New" w:hAnsi="Courier New" w:cs="Courier New"/>
+                <w:b/>
+                <w:sz w:val="20"/>
+                <w:lang w:val="en-US"/>
+              </w:rPr>
+              <w:t>initialization</w:t>
+            </w:r>
+            <w:r>
+              <w:rPr>
+                <w:rFonts w:ascii="Courier New" w:hAnsi="Courier New" w:cs="Courier New"/>
+                <w:sz w:val="20"/>
+              </w:rPr>
+              <w:t xml:space="preserve"> //начальная инициализация</w:t>
+            </w:r>
+          </w:p>
+          <w:p>
+            <w:pPr>
+              <w:rPr>
+                <w:rFonts w:ascii="Courier New" w:hAnsi="Courier New" w:cs="Courier New"/>
+                <w:sz w:val="20"/>
+              </w:rPr>
+            </w:pPr>
+            <w:r>
+              <w:rPr>
+                <w:rFonts w:ascii="Courier New" w:hAnsi="Courier New" w:cs="Courier New"/>
+                <w:sz w:val="20"/>
+                <w:lang w:val="en-US"/>
+              </w:rPr>
+              <w:t> </w:t>
+            </w:r>
+            <w:proofErr w:type="spellStart"/>
+            <w:r>
+              <w:rPr>
+                <w:rFonts w:ascii="Courier New" w:hAnsi="Courier New" w:cs="Courier New"/>
+                <w:sz w:val="20"/>
+                <w:lang w:val="en-US"/>
+              </w:rPr>
+              <w:t>i</w:t>
+            </w:r>
+            <w:proofErr w:type="spellEnd"/>
+            <w:r>
+              <w:rPr>
+                <w:rFonts w:ascii="Courier New" w:hAnsi="Courier New" w:cs="Courier New"/>
+                <w:sz w:val="20"/>
+              </w:rPr>
+              <w:t xml:space="preserve"> = 1;</w:t>
+            </w:r>
+            <w:r>
+              <w:rPr>
+                <w:rFonts w:ascii="Courier New" w:hAnsi="Courier New" w:cs="Courier New"/>
+                <w:sz w:val="20"/>
+              </w:rPr>
+              <w:t xml:space="preserve"> </w:t>
+            </w:r>
+            <w:r>
+              <w:rPr>
+                <w:rFonts w:ascii="Courier New" w:hAnsi="Courier New" w:cs="Courier New"/>
+                <w:b/>
+                <w:sz w:val="20"/>
+                <w:lang w:val="en-US"/>
+              </w:rPr>
+              <w:t>while</w:t>
+            </w:r>
+            <w:r>
+              <w:rPr>
+                <w:rFonts w:ascii="Courier New" w:hAnsi="Courier New" w:cs="Courier New"/>
+                <w:b/>
+                <w:sz w:val="20"/>
+              </w:rPr>
+              <w:t xml:space="preserve"> </w:t>
+            </w:r>
+            <w:proofErr w:type="spellStart"/>
+            <w:r>
+              <w:rPr>
+                <w:rFonts w:ascii="Courier New" w:hAnsi="Courier New" w:cs="Courier New"/>
+                <w:sz w:val="20"/>
+                <w:lang w:val="en-US"/>
+              </w:rPr>
+              <w:t>i</w:t>
+            </w:r>
+            <w:proofErr w:type="spellEnd"/>
+            <w:r>
+              <w:rPr>
+                <w:rFonts w:ascii="Courier New" w:hAnsi="Courier New" w:cs="Courier New"/>
+                <w:sz w:val="20"/>
+              </w:rPr>
+              <w:t xml:space="preserve"> </w:t>
+            </w:r>
+            <w:r>
+              <w:rPr>
+                <w:rFonts w:ascii="Courier New" w:hAnsi="Courier New" w:cs="Courier New"/>
+                <w:sz w:val="20"/>
+              </w:rPr>
+              <w:t xml:space="preserve">&lt;= </w:t>
+            </w:r>
+            <w:proofErr w:type="spellStart"/>
+            <w:r>
+              <w:rPr>
+                <w:rFonts w:ascii="Courier New" w:hAnsi="Courier New" w:cs="Courier New"/>
+                <w:b/>
+                <w:sz w:val="20"/>
+                <w:lang w:val="en-US"/>
+              </w:rPr>
+              <w:t>getobjcount</w:t>
+            </w:r>
+            <w:proofErr w:type="spellEnd"/>
+            <w:r>
+              <w:rPr>
+                <w:rFonts w:ascii="Courier New" w:hAnsi="Courier New" w:cs="Courier New"/>
+                <w:b/>
+                <w:sz w:val="20"/>
+              </w:rPr>
+              <w:t xml:space="preserve"> </w:t>
+            </w:r>
+            <w:r>
+              <w:rPr>
+                <w:rFonts w:ascii="Courier New" w:hAnsi="Courier New" w:cs="Courier New"/>
+                <w:b/>
+                <w:sz w:val="20"/>
+                <w:lang w:val="en-US"/>
+              </w:rPr>
+              <w:t>do</w:t>
+            </w:r>
+            <w:r>
+              <w:rPr>
+                <w:rFonts w:ascii="Courier New" w:hAnsi="Courier New" w:cs="Courier New"/>
+                <w:b/>
+                <w:sz w:val="20"/>
+              </w:rPr>
+              <w:t xml:space="preserve"> </w:t>
+            </w:r>
+            <w:r>
+              <w:rPr>
+                <w:rFonts w:ascii="Courier New" w:hAnsi="Courier New" w:cs="Courier New"/>
+                <w:b/>
+                <w:sz w:val="20"/>
+                <w:lang w:val="en-US"/>
+              </w:rPr>
+              <w:t>begin</w:t>
+            </w:r>
+            <w:r>
+              <w:rPr>
+                <w:rFonts w:ascii="Courier New" w:hAnsi="Courier New" w:cs="Courier New"/>
+                <w:sz w:val="20"/>
+              </w:rPr>
+              <w:t xml:space="preserve"> //для всех объектов на схеме</w:t>
+            </w:r>
+          </w:p>
+          <w:p>
+            <w:pPr>
+              <w:rPr>
+                <w:rFonts w:ascii="Courier New" w:hAnsi="Courier New" w:cs="Courier New"/>
+                <w:sz w:val="20"/>
+              </w:rPr>
+            </w:pPr>
+            <w:r>
+              <w:rPr>
+                <w:rFonts w:ascii="Courier New" w:hAnsi="Courier New" w:cs="Courier New"/>
+                <w:sz w:val="20"/>
+                <w:lang w:val="en-US"/>
+              </w:rPr>
+              <w:t> id</w:t>
+            </w:r>
+            <w:r>
+              <w:rPr>
+                <w:rFonts w:ascii="Courier New" w:hAnsi="Courier New" w:cs="Courier New"/>
+                <w:sz w:val="20"/>
+              </w:rPr>
+              <w:t xml:space="preserve"> = </w:t>
+            </w:r>
+            <w:proofErr w:type="spellStart"/>
+            <w:r>
+              <w:rPr>
+                <w:rFonts w:ascii="Courier New" w:hAnsi="Courier New" w:cs="Courier New"/>
+                <w:b/>
+                <w:sz w:val="20"/>
+                <w:lang w:val="en-US"/>
+              </w:rPr>
+              <w:t>getobj</w:t>
+            </w:r>
+            <w:proofErr w:type="spellEnd"/>
+            <w:r>
+              <w:rPr>
+                <w:rFonts w:ascii="Courier New" w:hAnsi="Courier New" w:cs="Courier New"/>
+                <w:sz w:val="20"/>
+              </w:rPr>
+              <w:t>(</w:t>
+            </w:r>
+            <w:proofErr w:type="spellStart"/>
+            <w:r>
+              <w:rPr>
+                <w:rFonts w:ascii="Courier New" w:hAnsi="Courier New" w:cs="Courier New"/>
+                <w:sz w:val="20"/>
+                <w:lang w:val="en-US"/>
+              </w:rPr>
+              <w:t>i</w:t>
+            </w:r>
+            <w:proofErr w:type="spellEnd"/>
+            <w:r>
+              <w:rPr>
+                <w:rFonts w:ascii="Courier New" w:hAnsi="Courier New" w:cs="Courier New"/>
+                <w:sz w:val="20"/>
+              </w:rPr>
+              <w:t>); //получаем идентификатор объекта</w:t>
+            </w:r>
+          </w:p>
+          <w:p>
+            <w:pPr>
+              <w:rPr>
+                <w:rFonts w:ascii="Courier New" w:hAnsi="Courier New" w:cs="Courier New"/>
+                <w:sz w:val="20"/>
+              </w:rPr>
+            </w:pPr>
+            <w:r>
+              <w:rPr>
+                <w:rFonts w:ascii="Courier New" w:hAnsi="Courier New" w:cs="Courier New"/>
+                <w:sz w:val="20"/>
+              </w:rPr>
+              <w:t xml:space="preserve">//получаем значение свойства </w:t>
+            </w:r>
+            <w:proofErr w:type="spellStart"/>
+            <w:r>
+              <w:rPr>
+                <w:rFonts w:ascii="Courier New" w:hAnsi="Courier New" w:cs="Courier New"/>
+                <w:sz w:val="20"/>
+              </w:rPr>
+              <w:t>tag</w:t>
+            </w:r>
+            <w:proofErr w:type="spellEnd"/>
+            <w:r>
+              <w:rPr>
+                <w:rFonts w:ascii="Courier New" w:hAnsi="Courier New" w:cs="Courier New"/>
+                <w:sz w:val="20"/>
+              </w:rPr>
+              <w:t xml:space="preserve"> объекта </w:t>
+            </w:r>
+          </w:p>
+          <w:p>
+            <w:pPr>
+              <w:rPr>
+                <w:rFonts w:ascii="Courier New" w:hAnsi="Courier New" w:cs="Courier New"/>
+                <w:sz w:val="20"/>
+              </w:rPr>
+            </w:pPr>
+            <w:r>
+              <w:rPr>
+                <w:rFonts w:ascii="Courier New" w:hAnsi="Courier New" w:cs="Courier New"/>
+                <w:sz w:val="20"/>
+                <w:lang w:val="en-US"/>
+              </w:rPr>
+              <w:t> </w:t>
+            </w:r>
+            <w:r>
+              <w:rPr>
+                <w:rFonts w:ascii="Courier New" w:hAnsi="Courier New" w:cs="Courier New"/>
+                <w:b/>
+                <w:sz w:val="20"/>
+                <w:lang w:val="en-US"/>
+              </w:rPr>
+              <w:t>if</w:t>
+            </w:r>
+            <w:r>
+              <w:rPr>
+                <w:rFonts w:ascii="Courier New" w:hAnsi="Courier New" w:cs="Courier New"/>
+                <w:b/>
+                <w:sz w:val="20"/>
+              </w:rPr>
+              <w:t xml:space="preserve"> </w:t>
+            </w:r>
+            <w:proofErr w:type="spellStart"/>
+            <w:r>
+              <w:rPr>
+                <w:rFonts w:ascii="Courier New" w:hAnsi="Courier New" w:cs="Courier New"/>
+                <w:b/>
+                <w:sz w:val="20"/>
+                <w:lang w:val="en-US"/>
+              </w:rPr>
+              <w:t>getprop</w:t>
+            </w:r>
+            <w:proofErr w:type="spellEnd"/>
+            <w:r>
+              <w:rPr>
+                <w:rFonts w:ascii="Courier New" w:hAnsi="Courier New" w:cs="Courier New"/>
+                <w:sz w:val="20"/>
+              </w:rPr>
+              <w:t>(</w:t>
+            </w:r>
+            <w:r>
+              <w:rPr>
+                <w:rFonts w:ascii="Courier New" w:hAnsi="Courier New" w:cs="Courier New"/>
+                <w:sz w:val="20"/>
+                <w:lang w:val="en-US"/>
+              </w:rPr>
+              <w:t>id</w:t>
+            </w:r>
+            <w:r>
+              <w:rPr>
+                <w:rFonts w:ascii="Courier New" w:hAnsi="Courier New" w:cs="Courier New"/>
+                <w:sz w:val="20"/>
+              </w:rPr>
+              <w:t>,"</w:t>
+            </w:r>
+            <w:r>
+              <w:rPr>
+                <w:rFonts w:ascii="Courier New" w:hAnsi="Courier New" w:cs="Courier New"/>
+                <w:sz w:val="20"/>
+                <w:lang w:val="en-US"/>
+              </w:rPr>
+              <w:t>tag</w:t>
+            </w:r>
+            <w:r>
+              <w:rPr>
+                <w:rFonts w:ascii="Courier New" w:hAnsi="Courier New" w:cs="Courier New"/>
+                <w:sz w:val="20"/>
+              </w:rPr>
+              <w:t xml:space="preserve">") = 1 </w:t>
+            </w:r>
+            <w:r>
+              <w:rPr>
+                <w:rFonts w:ascii="Courier New" w:hAnsi="Courier New" w:cs="Courier New"/>
+                <w:b/>
+                <w:sz w:val="20"/>
+                <w:lang w:val="en-US"/>
+              </w:rPr>
+              <w:t>then</w:t>
+            </w:r>
+            <w:r>
+              <w:rPr>
+                <w:rFonts w:ascii="Courier New" w:hAnsi="Courier New" w:cs="Courier New"/>
+                <w:b/>
+                <w:sz w:val="20"/>
+              </w:rPr>
+              <w:t xml:space="preserve"> </w:t>
+            </w:r>
+            <w:r>
+              <w:rPr>
+                <w:rFonts w:ascii="Courier New" w:hAnsi="Courier New" w:cs="Courier New"/>
+                <w:b/>
+                <w:sz w:val="20"/>
+                <w:lang w:val="en-US"/>
+              </w:rPr>
+              <w:t>begin</w:t>
+            </w:r>
+            <w:r>
+              <w:rPr>
+                <w:rFonts w:ascii="Courier New" w:hAnsi="Courier New" w:cs="Courier New"/>
+                <w:sz w:val="20"/>
+                <w:lang w:val="en-US"/>
+              </w:rPr>
+              <w:t>   </w:t>
+            </w:r>
+            <w:r>
+              <w:rPr>
+                <w:rFonts w:ascii="Courier New" w:hAnsi="Courier New" w:cs="Courier New"/>
+                <w:sz w:val="20"/>
+              </w:rPr>
+              <w:tab/>
+            </w:r>
+          </w:p>
+          <w:p>
+            <w:pPr>
+              <w:rPr>
+                <w:rFonts w:ascii="Courier New" w:hAnsi="Courier New" w:cs="Courier New"/>
+                <w:sz w:val="20"/>
+              </w:rPr>
+            </w:pPr>
+            <w:r>
+              <w:rPr>
+                <w:rFonts w:ascii="Courier New" w:hAnsi="Courier New" w:cs="Courier New"/>
+                <w:sz w:val="20"/>
+              </w:rPr>
+              <w:t>//</w:t>
+            </w:r>
+            <w:r>
+              <w:rPr>
+                <w:rFonts w:ascii="Courier New" w:hAnsi="Courier New" w:cs="Courier New"/>
+                <w:sz w:val="20"/>
+              </w:rPr>
+              <w:t>изменим</w:t>
+            </w:r>
+            <w:r>
+              <w:rPr>
+                <w:rFonts w:ascii="Courier New" w:hAnsi="Courier New" w:cs="Courier New"/>
+                <w:sz w:val="20"/>
+              </w:rPr>
+              <w:t xml:space="preserve"> </w:t>
+            </w:r>
+            <w:r>
+              <w:rPr>
+                <w:rFonts w:ascii="Courier New" w:hAnsi="Courier New" w:cs="Courier New"/>
+                <w:sz w:val="20"/>
+              </w:rPr>
+              <w:t>значения</w:t>
+            </w:r>
+            <w:r>
+              <w:rPr>
+                <w:rFonts w:ascii="Courier New" w:hAnsi="Courier New" w:cs="Courier New"/>
+                <w:sz w:val="20"/>
+              </w:rPr>
+              <w:t xml:space="preserve"> </w:t>
+            </w:r>
+            <w:r>
+              <w:rPr>
+                <w:rFonts w:ascii="Courier New" w:hAnsi="Courier New" w:cs="Courier New"/>
+                <w:sz w:val="20"/>
+              </w:rPr>
+              <w:t>свойств</w:t>
+            </w:r>
+          </w:p>
+          <w:p>
+            <w:pPr>
+              <w:rPr>
+                <w:rFonts w:ascii="Courier New" w:hAnsi="Courier New" w:cs="Courier New"/>
+                <w:sz w:val="20"/>
+              </w:rPr>
+            </w:pPr>
+            <w:r>
+              <w:rPr>
+                <w:rFonts w:ascii="Courier New" w:hAnsi="Courier New" w:cs="Courier New"/>
+                <w:sz w:val="20"/>
+              </w:rPr>
+              <w:tab/>
+            </w:r>
+            <w:proofErr w:type="spellStart"/>
+            <w:r>
+              <w:rPr>
+                <w:rFonts w:ascii="Courier New" w:hAnsi="Courier New" w:cs="Courier New"/>
+                <w:b/>
+                <w:sz w:val="20"/>
+                <w:lang w:val="en-US"/>
+              </w:rPr>
+              <w:t>setprop</w:t>
+            </w:r>
+            <w:proofErr w:type="spellEnd"/>
+            <w:r>
+              <w:rPr>
+                <w:rFonts w:ascii="Courier New" w:hAnsi="Courier New" w:cs="Courier New"/>
+                <w:sz w:val="20"/>
+              </w:rPr>
+              <w:t>(</w:t>
+            </w:r>
+            <w:r>
+              <w:rPr>
+                <w:rFonts w:ascii="Courier New" w:hAnsi="Courier New" w:cs="Courier New"/>
+                <w:sz w:val="20"/>
+                <w:lang w:val="en-US"/>
+              </w:rPr>
+              <w:t>id</w:t>
+            </w:r>
+            <w:r>
+              <w:rPr>
+                <w:rFonts w:ascii="Courier New" w:hAnsi="Courier New" w:cs="Courier New"/>
+                <w:sz w:val="20"/>
+              </w:rPr>
+              <w:t>,"</w:t>
+            </w:r>
+            <w:proofErr w:type="spellStart"/>
+            <w:r>
+              <w:rPr>
+                <w:rFonts w:ascii="Courier New" w:hAnsi="Courier New" w:cs="Courier New"/>
+                <w:sz w:val="20"/>
+                <w:lang w:val="en-US"/>
+              </w:rPr>
+              <w:t>tbl</w:t>
+            </w:r>
+            <w:proofErr w:type="spellEnd"/>
+            <w:r>
+              <w:rPr>
+                <w:rFonts w:ascii="Courier New" w:hAnsi="Courier New" w:cs="Courier New"/>
+                <w:sz w:val="20"/>
+              </w:rPr>
+              <w:t>_</w:t>
+            </w:r>
+            <w:r>
+              <w:rPr>
+                <w:rFonts w:ascii="Courier New" w:hAnsi="Courier New" w:cs="Courier New"/>
+                <w:sz w:val="20"/>
+                <w:lang w:val="en-US"/>
+              </w:rPr>
+              <w:t>name</w:t>
+            </w:r>
+            <w:r>
+              <w:rPr>
+                <w:rFonts w:ascii="Courier New" w:hAnsi="Courier New" w:cs="Courier New"/>
+                <w:sz w:val="20"/>
+              </w:rPr>
+              <w:t>",</w:t>
+            </w:r>
+            <w:proofErr w:type="spellStart"/>
+            <w:r>
+              <w:rPr>
+                <w:rFonts w:ascii="Courier New" w:hAnsi="Courier New" w:cs="Courier New"/>
+                <w:sz w:val="20"/>
+                <w:lang w:val="en-US"/>
+              </w:rPr>
+              <w:t>submodel</w:t>
+            </w:r>
+            <w:proofErr w:type="spellEnd"/>
+            <w:r>
+              <w:rPr>
+                <w:rFonts w:ascii="Courier New" w:hAnsi="Courier New" w:cs="Courier New"/>
+                <w:sz w:val="20"/>
+              </w:rPr>
+              <w:t>.</w:t>
+            </w:r>
+            <w:proofErr w:type="spellStart"/>
+            <w:r>
+              <w:rPr>
+                <w:rFonts w:ascii="Courier New" w:hAnsi="Courier New" w:cs="Courier New"/>
+                <w:sz w:val="20"/>
+                <w:lang w:val="en-US"/>
+              </w:rPr>
+              <w:t>tbl</w:t>
+            </w:r>
+            <w:proofErr w:type="spellEnd"/>
+            <w:r>
+              <w:rPr>
+                <w:rFonts w:ascii="Courier New" w:hAnsi="Courier New" w:cs="Courier New"/>
+                <w:sz w:val="20"/>
+              </w:rPr>
+              <w:t>_</w:t>
+            </w:r>
+            <w:r>
+              <w:rPr>
+                <w:rFonts w:ascii="Courier New" w:hAnsi="Courier New" w:cs="Courier New"/>
+                <w:sz w:val="20"/>
+                <w:lang w:val="en-US"/>
+              </w:rPr>
+              <w:t>name</w:t>
+            </w:r>
+            <w:r>
+              <w:rPr>
+                <w:rFonts w:ascii="Courier New" w:hAnsi="Courier New" w:cs="Courier New"/>
+                <w:sz w:val="20"/>
+              </w:rPr>
+              <w:t>);</w:t>
+            </w:r>
+          </w:p>
+          <w:p>
+            <w:pPr>
+              <w:rPr>
+                <w:rFonts w:ascii="Courier New" w:hAnsi="Courier New" w:cs="Courier New"/>
+                <w:sz w:val="20"/>
+                <w:lang w:val="en-US"/>
+              </w:rPr>
+            </w:pPr>
+            <w:r>
+              <w:rPr>
+                <w:rFonts w:ascii="Courier New" w:hAnsi="Courier New" w:cs="Courier New"/>
+                <w:sz w:val="20"/>
+                <w:lang w:val="en-US"/>
+              </w:rPr>
+              <w:t>   </w:t>
+            </w:r>
+            <w:r>
+              <w:rPr>
+                <w:rFonts w:ascii="Courier New" w:hAnsi="Courier New" w:cs="Courier New"/>
+                <w:sz w:val="20"/>
+              </w:rPr>
+              <w:tab/>
+            </w:r>
+            <w:proofErr w:type="spellStart"/>
+            <w:r>
+              <w:rPr>
+                <w:rFonts w:ascii="Courier New" w:hAnsi="Courier New" w:cs="Courier New"/>
+                <w:b/>
+                <w:sz w:val="20"/>
+                <w:lang w:val="en-US"/>
+              </w:rPr>
+              <w:t>setprop</w:t>
+            </w:r>
+            <w:proofErr w:type="spellEnd"/>
+            <w:r>
+              <w:rPr>
+                <w:rFonts w:ascii="Courier New" w:hAnsi="Courier New" w:cs="Courier New"/>
+                <w:sz w:val="20"/>
+                <w:lang w:val="en-US"/>
+              </w:rPr>
+              <w:t>(id,"ob_name",</w:t>
+            </w:r>
+            <w:proofErr w:type="spellStart"/>
+            <w:r>
+              <w:rPr>
+                <w:rFonts w:ascii="Courier New" w:hAnsi="Courier New" w:cs="Courier New"/>
+                <w:sz w:val="20"/>
+                <w:lang w:val="en-US"/>
+              </w:rPr>
+              <w:t>submodel.ob_name</w:t>
+            </w:r>
+            <w:proofErr w:type="spellEnd"/>
+            <w:r>
+              <w:rPr>
+                <w:rFonts w:ascii="Courier New" w:hAnsi="Courier New" w:cs="Courier New"/>
+                <w:sz w:val="20"/>
+                <w:lang w:val="en-US"/>
+              </w:rPr>
+              <w:t>);</w:t>
+            </w:r>
+          </w:p>
+          <w:p>
+            <w:pPr>
+              <w:rPr>
+                <w:rFonts w:ascii="Courier New" w:hAnsi="Courier New" w:cs="Courier New"/>
+                <w:sz w:val="20"/>
+                <w:lang w:val="en-US"/>
+              </w:rPr>
+            </w:pPr>
+            <w:r>
+              <w:rPr>
+                <w:rFonts w:ascii="Courier New" w:hAnsi="Courier New" w:cs="Courier New"/>
+                <w:sz w:val="20"/>
+                <w:lang w:val="en-US"/>
+              </w:rPr>
+              <w:t xml:space="preserve">  </w:t>
+            </w:r>
+            <w:r>
+              <w:rPr>
+                <w:rFonts w:ascii="Courier New" w:hAnsi="Courier New" w:cs="Courier New"/>
+                <w:b/>
+                <w:sz w:val="20"/>
+                <w:lang w:val="en-US"/>
+              </w:rPr>
+              <w:t>end</w:t>
+            </w:r>
+            <w:r>
+              <w:rPr>
+                <w:rFonts w:ascii="Courier New" w:hAnsi="Courier New" w:cs="Courier New"/>
+                <w:sz w:val="20"/>
+                <w:lang w:val="en-US"/>
+              </w:rPr>
+              <w:t>;</w:t>
+            </w:r>
+          </w:p>
+          <w:p>
+            <w:pPr>
+              <w:rPr>
+                <w:rFonts w:ascii="Courier New" w:hAnsi="Courier New" w:cs="Courier New"/>
+                <w:sz w:val="20"/>
+                <w:lang w:val="en-US"/>
+              </w:rPr>
+            </w:pPr>
+            <w:r>
+              <w:rPr>
+                <w:rFonts w:ascii="Courier New" w:hAnsi="Courier New" w:cs="Courier New"/>
+                <w:sz w:val="20"/>
+                <w:lang w:val="en-US"/>
+              </w:rPr>
+              <w:t> </w:t>
+            </w:r>
+            <w:r>
+              <w:rPr>
+                <w:rFonts w:ascii="Courier New" w:hAnsi="Courier New" w:cs="Courier New"/>
+                <w:sz w:val="20"/>
+                <w:lang w:val="en-US"/>
+              </w:rPr>
+              <w:t xml:space="preserve"> </w:t>
+            </w:r>
+            <w:proofErr w:type="spellStart"/>
+            <w:r>
+              <w:rPr>
+                <w:rFonts w:ascii="Courier New" w:hAnsi="Courier New" w:cs="Courier New"/>
+                <w:sz w:val="20"/>
+                <w:lang w:val="en-US"/>
+              </w:rPr>
+              <w:t>i</w:t>
+            </w:r>
+            <w:proofErr w:type="spellEnd"/>
+            <w:r>
+              <w:rPr>
+                <w:rFonts w:ascii="Courier New" w:hAnsi="Courier New" w:cs="Courier New"/>
+                <w:sz w:val="20"/>
+                <w:lang w:val="en-US"/>
+              </w:rPr>
+              <w:t xml:space="preserve"> = </w:t>
+            </w:r>
+            <w:proofErr w:type="spellStart"/>
+            <w:r>
+              <w:rPr>
+                <w:rFonts w:ascii="Courier New" w:hAnsi="Courier New" w:cs="Courier New"/>
+                <w:sz w:val="20"/>
+                <w:lang w:val="en-US"/>
+              </w:rPr>
+              <w:t>i</w:t>
+            </w:r>
+            <w:proofErr w:type="spellEnd"/>
+            <w:r>
+              <w:rPr>
+                <w:rFonts w:ascii="Courier New" w:hAnsi="Courier New" w:cs="Courier New"/>
+                <w:sz w:val="20"/>
+                <w:lang w:val="en-US"/>
+              </w:rPr>
+              <w:t xml:space="preserve"> + 1; </w:t>
+            </w:r>
+            <w:r>
+              <w:rPr>
+                <w:rFonts w:ascii="Courier New" w:hAnsi="Courier New" w:cs="Courier New"/>
+                <w:sz w:val="20"/>
+                <w:lang w:val="en-US"/>
+              </w:rPr>
+              <w:t> </w:t>
+            </w:r>
+          </w:p>
+          <w:p>
+            <w:pPr>
+              <w:rPr>
+                <w:rFonts w:ascii="Courier New" w:hAnsi="Courier New" w:cs="Courier New"/>
+                <w:sz w:val="20"/>
+                <w:lang w:val="en-US"/>
+              </w:rPr>
+            </w:pPr>
+            <w:r>
+              <w:rPr>
+                <w:rFonts w:ascii="Courier New" w:hAnsi="Courier New" w:cs="Courier New"/>
+                <w:sz w:val="20"/>
+                <w:lang w:val="en-US"/>
+              </w:rPr>
+              <w:t> </w:t>
+            </w:r>
+            <w:r>
+              <w:rPr>
+                <w:rFonts w:ascii="Courier New" w:hAnsi="Courier New" w:cs="Courier New"/>
+                <w:b/>
+                <w:sz w:val="20"/>
+                <w:lang w:val="en-US"/>
+              </w:rPr>
+              <w:t>end</w:t>
+            </w:r>
+            <w:r>
+              <w:rPr>
+                <w:rFonts w:ascii="Courier New" w:hAnsi="Courier New" w:cs="Courier New"/>
+                <w:sz w:val="20"/>
+                <w:lang w:val="en-US"/>
+              </w:rPr>
+              <w:t xml:space="preserve">; </w:t>
+            </w:r>
+            <w:r>
+              <w:rPr>
+                <w:rFonts w:ascii="Courier New" w:hAnsi="Courier New" w:cs="Courier New"/>
+                <w:sz w:val="20"/>
+                <w:lang w:val="en-US"/>
+              </w:rPr>
+              <w:t> </w:t>
+            </w:r>
+            <w:r>
+              <w:rPr>
+                <w:rFonts w:ascii="Courier New" w:hAnsi="Courier New" w:cs="Courier New"/>
+                <w:sz w:val="20"/>
+                <w:lang w:val="en-US"/>
+              </w:rPr>
+              <w:t xml:space="preserve"> </w:t>
+            </w:r>
+            <w:r>
+              <w:rPr>
+                <w:rFonts w:ascii="Courier New" w:hAnsi="Courier New" w:cs="Courier New"/>
+                <w:sz w:val="20"/>
+                <w:lang w:val="en-US"/>
+              </w:rPr>
+              <w:t> </w:t>
+            </w:r>
+            <w:r>
+              <w:rPr>
+                <w:rFonts w:ascii="Courier New" w:hAnsi="Courier New" w:cs="Courier New"/>
+                <w:sz w:val="20"/>
+                <w:lang w:val="en-US"/>
+              </w:rPr>
+              <w:t xml:space="preserve"> </w:t>
+            </w:r>
+            <w:r>
+              <w:rPr>
+                <w:rFonts w:ascii="Courier New" w:hAnsi="Courier New" w:cs="Courier New"/>
+                <w:sz w:val="20"/>
+                <w:lang w:val="en-US"/>
+              </w:rPr>
+              <w:t> </w:t>
+            </w:r>
+            <w:r>
+              <w:rPr>
+                <w:rFonts w:ascii="Courier New" w:hAnsi="Courier New" w:cs="Courier New"/>
+                <w:sz w:val="20"/>
+                <w:lang w:val="en-US"/>
+              </w:rPr>
+              <w:t xml:space="preserve"> </w:t>
+            </w:r>
+            <w:r>
+              <w:rPr>
+                <w:rFonts w:ascii="Courier New" w:hAnsi="Courier New" w:cs="Courier New"/>
+                <w:sz w:val="20"/>
+                <w:lang w:val="en-US"/>
+              </w:rPr>
+              <w:t> </w:t>
+            </w:r>
+            <w:r>
+              <w:rPr>
+                <w:rFonts w:ascii="Courier New" w:hAnsi="Courier New" w:cs="Courier New"/>
+                <w:sz w:val="20"/>
+                <w:lang w:val="en-US"/>
+              </w:rPr>
+              <w:t xml:space="preserve"> </w:t>
+            </w:r>
+            <w:r>
+              <w:rPr>
+                <w:rFonts w:ascii="Courier New" w:hAnsi="Courier New" w:cs="Courier New"/>
+                <w:sz w:val="20"/>
+                <w:lang w:val="en-US"/>
+              </w:rPr>
+              <w:t> </w:t>
+            </w:r>
+            <w:r>
+              <w:rPr>
+                <w:rFonts w:ascii="Courier New" w:hAnsi="Courier New" w:cs="Courier New"/>
+                <w:sz w:val="20"/>
+                <w:lang w:val="en-US"/>
+              </w:rPr>
+              <w:t xml:space="preserve"> </w:t>
+            </w:r>
+            <w:r>
+              <w:rPr>
+                <w:rFonts w:ascii="Courier New" w:hAnsi="Courier New" w:cs="Courier New"/>
+                <w:sz w:val="20"/>
+                <w:lang w:val="en-US"/>
+              </w:rPr>
+              <w:t> </w:t>
+            </w:r>
+            <w:r>
+              <w:rPr>
+                <w:rFonts w:ascii="Courier New" w:hAnsi="Courier New" w:cs="Courier New"/>
+                <w:sz w:val="20"/>
+                <w:lang w:val="en-US"/>
+              </w:rPr>
+              <w:t xml:space="preserve"> </w:t>
+            </w:r>
+            <w:r>
+              <w:rPr>
+                <w:rFonts w:ascii="Courier New" w:hAnsi="Courier New" w:cs="Courier New"/>
+                <w:sz w:val="20"/>
+                <w:lang w:val="en-US"/>
+              </w:rPr>
+              <w:t> </w:t>
+            </w:r>
+            <w:r>
+              <w:rPr>
+                <w:rFonts w:ascii="Courier New" w:hAnsi="Courier New" w:cs="Courier New"/>
+                <w:sz w:val="20"/>
+                <w:lang w:val="en-US"/>
+              </w:rPr>
+              <w:t xml:space="preserve"> </w:t>
+            </w:r>
+            <w:r>
+              <w:rPr>
+                <w:rFonts w:ascii="Courier New" w:hAnsi="Courier New" w:cs="Courier New"/>
+                <w:sz w:val="20"/>
+                <w:lang w:val="en-US"/>
+              </w:rPr>
+              <w:t> </w:t>
+            </w:r>
+            <w:r>
+              <w:rPr>
+                <w:rFonts w:ascii="Courier New" w:hAnsi="Courier New" w:cs="Courier New"/>
+                <w:sz w:val="20"/>
+                <w:lang w:val="en-US"/>
+              </w:rPr>
+              <w:t xml:space="preserve"> </w:t>
+            </w:r>
+            <w:r>
+              <w:rPr>
+                <w:rFonts w:ascii="Courier New" w:hAnsi="Courier New" w:cs="Courier New"/>
+                <w:sz w:val="20"/>
+                <w:lang w:val="en-US"/>
+              </w:rPr>
+              <w:t> </w:t>
+            </w:r>
+            <w:r>
+              <w:rPr>
+                <w:rFonts w:ascii="Courier New" w:hAnsi="Courier New" w:cs="Courier New"/>
+                <w:sz w:val="20"/>
+                <w:lang w:val="en-US"/>
+              </w:rPr>
+              <w:t xml:space="preserve"> </w:t>
+            </w:r>
+            <w:r>
+              <w:rPr>
+                <w:rFonts w:ascii="Courier New" w:hAnsi="Courier New" w:cs="Courier New"/>
+                <w:sz w:val="20"/>
+                <w:lang w:val="en-US"/>
+              </w:rPr>
+              <w:t> </w:t>
+            </w:r>
+            <w:r>
+              <w:rPr>
+                <w:rFonts w:ascii="Courier New" w:hAnsi="Courier New" w:cs="Courier New"/>
+                <w:sz w:val="20"/>
+                <w:lang w:val="en-US"/>
+              </w:rPr>
+              <w:t xml:space="preserve"> </w:t>
+            </w:r>
+            <w:r>
+              <w:rPr>
+                <w:rFonts w:ascii="Courier New" w:hAnsi="Courier New" w:cs="Courier New"/>
+                <w:sz w:val="20"/>
+                <w:lang w:val="en-US"/>
+              </w:rPr>
+              <w:t> </w:t>
+            </w:r>
+            <w:r>
+              <w:rPr>
+                <w:rFonts w:ascii="Courier New" w:hAnsi="Courier New" w:cs="Courier New"/>
+                <w:sz w:val="20"/>
+                <w:lang w:val="en-US"/>
+              </w:rPr>
+              <w:t xml:space="preserve"> </w:t>
+            </w:r>
+            <w:r>
+              <w:rPr>
+                <w:rFonts w:ascii="Courier New" w:hAnsi="Courier New" w:cs="Courier New"/>
+                <w:sz w:val="20"/>
+                <w:lang w:val="en-US"/>
+              </w:rPr>
+              <w:t> </w:t>
+            </w:r>
+            <w:r>
+              <w:rPr>
+                <w:rFonts w:ascii="Courier New" w:hAnsi="Courier New" w:cs="Courier New"/>
+                <w:sz w:val="20"/>
+                <w:lang w:val="en-US"/>
+              </w:rPr>
+              <w:t xml:space="preserve"> </w:t>
+            </w:r>
+            <w:r>
+              <w:rPr>
+                <w:rFonts w:ascii="Courier New" w:hAnsi="Courier New" w:cs="Courier New"/>
+                <w:sz w:val="20"/>
+                <w:lang w:val="en-US"/>
+              </w:rPr>
+              <w:t> </w:t>
+            </w:r>
+            <w:r>
+              <w:rPr>
+                <w:rFonts w:ascii="Courier New" w:hAnsi="Courier New" w:cs="Courier New"/>
+                <w:sz w:val="20"/>
+                <w:lang w:val="en-US"/>
+              </w:rPr>
+              <w:t xml:space="preserve"> </w:t>
+            </w:r>
+            <w:r>
+              <w:rPr>
+                <w:rFonts w:ascii="Courier New" w:hAnsi="Courier New" w:cs="Courier New"/>
+                <w:sz w:val="20"/>
+                <w:lang w:val="en-US"/>
+              </w:rPr>
+              <w:t> </w:t>
+            </w:r>
+            <w:r>
+              <w:rPr>
+                <w:rFonts w:ascii="Courier New" w:hAnsi="Courier New" w:cs="Courier New"/>
+                <w:sz w:val="20"/>
+                <w:lang w:val="en-US"/>
+              </w:rPr>
+              <w:t xml:space="preserve"> </w:t>
+            </w:r>
+            <w:r>
+              <w:rPr>
+                <w:rFonts w:ascii="Courier New" w:hAnsi="Courier New" w:cs="Courier New"/>
+                <w:sz w:val="20"/>
+                <w:lang w:val="en-US"/>
+              </w:rPr>
+              <w:t> </w:t>
+            </w:r>
+            <w:r>
+              <w:rPr>
+                <w:rFonts w:ascii="Courier New" w:hAnsi="Courier New" w:cs="Courier New"/>
+                <w:sz w:val="20"/>
+                <w:lang w:val="en-US"/>
+              </w:rPr>
+              <w:t xml:space="preserve"> </w:t>
+            </w:r>
+            <w:r>
+              <w:rPr>
+                <w:rFonts w:ascii="Courier New" w:hAnsi="Courier New" w:cs="Courier New"/>
+                <w:sz w:val="20"/>
+                <w:lang w:val="en-US"/>
+              </w:rPr>
+              <w:t> </w:t>
+            </w:r>
+          </w:p>
+          <w:p>
+            <w:pPr>
+              <w:rPr>
+                <w:rFonts w:ascii="Courier New" w:hAnsi="Courier New" w:cs="Courier New"/>
+                <w:sz w:val="20"/>
+                <w:lang w:val="en-US"/>
+              </w:rPr>
+            </w:pPr>
+            <w:r>
+              <w:rPr>
+                <w:rFonts w:ascii="Courier New" w:hAnsi="Courier New" w:cs="Courier New"/>
+                <w:b/>
+                <w:sz w:val="20"/>
+                <w:lang w:val="en-US"/>
+              </w:rPr>
+              <w:t>end</w:t>
+            </w:r>
+            <w:r>
+              <w:rPr>
+                <w:rFonts w:ascii="Courier New" w:hAnsi="Courier New" w:cs="Courier New"/>
+                <w:sz w:val="20"/>
+                <w:lang w:val="en-US"/>
+              </w:rPr>
+              <w:t>;</w:t>
+            </w:r>
+          </w:p>
+        </w:tc>
+      </w:tr>
+    </w:tbl>
     <w:p>
-      <w:pPr>
-        <w:rPr>
-          <w:b/>
-        </w:rPr>
-      </w:pPr>
-    </w:p>
-    <w:p>
-      <w:pPr>
-        <w:rPr>
-          <w:rFonts w:ascii="Courier New" w:hAnsi="Courier New" w:cs="Courier New"/>
-          <w:sz w:val="20"/>
-        </w:rPr>
-      </w:pPr>
-      <w:proofErr w:type="spellStart"/>
-      <w:r>
-        <w:rPr>
-          <w:rFonts w:ascii="Courier New" w:hAnsi="Courier New" w:cs="Courier New"/>
-          <w:b/>
-          <w:sz w:val="20"/>
-        </w:rPr>
-        <w:t>var</w:t>
-      </w:r>
-      <w:r>
-        <w:rPr>
-          <w:rFonts w:ascii="Courier New" w:hAnsi="Courier New" w:cs="Courier New"/>
-          <w:sz w:val="20"/>
-        </w:rPr>
-        <w:t>i,id</w:t>
-      </w:r>
-      <w:proofErr w:type="spellEnd"/>
-      <w:r>
-        <w:rPr>
-          <w:rFonts w:ascii="Courier New" w:hAnsi="Courier New" w:cs="Courier New"/>
-          <w:sz w:val="20"/>
-        </w:rPr>
-        <w:t>;</w:t>
-      </w:r>
-    </w:p>
-    <w:p>
-      <w:pPr>
-        <w:rPr>
-          <w:rFonts w:ascii="Courier New" w:hAnsi="Courier New" w:cs="Courier New"/>
-          <w:sz w:val="20"/>
-        </w:rPr>
-      </w:pPr>
-      <w:proofErr w:type="gramStart"/>
-      <w:r>
-        <w:rPr>
-          <w:rFonts w:ascii="Courier New" w:hAnsi="Courier New" w:cs="Courier New"/>
-          <w:b/>
-          <w:sz w:val="20"/>
-          <w:lang w:val="en-US"/>
-        </w:rPr>
-        <w:t>initialization</w:t>
-      </w:r>
-      <w:proofErr w:type="gramEnd"/>
-      <w:r>
-        <w:rPr>
-          <w:rFonts w:ascii="Courier New" w:hAnsi="Courier New" w:cs="Courier New"/>
-          <w:sz w:val="20"/>
-        </w:rPr>
-        <w:t xml:space="preserve"> //начальная инициализация</w:t>
-      </w:r>
-    </w:p>
-    <w:p>
-      <w:pPr>
-        <w:rPr>
-          <w:rFonts w:ascii="Courier New" w:hAnsi="Courier New" w:cs="Courier New"/>
-          <w:sz w:val="20"/>
-        </w:rPr>
-      </w:pPr>
-      <w:r>
-        <w:rPr>
-          <w:rFonts w:ascii="Courier New" w:hAnsi="Courier New" w:cs="Courier New"/>
-          <w:sz w:val="20"/>
-          <w:lang w:val="en-US"/>
-        </w:rPr>
-        <w:t> </w:t>
-      </w:r>
-      <w:proofErr w:type="spellStart"/>
-      <w:r>
-        <w:rPr>
-          <w:rFonts w:ascii="Courier New" w:hAnsi="Courier New" w:cs="Courier New"/>
-          <w:sz w:val="20"/>
-          <w:lang w:val="en-US"/>
-        </w:rPr>
-        <w:t>i</w:t>
-      </w:r>
-      <w:proofErr w:type="spellEnd"/>
-      <w:r>
-        <w:rPr>
-          <w:rFonts w:ascii="Courier New" w:hAnsi="Courier New" w:cs="Courier New"/>
-          <w:sz w:val="20"/>
-        </w:rPr>
-        <w:t xml:space="preserve"> = 1;</w:t>
-      </w:r>
-      <w:r>
-        <w:rPr>
-          <w:rFonts w:ascii="Courier New" w:hAnsi="Courier New" w:cs="Courier New"/>
-          <w:sz w:val="20"/>
-        </w:rPr>
-        <w:t xml:space="preserve"> </w:t>
-      </w:r>
-      <w:r>
-        <w:rPr>
-          <w:rFonts w:ascii="Courier New" w:hAnsi="Courier New" w:cs="Courier New"/>
-          <w:b/>
-          <w:sz w:val="20"/>
-          <w:lang w:val="en-US"/>
-        </w:rPr>
-        <w:t>while</w:t>
-      </w:r>
-      <w:r>
-        <w:rPr>
-          <w:rFonts w:ascii="Courier New" w:hAnsi="Courier New" w:cs="Courier New"/>
-          <w:b/>
-          <w:sz w:val="20"/>
-        </w:rPr>
-        <w:t xml:space="preserve"> </w:t>
-      </w:r>
-      <w:proofErr w:type="spellStart"/>
-      <w:r>
-        <w:rPr>
-          <w:rFonts w:ascii="Courier New" w:hAnsi="Courier New" w:cs="Courier New"/>
-          <w:sz w:val="20"/>
-          <w:lang w:val="en-US"/>
-        </w:rPr>
-        <w:t>i</w:t>
-      </w:r>
-      <w:proofErr w:type="spellEnd"/>
-      <w:r>
-        <w:rPr>
-          <w:rFonts w:ascii="Courier New" w:hAnsi="Courier New" w:cs="Courier New"/>
-          <w:sz w:val="20"/>
-        </w:rPr>
-        <w:t xml:space="preserve"> </w:t>
-      </w:r>
-      <w:r>
-        <w:rPr>
-          <w:rFonts w:ascii="Courier New" w:hAnsi="Courier New" w:cs="Courier New"/>
-          <w:sz w:val="20"/>
-        </w:rPr>
-        <w:t xml:space="preserve">&lt;= </w:t>
-      </w:r>
-      <w:proofErr w:type="spellStart"/>
-      <w:r>
-        <w:rPr>
-          <w:rFonts w:ascii="Courier New" w:hAnsi="Courier New" w:cs="Courier New"/>
-          <w:b/>
-          <w:sz w:val="20"/>
-          <w:lang w:val="en-US"/>
-        </w:rPr>
-        <w:t>getobjcount</w:t>
-      </w:r>
-      <w:proofErr w:type="spellEnd"/>
-      <w:r>
-        <w:rPr>
-          <w:rFonts w:ascii="Courier New" w:hAnsi="Courier New" w:cs="Courier New"/>
-          <w:b/>
-          <w:sz w:val="20"/>
-          <w:lang w:val="en-US"/>
-        </w:rPr>
-        <w:t xml:space="preserve"> </w:t>
-      </w:r>
-      <w:r>
-        <w:rPr>
-          <w:rFonts w:ascii="Courier New" w:hAnsi="Courier New" w:cs="Courier New"/>
-          <w:b/>
-          <w:sz w:val="20"/>
-          <w:lang w:val="en-US"/>
-        </w:rPr>
-        <w:t>do</w:t>
-      </w:r>
-      <w:r>
-        <w:rPr>
-          <w:rFonts w:ascii="Courier New" w:hAnsi="Courier New" w:cs="Courier New"/>
-          <w:b/>
-          <w:sz w:val="20"/>
-          <w:lang w:val="en-US"/>
-        </w:rPr>
-        <w:t xml:space="preserve"> </w:t>
-      </w:r>
-      <w:r>
-        <w:rPr>
-          <w:rFonts w:ascii="Courier New" w:hAnsi="Courier New" w:cs="Courier New"/>
-          <w:b/>
-          <w:sz w:val="20"/>
-          <w:lang w:val="en-US"/>
-        </w:rPr>
-        <w:t>begin</w:t>
-      </w:r>
-      <w:r>
-        <w:rPr>
-          <w:rFonts w:ascii="Courier New" w:hAnsi="Courier New" w:cs="Courier New"/>
-          <w:sz w:val="20"/>
-        </w:rPr>
-        <w:t xml:space="preserve"> //для всех объектов на схеме</w:t>
-      </w:r>
-    </w:p>
-    <w:p>
-      <w:pPr>
-        <w:rPr>
-          <w:rFonts w:ascii="Courier New" w:hAnsi="Courier New" w:cs="Courier New"/>
-          <w:sz w:val="20"/>
-        </w:rPr>
-      </w:pPr>
-      <w:r>
-        <w:rPr>
-          <w:rFonts w:ascii="Courier New" w:hAnsi="Courier New" w:cs="Courier New"/>
-          <w:sz w:val="20"/>
-          <w:lang w:val="en-US"/>
-        </w:rPr>
-        <w:t> </w:t>
-      </w:r>
-      <w:proofErr w:type="gramStart"/>
-      <w:r>
-        <w:rPr>
-          <w:rFonts w:ascii="Courier New" w:hAnsi="Courier New" w:cs="Courier New"/>
-          <w:sz w:val="20"/>
-          <w:lang w:val="en-US"/>
-        </w:rPr>
-        <w:t>id</w:t>
-      </w:r>
-      <w:proofErr w:type="gramEnd"/>
-      <w:r>
-        <w:rPr>
-          <w:rFonts w:ascii="Courier New" w:hAnsi="Courier New" w:cs="Courier New"/>
-          <w:sz w:val="20"/>
-        </w:rPr>
-        <w:t xml:space="preserve"> = </w:t>
-      </w:r>
-      <w:proofErr w:type="spellStart"/>
-      <w:r>
-        <w:rPr>
-          <w:rFonts w:ascii="Courier New" w:hAnsi="Courier New" w:cs="Courier New"/>
-          <w:b/>
-          <w:sz w:val="20"/>
-          <w:lang w:val="en-US"/>
-        </w:rPr>
-        <w:t>getobj</w:t>
-      </w:r>
-      <w:proofErr w:type="spellEnd"/>
-      <w:r>
-        <w:rPr>
-          <w:rFonts w:ascii="Courier New" w:hAnsi="Courier New" w:cs="Courier New"/>
-          <w:sz w:val="20"/>
-        </w:rPr>
-        <w:t>(</w:t>
-      </w:r>
-      <w:proofErr w:type="spellStart"/>
-      <w:r>
-        <w:rPr>
-          <w:rFonts w:ascii="Courier New" w:hAnsi="Courier New" w:cs="Courier New"/>
-          <w:sz w:val="20"/>
-          <w:lang w:val="en-US"/>
-        </w:rPr>
-        <w:t>i</w:t>
-      </w:r>
-      <w:proofErr w:type="spellEnd"/>
-      <w:r>
-        <w:rPr>
-          <w:rFonts w:ascii="Courier New" w:hAnsi="Courier New" w:cs="Courier New"/>
-          <w:sz w:val="20"/>
-        </w:rPr>
-        <w:t>); //получаем идентификатор объекта</w:t>
-      </w:r>
-    </w:p>
-    <w:p>
-      <w:pPr>
-        <w:rPr>
-          <w:rFonts w:ascii="Courier New" w:hAnsi="Courier New" w:cs="Courier New"/>
-          <w:sz w:val="20"/>
-        </w:rPr>
-      </w:pPr>
-      <w:r>
-        <w:rPr>
-          <w:rFonts w:ascii="Courier New" w:hAnsi="Courier New" w:cs="Courier New"/>
-          <w:sz w:val="20"/>
-        </w:rPr>
-        <w:t xml:space="preserve">//получаем значение свойства </w:t>
-      </w:r>
-      <w:proofErr w:type="spellStart"/>
-      <w:r>
-        <w:rPr>
-          <w:rFonts w:ascii="Courier New" w:hAnsi="Courier New" w:cs="Courier New"/>
-          <w:sz w:val="20"/>
-        </w:rPr>
-        <w:t>tag</w:t>
-      </w:r>
-      <w:proofErr w:type="spellEnd"/>
-      <w:r>
-        <w:rPr>
-          <w:rFonts w:ascii="Courier New" w:hAnsi="Courier New" w:cs="Courier New"/>
-          <w:sz w:val="20"/>
-        </w:rPr>
-        <w:t xml:space="preserve"> объекта </w:t>
-      </w:r>
-    </w:p>
-    <w:p>
-      <w:pPr>
-        <w:rPr>
-          <w:rFonts w:ascii="Courier New" w:hAnsi="Courier New" w:cs="Courier New"/>
-          <w:sz w:val="20"/>
-          <w:lang w:val="en-US"/>
-        </w:rPr>
-      </w:pPr>
-      <w:r>
-        <w:rPr>
-          <w:rFonts w:ascii="Courier New" w:hAnsi="Courier New" w:cs="Courier New"/>
-          <w:sz w:val="20"/>
-          <w:lang w:val="en-US"/>
-        </w:rPr>
-        <w:t> </w:t>
-      </w:r>
-      <w:proofErr w:type="gramStart"/>
-      <w:r>
-        <w:rPr>
-          <w:rFonts w:ascii="Courier New" w:hAnsi="Courier New" w:cs="Courier New"/>
-          <w:b/>
-          <w:sz w:val="20"/>
-          <w:lang w:val="en-US"/>
-        </w:rPr>
-        <w:t>i</w:t>
-      </w:r>
-      <w:r>
-        <w:rPr>
-          <w:rFonts w:ascii="Courier New" w:hAnsi="Courier New" w:cs="Courier New"/>
-          <w:b/>
-          <w:sz w:val="20"/>
-          <w:lang w:val="en-US"/>
-        </w:rPr>
-        <w:t>f</w:t>
-      </w:r>
-      <w:proofErr w:type="gramEnd"/>
-      <w:r>
-        <w:rPr>
-          <w:rFonts w:ascii="Courier New" w:hAnsi="Courier New" w:cs="Courier New"/>
-          <w:b/>
-          <w:sz w:val="20"/>
-          <w:lang w:val="en-US"/>
-        </w:rPr>
-        <w:t xml:space="preserve"> </w:t>
-      </w:r>
-      <w:proofErr w:type="spellStart"/>
-      <w:r>
-        <w:rPr>
-          <w:rFonts w:ascii="Courier New" w:hAnsi="Courier New" w:cs="Courier New"/>
-          <w:b/>
-          <w:sz w:val="20"/>
-          <w:lang w:val="en-US"/>
-        </w:rPr>
-        <w:t>getprop</w:t>
-      </w:r>
-      <w:proofErr w:type="spellEnd"/>
-      <w:r>
-        <w:rPr>
-          <w:rFonts w:ascii="Courier New" w:hAnsi="Courier New" w:cs="Courier New"/>
-          <w:sz w:val="20"/>
-          <w:lang w:val="en-US"/>
-        </w:rPr>
-        <w:t>(</w:t>
-      </w:r>
-      <w:proofErr w:type="spellStart"/>
-      <w:r>
-        <w:rPr>
-          <w:rFonts w:ascii="Courier New" w:hAnsi="Courier New" w:cs="Courier New"/>
-          <w:sz w:val="20"/>
-          <w:lang w:val="en-US"/>
-        </w:rPr>
-        <w:t>id</w:t>
-      </w:r>
-      <w:r>
-        <w:rPr>
-          <w:rFonts w:ascii="Courier New" w:hAnsi="Courier New" w:cs="Courier New"/>
-          <w:sz w:val="20"/>
-          <w:lang w:val="en-US"/>
-        </w:rPr>
-        <w:t>,"</w:t>
-      </w:r>
-      <w:r>
-        <w:rPr>
-          <w:rFonts w:ascii="Courier New" w:hAnsi="Courier New" w:cs="Courier New"/>
-          <w:sz w:val="20"/>
-          <w:lang w:val="en-US"/>
-        </w:rPr>
-        <w:t>tag</w:t>
-      </w:r>
-      <w:proofErr w:type="spellEnd"/>
-      <w:r>
-        <w:rPr>
-          <w:rFonts w:ascii="Courier New" w:hAnsi="Courier New" w:cs="Courier New"/>
-          <w:sz w:val="20"/>
-          <w:lang w:val="en-US"/>
-        </w:rPr>
-        <w:t xml:space="preserve">") = 1 </w:t>
-      </w:r>
-      <w:r>
-        <w:rPr>
-          <w:rFonts w:ascii="Courier New" w:hAnsi="Courier New" w:cs="Courier New"/>
-          <w:b/>
-          <w:sz w:val="20"/>
-          <w:lang w:val="en-US"/>
-        </w:rPr>
-        <w:t>then</w:t>
-      </w:r>
-      <w:r>
-        <w:rPr>
-          <w:rFonts w:ascii="Courier New" w:hAnsi="Courier New" w:cs="Courier New"/>
-          <w:b/>
-          <w:sz w:val="20"/>
-          <w:lang w:val="en-US"/>
-        </w:rPr>
-        <w:t xml:space="preserve"> </w:t>
-      </w:r>
-      <w:r>
-        <w:rPr>
-          <w:rFonts w:ascii="Courier New" w:hAnsi="Courier New" w:cs="Courier New"/>
-          <w:b/>
-          <w:sz w:val="20"/>
-          <w:lang w:val="en-US"/>
-        </w:rPr>
-        <w:t>begin</w:t>
-      </w:r>
-      <w:r>
-        <w:rPr>
-          <w:rFonts w:ascii="Courier New" w:hAnsi="Courier New" w:cs="Courier New"/>
-          <w:sz w:val="20"/>
-          <w:lang w:val="en-US"/>
-        </w:rPr>
-        <w:t>   </w:t>
-      </w:r>
-      <w:r>
-        <w:rPr>
-          <w:rFonts w:ascii="Courier New" w:hAnsi="Courier New" w:cs="Courier New"/>
-          <w:sz w:val="20"/>
-          <w:lang w:val="en-US"/>
-        </w:rPr>
-        <w:tab/>
-      </w:r>
-    </w:p>
-    <w:p>
-      <w:pPr>
-        <w:rPr>
-          <w:rFonts w:ascii="Courier New" w:hAnsi="Courier New" w:cs="Courier New"/>
-          <w:sz w:val="20"/>
-        </w:rPr>
-      </w:pPr>
-      <w:r>
-        <w:rPr>
-          <w:rFonts w:ascii="Courier New" w:hAnsi="Courier New" w:cs="Courier New"/>
-          <w:sz w:val="20"/>
-        </w:rPr>
-        <w:t>//</w:t>
-      </w:r>
-      <w:r>
-        <w:rPr>
-          <w:rFonts w:ascii="Courier New" w:hAnsi="Courier New" w:cs="Courier New"/>
-          <w:sz w:val="20"/>
-        </w:rPr>
-        <w:t>изменим</w:t>
-      </w:r>
-      <w:r>
-        <w:rPr>
-          <w:rFonts w:ascii="Courier New" w:hAnsi="Courier New" w:cs="Courier New"/>
-          <w:sz w:val="20"/>
-          <w:lang w:val="en-US"/>
-        </w:rPr>
-        <w:t xml:space="preserve"> </w:t>
-      </w:r>
-      <w:r>
-        <w:rPr>
-          <w:rFonts w:ascii="Courier New" w:hAnsi="Courier New" w:cs="Courier New"/>
-          <w:sz w:val="20"/>
-        </w:rPr>
-        <w:t>значения свойств</w:t>
-      </w:r>
-    </w:p>
-    <w:p>
-      <w:pPr>
-        <w:rPr>
-          <w:rFonts w:ascii="Courier New" w:hAnsi="Courier New" w:cs="Courier New"/>
-          <w:sz w:val="20"/>
-          <w:lang w:val="en-US"/>
-        </w:rPr>
-      </w:pPr>
-      <w:r>
-        <w:rPr>
-          <w:rFonts w:ascii="Courier New" w:hAnsi="Courier New" w:cs="Courier New"/>
-          <w:sz w:val="20"/>
-        </w:rPr>
-        <w:tab/>
-      </w:r>
-      <w:proofErr w:type="spellStart"/>
-      <w:proofErr w:type="gramStart"/>
-      <w:r>
-        <w:rPr>
-          <w:rFonts w:ascii="Courier New" w:hAnsi="Courier New" w:cs="Courier New"/>
-          <w:b/>
-          <w:sz w:val="20"/>
-          <w:lang w:val="en-US"/>
-        </w:rPr>
-        <w:t>setprop</w:t>
-      </w:r>
-      <w:proofErr w:type="spellEnd"/>
-      <w:r>
-        <w:rPr>
-          <w:rFonts w:ascii="Courier New" w:hAnsi="Courier New" w:cs="Courier New"/>
-          <w:sz w:val="20"/>
-          <w:lang w:val="en-US"/>
-        </w:rPr>
-        <w:t>(</w:t>
-      </w:r>
-      <w:proofErr w:type="spellStart"/>
-      <w:proofErr w:type="gramEnd"/>
-      <w:r>
-        <w:rPr>
-          <w:rFonts w:ascii="Courier New" w:hAnsi="Courier New" w:cs="Courier New"/>
-          <w:sz w:val="20"/>
-          <w:lang w:val="en-US"/>
-        </w:rPr>
-        <w:t>id</w:t>
-      </w:r>
-      <w:r>
-        <w:rPr>
-          <w:rFonts w:ascii="Courier New" w:hAnsi="Courier New" w:cs="Courier New"/>
-          <w:sz w:val="20"/>
-          <w:lang w:val="en-US"/>
-        </w:rPr>
-        <w:t>,"</w:t>
-      </w:r>
-      <w:r>
-        <w:rPr>
-          <w:rFonts w:ascii="Courier New" w:hAnsi="Courier New" w:cs="Courier New"/>
-          <w:sz w:val="20"/>
-          <w:lang w:val="en-US"/>
-        </w:rPr>
-        <w:t>tbl</w:t>
-      </w:r>
-      <w:r>
-        <w:rPr>
-          <w:rFonts w:ascii="Courier New" w:hAnsi="Courier New" w:cs="Courier New"/>
-          <w:sz w:val="20"/>
-          <w:lang w:val="en-US"/>
-        </w:rPr>
-        <w:t>_</w:t>
-      </w:r>
-      <w:r>
-        <w:rPr>
-          <w:rFonts w:ascii="Courier New" w:hAnsi="Courier New" w:cs="Courier New"/>
-          <w:sz w:val="20"/>
-          <w:lang w:val="en-US"/>
-        </w:rPr>
-        <w:t>name</w:t>
-      </w:r>
-      <w:r>
-        <w:rPr>
-          <w:rFonts w:ascii="Courier New" w:hAnsi="Courier New" w:cs="Courier New"/>
-          <w:sz w:val="20"/>
-          <w:lang w:val="en-US"/>
-        </w:rPr>
-        <w:t>",</w:t>
-      </w:r>
-      <w:r>
-        <w:rPr>
-          <w:rFonts w:ascii="Courier New" w:hAnsi="Courier New" w:cs="Courier New"/>
-          <w:sz w:val="20"/>
-          <w:lang w:val="en-US"/>
-        </w:rPr>
-        <w:t>submodel</w:t>
-      </w:r>
-      <w:r>
-        <w:rPr>
-          <w:rFonts w:ascii="Courier New" w:hAnsi="Courier New" w:cs="Courier New"/>
-          <w:sz w:val="20"/>
-          <w:lang w:val="en-US"/>
-        </w:rPr>
-        <w:t>.</w:t>
-      </w:r>
-      <w:r>
-        <w:rPr>
-          <w:rFonts w:ascii="Courier New" w:hAnsi="Courier New" w:cs="Courier New"/>
-          <w:sz w:val="20"/>
-          <w:lang w:val="en-US"/>
-        </w:rPr>
-        <w:t>tbl</w:t>
-      </w:r>
-      <w:r>
-        <w:rPr>
-          <w:rFonts w:ascii="Courier New" w:hAnsi="Courier New" w:cs="Courier New"/>
-          <w:sz w:val="20"/>
-          <w:lang w:val="en-US"/>
-        </w:rPr>
-        <w:t>_</w:t>
-      </w:r>
-      <w:r>
-        <w:rPr>
-          <w:rFonts w:ascii="Courier New" w:hAnsi="Courier New" w:cs="Courier New"/>
-          <w:sz w:val="20"/>
-          <w:lang w:val="en-US"/>
-        </w:rPr>
-        <w:t>name</w:t>
-      </w:r>
-      <w:proofErr w:type="spellEnd"/>
-      <w:r>
-        <w:rPr>
-          <w:rFonts w:ascii="Courier New" w:hAnsi="Courier New" w:cs="Courier New"/>
-          <w:sz w:val="20"/>
-          <w:lang w:val="en-US"/>
-        </w:rPr>
-        <w:t>);</w:t>
-      </w:r>
-    </w:p>
-    <w:p>
-      <w:pPr>
-        <w:rPr>
-          <w:rFonts w:ascii="Courier New" w:hAnsi="Courier New" w:cs="Courier New"/>
-          <w:sz w:val="20"/>
-          <w:lang w:val="en-US"/>
-        </w:rPr>
-      </w:pPr>
-      <w:r>
-        <w:rPr>
-          <w:rFonts w:ascii="Courier New" w:hAnsi="Courier New" w:cs="Courier New"/>
-          <w:sz w:val="20"/>
-          <w:lang w:val="en-US"/>
-        </w:rPr>
-        <w:t>   </w:t>
-      </w:r>
-      <w:r>
-        <w:rPr>
-          <w:rFonts w:ascii="Courier New" w:hAnsi="Courier New" w:cs="Courier New"/>
-          <w:sz w:val="20"/>
-          <w:lang w:val="en-US"/>
-        </w:rPr>
-        <w:tab/>
-      </w:r>
-      <w:proofErr w:type="spellStart"/>
-      <w:proofErr w:type="gramStart"/>
-      <w:r>
-        <w:rPr>
-          <w:rFonts w:ascii="Courier New" w:hAnsi="Courier New" w:cs="Courier New"/>
-          <w:b/>
-          <w:sz w:val="20"/>
-          <w:lang w:val="en-US"/>
-        </w:rPr>
-        <w:t>setprop</w:t>
-      </w:r>
-      <w:proofErr w:type="spellEnd"/>
-      <w:r>
-        <w:rPr>
-          <w:rFonts w:ascii="Courier New" w:hAnsi="Courier New" w:cs="Courier New"/>
-          <w:sz w:val="20"/>
-          <w:lang w:val="en-US"/>
-        </w:rPr>
-        <w:t>(</w:t>
-      </w:r>
-      <w:proofErr w:type="spellStart"/>
-      <w:proofErr w:type="gramEnd"/>
-      <w:r>
-        <w:rPr>
-          <w:rFonts w:ascii="Courier New" w:hAnsi="Courier New" w:cs="Courier New"/>
-          <w:sz w:val="20"/>
-          <w:lang w:val="en-US"/>
-        </w:rPr>
-        <w:t>id,"ob_name",submodel.ob_name</w:t>
-      </w:r>
-      <w:proofErr w:type="spellEnd"/>
-      <w:r>
-        <w:rPr>
-          <w:rFonts w:ascii="Courier New" w:hAnsi="Courier New" w:cs="Courier New"/>
-          <w:sz w:val="20"/>
-          <w:lang w:val="en-US"/>
-        </w:rPr>
-        <w:t>);</w:t>
-      </w:r>
-    </w:p>
-    <w:p>
-      <w:pPr>
-        <w:rPr>
-          <w:rFonts w:ascii="Courier New" w:hAnsi="Courier New" w:cs="Courier New"/>
-          <w:sz w:val="20"/>
-        </w:rPr>
-      </w:pPr>
-      <w:r>
-        <w:rPr>
-          <w:rFonts w:ascii="Courier New" w:hAnsi="Courier New" w:cs="Courier New"/>
-          <w:sz w:val="20"/>
-          <w:lang w:val="en-US"/>
-        </w:rPr>
-        <w:t xml:space="preserve">  </w:t>
-      </w:r>
-      <w:proofErr w:type="gramStart"/>
-      <w:r>
-        <w:rPr>
-          <w:rFonts w:ascii="Courier New" w:hAnsi="Courier New" w:cs="Courier New"/>
-          <w:b/>
-          <w:sz w:val="20"/>
-          <w:lang w:val="en-US"/>
-        </w:rPr>
-        <w:t>end</w:t>
-      </w:r>
-      <w:proofErr w:type="gramEnd"/>
-      <w:r>
-        <w:rPr>
-          <w:rFonts w:ascii="Courier New" w:hAnsi="Courier New" w:cs="Courier New"/>
-          <w:sz w:val="20"/>
-        </w:rPr>
-        <w:t>;</w:t>
-      </w:r>
-    </w:p>
-    <w:p>
-      <w:pPr>
-        <w:rPr>
-          <w:rFonts w:ascii="Courier New" w:hAnsi="Courier New" w:cs="Courier New"/>
-          <w:sz w:val="20"/>
-        </w:rPr>
-      </w:pPr>
-      <w:r>
-        <w:rPr>
-          <w:rFonts w:ascii="Courier New" w:hAnsi="Courier New" w:cs="Courier New"/>
-          <w:sz w:val="20"/>
-          <w:lang w:val="en-US"/>
-        </w:rPr>
-        <w:t> </w:t>
-      </w:r>
-      <w:r>
-        <w:rPr>
-          <w:rFonts w:ascii="Courier New" w:hAnsi="Courier New" w:cs="Courier New"/>
-          <w:sz w:val="20"/>
-        </w:rPr>
-        <w:t xml:space="preserve"> </w:t>
-      </w:r>
-      <w:proofErr w:type="spellStart"/>
-      <w:r>
-        <w:rPr>
-          <w:rFonts w:ascii="Courier New" w:hAnsi="Courier New" w:cs="Courier New"/>
-          <w:sz w:val="20"/>
-          <w:lang w:val="en-US"/>
-        </w:rPr>
-        <w:t>i</w:t>
-      </w:r>
-      <w:proofErr w:type="spellEnd"/>
-      <w:r>
-        <w:rPr>
-          <w:rFonts w:ascii="Courier New" w:hAnsi="Courier New" w:cs="Courier New"/>
-          <w:sz w:val="20"/>
-        </w:rPr>
-        <w:t xml:space="preserve"> = </w:t>
-      </w:r>
-      <w:proofErr w:type="spellStart"/>
-      <w:r>
-        <w:rPr>
-          <w:rFonts w:ascii="Courier New" w:hAnsi="Courier New" w:cs="Courier New"/>
-          <w:sz w:val="20"/>
-          <w:lang w:val="en-US"/>
-        </w:rPr>
-        <w:t>i</w:t>
-      </w:r>
-      <w:proofErr w:type="spellEnd"/>
-      <w:r>
-        <w:rPr>
-          <w:rFonts w:ascii="Courier New" w:hAnsi="Courier New" w:cs="Courier New"/>
-          <w:sz w:val="20"/>
-        </w:rPr>
-        <w:t xml:space="preserve"> + 1; </w:t>
-      </w:r>
-      <w:r>
-        <w:rPr>
-          <w:rFonts w:ascii="Courier New" w:hAnsi="Courier New" w:cs="Courier New"/>
-          <w:sz w:val="20"/>
-          <w:lang w:val="en-US"/>
-        </w:rPr>
-        <w:t> </w:t>
-      </w:r>
-    </w:p>
-    <w:p>
-      <w:pPr>
-        <w:rPr>
-          <w:rFonts w:ascii="Courier New" w:hAnsi="Courier New" w:cs="Courier New"/>
-          <w:sz w:val="20"/>
-        </w:rPr>
-      </w:pPr>
-      <w:r>
-        <w:rPr>
-          <w:rFonts w:ascii="Courier New" w:hAnsi="Courier New" w:cs="Courier New"/>
-          <w:sz w:val="20"/>
-          <w:lang w:val="en-US"/>
-        </w:rPr>
-        <w:t> </w:t>
-      </w:r>
-      <w:proofErr w:type="gramStart"/>
-      <w:r>
-        <w:rPr>
-          <w:rFonts w:ascii="Courier New" w:hAnsi="Courier New" w:cs="Courier New"/>
-          <w:b/>
-          <w:sz w:val="20"/>
-          <w:lang w:val="en-US"/>
-        </w:rPr>
-        <w:t>end</w:t>
-      </w:r>
-      <w:proofErr w:type="gramEnd"/>
-      <w:r>
-        <w:rPr>
-          <w:rFonts w:ascii="Courier New" w:hAnsi="Courier New" w:cs="Courier New"/>
-          <w:sz w:val="20"/>
-        </w:rPr>
-        <w:t xml:space="preserve">; </w:t>
-      </w:r>
-      <w:r>
-        <w:rPr>
-          <w:rFonts w:ascii="Courier New" w:hAnsi="Courier New" w:cs="Courier New"/>
-          <w:sz w:val="20"/>
-          <w:lang w:val="en-US"/>
-        </w:rPr>
-        <w:t> </w:t>
-      </w:r>
-      <w:r>
-        <w:rPr>
-          <w:rFonts w:ascii="Courier New" w:hAnsi="Courier New" w:cs="Courier New"/>
-          <w:sz w:val="20"/>
-        </w:rPr>
-        <w:t xml:space="preserve"> </w:t>
-      </w:r>
-      <w:r>
-        <w:rPr>
-          <w:rFonts w:ascii="Courier New" w:hAnsi="Courier New" w:cs="Courier New"/>
-          <w:sz w:val="20"/>
-          <w:lang w:val="en-US"/>
-        </w:rPr>
-        <w:t> </w:t>
-      </w:r>
-      <w:r>
-        <w:rPr>
-          <w:rFonts w:ascii="Courier New" w:hAnsi="Courier New" w:cs="Courier New"/>
-          <w:sz w:val="20"/>
-        </w:rPr>
-        <w:t xml:space="preserve"> </w:t>
-      </w:r>
-      <w:r>
-        <w:rPr>
-          <w:rFonts w:ascii="Courier New" w:hAnsi="Courier New" w:cs="Courier New"/>
-          <w:sz w:val="20"/>
-          <w:lang w:val="en-US"/>
-        </w:rPr>
-        <w:t> </w:t>
-      </w:r>
-      <w:r>
-        <w:rPr>
-          <w:rFonts w:ascii="Courier New" w:hAnsi="Courier New" w:cs="Courier New"/>
-          <w:sz w:val="20"/>
-        </w:rPr>
-        <w:t xml:space="preserve"> </w:t>
-      </w:r>
-      <w:r>
-        <w:rPr>
-          <w:rFonts w:ascii="Courier New" w:hAnsi="Courier New" w:cs="Courier New"/>
-          <w:sz w:val="20"/>
-          <w:lang w:val="en-US"/>
-        </w:rPr>
-        <w:t> </w:t>
-      </w:r>
-      <w:r>
-        <w:rPr>
-          <w:rFonts w:ascii="Courier New" w:hAnsi="Courier New" w:cs="Courier New"/>
-          <w:sz w:val="20"/>
-        </w:rPr>
-        <w:t xml:space="preserve"> </w:t>
-      </w:r>
-      <w:r>
-        <w:rPr>
-          <w:rFonts w:ascii="Courier New" w:hAnsi="Courier New" w:cs="Courier New"/>
-          <w:sz w:val="20"/>
-          <w:lang w:val="en-US"/>
-        </w:rPr>
-        <w:t> </w:t>
-      </w:r>
-      <w:r>
-        <w:rPr>
-          <w:rFonts w:ascii="Courier New" w:hAnsi="Courier New" w:cs="Courier New"/>
-          <w:sz w:val="20"/>
-        </w:rPr>
-        <w:t xml:space="preserve"> </w:t>
-      </w:r>
-      <w:r>
-        <w:rPr>
-          <w:rFonts w:ascii="Courier New" w:hAnsi="Courier New" w:cs="Courier New"/>
-          <w:sz w:val="20"/>
-          <w:lang w:val="en-US"/>
-        </w:rPr>
-        <w:t> </w:t>
-      </w:r>
-      <w:r>
-        <w:rPr>
-          <w:rFonts w:ascii="Courier New" w:hAnsi="Courier New" w:cs="Courier New"/>
-          <w:sz w:val="20"/>
-        </w:rPr>
-        <w:t xml:space="preserve"> </w:t>
-      </w:r>
-      <w:r>
-        <w:rPr>
-          <w:rFonts w:ascii="Courier New" w:hAnsi="Courier New" w:cs="Courier New"/>
-          <w:sz w:val="20"/>
-          <w:lang w:val="en-US"/>
-        </w:rPr>
-        <w:t> </w:t>
-      </w:r>
-      <w:r>
-        <w:rPr>
-          <w:rFonts w:ascii="Courier New" w:hAnsi="Courier New" w:cs="Courier New"/>
-          <w:sz w:val="20"/>
-        </w:rPr>
-        <w:t xml:space="preserve"> </w:t>
-      </w:r>
-      <w:r>
-        <w:rPr>
-          <w:rFonts w:ascii="Courier New" w:hAnsi="Courier New" w:cs="Courier New"/>
-          <w:sz w:val="20"/>
-          <w:lang w:val="en-US"/>
-        </w:rPr>
-        <w:t> </w:t>
-      </w:r>
-      <w:r>
-        <w:rPr>
-          <w:rFonts w:ascii="Courier New" w:hAnsi="Courier New" w:cs="Courier New"/>
-          <w:sz w:val="20"/>
-        </w:rPr>
-        <w:t xml:space="preserve"> </w:t>
-      </w:r>
-      <w:r>
-        <w:rPr>
-          <w:rFonts w:ascii="Courier New" w:hAnsi="Courier New" w:cs="Courier New"/>
-          <w:sz w:val="20"/>
-          <w:lang w:val="en-US"/>
-        </w:rPr>
-        <w:t> </w:t>
-      </w:r>
-      <w:r>
-        <w:rPr>
-          <w:rFonts w:ascii="Courier New" w:hAnsi="Courier New" w:cs="Courier New"/>
-          <w:sz w:val="20"/>
-        </w:rPr>
-        <w:t xml:space="preserve"> </w:t>
-      </w:r>
-      <w:r>
-        <w:rPr>
-          <w:rFonts w:ascii="Courier New" w:hAnsi="Courier New" w:cs="Courier New"/>
-          <w:sz w:val="20"/>
-          <w:lang w:val="en-US"/>
-        </w:rPr>
-        <w:t> </w:t>
-      </w:r>
-      <w:r>
-        <w:rPr>
-          <w:rFonts w:ascii="Courier New" w:hAnsi="Courier New" w:cs="Courier New"/>
-          <w:sz w:val="20"/>
-        </w:rPr>
-        <w:t xml:space="preserve"> </w:t>
-      </w:r>
-      <w:r>
-        <w:rPr>
-          <w:rFonts w:ascii="Courier New" w:hAnsi="Courier New" w:cs="Courier New"/>
-          <w:sz w:val="20"/>
-          <w:lang w:val="en-US"/>
-        </w:rPr>
-        <w:t> </w:t>
-      </w:r>
-      <w:r>
-        <w:rPr>
-          <w:rFonts w:ascii="Courier New" w:hAnsi="Courier New" w:cs="Courier New"/>
-          <w:sz w:val="20"/>
-        </w:rPr>
-        <w:t xml:space="preserve"> </w:t>
-      </w:r>
-      <w:r>
-        <w:rPr>
-          <w:rFonts w:ascii="Courier New" w:hAnsi="Courier New" w:cs="Courier New"/>
-          <w:sz w:val="20"/>
-          <w:lang w:val="en-US"/>
-        </w:rPr>
-        <w:t> </w:t>
-      </w:r>
-      <w:r>
-        <w:rPr>
-          <w:rFonts w:ascii="Courier New" w:hAnsi="Courier New" w:cs="Courier New"/>
-          <w:sz w:val="20"/>
-        </w:rPr>
-        <w:t xml:space="preserve"> </w:t>
-      </w:r>
-      <w:r>
-        <w:rPr>
-          <w:rFonts w:ascii="Courier New" w:hAnsi="Courier New" w:cs="Courier New"/>
-          <w:sz w:val="20"/>
-          <w:lang w:val="en-US"/>
-        </w:rPr>
-        <w:t> </w:t>
-      </w:r>
-      <w:r>
-        <w:rPr>
-          <w:rFonts w:ascii="Courier New" w:hAnsi="Courier New" w:cs="Courier New"/>
-          <w:sz w:val="20"/>
-        </w:rPr>
-        <w:t xml:space="preserve"> </w:t>
-      </w:r>
-      <w:r>
-        <w:rPr>
-          <w:rFonts w:ascii="Courier New" w:hAnsi="Courier New" w:cs="Courier New"/>
-          <w:sz w:val="20"/>
-          <w:lang w:val="en-US"/>
-        </w:rPr>
-        <w:t> </w:t>
-      </w:r>
-      <w:r>
-        <w:rPr>
-          <w:rFonts w:ascii="Courier New" w:hAnsi="Courier New" w:cs="Courier New"/>
-          <w:sz w:val="20"/>
-        </w:rPr>
-        <w:t xml:space="preserve"> </w:t>
-      </w:r>
-      <w:r>
-        <w:rPr>
-          <w:rFonts w:ascii="Courier New" w:hAnsi="Courier New" w:cs="Courier New"/>
-          <w:sz w:val="20"/>
-          <w:lang w:val="en-US"/>
-        </w:rPr>
-        <w:t> </w:t>
-      </w:r>
-      <w:r>
-        <w:rPr>
-          <w:rFonts w:ascii="Courier New" w:hAnsi="Courier New" w:cs="Courier New"/>
-          <w:sz w:val="20"/>
-        </w:rPr>
-        <w:t xml:space="preserve"> </w:t>
-      </w:r>
-      <w:r>
-        <w:rPr>
-          <w:rFonts w:ascii="Courier New" w:hAnsi="Courier New" w:cs="Courier New"/>
-          <w:sz w:val="20"/>
-          <w:lang w:val="en-US"/>
-        </w:rPr>
-        <w:t> </w:t>
-      </w:r>
-    </w:p>
-    <w:p>
-      <w:pPr>
-        <w:rPr>
-          <w:rFonts w:ascii="Courier New" w:hAnsi="Courier New" w:cs="Courier New"/>
-          <w:sz w:val="20"/>
-        </w:rPr>
-      </w:pPr>
-      <w:proofErr w:type="gramStart"/>
-      <w:r>
-        <w:rPr>
-          <w:rFonts w:ascii="Courier New" w:hAnsi="Courier New" w:cs="Courier New"/>
-          <w:b/>
-          <w:sz w:val="20"/>
-          <w:lang w:val="en-US"/>
-        </w:rPr>
-        <w:t>end</w:t>
-      </w:r>
-      <w:proofErr w:type="gramEnd"/>
-      <w:r>
-        <w:rPr>
-          <w:rFonts w:ascii="Courier New" w:hAnsi="Courier New" w:cs="Courier New"/>
-          <w:sz w:val="20"/>
-        </w:rPr>
-        <w:t>;</w:t>
-      </w:r>
-    </w:p>
-    <w:p>
-      <w:pPr>
-        <w:rPr>
-          <w:b/>
-        </w:rPr>
-      </w:pPr>
-    </w:p>
-    <w:p>
-      <w:r>
-        <w:t>В результате выполнен</w:t>
+      <w:r>
+        <w:t>В результате выполн</w:t>
       </w:r>
       <w:bookmarkStart w:id="0" w:name="_GoBack"/>
       <w:bookmarkEnd w:id="0"/>
       <w:r>
-        <w:t xml:space="preserve">ия данного </w:t>
+        <w:t xml:space="preserve">ения данного скрипта всем блокам субмодели, свойство </w:t>
+      </w:r>
+      <w:r>
+        <w:rPr>
+          <w:lang w:val="en-US"/>
+        </w:rPr>
+        <w:t>tag</w:t>
+      </w:r>
+      <w:r>
+        <w:t xml:space="preserve"> </w:t>
+      </w:r>
+      <w:r>
+        <w:t>которых выставлено пользователем в 1, будут присвоены значения свойств «</w:t>
       </w:r>
       <w:proofErr w:type="spellStart"/>
       <w:r>
-        <w:t>скрипта</w:t>
+        <w:rPr>
+          <w:lang w:val="en-US"/>
+        </w:rPr>
+        <w:t>tbl</w:t>
       </w:r>
       <w:proofErr w:type="spellEnd"/>
       <w:r>
-        <w:t xml:space="preserve"> всем блокам </w:t>
-      </w:r>
-      <w:proofErr w:type="spellStart"/>
-      <w:r>
-        <w:t>субмодели</w:t>
-      </w:r>
-      <w:proofErr w:type="spellEnd"/>
-      <w:r>
-        <w:t xml:space="preserve">, свойство </w:t>
+        <w:t>_</w:t>
       </w:r>
       <w:r>
         <w:rPr>
           <w:lang w:val="en-US"/>
         </w:rPr>
-        <w:t>tag</w:t>
-      </w:r>
-      <w:r>
-        <w:t xml:space="preserve"> </w:t>
-      </w:r>
-      <w:r>
-        <w:t>которых выставлено пользователем в 1, будут присвоены значения свойств «</w:t>
-      </w:r>
-      <w:proofErr w:type="spellStart"/>
+        <w:t>name</w:t>
+      </w:r>
+      <w:r>
+        <w:t>» и «</w:t>
+      </w:r>
       <w:r>
         <w:rPr>
           <w:lang w:val="en-US"/>
         </w:rPr>
-        <w:t>tbl</w:t>
-      </w:r>
-      <w:proofErr w:type="spellEnd"/>
+        <w:t>ob</w:t>
+      </w:r>
       <w:r>
         <w:t>_</w:t>
       </w:r>
@@ -1634,33 +1673,7 @@
         <w:t>name</w:t>
       </w:r>
       <w:r>
-        <w:t>» и «</w:t>
-      </w:r>
-      <w:r>
-        <w:rPr>
-          <w:lang w:val="en-US"/>
-        </w:rPr>
-        <w:t>ob</w:t>
-      </w:r>
-      <w:r>
-        <w:t>_</w:t>
-      </w:r>
-      <w:r>
-        <w:rPr>
-          <w:lang w:val="en-US"/>
-        </w:rPr>
-        <w:t>name</w:t>
-      </w:r>
-      <w:r>
-        <w:t xml:space="preserve">», взятые из аналогичных свойств </w:t>
-      </w:r>
-      <w:proofErr w:type="spellStart"/>
-      <w:r>
-        <w:t>субмодели</w:t>
-      </w:r>
-      <w:proofErr w:type="spellEnd"/>
-      <w:r>
-        <w:t xml:space="preserve"> (т.е. из блока более высокого уровня</w:t>
+        <w:t>», взятые из аналогичных свойств субмодели (т.е. из блока более высокого уровня</w:t>
       </w:r>
       <w:r>
         <w:t>,</w:t>
@@ -1687,7 +1700,7 @@
 </file>
 
 <file path=word/numbering.xml><?xml version="1.0" encoding="utf-8"?>
-<w:numbering xmlns:ve="http://schemas.openxmlformats.org/markup-compatibility/2006" xmlns:o="urn:schemas-microsoft-com:office:office" xmlns:r="http://schemas.openxmlformats.org/officeDocument/2006/relationships" xmlns:m="http://schemas.openxmlformats.org/officeDocument/2006/math" xmlns:v="urn:schemas-microsoft-com:vml" xmlns:wp="http://schemas.openxmlformats.org/drawingml/2006/wordprocessingDrawing" xmlns:w10="urn:schemas-microsoft-com:office:word" xmlns:w="http://schemas.openxmlformats.org/wordprocessingml/2006/main" xmlns:wne="http://schemas.microsoft.com/office/word/2006/wordml">
+<w:numbering xmlns:wpc="http://schemas.microsoft.com/office/word/2010/wordprocessingCanvas" xmlns:mc="http://schemas.openxmlformats.org/markup-compatibility/2006" xmlns:o="urn:schemas-microsoft-com:office:office" xmlns:r="http://schemas.openxmlformats.org/officeDocument/2006/relationships" xmlns:m="http://schemas.openxmlformats.org/officeDocument/2006/math" xmlns:v="urn:schemas-microsoft-com:vml" xmlns:wp14="http://schemas.microsoft.com/office/word/2010/wordprocessingDrawing" xmlns:wp="http://schemas.openxmlformats.org/drawingml/2006/wordprocessingDrawing" xmlns:w10="urn:schemas-microsoft-com:office:word" xmlns:w="http://schemas.openxmlformats.org/wordprocessingml/2006/main" xmlns:w14="http://schemas.microsoft.com/office/word/2010/wordml" xmlns:w15="http://schemas.microsoft.com/office/word/2012/wordml" xmlns:wpg="http://schemas.microsoft.com/office/word/2010/wordprocessingGroup" xmlns:wpi="http://schemas.microsoft.com/office/word/2010/wordprocessingInk" xmlns:wne="http://schemas.microsoft.com/office/word/2006/wordml" xmlns:wps="http://schemas.microsoft.com/office/word/2010/wordprocessingShape" mc:Ignorable="w14 w15 wp14">
   <w:abstractNum w:abstractNumId="0">
     <w:nsid w:val="FFFFFFFB"/>
     <w:multiLevelType w:val="multilevel"/>
@@ -1927,7 +1940,7 @@
 </file>
 
 <file path=word/styles.xml><?xml version="1.0" encoding="utf-8"?>
-<w:styles xmlns:r="http://schemas.openxmlformats.org/officeDocument/2006/relationships" xmlns:w="http://schemas.openxmlformats.org/wordprocessingml/2006/main">
+<w:styles xmlns:mc="http://schemas.openxmlformats.org/markup-compatibility/2006" xmlns:r="http://schemas.openxmlformats.org/officeDocument/2006/relationships" xmlns:w="http://schemas.openxmlformats.org/wordprocessingml/2006/main" xmlns:w14="http://schemas.microsoft.com/office/word/2010/wordml" xmlns:w15="http://schemas.microsoft.com/office/word/2012/wordml" mc:Ignorable="w14 w15">
   <w:docDefaults>
     <w:rPrDefault>
       <w:rPr>
@@ -1937,144 +1950,378 @@
     </w:rPrDefault>
     <w:pPrDefault/>
   </w:docDefaults>
-  <w:latentStyles w:defLockedState="0" w:defUIPriority="99" w:defSemiHidden="1" w:defUnhideWhenUsed="1" w:defQFormat="0" w:count="267">
-    <w:lsdException w:name="Normal" w:semiHidden="0" w:uiPriority="0" w:unhideWhenUsed="0" w:qFormat="1"/>
-    <w:lsdException w:name="heading 1" w:semiHidden="0" w:uiPriority="0" w:unhideWhenUsed="0" w:qFormat="1"/>
-    <w:lsdException w:name="heading 2" w:uiPriority="0" w:qFormat="1"/>
-    <w:lsdException w:name="heading 3" w:uiPriority="0" w:qFormat="1"/>
-    <w:lsdException w:name="heading 4" w:uiPriority="0" w:qFormat="1"/>
-    <w:lsdException w:name="heading 5" w:uiPriority="0" w:qFormat="1"/>
-    <w:lsdException w:name="heading 6" w:uiPriority="0" w:qFormat="1"/>
-    <w:lsdException w:name="heading 7" w:uiPriority="0" w:qFormat="1"/>
-    <w:lsdException w:name="heading 8" w:uiPriority="0" w:qFormat="1"/>
-    <w:lsdException w:name="heading 9" w:uiPriority="0" w:qFormat="1"/>
-    <w:lsdException w:name="toc 1" w:uiPriority="39"/>
-    <w:lsdException w:name="toc 2" w:uiPriority="39"/>
-    <w:lsdException w:name="toc 3" w:uiPriority="39"/>
-    <w:lsdException w:name="toc 4" w:uiPriority="39"/>
-    <w:lsdException w:name="toc 5" w:uiPriority="39"/>
-    <w:lsdException w:name="toc 6" w:uiPriority="39"/>
-    <w:lsdException w:name="toc 7" w:uiPriority="39"/>
-    <w:lsdException w:name="toc 8" w:uiPriority="39"/>
-    <w:lsdException w:name="toc 9" w:uiPriority="39"/>
-    <w:lsdException w:name="caption" w:uiPriority="35" w:qFormat="1"/>
-    <w:lsdException w:name="Title" w:semiHidden="0" w:uiPriority="0" w:unhideWhenUsed="0" w:qFormat="1"/>
-    <w:lsdException w:name="Default Paragraph Font" w:uiPriority="1"/>
-    <w:lsdException w:name="Subtitle" w:semiHidden="0" w:uiPriority="11" w:unhideWhenUsed="0" w:qFormat="1"/>
-    <w:lsdException w:name="Strong" w:semiHidden="0" w:uiPriority="22" w:unhideWhenUsed="0" w:qFormat="1"/>
-    <w:lsdException w:name="Emphasis" w:semiHidden="0" w:uiPriority="20" w:unhideWhenUsed="0" w:qFormat="1"/>
-    <w:lsdException w:name="Table Grid" w:semiHidden="0" w:uiPriority="59" w:unhideWhenUsed="0"/>
-    <w:lsdException w:name="Placeholder Text" w:unhideWhenUsed="0"/>
-    <w:lsdException w:name="No Spacing" w:semiHidden="0" w:uiPriority="1" w:unhideWhenUsed="0" w:qFormat="1"/>
-    <w:lsdException w:name="Light Shading" w:semiHidden="0" w:uiPriority="60" w:unhideWhenUsed="0"/>
-    <w:lsdException w:name="Light List" w:semiHidden="0" w:uiPriority="61" w:unhideWhenUsed="0"/>
-    <w:lsdException w:name="Light Grid" w:semiHidden="0" w:uiPriority="62" w:unhideWhenUsed="0"/>
-    <w:lsdException w:name="Medium Shading 1" w:semiHidden="0" w:uiPriority="63" w:unhideWhenUsed="0"/>
-    <w:lsdException w:name="Medium Shading 2" w:semiHidden="0" w:uiPriority="64" w:unhideWhenUsed="0"/>
-    <w:lsdException w:name="Medium List 1" w:semiHidden="0" w:uiPriority="65" w:unhideWhenUsed="0"/>
-    <w:lsdException w:name="Medium List 2" w:semiHidden="0" w:uiPriority="66" w:unhideWhenUsed="0"/>
-    <w:lsdException w:name="Medium Grid 1" w:semiHidden="0" w:uiPriority="67" w:unhideWhenUsed="0"/>
-    <w:lsdException w:name="Medium Grid 2" w:semiHidden="0" w:uiPriority="68" w:unhideWhenUsed="0"/>
-    <w:lsdException w:name="Medium Grid 3" w:semiHidden="0" w:uiPriority="69" w:unhideWhenUsed="0"/>
-    <w:lsdException w:name="Dark List" w:semiHidden="0" w:uiPriority="70" w:unhideWhenUsed="0"/>
-    <w:lsdException w:name="Colorful Shading" w:semiHidden="0" w:uiPriority="71" w:unhideWhenUsed="0"/>
-    <w:lsdException w:name="Colorful List" w:semiHidden="0" w:uiPriority="72" w:unhideWhenUsed="0"/>
-    <w:lsdException w:name="Colorful Grid" w:semiHidden="0" w:uiPriority="73" w:unhideWhenUsed="0"/>
-    <w:lsdException w:name="Light Shading Accent 1" w:semiHidden="0" w:uiPriority="60" w:unhideWhenUsed="0"/>
-    <w:lsdException w:name="Light List Accent 1" w:semiHidden="0" w:uiPriority="61" w:unhideWhenUsed="0"/>
-    <w:lsdException w:name="Light Grid Accent 1" w:semiHidden="0" w:uiPriority="62" w:unhideWhenUsed="0"/>
-    <w:lsdException w:name="Medium Shading 1 Accent 1" w:semiHidden="0" w:uiPriority="63" w:unhideWhenUsed="0"/>
-    <w:lsdException w:name="Medium Shading 2 Accent 1" w:semiHidden="0" w:uiPriority="64" w:unhideWhenUsed="0"/>
-    <w:lsdException w:name="Medium List 1 Accent 1" w:semiHidden="0" w:uiPriority="65" w:unhideWhenUsed="0"/>
-    <w:lsdException w:name="Revision" w:unhideWhenUsed="0"/>
-    <w:lsdException w:name="List Paragraph" w:semiHidden="0" w:uiPriority="34" w:unhideWhenUsed="0" w:qFormat="1"/>
-    <w:lsdException w:name="Quote" w:semiHidden="0" w:uiPriority="29" w:unhideWhenUsed="0" w:qFormat="1"/>
-    <w:lsdException w:name="Intense Quote" w:semiHidden="0" w:uiPriority="30" w:unhideWhenUsed="0" w:qFormat="1"/>
-    <w:lsdException w:name="Medium List 2 Accent 1" w:semiHidden="0" w:uiPriority="66" w:unhideWhenUsed="0"/>
-    <w:lsdException w:name="Medium Grid 1 Accent 1" w:semiHidden="0" w:uiPriority="67" w:unhideWhenUsed="0"/>
-    <w:lsdException w:name="Medium Grid 2 Accent 1" w:semiHidden="0" w:uiPriority="68" w:unhideWhenUsed="0"/>
-    <w:lsdException w:name="Medium Grid 3 Accent 1" w:semiHidden="0" w:uiPriority="69" w:unhideWhenUsed="0"/>
-    <w:lsdException w:name="Dark List Accent 1" w:semiHidden="0" w:uiPriority="70" w:unhideWhenUsed="0"/>
-    <w:lsdException w:name="Colorful Shading Accent 1" w:semiHidden="0" w:uiPriority="71" w:unhideWhenUsed="0"/>
-    <w:lsdException w:name="Colorful List Accent 1" w:semiHidden="0" w:uiPriority="72" w:unhideWhenUsed="0"/>
-    <w:lsdException w:name="Colorful Grid Accent 1" w:semiHidden="0" w:uiPriority="73" w:unhideWhenUsed="0"/>
-    <w:lsdException w:name="Light Shading Accent 2" w:semiHidden="0" w:uiPriority="60" w:unhideWhenUsed="0"/>
-    <w:lsdException w:name="Light List Accent 2" w:semiHidden="0" w:uiPriority="61" w:unhideWhenUsed="0"/>
-    <w:lsdException w:name="Light Grid Accent 2" w:semiHidden="0" w:uiPriority="62" w:unhideWhenUsed="0"/>
-    <w:lsdException w:name="Medium Shading 1 Accent 2" w:semiHidden="0" w:uiPriority="63" w:unhideWhenUsed="0"/>
-    <w:lsdException w:name="Medium Shading 2 Accent 2" w:semiHidden="0" w:uiPriority="64" w:unhideWhenUsed="0"/>
-    <w:lsdException w:name="Medium List 1 Accent 2" w:semiHidden="0" w:uiPriority="65" w:unhideWhenUsed="0"/>
-    <w:lsdException w:name="Medium List 2 Accent 2" w:semiHidden="0" w:uiPriority="66" w:unhideWhenUsed="0"/>
-    <w:lsdException w:name="Medium Grid 1 Accent 2" w:semiHidden="0" w:uiPriority="67" w:unhideWhenUsed="0"/>
-    <w:lsdException w:name="Medium Grid 2 Accent 2" w:semiHidden="0" w:uiPriority="68" w:unhideWhenUsed="0"/>
-    <w:lsdException w:name="Medium Grid 3 Accent 2" w:semiHidden="0" w:uiPriority="69" w:unhideWhenUsed="0"/>
-    <w:lsdException w:name="Dark List Accent 2" w:semiHidden="0" w:uiPriority="70" w:unhideWhenUsed="0"/>
-    <w:lsdException w:name="Colorful Shading Accent 2" w:semiHidden="0" w:uiPriority="71" w:unhideWhenUsed="0"/>
-    <w:lsdException w:name="Colorful List Accent 2" w:semiHidden="0" w:uiPriority="72" w:unhideWhenUsed="0"/>
-    <w:lsdException w:name="Colorful Grid Accent 2" w:semiHidden="0" w:uiPriority="73" w:unhideWhenUsed="0"/>
-    <w:lsdException w:name="Light Shading Accent 3" w:semiHidden="0" w:uiPriority="60" w:unhideWhenUsed="0"/>
-    <w:lsdException w:name="Light List Accent 3" w:semiHidden="0" w:uiPriority="61" w:unhideWhenUsed="0"/>
-    <w:lsdException w:name="Light Grid Accent 3" w:semiHidden="0" w:uiPriority="62" w:unhideWhenUsed="0"/>
-    <w:lsdException w:name="Medium Shading 1 Accent 3" w:semiHidden="0" w:uiPriority="63" w:unhideWhenUsed="0"/>
-    <w:lsdException w:name="Medium Shading 2 Accent 3" w:semiHidden="0" w:uiPriority="64" w:unhideWhenUsed="0"/>
-    <w:lsdException w:name="Medium List 1 Accent 3" w:semiHidden="0" w:uiPriority="65" w:unhideWhenUsed="0"/>
-    <w:lsdException w:name="Medium List 2 Accent 3" w:semiHidden="0" w:uiPriority="66" w:unhideWhenUsed="0"/>
-    <w:lsdException w:name="Medium Grid 1 Accent 3" w:semiHidden="0" w:uiPriority="67" w:unhideWhenUsed="0"/>
-    <w:lsdException w:name="Medium Grid 2 Accent 3" w:semiHidden="0" w:uiPriority="68" w:unhideWhenUsed="0"/>
-    <w:lsdException w:name="Medium Grid 3 Accent 3" w:semiHidden="0" w:uiPriority="69" w:unhideWhenUsed="0"/>
-    <w:lsdException w:name="Dark List Accent 3" w:semiHidden="0" w:uiPriority="70" w:unhideWhenUsed="0"/>
-    <w:lsdException w:name="Colorful Shading Accent 3" w:semiHidden="0" w:uiPriority="71" w:unhideWhenUsed="0"/>
-    <w:lsdException w:name="Colorful List Accent 3" w:semiHidden="0" w:uiPriority="72" w:unhideWhenUsed="0"/>
-    <w:lsdException w:name="Colorful Grid Accent 3" w:semiHidden="0" w:uiPriority="73" w:unhideWhenUsed="0"/>
-    <w:lsdException w:name="Light Shading Accent 4" w:semiHidden="0" w:uiPriority="60" w:unhideWhenUsed="0"/>
-    <w:lsdException w:name="Light List Accent 4" w:semiHidden="0" w:uiPriority="61" w:unhideWhenUsed="0"/>
-    <w:lsdException w:name="Light Grid Accent 4" w:semiHidden="0" w:uiPriority="62" w:unhideWhenUsed="0"/>
-    <w:lsdException w:name="Medium Shading 1 Accent 4" w:semiHidden="0" w:uiPriority="63" w:unhideWhenUsed="0"/>
-    <w:lsdException w:name="Medium Shading 2 Accent 4" w:semiHidden="0" w:uiPriority="64" w:unhideWhenUsed="0"/>
-    <w:lsdException w:name="Medium List 1 Accent 4" w:semiHidden="0" w:uiPriority="65" w:unhideWhenUsed="0"/>
-    <w:lsdException w:name="Medium List 2 Accent 4" w:semiHidden="0" w:uiPriority="66" w:unhideWhenUsed="0"/>
-    <w:lsdException w:name="Medium Grid 1 Accent 4" w:semiHidden="0" w:uiPriority="67" w:unhideWhenUsed="0"/>
-    <w:lsdException w:name="Medium Grid 2 Accent 4" w:semiHidden="0" w:uiPriority="68" w:unhideWhenUsed="0"/>
-    <w:lsdException w:name="Medium Grid 3 Accent 4" w:semiHidden="0" w:uiPriority="69" w:unhideWhenUsed="0"/>
-    <w:lsdException w:name="Dark List Accent 4" w:semiHidden="0" w:uiPriority="70" w:unhideWhenUsed="0"/>
-    <w:lsdException w:name="Colorful Shading Accent 4" w:semiHidden="0" w:uiPriority="71" w:unhideWhenUsed="0"/>
-    <w:lsdException w:name="Colorful List Accent 4" w:semiHidden="0" w:uiPriority="72" w:unhideWhenUsed="0"/>
-    <w:lsdException w:name="Colorful Grid Accent 4" w:semiHidden="0" w:uiPriority="73" w:unhideWhenUsed="0"/>
-    <w:lsdException w:name="Light Shading Accent 5" w:semiHidden="0" w:uiPriority="60" w:unhideWhenUsed="0"/>
-    <w:lsdException w:name="Light List Accent 5" w:semiHidden="0" w:uiPriority="61" w:unhideWhenUsed="0"/>
-    <w:lsdException w:name="Light Grid Accent 5" w:semiHidden="0" w:uiPriority="62" w:unhideWhenUsed="0"/>
-    <w:lsdException w:name="Medium Shading 1 Accent 5" w:semiHidden="0" w:uiPriority="63" w:unhideWhenUsed="0"/>
-    <w:lsdException w:name="Medium Shading 2 Accent 5" w:semiHidden="0" w:uiPriority="64" w:unhideWhenUsed="0"/>
-    <w:lsdException w:name="Medium List 1 Accent 5" w:semiHidden="0" w:uiPriority="65" w:unhideWhenUsed="0"/>
-    <w:lsdException w:name="Medium List 2 Accent 5" w:semiHidden="0" w:uiPriority="66" w:unhideWhenUsed="0"/>
-    <w:lsdException w:name="Medium Grid 1 Accent 5" w:semiHidden="0" w:uiPriority="67" w:unhideWhenUsed="0"/>
-    <w:lsdException w:name="Medium Grid 2 Accent 5" w:semiHidden="0" w:uiPriority="68" w:unhideWhenUsed="0"/>
-    <w:lsdException w:name="Medium Grid 3 Accent 5" w:semiHidden="0" w:uiPriority="69" w:unhideWhenUsed="0"/>
-    <w:lsdException w:name="Dark List Accent 5" w:semiHidden="0" w:uiPriority="70" w:unhideWhenUsed="0"/>
-    <w:lsdException w:name="Colorful Shading Accent 5" w:semiHidden="0" w:uiPriority="71" w:unhideWhenUsed="0"/>
-    <w:lsdException w:name="Colorful List Accent 5" w:semiHidden="0" w:uiPriority="72" w:unhideWhenUsed="0"/>
-    <w:lsdException w:name="Colorful Grid Accent 5" w:semiHidden="0" w:uiPriority="73" w:unhideWhenUsed="0"/>
-    <w:lsdException w:name="Light Shading Accent 6" w:semiHidden="0" w:uiPriority="60" w:unhideWhenUsed="0"/>
-    <w:lsdException w:name="Light List Accent 6" w:semiHidden="0" w:uiPriority="61" w:unhideWhenUsed="0"/>
-    <w:lsdException w:name="Light Grid Accent 6" w:semiHidden="0" w:uiPriority="62" w:unhideWhenUsed="0"/>
-    <w:lsdException w:name="Medium Shading 1 Accent 6" w:semiHidden="0" w:uiPriority="63" w:unhideWhenUsed="0"/>
-    <w:lsdException w:name="Medium Shading 2 Accent 6" w:semiHidden="0" w:uiPriority="64" w:unhideWhenUsed="0"/>
-    <w:lsdException w:name="Medium List 1 Accent 6" w:semiHidden="0" w:uiPriority="65" w:unhideWhenUsed="0"/>
-    <w:lsdException w:name="Medium List 2 Accent 6" w:semiHidden="0" w:uiPriority="66" w:unhideWhenUsed="0"/>
-    <w:lsdException w:name="Medium Grid 1 Accent 6" w:semiHidden="0" w:uiPriority="67" w:unhideWhenUsed="0"/>
-    <w:lsdException w:name="Medium Grid 2 Accent 6" w:semiHidden="0" w:uiPriority="68" w:unhideWhenUsed="0"/>
-    <w:lsdException w:name="Medium Grid 3 Accent 6" w:semiHidden="0" w:uiPriority="69" w:unhideWhenUsed="0"/>
-    <w:lsdException w:name="Dark List Accent 6" w:semiHidden="0" w:uiPriority="70" w:unhideWhenUsed="0"/>
-    <w:lsdException w:name="Colorful Shading Accent 6" w:semiHidden="0" w:uiPriority="71" w:unhideWhenUsed="0"/>
-    <w:lsdException w:name="Colorful List Accent 6" w:semiHidden="0" w:uiPriority="72" w:unhideWhenUsed="0"/>
-    <w:lsdException w:name="Colorful Grid Accent 6" w:semiHidden="0" w:uiPriority="73" w:unhideWhenUsed="0"/>
-    <w:lsdException w:name="Subtle Emphasis" w:semiHidden="0" w:uiPriority="19" w:unhideWhenUsed="0" w:qFormat="1"/>
-    <w:lsdException w:name="Intense Emphasis" w:semiHidden="0" w:uiPriority="21" w:unhideWhenUsed="0" w:qFormat="1"/>
-    <w:lsdException w:name="Subtle Reference" w:semiHidden="0" w:uiPriority="31" w:unhideWhenUsed="0" w:qFormat="1"/>
-    <w:lsdException w:name="Intense Reference" w:semiHidden="0" w:uiPriority="32" w:unhideWhenUsed="0" w:qFormat="1"/>
-    <w:lsdException w:name="Book Title" w:semiHidden="0" w:uiPriority="33" w:unhideWhenUsed="0" w:qFormat="1"/>
-    <w:lsdException w:name="Bibliography" w:uiPriority="37"/>
-    <w:lsdException w:name="TOC Heading" w:uiPriority="39" w:qFormat="1"/>
+  <w:latentStyles w:defLockedState="0" w:defUIPriority="99" w:defSemiHidden="0" w:defUnhideWhenUsed="0" w:defQFormat="0" w:count="371">
+    <w:lsdException w:name="Normal" w:uiPriority="0" w:qFormat="1"/>
+    <w:lsdException w:name="heading 1" w:uiPriority="0" w:qFormat="1"/>
+    <w:lsdException w:name="heading 2" w:semiHidden="1" w:uiPriority="0" w:unhideWhenUsed="1" w:qFormat="1"/>
+    <w:lsdException w:name="heading 3" w:semiHidden="1" w:uiPriority="0" w:unhideWhenUsed="1" w:qFormat="1"/>
+    <w:lsdException w:name="heading 4" w:semiHidden="1" w:uiPriority="0" w:unhideWhenUsed="1" w:qFormat="1"/>
+    <w:lsdException w:name="heading 5" w:semiHidden="1" w:uiPriority="0" w:unhideWhenUsed="1" w:qFormat="1"/>
+    <w:lsdException w:name="heading 6" w:semiHidden="1" w:uiPriority="0" w:unhideWhenUsed="1" w:qFormat="1"/>
+    <w:lsdException w:name="heading 7" w:semiHidden="1" w:uiPriority="0" w:unhideWhenUsed="1" w:qFormat="1"/>
+    <w:lsdException w:name="heading 8" w:semiHidden="1" w:uiPriority="0" w:unhideWhenUsed="1" w:qFormat="1"/>
+    <w:lsdException w:name="heading 9" w:semiHidden="1" w:uiPriority="0" w:unhideWhenUsed="1" w:qFormat="1"/>
+    <w:lsdException w:name="index 1" w:semiHidden="1" w:unhideWhenUsed="1"/>
+    <w:lsdException w:name="index 2" w:semiHidden="1" w:unhideWhenUsed="1"/>
+    <w:lsdException w:name="index 3" w:semiHidden="1" w:unhideWhenUsed="1"/>
+    <w:lsdException w:name="index 4" w:semiHidden="1" w:unhideWhenUsed="1"/>
+    <w:lsdException w:name="index 5" w:semiHidden="1" w:unhideWhenUsed="1"/>
+    <w:lsdException w:name="index 6" w:semiHidden="1" w:unhideWhenUsed="1"/>
+    <w:lsdException w:name="index 7" w:semiHidden="1" w:unhideWhenUsed="1"/>
+    <w:lsdException w:name="index 8" w:semiHidden="1" w:unhideWhenUsed="1"/>
+    <w:lsdException w:name="index 9" w:semiHidden="1" w:unhideWhenUsed="1"/>
+    <w:lsdException w:name="toc 1" w:semiHidden="1" w:uiPriority="39" w:unhideWhenUsed="1"/>
+    <w:lsdException w:name="toc 2" w:semiHidden="1" w:uiPriority="39" w:unhideWhenUsed="1"/>
+    <w:lsdException w:name="toc 3" w:semiHidden="1" w:uiPriority="39" w:unhideWhenUsed="1"/>
+    <w:lsdException w:name="toc 4" w:semiHidden="1" w:uiPriority="39" w:unhideWhenUsed="1"/>
+    <w:lsdException w:name="toc 5" w:semiHidden="1" w:uiPriority="39" w:unhideWhenUsed="1"/>
+    <w:lsdException w:name="toc 6" w:semiHidden="1" w:uiPriority="39" w:unhideWhenUsed="1"/>
+    <w:lsdException w:name="toc 7" w:semiHidden="1" w:uiPriority="39" w:unhideWhenUsed="1"/>
+    <w:lsdException w:name="toc 8" w:semiHidden="1" w:uiPriority="39" w:unhideWhenUsed="1"/>
+    <w:lsdException w:name="toc 9" w:semiHidden="1" w:uiPriority="39" w:unhideWhenUsed="1"/>
+    <w:lsdException w:name="Normal Indent" w:semiHidden="1" w:unhideWhenUsed="1"/>
+    <w:lsdException w:name="footnote text" w:semiHidden="1" w:unhideWhenUsed="1"/>
+    <w:lsdException w:name="annotation text" w:semiHidden="1" w:unhideWhenUsed="1"/>
+    <w:lsdException w:name="header" w:semiHidden="1" w:unhideWhenUsed="1"/>
+    <w:lsdException w:name="footer" w:semiHidden="1" w:unhideWhenUsed="1"/>
+    <w:lsdException w:name="index heading" w:semiHidden="1" w:unhideWhenUsed="1"/>
+    <w:lsdException w:name="caption" w:semiHidden="1" w:uiPriority="35" w:unhideWhenUsed="1" w:qFormat="1"/>
+    <w:lsdException w:name="table of figures" w:semiHidden="1" w:unhideWhenUsed="1"/>
+    <w:lsdException w:name="envelope address" w:semiHidden="1" w:unhideWhenUsed="1"/>
+    <w:lsdException w:name="envelope return" w:semiHidden="1" w:unhideWhenUsed="1"/>
+    <w:lsdException w:name="footnote reference" w:semiHidden="1" w:unhideWhenUsed="1"/>
+    <w:lsdException w:name="annotation reference" w:semiHidden="1" w:unhideWhenUsed="1"/>
+    <w:lsdException w:name="line number" w:semiHidden="1" w:unhideWhenUsed="1"/>
+    <w:lsdException w:name="page number" w:semiHidden="1" w:unhideWhenUsed="1"/>
+    <w:lsdException w:name="endnote reference" w:semiHidden="1" w:unhideWhenUsed="1"/>
+    <w:lsdException w:name="endnote text" w:semiHidden="1" w:unhideWhenUsed="1"/>
+    <w:lsdException w:name="table of authorities" w:semiHidden="1" w:unhideWhenUsed="1"/>
+    <w:lsdException w:name="macro" w:semiHidden="1" w:unhideWhenUsed="1"/>
+    <w:lsdException w:name="toa heading" w:semiHidden="1" w:unhideWhenUsed="1"/>
+    <w:lsdException w:name="List" w:semiHidden="1" w:unhideWhenUsed="1"/>
+    <w:lsdException w:name="List Bullet" w:semiHidden="1" w:unhideWhenUsed="1"/>
+    <w:lsdException w:name="List Number" w:semiHidden="1" w:unhideWhenUsed="1"/>
+    <w:lsdException w:name="List 2" w:semiHidden="1" w:unhideWhenUsed="1"/>
+    <w:lsdException w:name="List 3" w:semiHidden="1" w:unhideWhenUsed="1"/>
+    <w:lsdException w:name="List 4" w:semiHidden="1" w:unhideWhenUsed="1"/>
+    <w:lsdException w:name="List 5" w:semiHidden="1" w:unhideWhenUsed="1"/>
+    <w:lsdException w:name="List Bullet 2" w:semiHidden="1" w:unhideWhenUsed="1"/>
+    <w:lsdException w:name="List Bullet 3" w:semiHidden="1" w:unhideWhenUsed="1"/>
+    <w:lsdException w:name="List Bullet 4" w:semiHidden="1" w:unhideWhenUsed="1"/>
+    <w:lsdException w:name="List Bullet 5" w:semiHidden="1" w:unhideWhenUsed="1"/>
+    <w:lsdException w:name="List Number 2" w:semiHidden="1" w:unhideWhenUsed="1"/>
+    <w:lsdException w:name="List Number 3" w:semiHidden="1" w:unhideWhenUsed="1"/>
+    <w:lsdException w:name="List Number 4" w:semiHidden="1" w:unhideWhenUsed="1"/>
+    <w:lsdException w:name="List Number 5" w:semiHidden="1" w:unhideWhenUsed="1"/>
+    <w:lsdException w:name="Title" w:uiPriority="0" w:qFormat="1"/>
+    <w:lsdException w:name="Closing" w:semiHidden="1" w:unhideWhenUsed="1"/>
+    <w:lsdException w:name="Signature" w:semiHidden="1" w:unhideWhenUsed="1"/>
+    <w:lsdException w:name="Default Paragraph Font" w:semiHidden="1" w:uiPriority="1" w:unhideWhenUsed="1"/>
+    <w:lsdException w:name="Body Text" w:semiHidden="1" w:unhideWhenUsed="1"/>
+    <w:lsdException w:name="Body Text Indent" w:semiHidden="1" w:unhideWhenUsed="1"/>
+    <w:lsdException w:name="List Continue" w:semiHidden="1" w:unhideWhenUsed="1"/>
+    <w:lsdException w:name="List Continue 2" w:semiHidden="1" w:unhideWhenUsed="1"/>
+    <w:lsdException w:name="List Continue 3" w:semiHidden="1" w:unhideWhenUsed="1"/>
+    <w:lsdException w:name="List Continue 4" w:semiHidden="1" w:unhideWhenUsed="1"/>
+    <w:lsdException w:name="List Continue 5" w:semiHidden="1" w:unhideWhenUsed="1"/>
+    <w:lsdException w:name="Message Header" w:semiHidden="1" w:unhideWhenUsed="1"/>
+    <w:lsdException w:name="Subtitle" w:uiPriority="11" w:qFormat="1"/>
+    <w:lsdException w:name="Salutation" w:semiHidden="1" w:unhideWhenUsed="1"/>
+    <w:lsdException w:name="Date" w:semiHidden="1" w:unhideWhenUsed="1"/>
+    <w:lsdException w:name="Body Text First Indent" w:semiHidden="1" w:unhideWhenUsed="1"/>
+    <w:lsdException w:name="Body Text First Indent 2" w:semiHidden="1" w:unhideWhenUsed="1"/>
+    <w:lsdException w:name="Note Heading" w:semiHidden="1" w:unhideWhenUsed="1"/>
+    <w:lsdException w:name="Body Text 2" w:semiHidden="1" w:unhideWhenUsed="1"/>
+    <w:lsdException w:name="Body Text 3" w:semiHidden="1" w:unhideWhenUsed="1"/>
+    <w:lsdException w:name="Body Text Indent 2" w:semiHidden="1" w:unhideWhenUsed="1"/>
+    <w:lsdException w:name="Body Text Indent 3" w:semiHidden="1" w:unhideWhenUsed="1"/>
+    <w:lsdException w:name="Block Text" w:semiHidden="1" w:unhideWhenUsed="1"/>
+    <w:lsdException w:name="Hyperlink" w:semiHidden="1" w:unhideWhenUsed="1"/>
+    <w:lsdException w:name="FollowedHyperlink" w:semiHidden="1" w:unhideWhenUsed="1"/>
+    <w:lsdException w:name="Strong" w:uiPriority="22" w:qFormat="1"/>
+    <w:lsdException w:name="Emphasis" w:uiPriority="20" w:qFormat="1"/>
+    <w:lsdException w:name="Document Map" w:semiHidden="1" w:unhideWhenUsed="1"/>
+    <w:lsdException w:name="Plain Text" w:semiHidden="1" w:unhideWhenUsed="1"/>
+    <w:lsdException w:name="E-mail Signature" w:semiHidden="1" w:unhideWhenUsed="1"/>
+    <w:lsdException w:name="HTML Top of Form" w:semiHidden="1" w:unhideWhenUsed="1"/>
+    <w:lsdException w:name="HTML Bottom of Form" w:semiHidden="1" w:unhideWhenUsed="1"/>
+    <w:lsdException w:name="Normal (Web)" w:semiHidden="1" w:unhideWhenUsed="1"/>
+    <w:lsdException w:name="HTML Acronym" w:semiHidden="1" w:unhideWhenUsed="1"/>
+    <w:lsdException w:name="HTML Address" w:semiHidden="1" w:unhideWhenUsed="1"/>
+    <w:lsdException w:name="HTML Cite" w:semiHidden="1" w:unhideWhenUsed="1"/>
+    <w:lsdException w:name="HTML Code" w:semiHidden="1" w:unhideWhenUsed="1"/>
+    <w:lsdException w:name="HTML Definition" w:semiHidden="1" w:unhideWhenUsed="1"/>
+    <w:lsdException w:name="HTML Keyboard" w:semiHidden="1" w:unhideWhenUsed="1"/>
+    <w:lsdException w:name="HTML Preformatted" w:semiHidden="1" w:unhideWhenUsed="1"/>
+    <w:lsdException w:name="HTML Sample" w:semiHidden="1" w:unhideWhenUsed="1"/>
+    <w:lsdException w:name="HTML Typewriter" w:semiHidden="1" w:unhideWhenUsed="1"/>
+    <w:lsdException w:name="HTML Variable" w:semiHidden="1" w:unhideWhenUsed="1"/>
+    <w:lsdException w:name="Normal Table" w:semiHidden="1" w:unhideWhenUsed="1"/>
+    <w:lsdException w:name="annotation subject" w:semiHidden="1" w:unhideWhenUsed="1"/>
+    <w:lsdException w:name="No List" w:semiHidden="1" w:unhideWhenUsed="1"/>
+    <w:lsdException w:name="Outline List 1" w:semiHidden="1" w:unhideWhenUsed="1"/>
+    <w:lsdException w:name="Outline List 2" w:semiHidden="1" w:unhideWhenUsed="1"/>
+    <w:lsdException w:name="Outline List 3" w:semiHidden="1" w:unhideWhenUsed="1"/>
+    <w:lsdException w:name="Table Simple 1" w:semiHidden="1" w:unhideWhenUsed="1"/>
+    <w:lsdException w:name="Table Simple 2" w:semiHidden="1" w:unhideWhenUsed="1"/>
+    <w:lsdException w:name="Table Simple 3" w:semiHidden="1" w:unhideWhenUsed="1"/>
+    <w:lsdException w:name="Table Classic 1" w:semiHidden="1" w:unhideWhenUsed="1"/>
+    <w:lsdException w:name="Table Classic 2" w:semiHidden="1" w:unhideWhenUsed="1"/>
+    <w:lsdException w:name="Table Classic 3" w:semiHidden="1" w:unhideWhenUsed="1"/>
+    <w:lsdException w:name="Table Classic 4" w:semiHidden="1" w:unhideWhenUsed="1"/>
+    <w:lsdException w:name="Table Colorful 1" w:semiHidden="1" w:unhideWhenUsed="1"/>
+    <w:lsdException w:name="Table Colorful 2" w:semiHidden="1" w:unhideWhenUsed="1"/>
+    <w:lsdException w:name="Table Colorful 3" w:semiHidden="1" w:unhideWhenUsed="1"/>
+    <w:lsdException w:name="Table Columns 1" w:semiHidden="1" w:unhideWhenUsed="1"/>
+    <w:lsdException w:name="Table Columns 2" w:semiHidden="1" w:unhideWhenUsed="1"/>
+    <w:lsdException w:name="Table Columns 3" w:semiHidden="1" w:unhideWhenUsed="1"/>
+    <w:lsdException w:name="Table Columns 4" w:semiHidden="1" w:unhideWhenUsed="1"/>
+    <w:lsdException w:name="Table Columns 5" w:semiHidden="1" w:unhideWhenUsed="1"/>
+    <w:lsdException w:name="Table Grid 1" w:semiHidden="1" w:unhideWhenUsed="1"/>
+    <w:lsdException w:name="Table Grid 2" w:semiHidden="1" w:unhideWhenUsed="1"/>
+    <w:lsdException w:name="Table Grid 3" w:semiHidden="1" w:unhideWhenUsed="1"/>
+    <w:lsdException w:name="Table Grid 4" w:semiHidden="1" w:unhideWhenUsed="1"/>
+    <w:lsdException w:name="Table Grid 5" w:semiHidden="1" w:unhideWhenUsed="1"/>
+    <w:lsdException w:name="Table Grid 6" w:semiHidden="1" w:unhideWhenUsed="1"/>
+    <w:lsdException w:name="Table Grid 7" w:semiHidden="1" w:unhideWhenUsed="1"/>
+    <w:lsdException w:name="Table Grid 8" w:semiHidden="1" w:unhideWhenUsed="1"/>
+    <w:lsdException w:name="Table List 1" w:semiHidden="1" w:unhideWhenUsed="1"/>
+    <w:lsdException w:name="Table List 2" w:semiHidden="1" w:unhideWhenUsed="1"/>
+    <w:lsdException w:name="Table List 3" w:semiHidden="1" w:unhideWhenUsed="1"/>
+    <w:lsdException w:name="Table List 4" w:semiHidden="1" w:unhideWhenUsed="1"/>
+    <w:lsdException w:name="Table List 5" w:semiHidden="1" w:unhideWhenUsed="1"/>
+    <w:lsdException w:name="Table List 6" w:semiHidden="1" w:unhideWhenUsed="1"/>
+    <w:lsdException w:name="Table List 7" w:semiHidden="1" w:unhideWhenUsed="1"/>
+    <w:lsdException w:name="Table List 8" w:semiHidden="1" w:unhideWhenUsed="1"/>
+    <w:lsdException w:name="Table 3D effects 1" w:semiHidden="1" w:unhideWhenUsed="1"/>
+    <w:lsdException w:name="Table 3D effects 2" w:semiHidden="1" w:unhideWhenUsed="1"/>
+    <w:lsdException w:name="Table 3D effects 3" w:semiHidden="1" w:unhideWhenUsed="1"/>
+    <w:lsdException w:name="Table Contemporary" w:semiHidden="1" w:unhideWhenUsed="1"/>
+    <w:lsdException w:name="Table Elegant" w:semiHidden="1" w:unhideWhenUsed="1"/>
+    <w:lsdException w:name="Table Professional" w:semiHidden="1" w:unhideWhenUsed="1"/>
+    <w:lsdException w:name="Table Subtle 1" w:semiHidden="1" w:unhideWhenUsed="1"/>
+    <w:lsdException w:name="Table Subtle 2" w:semiHidden="1" w:unhideWhenUsed="1"/>
+    <w:lsdException w:name="Table Web 1" w:semiHidden="1" w:unhideWhenUsed="1"/>
+    <w:lsdException w:name="Table Web 2" w:semiHidden="1" w:unhideWhenUsed="1"/>
+    <w:lsdException w:name="Table Web 3" w:semiHidden="1" w:unhideWhenUsed="1"/>
+    <w:lsdException w:name="Balloon Text" w:semiHidden="1" w:unhideWhenUsed="1"/>
+    <w:lsdException w:name="Table Grid" w:uiPriority="59"/>
+    <w:lsdException w:name="Table Theme" w:semiHidden="1" w:unhideWhenUsed="1"/>
+    <w:lsdException w:name="Placeholder Text" w:semiHidden="1"/>
+    <w:lsdException w:name="No Spacing" w:uiPriority="1" w:qFormat="1"/>
+    <w:lsdException w:name="Light Shading" w:uiPriority="60"/>
+    <w:lsdException w:name="Light List" w:uiPriority="61"/>
+    <w:lsdException w:name="Light Grid" w:uiPriority="62"/>
+    <w:lsdException w:name="Medium Shading 1" w:uiPriority="63"/>
+    <w:lsdException w:name="Medium Shading 2" w:uiPriority="64"/>
+    <w:lsdException w:name="Medium List 1" w:uiPriority="65"/>
+    <w:lsdException w:name="Medium List 2" w:uiPriority="66"/>
+    <w:lsdException w:name="Medium Grid 1" w:uiPriority="67"/>
+    <w:lsdException w:name="Medium Grid 2" w:uiPriority="68"/>
+    <w:lsdException w:name="Medium Grid 3" w:uiPriority="69"/>
+    <w:lsdException w:name="Dark List" w:uiPriority="70"/>
+    <w:lsdException w:name="Colorful Shading" w:uiPriority="71"/>
+    <w:lsdException w:name="Colorful List" w:uiPriority="72"/>
+    <w:lsdException w:name="Colorful Grid" w:uiPriority="73"/>
+    <w:lsdException w:name="Light Shading Accent 1" w:uiPriority="60"/>
+    <w:lsdException w:name="Light List Accent 1" w:uiPriority="61"/>
+    <w:lsdException w:name="Light Grid Accent 1" w:uiPriority="62"/>
+    <w:lsdException w:name="Medium Shading 1 Accent 1" w:uiPriority="63"/>
+    <w:lsdException w:name="Medium Shading 2 Accent 1" w:uiPriority="64"/>
+    <w:lsdException w:name="Medium List 1 Accent 1" w:uiPriority="65"/>
+    <w:lsdException w:name="Revision" w:semiHidden="1"/>
+    <w:lsdException w:name="List Paragraph" w:uiPriority="34" w:qFormat="1"/>
+    <w:lsdException w:name="Quote" w:uiPriority="29" w:qFormat="1"/>
+    <w:lsdException w:name="Intense Quote" w:uiPriority="30" w:qFormat="1"/>
+    <w:lsdException w:name="Medium List 2 Accent 1" w:uiPriority="66"/>
+    <w:lsdException w:name="Medium Grid 1 Accent 1" w:uiPriority="67"/>
+    <w:lsdException w:name="Medium Grid 2 Accent 1" w:uiPriority="68"/>
+    <w:lsdException w:name="Medium Grid 3 Accent 1" w:uiPriority="69"/>
+    <w:lsdException w:name="Dark List Accent 1" w:uiPriority="70"/>
+    <w:lsdException w:name="Colorful Shading Accent 1" w:uiPriority="71"/>
+    <w:lsdException w:name="Colorful List Accent 1" w:uiPriority="72"/>
+    <w:lsdException w:name="Colorful Grid Accent 1" w:uiPriority="73"/>
+    <w:lsdException w:name="Light Shading Accent 2" w:uiPriority="60"/>
+    <w:lsdException w:name="Light List Accent 2" w:uiPriority="61"/>
+    <w:lsdException w:name="Light Grid Accent 2" w:uiPriority="62"/>
+    <w:lsdException w:name="Medium Shading 1 Accent 2" w:uiPriority="63"/>
+    <w:lsdException w:name="Medium Shading 2 Accent 2" w:uiPriority="64"/>
+    <w:lsdException w:name="Medium List 1 Accent 2" w:uiPriority="65"/>
+    <w:lsdException w:name="Medium List 2 Accent 2" w:uiPriority="66"/>
+    <w:lsdException w:name="Medium Grid 1 Accent 2" w:uiPriority="67"/>
+    <w:lsdException w:name="Medium Grid 2 Accent 2" w:uiPriority="68"/>
+    <w:lsdException w:name="Medium Grid 3 Accent 2" w:uiPriority="69"/>
+    <w:lsdException w:name="Dark List Accent 2" w:uiPriority="70"/>
+    <w:lsdException w:name="Colorful Shading Accent 2" w:uiPriority="71"/>
+    <w:lsdException w:name="Colorful List Accent 2" w:uiPriority="72"/>
+    <w:lsdException w:name="Colorful Grid Accent 2" w:uiPriority="73"/>
+    <w:lsdException w:name="Light Shading Accent 3" w:uiPriority="60"/>
+    <w:lsdException w:name="Light List Accent 3" w:uiPriority="61"/>
+    <w:lsdException w:name="Light Grid Accent 3" w:uiPriority="62"/>
+    <w:lsdException w:name="Medium Shading 1 Accent 3" w:uiPriority="63"/>
+    <w:lsdException w:name="Medium Shading 2 Accent 3" w:uiPriority="64"/>
+    <w:lsdException w:name="Medium List 1 Accent 3" w:uiPriority="65"/>
+    <w:lsdException w:name="Medium List 2 Accent 3" w:uiPriority="66"/>
+    <w:lsdException w:name="Medium Grid 1 Accent 3" w:uiPriority="67"/>
+    <w:lsdException w:name="Medium Grid 2 Accent 3" w:uiPriority="68"/>
+    <w:lsdException w:name="Medium Grid 3 Accent 3" w:uiPriority="69"/>
+    <w:lsdException w:name="Dark List Accent 3" w:uiPriority="70"/>
+    <w:lsdException w:name="Colorful Shading Accent 3" w:uiPriority="71"/>
+    <w:lsdException w:name="Colorful List Accent 3" w:uiPriority="72"/>
+    <w:lsdException w:name="Colorful Grid Accent 3" w:uiPriority="73"/>
+    <w:lsdException w:name="Light Shading Accent 4" w:uiPriority="60"/>
+    <w:lsdException w:name="Light List Accent 4" w:uiPriority="61"/>
+    <w:lsdException w:name="Light Grid Accent 4" w:uiPriority="62"/>
+    <w:lsdException w:name="Medium Shading 1 Accent 4" w:uiPriority="63"/>
+    <w:lsdException w:name="Medium Shading 2 Accent 4" w:uiPriority="64"/>
+    <w:lsdException w:name="Medium List 1 Accent 4" w:uiPriority="65"/>
+    <w:lsdException w:name="Medium List 2 Accent 4" w:uiPriority="66"/>
+    <w:lsdException w:name="Medium Grid 1 Accent 4" w:uiPriority="67"/>
+    <w:lsdException w:name="Medium Grid 2 Accent 4" w:uiPriority="68"/>
+    <w:lsdException w:name="Medium Grid 3 Accent 4" w:uiPriority="69"/>
+    <w:lsdException w:name="Dark List Accent 4" w:uiPriority="70"/>
+    <w:lsdException w:name="Colorful Shading Accent 4" w:uiPriority="71"/>
+    <w:lsdException w:name="Colorful List Accent 4" w:uiPriority="72"/>
+    <w:lsdException w:name="Colorful Grid Accent 4" w:uiPriority="73"/>
+    <w:lsdException w:name="Light Shading Accent 5" w:uiPriority="60"/>
+    <w:lsdException w:name="Light List Accent 5" w:uiPriority="61"/>
+    <w:lsdException w:name="Light Grid Accent 5" w:uiPriority="62"/>
+    <w:lsdException w:name="Medium Shading 1 Accent 5" w:uiPriority="63"/>
+    <w:lsdException w:name="Medium Shading 2 Accent 5" w:uiPriority="64"/>
+    <w:lsdException w:name="Medium List 1 Accent 5" w:uiPriority="65"/>
+    <w:lsdException w:name="Medium List 2 Accent 5" w:uiPriority="66"/>
+    <w:lsdException w:name="Medium Grid 1 Accent 5" w:uiPriority="67"/>
+    <w:lsdException w:name="Medium Grid 2 Accent 5" w:uiPriority="68"/>
+    <w:lsdException w:name="Medium Grid 3 Accent 5" w:uiPriority="69"/>
+    <w:lsdException w:name="Dark List Accent 5" w:uiPriority="70"/>
+    <w:lsdException w:name="Colorful Shading Accent 5" w:uiPriority="71"/>
+    <w:lsdException w:name="Colorful List Accent 5" w:uiPriority="72"/>
+    <w:lsdException w:name="Colorful Grid Accent 5" w:uiPriority="73"/>
+    <w:lsdException w:name="Light Shading Accent 6" w:uiPriority="60"/>
+    <w:lsdException w:name="Light List Accent 6" w:uiPriority="61"/>
+    <w:lsdException w:name="Light Grid Accent 6" w:uiPriority="62"/>
+    <w:lsdException w:name="Medium Shading 1 Accent 6" w:uiPriority="63"/>
+    <w:lsdException w:name="Medium Shading 2 Accent 6" w:uiPriority="64"/>
+    <w:lsdException w:name="Medium List 1 Accent 6" w:uiPriority="65"/>
+    <w:lsdException w:name="Medium List 2 Accent 6" w:uiPriority="66"/>
+    <w:lsdException w:name="Medium Grid 1 Accent 6" w:uiPriority="67"/>
+    <w:lsdException w:name="Medium Grid 2 Accent 6" w:uiPriority="68"/>
+    <w:lsdException w:name="Medium Grid 3 Accent 6" w:uiPriority="69"/>
+    <w:lsdException w:name="Dark List Accent 6" w:uiPriority="70"/>
+    <w:lsdException w:name="Colorful Shading Accent 6" w:uiPriority="71"/>
+    <w:lsdException w:name="Colorful List Accent 6" w:uiPriority="72"/>
+    <w:lsdException w:name="Colorful Grid Accent 6" w:uiPriority="73"/>
+    <w:lsdException w:name="Subtle Emphasis" w:uiPriority="19" w:qFormat="1"/>
+    <w:lsdException w:name="Intense Emphasis" w:uiPriority="21" w:qFormat="1"/>
+    <w:lsdException w:name="Subtle Reference" w:uiPriority="31" w:qFormat="1"/>
+    <w:lsdException w:name="Intense Reference" w:uiPriority="32" w:qFormat="1"/>
+    <w:lsdException w:name="Book Title" w:uiPriority="33" w:qFormat="1"/>
+    <w:lsdException w:name="Bibliography" w:semiHidden="1" w:uiPriority="37" w:unhideWhenUsed="1"/>
+    <w:lsdException w:name="TOC Heading" w:semiHidden="1" w:uiPriority="39" w:unhideWhenUsed="1" w:qFormat="1"/>
+    <w:lsdException w:name="Plain Table 1" w:uiPriority="41"/>
+    <w:lsdException w:name="Plain Table 2" w:uiPriority="42"/>
+    <w:lsdException w:name="Plain Table 3" w:uiPriority="43"/>
+    <w:lsdException w:name="Plain Table 4" w:uiPriority="44"/>
+    <w:lsdException w:name="Plain Table 5" w:uiPriority="45"/>
+    <w:lsdException w:name="Grid Table Light" w:uiPriority="40"/>
+    <w:lsdException w:name="Grid Table 1 Light" w:uiPriority="46"/>
+    <w:lsdException w:name="Grid Table 2" w:uiPriority="47"/>
+    <w:lsdException w:name="Grid Table 3" w:uiPriority="48"/>
+    <w:lsdException w:name="Grid Table 4" w:uiPriority="49"/>
+    <w:lsdException w:name="Grid Table 5 Dark" w:uiPriority="50"/>
+    <w:lsdException w:name="Grid Table 6 Colorful" w:uiPriority="51"/>
+    <w:lsdException w:name="Grid Table 7 Colorful" w:uiPriority="52"/>
+    <w:lsdException w:name="Grid Table 1 Light Accent 1" w:uiPriority="46"/>
+    <w:lsdException w:name="Grid Table 2 Accent 1" w:uiPriority="47"/>
+    <w:lsdException w:name="Grid Table 3 Accent 1" w:uiPriority="48"/>
+    <w:lsdException w:name="Grid Table 4 Accent 1" w:uiPriority="49"/>
+    <w:lsdException w:name="Grid Table 5 Dark Accent 1" w:uiPriority="50"/>
+    <w:lsdException w:name="Grid Table 6 Colorful Accent 1" w:uiPriority="51"/>
+    <w:lsdException w:name="Grid Table 7 Colorful Accent 1" w:uiPriority="52"/>
+    <w:lsdException w:name="Grid Table 1 Light Accent 2" w:uiPriority="46"/>
+    <w:lsdException w:name="Grid Table 2 Accent 2" w:uiPriority="47"/>
+    <w:lsdException w:name="Grid Table 3 Accent 2" w:uiPriority="48"/>
+    <w:lsdException w:name="Grid Table 4 Accent 2" w:uiPriority="49"/>
+    <w:lsdException w:name="Grid Table 5 Dark Accent 2" w:uiPriority="50"/>
+    <w:lsdException w:name="Grid Table 6 Colorful Accent 2" w:uiPriority="51"/>
+    <w:lsdException w:name="Grid Table 7 Colorful Accent 2" w:uiPriority="52"/>
+    <w:lsdException w:name="Grid Table 1 Light Accent 3" w:uiPriority="46"/>
+    <w:lsdException w:name="Grid Table 2 Accent 3" w:uiPriority="47"/>
+    <w:lsdException w:name="Grid Table 3 Accent 3" w:uiPriority="48"/>
+    <w:lsdException w:name="Grid Table 4 Accent 3" w:uiPriority="49"/>
+    <w:lsdException w:name="Grid Table 5 Dark Accent 3" w:uiPriority="50"/>
+    <w:lsdException w:name="Grid Table 6 Colorful Accent 3" w:uiPriority="51"/>
+    <w:lsdException w:name="Grid Table 7 Colorful Accent 3" w:uiPriority="52"/>
+    <w:lsdException w:name="Grid Table 1 Light Accent 4" w:uiPriority="46"/>
+    <w:lsdException w:name="Grid Table 2 Accent 4" w:uiPriority="47"/>
+    <w:lsdException w:name="Grid Table 3 Accent 4" w:uiPriority="48"/>
+    <w:lsdException w:name="Grid Table 4 Accent 4" w:uiPriority="49"/>
+    <w:lsdException w:name="Grid Table 5 Dark Accent 4" w:uiPriority="50"/>
+    <w:lsdException w:name="Grid Table 6 Colorful Accent 4" w:uiPriority="51"/>
+    <w:lsdException w:name="Grid Table 7 Colorful Accent 4" w:uiPriority="52"/>
+    <w:lsdException w:name="Grid Table 1 Light Accent 5" w:uiPriority="46"/>
+    <w:lsdException w:name="Grid Table 2 Accent 5" w:uiPriority="47"/>
+    <w:lsdException w:name="Grid Table 3 Accent 5" w:uiPriority="48"/>
+    <w:lsdException w:name="Grid Table 4 Accent 5" w:uiPriority="49"/>
+    <w:lsdException w:name="Grid Table 5 Dark Accent 5" w:uiPriority="50"/>
+    <w:lsdException w:name="Grid Table 6 Colorful Accent 5" w:uiPriority="51"/>
+    <w:lsdException w:name="Grid Table 7 Colorful Accent 5" w:uiPriority="52"/>
+    <w:lsdException w:name="Grid Table 1 Light Accent 6" w:uiPriority="46"/>
+    <w:lsdException w:name="Grid Table 2 Accent 6" w:uiPriority="47"/>
+    <w:lsdException w:name="Grid Table 3 Accent 6" w:uiPriority="48"/>
+    <w:lsdException w:name="Grid Table 4 Accent 6" w:uiPriority="49"/>
+    <w:lsdException w:name="Grid Table 5 Dark Accent 6" w:uiPriority="50"/>
+    <w:lsdException w:name="Grid Table 6 Colorful Accent 6" w:uiPriority="51"/>
+    <w:lsdException w:name="Grid Table 7 Colorful Accent 6" w:uiPriority="52"/>
+    <w:lsdException w:name="List Table 1 Light" w:uiPriority="46"/>
+    <w:lsdException w:name="List Table 2" w:uiPriority="47"/>
+    <w:lsdException w:name="List Table 3" w:uiPriority="48"/>
+    <w:lsdException w:name="List Table 4" w:uiPriority="49"/>
+    <w:lsdException w:name="List Table 5 Dark" w:uiPriority="50"/>
+    <w:lsdException w:name="List Table 6 Colorful" w:uiPriority="51"/>
+    <w:lsdException w:name="List Table 7 Colorful" w:uiPriority="52"/>
+    <w:lsdException w:name="List Table 1 Light Accent 1" w:uiPriority="46"/>
+    <w:lsdException w:name="List Table 2 Accent 1" w:uiPriority="47"/>
+    <w:lsdException w:name="List Table 3 Accent 1" w:uiPriority="48"/>
+    <w:lsdException w:name="List Table 4 Accent 1" w:uiPriority="49"/>
+    <w:lsdException w:name="List Table 5 Dark Accent 1" w:uiPriority="50"/>
+    <w:lsdException w:name="List Table 6 Colorful Accent 1" w:uiPriority="51"/>
+    <w:lsdException w:name="List Table 7 Colorful Accent 1" w:uiPriority="52"/>
+    <w:lsdException w:name="List Table 1 Light Accent 2" w:uiPriority="46"/>
+    <w:lsdException w:name="List Table 2 Accent 2" w:uiPriority="47"/>
+    <w:lsdException w:name="List Table 3 Accent 2" w:uiPriority="48"/>
+    <w:lsdException w:name="List Table 4 Accent 2" w:uiPriority="49"/>
+    <w:lsdException w:name="List Table 5 Dark Accent 2" w:uiPriority="50"/>
+    <w:lsdException w:name="List Table 6 Colorful Accent 2" w:uiPriority="51"/>
+    <w:lsdException w:name="List Table 7 Colorful Accent 2" w:uiPriority="52"/>
+    <w:lsdException w:name="List Table 1 Light Accent 3" w:uiPriority="46"/>
+    <w:lsdException w:name="List Table 2 Accent 3" w:uiPriority="47"/>
+    <w:lsdException w:name="List Table 3 Accent 3" w:uiPriority="48"/>
+    <w:lsdException w:name="List Table 4 Accent 3" w:uiPriority="49"/>
+    <w:lsdException w:name="List Table 5 Dark Accent 3" w:uiPriority="50"/>
+    <w:lsdException w:name="List Table 6 Colorful Accent 3" w:uiPriority="51"/>
+    <w:lsdException w:name="List Table 7 Colorful Accent 3" w:uiPriority="52"/>
+    <w:lsdException w:name="List Table 1 Light Accent 4" w:uiPriority="46"/>
+    <w:lsdException w:name="List Table 2 Accent 4" w:uiPriority="47"/>
+    <w:lsdException w:name="List Table 3 Accent 4" w:uiPriority="48"/>
+    <w:lsdException w:name="List Table 4 Accent 4" w:uiPriority="49"/>
+    <w:lsdException w:name="List Table 5 Dark Accent 4" w:uiPriority="50"/>
+    <w:lsdException w:name="List Table 6 Colorful Accent 4" w:uiPriority="51"/>
+    <w:lsdException w:name="List Table 7 Colorful Accent 4" w:uiPriority="52"/>
+    <w:lsdException w:name="List Table 1 Light Accent 5" w:uiPriority="46"/>
+    <w:lsdException w:name="List Table 2 Accent 5" w:uiPriority="47"/>
+    <w:lsdException w:name="List Table 3 Accent 5" w:uiPriority="48"/>
+    <w:lsdException w:name="List Table 4 Accent 5" w:uiPriority="49"/>
+    <w:lsdException w:name="List Table 5 Dark Accent 5" w:uiPriority="50"/>
+    <w:lsdException w:name="List Table 6 Colorful Accent 5" w:uiPriority="51"/>
+    <w:lsdException w:name="List Table 7 Colorful Accent 5" w:uiPriority="52"/>
+    <w:lsdException w:name="List Table 1 Light Accent 6" w:uiPriority="46"/>
+    <w:lsdException w:name="List Table 2 Accent 6" w:uiPriority="47"/>
+    <w:lsdException w:name="List Table 3 Accent 6" w:uiPriority="48"/>
+    <w:lsdException w:name="List Table 4 Accent 6" w:uiPriority="49"/>
+    <w:lsdException w:name="List Table 5 Dark Accent 6" w:uiPriority="50"/>
+    <w:lsdException w:name="List Table 6 Colorful Accent 6" w:uiPriority="51"/>
+    <w:lsdException w:name="List Table 7 Colorful Accent 6" w:uiPriority="52"/>
   </w:latentStyles>
   <w:style w:type="paragraph" w:default="1" w:styleId="a">
     <w:name w:val="Normal"/>
@@ -2286,7 +2533,6 @@
     <w:uiPriority w:val="99"/>
     <w:semiHidden/>
     <w:unhideWhenUsed/>
-    <w:qFormat/>
     <w:tblPr>
       <w:tblInd w:w="0" w:type="dxa"/>
       <w:tblCellMar>
@@ -2797,6 +3043,43 @@
       <w:sz w:val="16"/>
       <w:szCs w:val="16"/>
     </w:rPr>
+  </w:style>
+  <w:style w:type="paragraph" w:styleId="af9">
+    <w:name w:val="Normal (Web)"/>
+    <w:basedOn w:val="a"/>
+    <w:uiPriority w:val="99"/>
+    <w:semiHidden/>
+    <w:unhideWhenUsed/>
+    <w:rsid w:val="00B86BB2"/>
+    <w:pPr>
+      <w:spacing w:before="100" w:beforeAutospacing="1" w:after="100" w:afterAutospacing="1"/>
+    </w:pPr>
+    <w:rPr>
+      <w:szCs w:val="24"/>
+    </w:rPr>
+  </w:style>
+  <w:style w:type="table" w:styleId="afa">
+    <w:name w:val="Table Grid"/>
+    <w:basedOn w:val="a1"/>
+    <w:uiPriority w:val="59"/>
+    <w:rsid w:val="00B86BB2"/>
+    <w:tblPr>
+      <w:tblInd w:w="0" w:type="dxa"/>
+      <w:tblBorders>
+        <w:top w:val="single" w:sz="4" w:space="0" w:color="auto"/>
+        <w:left w:val="single" w:sz="4" w:space="0" w:color="auto"/>
+        <w:bottom w:val="single" w:sz="4" w:space="0" w:color="auto"/>
+        <w:right w:val="single" w:sz="4" w:space="0" w:color="auto"/>
+        <w:insideH w:val="single" w:sz="4" w:space="0" w:color="auto"/>
+        <w:insideV w:val="single" w:sz="4" w:space="0" w:color="auto"/>
+      </w:tblBorders>
+      <w:tblCellMar>
+        <w:top w:w="0" w:type="dxa"/>
+        <w:left w:w="108" w:type="dxa"/>
+        <w:bottom w:w="0" w:type="dxa"/>
+        <w:right w:w="108" w:type="dxa"/>
+      </w:tblCellMar>
+    </w:tblPr>
   </w:style>
 </w:styles>
 </file>
@@ -3089,7 +3372,7 @@
 </file>
 
 <file path=customXml/itemProps1.xml><?xml version="1.0" encoding="utf-8"?>
-<ds:datastoreItem xmlns:ds="http://schemas.openxmlformats.org/officeDocument/2006/customXml" ds:itemID="{53F36C64-AEF3-427D-AC18-FE181AC3E2A8}">
+<ds:datastoreItem xmlns:ds="http://schemas.openxmlformats.org/officeDocument/2006/customXml" ds:itemID="{0FB733B6-5A74-4895-A146-B10F414DBC3C}">
   <ds:schemaRefs>
     <ds:schemaRef ds:uri="http://schemas.openxmlformats.org/officeDocument/2006/bibliography"/>
   </ds:schemaRefs>

--- a/programming_language/setprop.docx
+++ b/programming_language/setprop.docx
@@ -91,7 +91,7 @@
       <w:pPr>
         <w:rPr>
           <w:rFonts w:ascii="Courier New" w:hAnsi="Courier New" w:cs="Courier New"/>
-          <w:sz w:val="20"/>
+          <w:szCs w:val="24"/>
           <w:lang w:val="en-US"/>
         </w:rPr>
       </w:pPr>
@@ -101,7 +101,7 @@
         <w:rPr>
           <w:rFonts w:ascii="Courier New" w:hAnsi="Courier New" w:cs="Courier New"/>
           <w:b/>
-          <w:sz w:val="20"/>
+          <w:szCs w:val="24"/>
           <w:lang w:val="en-US"/>
         </w:rPr>
         <w:t>setprop</w:t>
@@ -110,7 +110,7 @@
       <w:r>
         <w:rPr>
           <w:rFonts w:ascii="Courier New" w:hAnsi="Courier New" w:cs="Courier New"/>
-          <w:sz w:val="20"/>
+          <w:szCs w:val="24"/>
           <w:lang w:val="en-US"/>
         </w:rPr>
         <w:t>(</w:t>
@@ -121,7 +121,7 @@
         <w:rPr>
           <w:rFonts w:ascii="Courier New" w:hAnsi="Courier New" w:cs="Courier New"/>
           <w:i/>
-          <w:sz w:val="20"/>
+          <w:szCs w:val="24"/>
           <w:lang w:val="en-US"/>
         </w:rPr>
         <w:t>id</w:t>
@@ -129,7 +129,7 @@
       <w:r>
         <w:rPr>
           <w:rFonts w:ascii="Courier New" w:hAnsi="Courier New" w:cs="Courier New"/>
-          <w:sz w:val="20"/>
+          <w:szCs w:val="24"/>
           <w:lang w:val="en-US"/>
         </w:rPr>
         <w:t>,</w:t>
@@ -138,7 +138,7 @@
         <w:rPr>
           <w:rFonts w:ascii="Courier New" w:hAnsi="Courier New" w:cs="Courier New"/>
           <w:i/>
-          <w:sz w:val="20"/>
+          <w:szCs w:val="24"/>
           <w:lang w:val="en-US"/>
         </w:rPr>
         <w:t>"ob_name"</w:t>
@@ -146,7 +146,7 @@
       <w:r>
         <w:rPr>
           <w:rFonts w:ascii="Courier New" w:hAnsi="Courier New" w:cs="Courier New"/>
-          <w:sz w:val="20"/>
+          <w:szCs w:val="24"/>
           <w:lang w:val="en-US"/>
         </w:rPr>
         <w:t>,</w:t>
@@ -155,7 +155,7 @@
         <w:rPr>
           <w:rFonts w:ascii="Courier New" w:hAnsi="Courier New" w:cs="Courier New"/>
           <w:i/>
-          <w:sz w:val="20"/>
+          <w:szCs w:val="24"/>
           <w:lang w:val="en-US"/>
         </w:rPr>
         <w:t>var</w:t>
@@ -164,19 +164,11 @@
       <w:r>
         <w:rPr>
           <w:rFonts w:ascii="Courier New" w:hAnsi="Courier New" w:cs="Courier New"/>
-          <w:sz w:val="20"/>
+          <w:szCs w:val="24"/>
           <w:lang w:val="en-US"/>
         </w:rPr>
         <w:t>);</w:t>
       </w:r>
-    </w:p>
-    <w:p>
-      <w:pPr>
-        <w:rPr>
-          <w:i/>
-          <w:lang w:val="en-US"/>
-        </w:rPr>
-      </w:pPr>
     </w:p>
     <w:p>
       <w:pPr>
@@ -299,6 +291,7 @@
         <w:t>ar</w:t>
       </w:r>
       <w:proofErr w:type="spellEnd"/>
+      <w:proofErr w:type="gramEnd"/>
       <w:r>
         <w:rPr>
           <w:i/>
@@ -306,17 +299,7 @@
         <w:t xml:space="preserve"> </w:t>
       </w:r>
       <w:r>
-        <w:rPr>
-          <w:i/>
-        </w:rPr>
-        <w:t xml:space="preserve"> </w:t>
-      </w:r>
-      <w:r>
-        <w:t>–</w:t>
-      </w:r>
-      <w:proofErr w:type="gramEnd"/>
-      <w:r>
-        <w:t xml:space="preserve"> </w:t>
+        <w:t xml:space="preserve">– </w:t>
       </w:r>
       <w:r>
         <w:t>значение</w:t>
@@ -418,13 +401,7 @@
         <w:t>)</w:t>
       </w:r>
       <w:r>
-        <w:t xml:space="preserve"> </w:t>
-      </w:r>
-      <w:r>
-        <w:t>–</w:t>
-      </w:r>
-      <w:r>
-        <w:t xml:space="preserve"> </w:t>
+        <w:t xml:space="preserve"> - </w:t>
       </w:r>
       <w:r>
         <w:t>п</w:t>
@@ -524,1107 +501,875 @@
         <w:t>Пример:</w:t>
       </w:r>
     </w:p>
+    <w:tbl>
+      <w:tblPr>
+        <w:tblStyle w:val="afa"/>
+        <w:tblW w:w="0" w:type="auto"/>
+        <w:tblBorders>
+          <w:top w:val="none" w:sz="0" w:space="0" w:color="auto"/>
+          <w:left w:val="none" w:sz="0" w:space="0" w:color="auto"/>
+          <w:bottom w:val="none" w:sz="0" w:space="0" w:color="auto"/>
+          <w:right w:val="none" w:sz="0" w:space="0" w:color="auto"/>
+          <w:insideH w:val="none" w:sz="0" w:space="0" w:color="auto"/>
+          <w:insideV w:val="none" w:sz="0" w:space="0" w:color="auto"/>
+        </w:tblBorders>
+        <w:tblLook w:val="04A0"/>
+      </w:tblPr>
+      <w:tblGrid>
+        <w:gridCol w:w="426"/>
+        <w:gridCol w:w="9145"/>
+      </w:tblGrid>
+      <w:tr>
+        <w:tc>
+          <w:tcPr>
+            <w:tcW w:w="426" w:type="dxa"/>
+            <w:tcBorders>
+              <w:top w:val="nil"/>
+              <w:left w:val="nil"/>
+              <w:bottom w:val="nil"/>
+              <w:right w:val="single" w:sz="4" w:space="0" w:color="auto"/>
+            </w:tcBorders>
+          </w:tcPr>
+          <w:p>
+            <w:pPr>
+              <w:pStyle w:val="af9"/>
+              <w:spacing w:before="0" w:beforeAutospacing="0" w:after="0" w:afterAutospacing="0"/>
+              <w:rPr>
+                <w:rFonts w:ascii="Courier New" w:hAnsi="Courier New" w:cs="Courier New"/>
+                <w:sz w:val="20"/>
+                <w:szCs w:val="20"/>
+              </w:rPr>
+            </w:pPr>
+          </w:p>
+        </w:tc>
+        <w:tc>
+          <w:tcPr>
+            <w:tcW w:w="9145" w:type="dxa"/>
+            <w:tcBorders>
+              <w:top w:val="nil"/>
+              <w:left w:val="single" w:sz="4" w:space="0" w:color="auto"/>
+              <w:bottom w:val="nil"/>
+              <w:right w:val="nil"/>
+            </w:tcBorders>
+            <w:shd w:val="clear" w:color="auto" w:fill="C0FF99"/>
+          </w:tcPr>
+          <w:p>
+            <w:pPr>
+              <w:rPr>
+                <w:rFonts w:ascii="Courier New" w:hAnsi="Courier New" w:cs="Courier New"/>
+                <w:szCs w:val="24"/>
+              </w:rPr>
+            </w:pPr>
+            <w:r>
+              <w:rPr>
+                <w:rFonts w:ascii="Courier New" w:hAnsi="Courier New" w:cs="Courier New"/>
+                <w:b/>
+                <w:szCs w:val="24"/>
+                <w:lang w:val="en-US"/>
+              </w:rPr>
+              <w:t>v</w:t>
+            </w:r>
+            <w:proofErr w:type="spellStart"/>
+            <w:r>
+              <w:rPr>
+                <w:rFonts w:ascii="Courier New" w:hAnsi="Courier New" w:cs="Courier New"/>
+                <w:b/>
+                <w:szCs w:val="24"/>
+              </w:rPr>
+              <w:t>ar</w:t>
+            </w:r>
+            <w:proofErr w:type="spellEnd"/>
+            <w:r>
+              <w:rPr>
+                <w:rFonts w:ascii="Courier New" w:hAnsi="Courier New" w:cs="Courier New"/>
+                <w:b/>
+                <w:szCs w:val="24"/>
+              </w:rPr>
+              <w:t xml:space="preserve"> </w:t>
+            </w:r>
+            <w:proofErr w:type="spellStart"/>
+            <w:r>
+              <w:rPr>
+                <w:rFonts w:ascii="Courier New" w:hAnsi="Courier New" w:cs="Courier New"/>
+                <w:szCs w:val="24"/>
+              </w:rPr>
+              <w:t>i,id</w:t>
+            </w:r>
+            <w:proofErr w:type="spellEnd"/>
+            <w:r>
+              <w:rPr>
+                <w:rFonts w:ascii="Courier New" w:hAnsi="Courier New" w:cs="Courier New"/>
+                <w:szCs w:val="24"/>
+              </w:rPr>
+              <w:t>;</w:t>
+            </w:r>
+          </w:p>
+          <w:p>
+            <w:pPr>
+              <w:rPr>
+                <w:rFonts w:ascii="Courier New" w:hAnsi="Courier New" w:cs="Courier New"/>
+                <w:szCs w:val="24"/>
+              </w:rPr>
+            </w:pPr>
+            <w:r>
+              <w:rPr>
+                <w:rFonts w:ascii="Courier New" w:hAnsi="Courier New" w:cs="Courier New"/>
+                <w:b/>
+                <w:szCs w:val="24"/>
+                <w:lang w:val="en-US"/>
+              </w:rPr>
+              <w:t>initialization</w:t>
+            </w:r>
+            <w:r>
+              <w:rPr>
+                <w:rFonts w:ascii="Courier New" w:hAnsi="Courier New" w:cs="Courier New"/>
+                <w:szCs w:val="24"/>
+              </w:rPr>
+              <w:t xml:space="preserve"> //начальная инициализация</w:t>
+            </w:r>
+          </w:p>
+          <w:p>
+            <w:pPr>
+              <w:rPr>
+                <w:rFonts w:ascii="Courier New" w:hAnsi="Courier New" w:cs="Courier New"/>
+                <w:szCs w:val="24"/>
+              </w:rPr>
+            </w:pPr>
+            <w:r>
+              <w:rPr>
+                <w:rFonts w:ascii="Courier New" w:hAnsi="Courier New" w:cs="Courier New"/>
+                <w:szCs w:val="24"/>
+                <w:lang w:val="en-US"/>
+              </w:rPr>
+              <w:t> </w:t>
+            </w:r>
+            <w:proofErr w:type="spellStart"/>
+            <w:r>
+              <w:rPr>
+                <w:rFonts w:ascii="Courier New" w:hAnsi="Courier New" w:cs="Courier New"/>
+                <w:szCs w:val="24"/>
+                <w:lang w:val="en-US"/>
+              </w:rPr>
+              <w:t>i</w:t>
+            </w:r>
+            <w:proofErr w:type="spellEnd"/>
+            <w:r>
+              <w:rPr>
+                <w:rFonts w:ascii="Courier New" w:hAnsi="Courier New" w:cs="Courier New"/>
+                <w:szCs w:val="24"/>
+              </w:rPr>
+              <w:t xml:space="preserve"> = 1;</w:t>
+            </w:r>
+            <w:r>
+              <w:rPr>
+                <w:rFonts w:ascii="Courier New" w:hAnsi="Courier New" w:cs="Courier New"/>
+                <w:szCs w:val="24"/>
+              </w:rPr>
+              <w:t xml:space="preserve"> </w:t>
+            </w:r>
+            <w:r>
+              <w:rPr>
+                <w:rFonts w:ascii="Courier New" w:hAnsi="Courier New" w:cs="Courier New"/>
+                <w:b/>
+                <w:szCs w:val="24"/>
+                <w:lang w:val="en-US"/>
+              </w:rPr>
+              <w:t>while</w:t>
+            </w:r>
+            <w:r>
+              <w:rPr>
+                <w:rFonts w:ascii="Courier New" w:hAnsi="Courier New" w:cs="Courier New"/>
+                <w:b/>
+                <w:szCs w:val="24"/>
+              </w:rPr>
+              <w:t xml:space="preserve"> </w:t>
+            </w:r>
+            <w:r>
+              <w:rPr>
+                <w:rFonts w:ascii="Courier New" w:hAnsi="Courier New" w:cs="Courier New"/>
+                <w:szCs w:val="24"/>
+                <w:lang w:val="en-US"/>
+              </w:rPr>
+              <w:t>I</w:t>
+            </w:r>
+            <w:r>
+              <w:rPr>
+                <w:rFonts w:ascii="Courier New" w:hAnsi="Courier New" w:cs="Courier New"/>
+                <w:szCs w:val="24"/>
+              </w:rPr>
+              <w:t xml:space="preserve"> </w:t>
+            </w:r>
+            <w:r>
+              <w:rPr>
+                <w:rFonts w:ascii="Courier New" w:hAnsi="Courier New" w:cs="Courier New"/>
+                <w:szCs w:val="24"/>
+              </w:rPr>
+              <w:t xml:space="preserve">&lt;= </w:t>
+            </w:r>
+            <w:proofErr w:type="spellStart"/>
+            <w:r>
+              <w:rPr>
+                <w:rFonts w:ascii="Courier New" w:hAnsi="Courier New" w:cs="Courier New"/>
+                <w:b/>
+                <w:szCs w:val="24"/>
+                <w:lang w:val="en-US"/>
+              </w:rPr>
+              <w:t>getobjcount</w:t>
+            </w:r>
+            <w:proofErr w:type="spellEnd"/>
+            <w:r>
+              <w:rPr>
+                <w:rFonts w:ascii="Courier New" w:hAnsi="Courier New" w:cs="Courier New"/>
+                <w:b/>
+                <w:szCs w:val="24"/>
+              </w:rPr>
+              <w:t xml:space="preserve"> </w:t>
+            </w:r>
+            <w:r>
+              <w:rPr>
+                <w:rFonts w:ascii="Courier New" w:hAnsi="Courier New" w:cs="Courier New"/>
+                <w:b/>
+                <w:szCs w:val="24"/>
+                <w:lang w:val="en-US"/>
+              </w:rPr>
+              <w:t>do</w:t>
+            </w:r>
+            <w:r>
+              <w:rPr>
+                <w:rFonts w:ascii="Courier New" w:hAnsi="Courier New" w:cs="Courier New"/>
+                <w:b/>
+                <w:szCs w:val="24"/>
+              </w:rPr>
+              <w:t xml:space="preserve"> </w:t>
+            </w:r>
+            <w:r>
+              <w:rPr>
+                <w:rFonts w:ascii="Courier New" w:hAnsi="Courier New" w:cs="Courier New"/>
+                <w:b/>
+                <w:szCs w:val="24"/>
+                <w:lang w:val="en-US"/>
+              </w:rPr>
+              <w:t>begin</w:t>
+            </w:r>
+            <w:r>
+              <w:rPr>
+                <w:rFonts w:ascii="Courier New" w:hAnsi="Courier New" w:cs="Courier New"/>
+                <w:szCs w:val="24"/>
+              </w:rPr>
+              <w:t xml:space="preserve"> //для всех объектов на схеме</w:t>
+            </w:r>
+          </w:p>
+          <w:p>
+            <w:pPr>
+              <w:rPr>
+                <w:rFonts w:ascii="Courier New" w:hAnsi="Courier New" w:cs="Courier New"/>
+                <w:szCs w:val="24"/>
+              </w:rPr>
+            </w:pPr>
+            <w:r>
+              <w:rPr>
+                <w:rFonts w:ascii="Courier New" w:hAnsi="Courier New" w:cs="Courier New"/>
+                <w:szCs w:val="24"/>
+                <w:lang w:val="en-US"/>
+              </w:rPr>
+              <w:t> id</w:t>
+            </w:r>
+            <w:r>
+              <w:rPr>
+                <w:rFonts w:ascii="Courier New" w:hAnsi="Courier New" w:cs="Courier New"/>
+                <w:szCs w:val="24"/>
+              </w:rPr>
+              <w:t xml:space="preserve"> = </w:t>
+            </w:r>
+            <w:proofErr w:type="spellStart"/>
+            <w:r>
+              <w:rPr>
+                <w:rFonts w:ascii="Courier New" w:hAnsi="Courier New" w:cs="Courier New"/>
+                <w:b/>
+                <w:szCs w:val="24"/>
+                <w:lang w:val="en-US"/>
+              </w:rPr>
+              <w:t>getobj</w:t>
+            </w:r>
+            <w:proofErr w:type="spellEnd"/>
+            <w:r>
+              <w:rPr>
+                <w:rFonts w:ascii="Courier New" w:hAnsi="Courier New" w:cs="Courier New"/>
+                <w:szCs w:val="24"/>
+              </w:rPr>
+              <w:t>(</w:t>
+            </w:r>
+            <w:proofErr w:type="spellStart"/>
+            <w:r>
+              <w:rPr>
+                <w:rFonts w:ascii="Courier New" w:hAnsi="Courier New" w:cs="Courier New"/>
+                <w:szCs w:val="24"/>
+                <w:lang w:val="en-US"/>
+              </w:rPr>
+              <w:t>i</w:t>
+            </w:r>
+            <w:proofErr w:type="spellEnd"/>
+            <w:r>
+              <w:rPr>
+                <w:rFonts w:ascii="Courier New" w:hAnsi="Courier New" w:cs="Courier New"/>
+                <w:szCs w:val="24"/>
+              </w:rPr>
+              <w:t>); //получаем идентификатор объекта</w:t>
+            </w:r>
+          </w:p>
+          <w:p>
+            <w:pPr>
+              <w:rPr>
+                <w:rFonts w:ascii="Courier New" w:hAnsi="Courier New" w:cs="Courier New"/>
+                <w:szCs w:val="24"/>
+              </w:rPr>
+            </w:pPr>
+            <w:r>
+              <w:rPr>
+                <w:rFonts w:ascii="Courier New" w:hAnsi="Courier New" w:cs="Courier New"/>
+                <w:szCs w:val="24"/>
+              </w:rPr>
+              <w:t xml:space="preserve">//получаем значение свойства </w:t>
+            </w:r>
+            <w:proofErr w:type="spellStart"/>
+            <w:r>
+              <w:rPr>
+                <w:rFonts w:ascii="Courier New" w:hAnsi="Courier New" w:cs="Courier New"/>
+                <w:szCs w:val="24"/>
+              </w:rPr>
+              <w:t>tag</w:t>
+            </w:r>
+            <w:proofErr w:type="spellEnd"/>
+            <w:r>
+              <w:rPr>
+                <w:rFonts w:ascii="Courier New" w:hAnsi="Courier New" w:cs="Courier New"/>
+                <w:szCs w:val="24"/>
+              </w:rPr>
+              <w:t xml:space="preserve"> объекта </w:t>
+            </w:r>
+          </w:p>
+          <w:p>
+            <w:pPr>
+              <w:rPr>
+                <w:rFonts w:ascii="Courier New" w:hAnsi="Courier New" w:cs="Courier New"/>
+                <w:szCs w:val="24"/>
+              </w:rPr>
+            </w:pPr>
+            <w:r>
+              <w:rPr>
+                <w:rFonts w:ascii="Courier New" w:hAnsi="Courier New" w:cs="Courier New"/>
+                <w:szCs w:val="24"/>
+                <w:lang w:val="en-US"/>
+              </w:rPr>
+              <w:t> </w:t>
+            </w:r>
+            <w:r>
+              <w:rPr>
+                <w:rFonts w:ascii="Courier New" w:hAnsi="Courier New" w:cs="Courier New"/>
+                <w:b/>
+                <w:szCs w:val="24"/>
+                <w:lang w:val="en-US"/>
+              </w:rPr>
+              <w:t>i</w:t>
+            </w:r>
+            <w:r>
+              <w:rPr>
+                <w:rFonts w:ascii="Courier New" w:hAnsi="Courier New" w:cs="Courier New"/>
+                <w:b/>
+                <w:szCs w:val="24"/>
+                <w:lang w:val="en-US"/>
+              </w:rPr>
+              <w:t>f</w:t>
+            </w:r>
+            <w:r>
+              <w:rPr>
+                <w:rFonts w:ascii="Courier New" w:hAnsi="Courier New" w:cs="Courier New"/>
+                <w:b/>
+                <w:szCs w:val="24"/>
+              </w:rPr>
+              <w:t xml:space="preserve"> </w:t>
+            </w:r>
+            <w:proofErr w:type="spellStart"/>
+            <w:r>
+              <w:rPr>
+                <w:rFonts w:ascii="Courier New" w:hAnsi="Courier New" w:cs="Courier New"/>
+                <w:b/>
+                <w:szCs w:val="24"/>
+                <w:lang w:val="en-US"/>
+              </w:rPr>
+              <w:t>getprop</w:t>
+            </w:r>
+            <w:proofErr w:type="spellEnd"/>
+            <w:r>
+              <w:rPr>
+                <w:rFonts w:ascii="Courier New" w:hAnsi="Courier New" w:cs="Courier New"/>
+                <w:szCs w:val="24"/>
+              </w:rPr>
+              <w:t>(</w:t>
+            </w:r>
+            <w:r>
+              <w:rPr>
+                <w:rFonts w:ascii="Courier New" w:hAnsi="Courier New" w:cs="Courier New"/>
+                <w:szCs w:val="24"/>
+                <w:lang w:val="en-US"/>
+              </w:rPr>
+              <w:t>id</w:t>
+            </w:r>
+            <w:r>
+              <w:rPr>
+                <w:rFonts w:ascii="Courier New" w:hAnsi="Courier New" w:cs="Courier New"/>
+                <w:szCs w:val="24"/>
+              </w:rPr>
+              <w:t>,"</w:t>
+            </w:r>
+            <w:r>
+              <w:rPr>
+                <w:rFonts w:ascii="Courier New" w:hAnsi="Courier New" w:cs="Courier New"/>
+                <w:szCs w:val="24"/>
+                <w:lang w:val="en-US"/>
+              </w:rPr>
+              <w:t>tag</w:t>
+            </w:r>
+            <w:r>
+              <w:rPr>
+                <w:rFonts w:ascii="Courier New" w:hAnsi="Courier New" w:cs="Courier New"/>
+                <w:szCs w:val="24"/>
+              </w:rPr>
+              <w:t xml:space="preserve">") = 1 </w:t>
+            </w:r>
+            <w:r>
+              <w:rPr>
+                <w:rFonts w:ascii="Courier New" w:hAnsi="Courier New" w:cs="Courier New"/>
+                <w:b/>
+                <w:szCs w:val="24"/>
+                <w:lang w:val="en-US"/>
+              </w:rPr>
+              <w:t>then</w:t>
+            </w:r>
+            <w:r>
+              <w:rPr>
+                <w:rFonts w:ascii="Courier New" w:hAnsi="Courier New" w:cs="Courier New"/>
+                <w:b/>
+                <w:szCs w:val="24"/>
+              </w:rPr>
+              <w:t xml:space="preserve"> </w:t>
+            </w:r>
+            <w:r>
+              <w:rPr>
+                <w:rFonts w:ascii="Courier New" w:hAnsi="Courier New" w:cs="Courier New"/>
+                <w:b/>
+                <w:szCs w:val="24"/>
+                <w:lang w:val="en-US"/>
+              </w:rPr>
+              <w:t>begin</w:t>
+            </w:r>
+            <w:r>
+              <w:rPr>
+                <w:rFonts w:ascii="Courier New" w:hAnsi="Courier New" w:cs="Courier New"/>
+                <w:szCs w:val="24"/>
+                <w:lang w:val="en-US"/>
+              </w:rPr>
+              <w:t>   </w:t>
+            </w:r>
+            <w:r>
+              <w:rPr>
+                <w:rFonts w:ascii="Courier New" w:hAnsi="Courier New" w:cs="Courier New"/>
+                <w:szCs w:val="24"/>
+              </w:rPr>
+              <w:tab/>
+            </w:r>
+          </w:p>
+          <w:p>
+            <w:pPr>
+              <w:rPr>
+                <w:rFonts w:ascii="Courier New" w:hAnsi="Courier New" w:cs="Courier New"/>
+                <w:szCs w:val="24"/>
+              </w:rPr>
+            </w:pPr>
+            <w:r>
+              <w:rPr>
+                <w:rFonts w:ascii="Courier New" w:hAnsi="Courier New" w:cs="Courier New"/>
+                <w:szCs w:val="24"/>
+              </w:rPr>
+              <w:t>//изменим</w:t>
+            </w:r>
+            <w:r>
+              <w:rPr>
+                <w:rFonts w:ascii="Courier New" w:hAnsi="Courier New" w:cs="Courier New"/>
+                <w:szCs w:val="24"/>
+              </w:rPr>
+              <w:t xml:space="preserve"> </w:t>
+            </w:r>
+            <w:r>
+              <w:rPr>
+                <w:rFonts w:ascii="Courier New" w:hAnsi="Courier New" w:cs="Courier New"/>
+                <w:szCs w:val="24"/>
+              </w:rPr>
+              <w:t>значения</w:t>
+            </w:r>
+            <w:r>
+              <w:rPr>
+                <w:rFonts w:ascii="Courier New" w:hAnsi="Courier New" w:cs="Courier New"/>
+                <w:szCs w:val="24"/>
+              </w:rPr>
+              <w:t xml:space="preserve"> </w:t>
+            </w:r>
+            <w:r>
+              <w:rPr>
+                <w:rFonts w:ascii="Courier New" w:hAnsi="Courier New" w:cs="Courier New"/>
+                <w:szCs w:val="24"/>
+              </w:rPr>
+              <w:t>свойств</w:t>
+            </w:r>
+          </w:p>
+          <w:p>
+            <w:pPr>
+              <w:rPr>
+                <w:rFonts w:ascii="Courier New" w:hAnsi="Courier New" w:cs="Courier New"/>
+                <w:szCs w:val="24"/>
+              </w:rPr>
+            </w:pPr>
+            <w:r>
+              <w:rPr>
+                <w:rFonts w:ascii="Courier New" w:hAnsi="Courier New" w:cs="Courier New"/>
+                <w:szCs w:val="24"/>
+              </w:rPr>
+              <w:tab/>
+            </w:r>
+            <w:proofErr w:type="spellStart"/>
+            <w:r>
+              <w:rPr>
+                <w:rFonts w:ascii="Courier New" w:hAnsi="Courier New" w:cs="Courier New"/>
+                <w:b/>
+                <w:szCs w:val="24"/>
+                <w:lang w:val="en-US"/>
+              </w:rPr>
+              <w:t>setprop</w:t>
+            </w:r>
+            <w:proofErr w:type="spellEnd"/>
+            <w:r>
+              <w:rPr>
+                <w:rFonts w:ascii="Courier New" w:hAnsi="Courier New" w:cs="Courier New"/>
+                <w:szCs w:val="24"/>
+              </w:rPr>
+              <w:t>(</w:t>
+            </w:r>
+            <w:r>
+              <w:rPr>
+                <w:rFonts w:ascii="Courier New" w:hAnsi="Courier New" w:cs="Courier New"/>
+                <w:szCs w:val="24"/>
+                <w:lang w:val="en-US"/>
+              </w:rPr>
+              <w:t>id</w:t>
+            </w:r>
+            <w:r>
+              <w:rPr>
+                <w:rFonts w:ascii="Courier New" w:hAnsi="Courier New" w:cs="Courier New"/>
+                <w:szCs w:val="24"/>
+              </w:rPr>
+              <w:t>,"</w:t>
+            </w:r>
+            <w:proofErr w:type="spellStart"/>
+            <w:r>
+              <w:rPr>
+                <w:rFonts w:ascii="Courier New" w:hAnsi="Courier New" w:cs="Courier New"/>
+                <w:szCs w:val="24"/>
+                <w:lang w:val="en-US"/>
+              </w:rPr>
+              <w:t>tbl</w:t>
+            </w:r>
+            <w:proofErr w:type="spellEnd"/>
+            <w:r>
+              <w:rPr>
+                <w:rFonts w:ascii="Courier New" w:hAnsi="Courier New" w:cs="Courier New"/>
+                <w:szCs w:val="24"/>
+              </w:rPr>
+              <w:t>_</w:t>
+            </w:r>
+            <w:r>
+              <w:rPr>
+                <w:rFonts w:ascii="Courier New" w:hAnsi="Courier New" w:cs="Courier New"/>
+                <w:szCs w:val="24"/>
+                <w:lang w:val="en-US"/>
+              </w:rPr>
+              <w:t>name</w:t>
+            </w:r>
+            <w:r>
+              <w:rPr>
+                <w:rFonts w:ascii="Courier New" w:hAnsi="Courier New" w:cs="Courier New"/>
+                <w:szCs w:val="24"/>
+              </w:rPr>
+              <w:t>",</w:t>
+            </w:r>
+            <w:proofErr w:type="spellStart"/>
+            <w:r>
+              <w:rPr>
+                <w:rFonts w:ascii="Courier New" w:hAnsi="Courier New" w:cs="Courier New"/>
+                <w:szCs w:val="24"/>
+                <w:lang w:val="en-US"/>
+              </w:rPr>
+              <w:t>submodel</w:t>
+            </w:r>
+            <w:proofErr w:type="spellEnd"/>
+            <w:r>
+              <w:rPr>
+                <w:rFonts w:ascii="Courier New" w:hAnsi="Courier New" w:cs="Courier New"/>
+                <w:szCs w:val="24"/>
+              </w:rPr>
+              <w:t>.</w:t>
+            </w:r>
+            <w:proofErr w:type="spellStart"/>
+            <w:r>
+              <w:rPr>
+                <w:rFonts w:ascii="Courier New" w:hAnsi="Courier New" w:cs="Courier New"/>
+                <w:szCs w:val="24"/>
+                <w:lang w:val="en-US"/>
+              </w:rPr>
+              <w:t>tbl</w:t>
+            </w:r>
+            <w:proofErr w:type="spellEnd"/>
+            <w:r>
+              <w:rPr>
+                <w:rFonts w:ascii="Courier New" w:hAnsi="Courier New" w:cs="Courier New"/>
+                <w:szCs w:val="24"/>
+              </w:rPr>
+              <w:t>_</w:t>
+            </w:r>
+            <w:r>
+              <w:rPr>
+                <w:rFonts w:ascii="Courier New" w:hAnsi="Courier New" w:cs="Courier New"/>
+                <w:szCs w:val="24"/>
+                <w:lang w:val="en-US"/>
+              </w:rPr>
+              <w:t>name</w:t>
+            </w:r>
+            <w:r>
+              <w:rPr>
+                <w:rFonts w:ascii="Courier New" w:hAnsi="Courier New" w:cs="Courier New"/>
+                <w:szCs w:val="24"/>
+              </w:rPr>
+              <w:t>);</w:t>
+            </w:r>
+          </w:p>
+          <w:p>
+            <w:pPr>
+              <w:rPr>
+                <w:rFonts w:ascii="Courier New" w:hAnsi="Courier New" w:cs="Courier New"/>
+                <w:szCs w:val="24"/>
+                <w:lang w:val="en-US"/>
+              </w:rPr>
+            </w:pPr>
+            <w:r>
+              <w:rPr>
+                <w:rFonts w:ascii="Courier New" w:hAnsi="Courier New" w:cs="Courier New"/>
+                <w:szCs w:val="24"/>
+                <w:lang w:val="en-US"/>
+              </w:rPr>
+              <w:t>   </w:t>
+            </w:r>
+            <w:r>
+              <w:rPr>
+                <w:rFonts w:ascii="Courier New" w:hAnsi="Courier New" w:cs="Courier New"/>
+                <w:szCs w:val="24"/>
+              </w:rPr>
+              <w:tab/>
+            </w:r>
+            <w:proofErr w:type="spellStart"/>
+            <w:r>
+              <w:rPr>
+                <w:rFonts w:ascii="Courier New" w:hAnsi="Courier New" w:cs="Courier New"/>
+                <w:b/>
+                <w:szCs w:val="24"/>
+                <w:lang w:val="en-US"/>
+              </w:rPr>
+              <w:t>setprop</w:t>
+            </w:r>
+            <w:proofErr w:type="spellEnd"/>
+            <w:r>
+              <w:rPr>
+                <w:rFonts w:ascii="Courier New" w:hAnsi="Courier New" w:cs="Courier New"/>
+                <w:szCs w:val="24"/>
+                <w:lang w:val="en-US"/>
+              </w:rPr>
+              <w:t>(</w:t>
+            </w:r>
+            <w:proofErr w:type="spellStart"/>
+            <w:r>
+              <w:rPr>
+                <w:rFonts w:ascii="Courier New" w:hAnsi="Courier New" w:cs="Courier New"/>
+                <w:szCs w:val="24"/>
+                <w:lang w:val="en-US"/>
+              </w:rPr>
+              <w:t>id,"ob_name",submodel.ob_name</w:t>
+            </w:r>
+            <w:proofErr w:type="spellEnd"/>
+            <w:r>
+              <w:rPr>
+                <w:rFonts w:ascii="Courier New" w:hAnsi="Courier New" w:cs="Courier New"/>
+                <w:szCs w:val="24"/>
+                <w:lang w:val="en-US"/>
+              </w:rPr>
+              <w:t>);</w:t>
+            </w:r>
+          </w:p>
+          <w:p>
+            <w:pPr>
+              <w:rPr>
+                <w:rFonts w:ascii="Courier New" w:hAnsi="Courier New" w:cs="Courier New"/>
+                <w:szCs w:val="24"/>
+                <w:lang w:val="en-US"/>
+              </w:rPr>
+            </w:pPr>
+            <w:r>
+              <w:rPr>
+                <w:rFonts w:ascii="Courier New" w:hAnsi="Courier New" w:cs="Courier New"/>
+                <w:szCs w:val="24"/>
+                <w:lang w:val="en-US"/>
+              </w:rPr>
+              <w:t xml:space="preserve">  </w:t>
+            </w:r>
+            <w:r>
+              <w:rPr>
+                <w:rFonts w:ascii="Courier New" w:hAnsi="Courier New" w:cs="Courier New"/>
+                <w:b/>
+                <w:szCs w:val="24"/>
+                <w:lang w:val="en-US"/>
+              </w:rPr>
+              <w:t>end</w:t>
+            </w:r>
+            <w:r>
+              <w:rPr>
+                <w:rFonts w:ascii="Courier New" w:hAnsi="Courier New" w:cs="Courier New"/>
+                <w:szCs w:val="24"/>
+                <w:lang w:val="en-US"/>
+              </w:rPr>
+              <w:t>;</w:t>
+            </w:r>
+          </w:p>
+          <w:p>
+            <w:pPr>
+              <w:rPr>
+                <w:rFonts w:ascii="Courier New" w:hAnsi="Courier New" w:cs="Courier New"/>
+                <w:szCs w:val="24"/>
+                <w:lang w:val="en-US"/>
+              </w:rPr>
+            </w:pPr>
+            <w:r>
+              <w:rPr>
+                <w:rFonts w:ascii="Courier New" w:hAnsi="Courier New" w:cs="Courier New"/>
+                <w:szCs w:val="24"/>
+                <w:lang w:val="en-US"/>
+              </w:rPr>
+              <w:t> </w:t>
+            </w:r>
+            <w:proofErr w:type="spellStart"/>
+            <w:r>
+              <w:rPr>
+                <w:rFonts w:ascii="Courier New" w:hAnsi="Courier New" w:cs="Courier New"/>
+                <w:szCs w:val="24"/>
+                <w:lang w:val="en-US"/>
+              </w:rPr>
+              <w:t>i</w:t>
+            </w:r>
+            <w:proofErr w:type="spellEnd"/>
+            <w:r>
+              <w:rPr>
+                <w:rFonts w:ascii="Courier New" w:hAnsi="Courier New" w:cs="Courier New"/>
+                <w:szCs w:val="24"/>
+                <w:lang w:val="en-US"/>
+              </w:rPr>
+              <w:t xml:space="preserve"> = </w:t>
+            </w:r>
+            <w:proofErr w:type="spellStart"/>
+            <w:r>
+              <w:rPr>
+                <w:rFonts w:ascii="Courier New" w:hAnsi="Courier New" w:cs="Courier New"/>
+                <w:szCs w:val="24"/>
+                <w:lang w:val="en-US"/>
+              </w:rPr>
+              <w:t>i</w:t>
+            </w:r>
+            <w:proofErr w:type="spellEnd"/>
+            <w:r>
+              <w:rPr>
+                <w:rFonts w:ascii="Courier New" w:hAnsi="Courier New" w:cs="Courier New"/>
+                <w:szCs w:val="24"/>
+                <w:lang w:val="en-US"/>
+              </w:rPr>
+              <w:t xml:space="preserve"> + 1;  </w:t>
+            </w:r>
+          </w:p>
+          <w:p>
+            <w:pPr>
+              <w:rPr>
+                <w:rFonts w:ascii="Courier New" w:hAnsi="Courier New" w:cs="Courier New"/>
+                <w:szCs w:val="24"/>
+                <w:lang w:val="en-US"/>
+              </w:rPr>
+            </w:pPr>
+            <w:r>
+              <w:rPr>
+                <w:rFonts w:ascii="Courier New" w:hAnsi="Courier New" w:cs="Courier New"/>
+                <w:szCs w:val="24"/>
+                <w:lang w:val="en-US"/>
+              </w:rPr>
+              <w:t> </w:t>
+            </w:r>
+            <w:r>
+              <w:rPr>
+                <w:rFonts w:ascii="Courier New" w:hAnsi="Courier New" w:cs="Courier New"/>
+                <w:b/>
+                <w:szCs w:val="24"/>
+                <w:lang w:val="en-US"/>
+              </w:rPr>
+              <w:t>end</w:t>
+            </w:r>
+            <w:r>
+              <w:rPr>
+                <w:rFonts w:ascii="Courier New" w:hAnsi="Courier New" w:cs="Courier New"/>
+                <w:szCs w:val="24"/>
+                <w:lang w:val="en-US"/>
+              </w:rPr>
+              <w:t>;                 </w:t>
+            </w:r>
+          </w:p>
+          <w:p>
+            <w:pPr>
+              <w:rPr>
+                <w:rFonts w:ascii="Courier New" w:hAnsi="Courier New" w:cs="Courier New"/>
+                <w:sz w:val="20"/>
+                <w:lang w:val="en-US"/>
+              </w:rPr>
+            </w:pPr>
+            <w:r>
+              <w:rPr>
+                <w:rFonts w:ascii="Courier New" w:hAnsi="Courier New" w:cs="Courier New"/>
+                <w:b/>
+                <w:szCs w:val="24"/>
+                <w:lang w:val="en-US"/>
+              </w:rPr>
+              <w:t>end</w:t>
+            </w:r>
+            <w:r>
+              <w:rPr>
+                <w:rFonts w:ascii="Courier New" w:hAnsi="Courier New" w:cs="Courier New"/>
+                <w:szCs w:val="24"/>
+                <w:lang w:val="en-US"/>
+              </w:rPr>
+              <w:t>;</w:t>
+            </w:r>
+          </w:p>
+        </w:tc>
+      </w:tr>
+    </w:tbl>
     <w:p>
-      <w:pPr>
-        <w:rPr>
-          <w:b/>
-        </w:rPr>
-      </w:pPr>
-    </w:p>
-    <w:p>
-      <w:pPr>
-        <w:rPr>
-          <w:rFonts w:ascii="Courier New" w:hAnsi="Courier New" w:cs="Courier New"/>
-          <w:sz w:val="20"/>
-        </w:rPr>
-      </w:pPr>
-      <w:proofErr w:type="spellStart"/>
-      <w:r>
-        <w:rPr>
-          <w:rFonts w:ascii="Courier New" w:hAnsi="Courier New" w:cs="Courier New"/>
-          <w:b/>
-          <w:sz w:val="20"/>
-        </w:rPr>
-        <w:t>v</w:t>
-      </w:r>
-      <w:r>
-        <w:rPr>
-          <w:rFonts w:ascii="Courier New" w:hAnsi="Courier New" w:cs="Courier New"/>
-          <w:b/>
-          <w:sz w:val="20"/>
-        </w:rPr>
-        <w:t>ar</w:t>
-      </w:r>
-      <w:proofErr w:type="spellEnd"/>
-      <w:r>
-        <w:rPr>
-          <w:rFonts w:ascii="Courier New" w:hAnsi="Courier New" w:cs="Courier New"/>
-          <w:b/>
-          <w:sz w:val="20"/>
-        </w:rPr>
-        <w:t xml:space="preserve"> </w:t>
-      </w:r>
-      <w:proofErr w:type="spellStart"/>
-      <w:r>
-        <w:rPr>
-          <w:rFonts w:ascii="Courier New" w:hAnsi="Courier New" w:cs="Courier New"/>
-          <w:sz w:val="20"/>
-        </w:rPr>
-        <w:t>i,id</w:t>
-      </w:r>
-      <w:proofErr w:type="spellEnd"/>
-      <w:r>
-        <w:rPr>
-          <w:rFonts w:ascii="Courier New" w:hAnsi="Courier New" w:cs="Courier New"/>
-          <w:sz w:val="20"/>
-        </w:rPr>
-        <w:t>;</w:t>
-      </w:r>
-    </w:p>
-    <w:p>
-      <w:pPr>
-        <w:rPr>
-          <w:rFonts w:ascii="Courier New" w:hAnsi="Courier New" w:cs="Courier New"/>
-          <w:sz w:val="20"/>
-        </w:rPr>
-      </w:pPr>
-      <w:proofErr w:type="gramStart"/>
-      <w:r>
-        <w:rPr>
-          <w:rFonts w:ascii="Courier New" w:hAnsi="Courier New" w:cs="Courier New"/>
-          <w:b/>
-          <w:sz w:val="20"/>
-          <w:lang w:val="en-US"/>
-        </w:rPr>
-        <w:t>initialization</w:t>
-      </w:r>
-      <w:proofErr w:type="gramEnd"/>
-      <w:r>
-        <w:rPr>
-          <w:rFonts w:ascii="Courier New" w:hAnsi="Courier New" w:cs="Courier New"/>
-          <w:sz w:val="20"/>
-        </w:rPr>
-        <w:t xml:space="preserve"> //начальная инициализация</w:t>
-      </w:r>
-    </w:p>
-    <w:p>
-      <w:pPr>
-        <w:rPr>
-          <w:rFonts w:ascii="Courier New" w:hAnsi="Courier New" w:cs="Courier New"/>
-          <w:sz w:val="20"/>
-          <w:lang w:val="en-US"/>
-        </w:rPr>
-      </w:pPr>
-      <w:r>
-        <w:rPr>
-          <w:rFonts w:ascii="Courier New" w:hAnsi="Courier New" w:cs="Courier New"/>
-          <w:sz w:val="20"/>
-          <w:lang w:val="en-US"/>
-        </w:rPr>
-        <w:t xml:space="preserve"> </w:t>
-      </w:r>
-      <w:proofErr w:type="spellStart"/>
-      <w:r>
-        <w:rPr>
-          <w:rFonts w:ascii="Courier New" w:hAnsi="Courier New" w:cs="Courier New"/>
-          <w:sz w:val="20"/>
-          <w:lang w:val="en-US"/>
-        </w:rPr>
-        <w:t>i</w:t>
-      </w:r>
-      <w:proofErr w:type="spellEnd"/>
-      <w:r>
-        <w:rPr>
-          <w:rFonts w:ascii="Courier New" w:hAnsi="Courier New" w:cs="Courier New"/>
-          <w:sz w:val="20"/>
-        </w:rPr>
-        <w:t xml:space="preserve"> = 1;</w:t>
-      </w:r>
-      <w:r>
-        <w:rPr>
-          <w:rFonts w:ascii="Courier New" w:hAnsi="Courier New" w:cs="Courier New"/>
-          <w:sz w:val="20"/>
-        </w:rPr>
-        <w:t xml:space="preserve"> </w:t>
-      </w:r>
-      <w:r>
-        <w:rPr>
-          <w:rFonts w:ascii="Courier New" w:hAnsi="Courier New" w:cs="Courier New"/>
-          <w:b/>
-          <w:sz w:val="20"/>
-          <w:lang w:val="en-US"/>
-        </w:rPr>
-        <w:t>while</w:t>
-      </w:r>
-      <w:r>
-        <w:rPr>
-          <w:rFonts w:ascii="Courier New" w:hAnsi="Courier New" w:cs="Courier New"/>
-          <w:b/>
-          <w:sz w:val="20"/>
-        </w:rPr>
-        <w:t xml:space="preserve"> </w:t>
-      </w:r>
-      <w:proofErr w:type="spellStart"/>
-      <w:r>
-        <w:rPr>
-          <w:rFonts w:ascii="Courier New" w:hAnsi="Courier New" w:cs="Courier New"/>
-          <w:sz w:val="20"/>
-          <w:lang w:val="en-US"/>
-        </w:rPr>
-        <w:t>i</w:t>
-      </w:r>
-      <w:proofErr w:type="spellEnd"/>
-      <w:r>
-        <w:rPr>
-          <w:rFonts w:ascii="Courier New" w:hAnsi="Courier New" w:cs="Courier New"/>
-          <w:sz w:val="20"/>
-        </w:rPr>
-        <w:t xml:space="preserve"> </w:t>
-      </w:r>
-      <w:r>
-        <w:rPr>
-          <w:rFonts w:ascii="Courier New" w:hAnsi="Courier New" w:cs="Courier New"/>
-          <w:sz w:val="20"/>
-        </w:rPr>
-        <w:t xml:space="preserve">&lt;= </w:t>
-      </w:r>
-      <w:proofErr w:type="spellStart"/>
-      <w:r>
-        <w:rPr>
-          <w:rFonts w:ascii="Courier New" w:hAnsi="Courier New" w:cs="Courier New"/>
-          <w:b/>
-          <w:sz w:val="20"/>
-          <w:lang w:val="en-US"/>
-        </w:rPr>
-        <w:t>getobjcount</w:t>
-      </w:r>
-      <w:proofErr w:type="spellEnd"/>
-      <w:r>
-        <w:rPr>
-          <w:rFonts w:ascii="Courier New" w:hAnsi="Courier New" w:cs="Courier New"/>
-          <w:b/>
-          <w:sz w:val="20"/>
-        </w:rPr>
-        <w:t xml:space="preserve"> </w:t>
-      </w:r>
-      <w:r>
-        <w:rPr>
-          <w:rFonts w:ascii="Courier New" w:hAnsi="Courier New" w:cs="Courier New"/>
-          <w:b/>
-          <w:sz w:val="20"/>
-          <w:lang w:val="en-US"/>
-        </w:rPr>
-        <w:t>do</w:t>
-      </w:r>
-      <w:r>
-        <w:rPr>
-          <w:rFonts w:ascii="Courier New" w:hAnsi="Courier New" w:cs="Courier New"/>
-          <w:b/>
-          <w:sz w:val="20"/>
-        </w:rPr>
-        <w:t xml:space="preserve"> </w:t>
-      </w:r>
-      <w:r>
-        <w:rPr>
-          <w:rFonts w:ascii="Courier New" w:hAnsi="Courier New" w:cs="Courier New"/>
-          <w:b/>
-          <w:sz w:val="20"/>
-          <w:lang w:val="en-US"/>
-        </w:rPr>
-        <w:t>begin</w:t>
-      </w:r>
-      <w:r>
-        <w:rPr>
-          <w:rFonts w:ascii="Courier New" w:hAnsi="Courier New" w:cs="Courier New"/>
-          <w:sz w:val="20"/>
-        </w:rPr>
-        <w:t xml:space="preserve"> //для всех объектов на схеме</w:t>
-      </w:r>
-    </w:p>
-    <w:p>
-      <w:pPr>
-        <w:rPr>
-          <w:rFonts w:ascii="Courier New" w:hAnsi="Courier New" w:cs="Courier New"/>
-          <w:sz w:val="20"/>
-        </w:rPr>
-      </w:pPr>
-      <w:r>
-        <w:rPr>
-          <w:rFonts w:ascii="Courier New" w:hAnsi="Courier New" w:cs="Courier New"/>
-          <w:sz w:val="20"/>
-          <w:lang w:val="en-US"/>
-        </w:rPr>
-        <w:t> </w:t>
-      </w:r>
-      <w:proofErr w:type="gramStart"/>
-      <w:r>
-        <w:rPr>
-          <w:rFonts w:ascii="Courier New" w:hAnsi="Courier New" w:cs="Courier New"/>
-          <w:sz w:val="20"/>
-          <w:lang w:val="en-US"/>
-        </w:rPr>
-        <w:t>id</w:t>
-      </w:r>
-      <w:proofErr w:type="gramEnd"/>
-      <w:r>
-        <w:rPr>
-          <w:rFonts w:ascii="Courier New" w:hAnsi="Courier New" w:cs="Courier New"/>
-          <w:sz w:val="20"/>
-        </w:rPr>
-        <w:t xml:space="preserve"> = </w:t>
-      </w:r>
-      <w:proofErr w:type="spellStart"/>
-      <w:r>
-        <w:rPr>
-          <w:rFonts w:ascii="Courier New" w:hAnsi="Courier New" w:cs="Courier New"/>
-          <w:b/>
-          <w:sz w:val="20"/>
-          <w:lang w:val="en-US"/>
-        </w:rPr>
-        <w:t>getobj</w:t>
-      </w:r>
-      <w:proofErr w:type="spellEnd"/>
-      <w:r>
-        <w:rPr>
-          <w:rFonts w:ascii="Courier New" w:hAnsi="Courier New" w:cs="Courier New"/>
-          <w:sz w:val="20"/>
-        </w:rPr>
-        <w:t>(</w:t>
-      </w:r>
-      <w:proofErr w:type="spellStart"/>
-      <w:r>
-        <w:rPr>
-          <w:rFonts w:ascii="Courier New" w:hAnsi="Courier New" w:cs="Courier New"/>
-          <w:sz w:val="20"/>
-          <w:lang w:val="en-US"/>
-        </w:rPr>
-        <w:t>i</w:t>
-      </w:r>
-      <w:proofErr w:type="spellEnd"/>
-      <w:r>
-        <w:rPr>
-          <w:rFonts w:ascii="Courier New" w:hAnsi="Courier New" w:cs="Courier New"/>
-          <w:sz w:val="20"/>
-        </w:rPr>
-        <w:t>); //получаем идентификатор объекта</w:t>
-      </w:r>
-    </w:p>
-    <w:p>
-      <w:pPr>
-        <w:rPr>
-          <w:rFonts w:ascii="Courier New" w:hAnsi="Courier New" w:cs="Courier New"/>
-          <w:sz w:val="20"/>
-        </w:rPr>
-      </w:pPr>
-      <w:r>
-        <w:rPr>
-          <w:rFonts w:ascii="Courier New" w:hAnsi="Courier New" w:cs="Courier New"/>
-          <w:sz w:val="20"/>
-        </w:rPr>
-        <w:t xml:space="preserve">//получаем значение свойства </w:t>
-      </w:r>
-      <w:proofErr w:type="spellStart"/>
-      <w:r>
-        <w:rPr>
-          <w:rFonts w:ascii="Courier New" w:hAnsi="Courier New" w:cs="Courier New"/>
-          <w:sz w:val="20"/>
-        </w:rPr>
-        <w:t>tag</w:t>
-      </w:r>
-      <w:proofErr w:type="spellEnd"/>
-      <w:r>
-        <w:rPr>
-          <w:rFonts w:ascii="Courier New" w:hAnsi="Courier New" w:cs="Courier New"/>
-          <w:sz w:val="20"/>
-        </w:rPr>
-        <w:t xml:space="preserve"> объекта </w:t>
-      </w:r>
-    </w:p>
-    <w:p>
-      <w:pPr>
-        <w:rPr>
-          <w:rFonts w:ascii="Courier New" w:hAnsi="Courier New" w:cs="Courier New"/>
-          <w:sz w:val="20"/>
-          <w:lang w:val="en-US"/>
-        </w:rPr>
-      </w:pPr>
-      <w:r>
-        <w:rPr>
-          <w:rFonts w:ascii="Courier New" w:hAnsi="Courier New" w:cs="Courier New"/>
-          <w:sz w:val="20"/>
-          <w:lang w:val="en-US"/>
-        </w:rPr>
-        <w:t> </w:t>
-      </w:r>
-      <w:proofErr w:type="gramStart"/>
-      <w:r>
-        <w:rPr>
-          <w:rFonts w:ascii="Courier New" w:hAnsi="Courier New" w:cs="Courier New"/>
-          <w:b/>
-          <w:sz w:val="20"/>
-          <w:lang w:val="en-US"/>
-        </w:rPr>
-        <w:t>i</w:t>
-      </w:r>
-      <w:r>
-        <w:rPr>
-          <w:rFonts w:ascii="Courier New" w:hAnsi="Courier New" w:cs="Courier New"/>
-          <w:b/>
-          <w:sz w:val="20"/>
-          <w:lang w:val="en-US"/>
-        </w:rPr>
-        <w:t>f</w:t>
-      </w:r>
-      <w:proofErr w:type="gramEnd"/>
-      <w:r>
-        <w:rPr>
-          <w:rFonts w:ascii="Courier New" w:hAnsi="Courier New" w:cs="Courier New"/>
-          <w:b/>
-          <w:sz w:val="20"/>
-          <w:lang w:val="en-US"/>
-        </w:rPr>
-        <w:t xml:space="preserve"> </w:t>
-      </w:r>
-      <w:proofErr w:type="spellStart"/>
-      <w:r>
-        <w:rPr>
-          <w:rFonts w:ascii="Courier New" w:hAnsi="Courier New" w:cs="Courier New"/>
-          <w:b/>
-          <w:sz w:val="20"/>
-          <w:lang w:val="en-US"/>
-        </w:rPr>
-        <w:t>getprop</w:t>
-      </w:r>
-      <w:proofErr w:type="spellEnd"/>
-      <w:r>
-        <w:rPr>
-          <w:rFonts w:ascii="Courier New" w:hAnsi="Courier New" w:cs="Courier New"/>
-          <w:sz w:val="20"/>
-          <w:lang w:val="en-US"/>
-        </w:rPr>
-        <w:t>(</w:t>
-      </w:r>
-      <w:proofErr w:type="spellStart"/>
-      <w:r>
-        <w:rPr>
-          <w:rFonts w:ascii="Courier New" w:hAnsi="Courier New" w:cs="Courier New"/>
-          <w:sz w:val="20"/>
-          <w:lang w:val="en-US"/>
-        </w:rPr>
-        <w:t>id</w:t>
-      </w:r>
-      <w:r>
-        <w:rPr>
-          <w:rFonts w:ascii="Courier New" w:hAnsi="Courier New" w:cs="Courier New"/>
-          <w:sz w:val="20"/>
-          <w:lang w:val="en-US"/>
-        </w:rPr>
-        <w:t>,"</w:t>
-      </w:r>
-      <w:r>
-        <w:rPr>
-          <w:rFonts w:ascii="Courier New" w:hAnsi="Courier New" w:cs="Courier New"/>
-          <w:sz w:val="20"/>
-          <w:lang w:val="en-US"/>
-        </w:rPr>
-        <w:t>tag</w:t>
-      </w:r>
-      <w:proofErr w:type="spellEnd"/>
-      <w:r>
-        <w:rPr>
-          <w:rFonts w:ascii="Courier New" w:hAnsi="Courier New" w:cs="Courier New"/>
-          <w:sz w:val="20"/>
-          <w:lang w:val="en-US"/>
-        </w:rPr>
-        <w:t xml:space="preserve">") = 1 </w:t>
-      </w:r>
-      <w:r>
-        <w:rPr>
-          <w:rFonts w:ascii="Courier New" w:hAnsi="Courier New" w:cs="Courier New"/>
-          <w:b/>
-          <w:sz w:val="20"/>
-          <w:lang w:val="en-US"/>
-        </w:rPr>
-        <w:t>then</w:t>
-      </w:r>
-      <w:r>
-        <w:rPr>
-          <w:rFonts w:ascii="Courier New" w:hAnsi="Courier New" w:cs="Courier New"/>
-          <w:b/>
-          <w:sz w:val="20"/>
-          <w:lang w:val="en-US"/>
-        </w:rPr>
-        <w:t xml:space="preserve"> </w:t>
-      </w:r>
-      <w:r>
-        <w:rPr>
-          <w:rFonts w:ascii="Courier New" w:hAnsi="Courier New" w:cs="Courier New"/>
-          <w:b/>
-          <w:sz w:val="20"/>
-          <w:lang w:val="en-US"/>
-        </w:rPr>
-        <w:t>begin</w:t>
-      </w:r>
-      <w:r>
-        <w:rPr>
-          <w:rFonts w:ascii="Courier New" w:hAnsi="Courier New" w:cs="Courier New"/>
-          <w:sz w:val="20"/>
-          <w:lang w:val="en-US"/>
-        </w:rPr>
-        <w:t>   </w:t>
-      </w:r>
-      <w:r>
-        <w:rPr>
-          <w:rFonts w:ascii="Courier New" w:hAnsi="Courier New" w:cs="Courier New"/>
-          <w:sz w:val="20"/>
-          <w:lang w:val="en-US"/>
-        </w:rPr>
-        <w:tab/>
-      </w:r>
-    </w:p>
-    <w:p>
-      <w:pPr>
-        <w:rPr>
-          <w:rFonts w:ascii="Courier New" w:hAnsi="Courier New" w:cs="Courier New"/>
-          <w:sz w:val="20"/>
-        </w:rPr>
-      </w:pPr>
-      <w:r>
-        <w:rPr>
-          <w:rFonts w:ascii="Courier New" w:hAnsi="Courier New" w:cs="Courier New"/>
-          <w:sz w:val="20"/>
-        </w:rPr>
-        <w:t>//</w:t>
-      </w:r>
-      <w:r>
-        <w:rPr>
-          <w:rFonts w:ascii="Courier New" w:hAnsi="Courier New" w:cs="Courier New"/>
-          <w:sz w:val="20"/>
-        </w:rPr>
-        <w:t>изменим</w:t>
-      </w:r>
-      <w:r>
-        <w:rPr>
-          <w:rFonts w:ascii="Courier New" w:hAnsi="Courier New" w:cs="Courier New"/>
-          <w:sz w:val="20"/>
-          <w:lang w:val="en-US"/>
-        </w:rPr>
-        <w:t xml:space="preserve"> </w:t>
-      </w:r>
-      <w:r>
-        <w:rPr>
-          <w:rFonts w:ascii="Courier New" w:hAnsi="Courier New" w:cs="Courier New"/>
-          <w:sz w:val="20"/>
-        </w:rPr>
-        <w:t>значения свойств</w:t>
-      </w:r>
-    </w:p>
-    <w:p>
-      <w:pPr>
-        <w:rPr>
-          <w:rFonts w:ascii="Courier New" w:hAnsi="Courier New" w:cs="Courier New"/>
-          <w:sz w:val="20"/>
-          <w:lang w:val="en-US"/>
-        </w:rPr>
-      </w:pPr>
-      <w:r>
-        <w:rPr>
-          <w:rFonts w:ascii="Courier New" w:hAnsi="Courier New" w:cs="Courier New"/>
-          <w:sz w:val="20"/>
-        </w:rPr>
-        <w:tab/>
-      </w:r>
-      <w:proofErr w:type="spellStart"/>
-      <w:proofErr w:type="gramStart"/>
-      <w:r>
-        <w:rPr>
-          <w:rFonts w:ascii="Courier New" w:hAnsi="Courier New" w:cs="Courier New"/>
-          <w:b/>
-          <w:sz w:val="20"/>
-          <w:lang w:val="en-US"/>
-        </w:rPr>
-        <w:t>setprop</w:t>
-      </w:r>
-      <w:proofErr w:type="spellEnd"/>
-      <w:r>
-        <w:rPr>
-          <w:rFonts w:ascii="Courier New" w:hAnsi="Courier New" w:cs="Courier New"/>
-          <w:sz w:val="20"/>
-          <w:lang w:val="en-US"/>
-        </w:rPr>
-        <w:t>(</w:t>
-      </w:r>
-      <w:proofErr w:type="spellStart"/>
-      <w:proofErr w:type="gramEnd"/>
-      <w:r>
-        <w:rPr>
-          <w:rFonts w:ascii="Courier New" w:hAnsi="Courier New" w:cs="Courier New"/>
-          <w:sz w:val="20"/>
-          <w:lang w:val="en-US"/>
-        </w:rPr>
-        <w:t>id</w:t>
-      </w:r>
-      <w:r>
-        <w:rPr>
-          <w:rFonts w:ascii="Courier New" w:hAnsi="Courier New" w:cs="Courier New"/>
-          <w:sz w:val="20"/>
-          <w:lang w:val="en-US"/>
-        </w:rPr>
-        <w:t>,"</w:t>
-      </w:r>
-      <w:r>
-        <w:rPr>
-          <w:rFonts w:ascii="Courier New" w:hAnsi="Courier New" w:cs="Courier New"/>
-          <w:sz w:val="20"/>
-          <w:lang w:val="en-US"/>
-        </w:rPr>
-        <w:t>tbl</w:t>
-      </w:r>
-      <w:r>
-        <w:rPr>
-          <w:rFonts w:ascii="Courier New" w:hAnsi="Courier New" w:cs="Courier New"/>
-          <w:sz w:val="20"/>
-          <w:lang w:val="en-US"/>
-        </w:rPr>
-        <w:t>_</w:t>
-      </w:r>
-      <w:r>
-        <w:rPr>
-          <w:rFonts w:ascii="Courier New" w:hAnsi="Courier New" w:cs="Courier New"/>
-          <w:sz w:val="20"/>
-          <w:lang w:val="en-US"/>
-        </w:rPr>
-        <w:t>name</w:t>
-      </w:r>
-      <w:r>
-        <w:rPr>
-          <w:rFonts w:ascii="Courier New" w:hAnsi="Courier New" w:cs="Courier New"/>
-          <w:sz w:val="20"/>
-          <w:lang w:val="en-US"/>
-        </w:rPr>
-        <w:t>",</w:t>
-      </w:r>
-      <w:r>
-        <w:rPr>
-          <w:rFonts w:ascii="Courier New" w:hAnsi="Courier New" w:cs="Courier New"/>
-          <w:sz w:val="20"/>
-          <w:lang w:val="en-US"/>
-        </w:rPr>
-        <w:t>submodel</w:t>
-      </w:r>
-      <w:r>
-        <w:rPr>
-          <w:rFonts w:ascii="Courier New" w:hAnsi="Courier New" w:cs="Courier New"/>
-          <w:sz w:val="20"/>
-          <w:lang w:val="en-US"/>
-        </w:rPr>
-        <w:t>.</w:t>
-      </w:r>
-      <w:r>
-        <w:rPr>
-          <w:rFonts w:ascii="Courier New" w:hAnsi="Courier New" w:cs="Courier New"/>
-          <w:sz w:val="20"/>
-          <w:lang w:val="en-US"/>
-        </w:rPr>
-        <w:t>tbl</w:t>
-      </w:r>
-      <w:r>
-        <w:rPr>
-          <w:rFonts w:ascii="Courier New" w:hAnsi="Courier New" w:cs="Courier New"/>
-          <w:sz w:val="20"/>
-          <w:lang w:val="en-US"/>
-        </w:rPr>
-        <w:t>_</w:t>
-      </w:r>
-      <w:r>
-        <w:rPr>
-          <w:rFonts w:ascii="Courier New" w:hAnsi="Courier New" w:cs="Courier New"/>
-          <w:sz w:val="20"/>
-          <w:lang w:val="en-US"/>
-        </w:rPr>
-        <w:t>name</w:t>
-      </w:r>
-      <w:proofErr w:type="spellEnd"/>
-      <w:r>
-        <w:rPr>
-          <w:rFonts w:ascii="Courier New" w:hAnsi="Courier New" w:cs="Courier New"/>
-          <w:sz w:val="20"/>
-          <w:lang w:val="en-US"/>
-        </w:rPr>
-        <w:t>);</w:t>
-      </w:r>
-    </w:p>
-    <w:p>
-      <w:pPr>
-        <w:rPr>
-          <w:rFonts w:ascii="Courier New" w:hAnsi="Courier New" w:cs="Courier New"/>
-          <w:sz w:val="20"/>
-          <w:lang w:val="en-US"/>
-        </w:rPr>
-      </w:pPr>
-      <w:r>
-        <w:rPr>
-          <w:rFonts w:ascii="Courier New" w:hAnsi="Courier New" w:cs="Courier New"/>
-          <w:sz w:val="20"/>
-          <w:lang w:val="en-US"/>
-        </w:rPr>
-        <w:t>   </w:t>
-      </w:r>
-      <w:r>
-        <w:rPr>
-          <w:rFonts w:ascii="Courier New" w:hAnsi="Courier New" w:cs="Courier New"/>
-          <w:sz w:val="20"/>
-          <w:lang w:val="en-US"/>
-        </w:rPr>
-        <w:tab/>
-      </w:r>
-      <w:proofErr w:type="spellStart"/>
-      <w:proofErr w:type="gramStart"/>
-      <w:r>
-        <w:rPr>
-          <w:rFonts w:ascii="Courier New" w:hAnsi="Courier New" w:cs="Courier New"/>
-          <w:b/>
-          <w:sz w:val="20"/>
-          <w:lang w:val="en-US"/>
-        </w:rPr>
-        <w:t>setprop</w:t>
-      </w:r>
-      <w:proofErr w:type="spellEnd"/>
-      <w:r>
-        <w:rPr>
-          <w:rFonts w:ascii="Courier New" w:hAnsi="Courier New" w:cs="Courier New"/>
-          <w:sz w:val="20"/>
-          <w:lang w:val="en-US"/>
-        </w:rPr>
-        <w:t>(</w:t>
-      </w:r>
-      <w:proofErr w:type="spellStart"/>
-      <w:proofErr w:type="gramEnd"/>
-      <w:r>
-        <w:rPr>
-          <w:rFonts w:ascii="Courier New" w:hAnsi="Courier New" w:cs="Courier New"/>
-          <w:sz w:val="20"/>
-          <w:lang w:val="en-US"/>
-        </w:rPr>
-        <w:t>id,"ob_name",submodel.ob_name</w:t>
-      </w:r>
-      <w:proofErr w:type="spellEnd"/>
-      <w:r>
-        <w:rPr>
-          <w:rFonts w:ascii="Courier New" w:hAnsi="Courier New" w:cs="Courier New"/>
-          <w:sz w:val="20"/>
-          <w:lang w:val="en-US"/>
-        </w:rPr>
-        <w:t>);</w:t>
-      </w:r>
-    </w:p>
-    <w:p>
-      <w:pPr>
-        <w:rPr>
-          <w:rFonts w:ascii="Courier New" w:hAnsi="Courier New" w:cs="Courier New"/>
-          <w:sz w:val="20"/>
-        </w:rPr>
-      </w:pPr>
-      <w:r>
-        <w:rPr>
-          <w:rFonts w:ascii="Courier New" w:hAnsi="Courier New" w:cs="Courier New"/>
-          <w:sz w:val="20"/>
-          <w:lang w:val="en-US"/>
-        </w:rPr>
-        <w:t xml:space="preserve">  </w:t>
-      </w:r>
-      <w:proofErr w:type="gramStart"/>
-      <w:r>
-        <w:rPr>
-          <w:rFonts w:ascii="Courier New" w:hAnsi="Courier New" w:cs="Courier New"/>
-          <w:b/>
-          <w:sz w:val="20"/>
-          <w:lang w:val="en-US"/>
-        </w:rPr>
-        <w:t>end</w:t>
-      </w:r>
-      <w:proofErr w:type="gramEnd"/>
-      <w:r>
-        <w:rPr>
-          <w:rFonts w:ascii="Courier New" w:hAnsi="Courier New" w:cs="Courier New"/>
-          <w:sz w:val="20"/>
-        </w:rPr>
-        <w:t>;</w:t>
-      </w:r>
-    </w:p>
-    <w:p>
-      <w:pPr>
-        <w:rPr>
-          <w:rFonts w:ascii="Courier New" w:hAnsi="Courier New" w:cs="Courier New"/>
-          <w:sz w:val="20"/>
-        </w:rPr>
-      </w:pPr>
-      <w:r>
-        <w:rPr>
-          <w:rFonts w:ascii="Courier New" w:hAnsi="Courier New" w:cs="Courier New"/>
-          <w:sz w:val="20"/>
-          <w:lang w:val="en-US"/>
-        </w:rPr>
-        <w:t> </w:t>
-      </w:r>
-      <w:r>
-        <w:rPr>
-          <w:rFonts w:ascii="Courier New" w:hAnsi="Courier New" w:cs="Courier New"/>
-          <w:sz w:val="20"/>
-        </w:rPr>
-        <w:t xml:space="preserve"> </w:t>
-      </w:r>
-      <w:proofErr w:type="spellStart"/>
-      <w:r>
-        <w:rPr>
-          <w:rFonts w:ascii="Courier New" w:hAnsi="Courier New" w:cs="Courier New"/>
-          <w:sz w:val="20"/>
-          <w:lang w:val="en-US"/>
-        </w:rPr>
-        <w:t>i</w:t>
-      </w:r>
-      <w:proofErr w:type="spellEnd"/>
-      <w:r>
-        <w:rPr>
-          <w:rFonts w:ascii="Courier New" w:hAnsi="Courier New" w:cs="Courier New"/>
-          <w:sz w:val="20"/>
-        </w:rPr>
-        <w:t xml:space="preserve"> = </w:t>
-      </w:r>
-      <w:proofErr w:type="spellStart"/>
-      <w:r>
-        <w:rPr>
-          <w:rFonts w:ascii="Courier New" w:hAnsi="Courier New" w:cs="Courier New"/>
-          <w:sz w:val="20"/>
-          <w:lang w:val="en-US"/>
-        </w:rPr>
-        <w:t>i</w:t>
-      </w:r>
-      <w:proofErr w:type="spellEnd"/>
-      <w:r>
-        <w:rPr>
-          <w:rFonts w:ascii="Courier New" w:hAnsi="Courier New" w:cs="Courier New"/>
-          <w:sz w:val="20"/>
-        </w:rPr>
-        <w:t xml:space="preserve"> + 1; </w:t>
-      </w:r>
-      <w:r>
-        <w:rPr>
-          <w:rFonts w:ascii="Courier New" w:hAnsi="Courier New" w:cs="Courier New"/>
-          <w:sz w:val="20"/>
-          <w:lang w:val="en-US"/>
-        </w:rPr>
-        <w:t> </w:t>
-      </w:r>
-    </w:p>
-    <w:p>
-      <w:pPr>
-        <w:rPr>
-          <w:rFonts w:ascii="Courier New" w:hAnsi="Courier New" w:cs="Courier New"/>
-          <w:sz w:val="20"/>
-        </w:rPr>
-      </w:pPr>
-      <w:r>
-        <w:rPr>
-          <w:rFonts w:ascii="Courier New" w:hAnsi="Courier New" w:cs="Courier New"/>
-          <w:sz w:val="20"/>
-          <w:lang w:val="en-US"/>
-        </w:rPr>
-        <w:t> </w:t>
-      </w:r>
-      <w:proofErr w:type="gramStart"/>
-      <w:r>
-        <w:rPr>
-          <w:rFonts w:ascii="Courier New" w:hAnsi="Courier New" w:cs="Courier New"/>
-          <w:b/>
-          <w:sz w:val="20"/>
-          <w:lang w:val="en-US"/>
-        </w:rPr>
-        <w:t>end</w:t>
-      </w:r>
-      <w:proofErr w:type="gramEnd"/>
-      <w:r>
-        <w:rPr>
-          <w:rFonts w:ascii="Courier New" w:hAnsi="Courier New" w:cs="Courier New"/>
-          <w:sz w:val="20"/>
-        </w:rPr>
-        <w:t xml:space="preserve">; </w:t>
-      </w:r>
-      <w:r>
-        <w:rPr>
-          <w:rFonts w:ascii="Courier New" w:hAnsi="Courier New" w:cs="Courier New"/>
-          <w:sz w:val="20"/>
-          <w:lang w:val="en-US"/>
-        </w:rPr>
-        <w:t> </w:t>
-      </w:r>
-      <w:r>
-        <w:rPr>
-          <w:rFonts w:ascii="Courier New" w:hAnsi="Courier New" w:cs="Courier New"/>
-          <w:sz w:val="20"/>
-        </w:rPr>
-        <w:t xml:space="preserve"> </w:t>
-      </w:r>
-      <w:r>
-        <w:rPr>
-          <w:rFonts w:ascii="Courier New" w:hAnsi="Courier New" w:cs="Courier New"/>
-          <w:sz w:val="20"/>
-          <w:lang w:val="en-US"/>
-        </w:rPr>
-        <w:t> </w:t>
-      </w:r>
-      <w:r>
-        <w:rPr>
-          <w:rFonts w:ascii="Courier New" w:hAnsi="Courier New" w:cs="Courier New"/>
-          <w:sz w:val="20"/>
-        </w:rPr>
-        <w:t xml:space="preserve"> </w:t>
-      </w:r>
-      <w:r>
-        <w:rPr>
-          <w:rFonts w:ascii="Courier New" w:hAnsi="Courier New" w:cs="Courier New"/>
-          <w:sz w:val="20"/>
-          <w:lang w:val="en-US"/>
-        </w:rPr>
-        <w:t> </w:t>
-      </w:r>
-      <w:r>
-        <w:rPr>
-          <w:rFonts w:ascii="Courier New" w:hAnsi="Courier New" w:cs="Courier New"/>
-          <w:sz w:val="20"/>
-        </w:rPr>
-        <w:t xml:space="preserve"> </w:t>
-      </w:r>
-      <w:r>
-        <w:rPr>
-          <w:rFonts w:ascii="Courier New" w:hAnsi="Courier New" w:cs="Courier New"/>
-          <w:sz w:val="20"/>
-          <w:lang w:val="en-US"/>
-        </w:rPr>
-        <w:t> </w:t>
-      </w:r>
-      <w:r>
-        <w:rPr>
-          <w:rFonts w:ascii="Courier New" w:hAnsi="Courier New" w:cs="Courier New"/>
-          <w:sz w:val="20"/>
-        </w:rPr>
-        <w:t xml:space="preserve"> </w:t>
-      </w:r>
-      <w:r>
-        <w:rPr>
-          <w:rFonts w:ascii="Courier New" w:hAnsi="Courier New" w:cs="Courier New"/>
-          <w:sz w:val="20"/>
-          <w:lang w:val="en-US"/>
-        </w:rPr>
-        <w:t> </w:t>
-      </w:r>
-      <w:r>
-        <w:rPr>
-          <w:rFonts w:ascii="Courier New" w:hAnsi="Courier New" w:cs="Courier New"/>
-          <w:sz w:val="20"/>
-        </w:rPr>
-        <w:t xml:space="preserve"> </w:t>
-      </w:r>
-      <w:r>
-        <w:rPr>
-          <w:rFonts w:ascii="Courier New" w:hAnsi="Courier New" w:cs="Courier New"/>
-          <w:sz w:val="20"/>
-          <w:lang w:val="en-US"/>
-        </w:rPr>
-        <w:t> </w:t>
-      </w:r>
-      <w:r>
-        <w:rPr>
-          <w:rFonts w:ascii="Courier New" w:hAnsi="Courier New" w:cs="Courier New"/>
-          <w:sz w:val="20"/>
-        </w:rPr>
-        <w:t xml:space="preserve"> </w:t>
-      </w:r>
-      <w:r>
-        <w:rPr>
-          <w:rFonts w:ascii="Courier New" w:hAnsi="Courier New" w:cs="Courier New"/>
-          <w:sz w:val="20"/>
-          <w:lang w:val="en-US"/>
-        </w:rPr>
-        <w:t> </w:t>
-      </w:r>
-      <w:r>
-        <w:rPr>
-          <w:rFonts w:ascii="Courier New" w:hAnsi="Courier New" w:cs="Courier New"/>
-          <w:sz w:val="20"/>
-        </w:rPr>
-        <w:t xml:space="preserve"> </w:t>
-      </w:r>
-      <w:r>
-        <w:rPr>
-          <w:rFonts w:ascii="Courier New" w:hAnsi="Courier New" w:cs="Courier New"/>
-          <w:sz w:val="20"/>
-          <w:lang w:val="en-US"/>
-        </w:rPr>
-        <w:t> </w:t>
-      </w:r>
-      <w:r>
-        <w:rPr>
-          <w:rFonts w:ascii="Courier New" w:hAnsi="Courier New" w:cs="Courier New"/>
-          <w:sz w:val="20"/>
-        </w:rPr>
-        <w:t xml:space="preserve"> </w:t>
-      </w:r>
-      <w:r>
-        <w:rPr>
-          <w:rFonts w:ascii="Courier New" w:hAnsi="Courier New" w:cs="Courier New"/>
-          <w:sz w:val="20"/>
-          <w:lang w:val="en-US"/>
-        </w:rPr>
-        <w:t> </w:t>
-      </w:r>
-      <w:r>
-        <w:rPr>
-          <w:rFonts w:ascii="Courier New" w:hAnsi="Courier New" w:cs="Courier New"/>
-          <w:sz w:val="20"/>
-        </w:rPr>
-        <w:t xml:space="preserve"> </w:t>
-      </w:r>
-      <w:r>
-        <w:rPr>
-          <w:rFonts w:ascii="Courier New" w:hAnsi="Courier New" w:cs="Courier New"/>
-          <w:sz w:val="20"/>
-          <w:lang w:val="en-US"/>
-        </w:rPr>
-        <w:t> </w:t>
-      </w:r>
-      <w:r>
-        <w:rPr>
-          <w:rFonts w:ascii="Courier New" w:hAnsi="Courier New" w:cs="Courier New"/>
-          <w:sz w:val="20"/>
-        </w:rPr>
-        <w:t xml:space="preserve"> </w:t>
-      </w:r>
-      <w:r>
-        <w:rPr>
-          <w:rFonts w:ascii="Courier New" w:hAnsi="Courier New" w:cs="Courier New"/>
-          <w:sz w:val="20"/>
-          <w:lang w:val="en-US"/>
-        </w:rPr>
-        <w:t> </w:t>
-      </w:r>
-      <w:r>
-        <w:rPr>
-          <w:rFonts w:ascii="Courier New" w:hAnsi="Courier New" w:cs="Courier New"/>
-          <w:sz w:val="20"/>
-        </w:rPr>
-        <w:t xml:space="preserve"> </w:t>
-      </w:r>
-      <w:r>
-        <w:rPr>
-          <w:rFonts w:ascii="Courier New" w:hAnsi="Courier New" w:cs="Courier New"/>
-          <w:sz w:val="20"/>
-          <w:lang w:val="en-US"/>
-        </w:rPr>
-        <w:t> </w:t>
-      </w:r>
-      <w:r>
-        <w:rPr>
-          <w:rFonts w:ascii="Courier New" w:hAnsi="Courier New" w:cs="Courier New"/>
-          <w:sz w:val="20"/>
-        </w:rPr>
-        <w:t xml:space="preserve"> </w:t>
-      </w:r>
-      <w:r>
-        <w:rPr>
-          <w:rFonts w:ascii="Courier New" w:hAnsi="Courier New" w:cs="Courier New"/>
-          <w:sz w:val="20"/>
-          <w:lang w:val="en-US"/>
-        </w:rPr>
-        <w:t> </w:t>
-      </w:r>
-      <w:r>
-        <w:rPr>
-          <w:rFonts w:ascii="Courier New" w:hAnsi="Courier New" w:cs="Courier New"/>
-          <w:sz w:val="20"/>
-        </w:rPr>
-        <w:t xml:space="preserve"> </w:t>
-      </w:r>
-      <w:r>
-        <w:rPr>
-          <w:rFonts w:ascii="Courier New" w:hAnsi="Courier New" w:cs="Courier New"/>
-          <w:sz w:val="20"/>
-          <w:lang w:val="en-US"/>
-        </w:rPr>
-        <w:t> </w:t>
-      </w:r>
-      <w:r>
-        <w:rPr>
-          <w:rFonts w:ascii="Courier New" w:hAnsi="Courier New" w:cs="Courier New"/>
-          <w:sz w:val="20"/>
-        </w:rPr>
-        <w:t xml:space="preserve"> </w:t>
-      </w:r>
-      <w:r>
-        <w:rPr>
-          <w:rFonts w:ascii="Courier New" w:hAnsi="Courier New" w:cs="Courier New"/>
-          <w:sz w:val="20"/>
-          <w:lang w:val="en-US"/>
-        </w:rPr>
-        <w:t> </w:t>
-      </w:r>
-      <w:r>
-        <w:rPr>
-          <w:rFonts w:ascii="Courier New" w:hAnsi="Courier New" w:cs="Courier New"/>
-          <w:sz w:val="20"/>
-        </w:rPr>
-        <w:t xml:space="preserve"> </w:t>
-      </w:r>
-      <w:r>
-        <w:rPr>
-          <w:rFonts w:ascii="Courier New" w:hAnsi="Courier New" w:cs="Courier New"/>
-          <w:sz w:val="20"/>
-          <w:lang w:val="en-US"/>
-        </w:rPr>
-        <w:t> </w:t>
-      </w:r>
-    </w:p>
-    <w:p>
-      <w:pPr>
-        <w:rPr>
-          <w:rFonts w:ascii="Courier New" w:hAnsi="Courier New" w:cs="Courier New"/>
-          <w:sz w:val="20"/>
-        </w:rPr>
-      </w:pPr>
-      <w:proofErr w:type="gramStart"/>
-      <w:r>
-        <w:rPr>
-          <w:rFonts w:ascii="Courier New" w:hAnsi="Courier New" w:cs="Courier New"/>
-          <w:b/>
-          <w:sz w:val="20"/>
-          <w:lang w:val="en-US"/>
-        </w:rPr>
-        <w:t>end</w:t>
-      </w:r>
-      <w:proofErr w:type="gramEnd"/>
-      <w:r>
-        <w:rPr>
-          <w:rFonts w:ascii="Courier New" w:hAnsi="Courier New" w:cs="Courier New"/>
-          <w:sz w:val="20"/>
-        </w:rPr>
-        <w:t>;</w:t>
-      </w:r>
-    </w:p>
-    <w:p>
-      <w:pPr>
-        <w:rPr>
-          <w:b/>
-        </w:rPr>
-      </w:pPr>
-    </w:p>
-    <w:p>
-      <w:r>
-        <w:t>В результате выполнен</w:t>
+      <w:r>
+        <w:t>В результате выполн</w:t>
       </w:r>
       <w:bookmarkStart w:id="0" w:name="_GoBack"/>
       <w:bookmarkEnd w:id="0"/>
       <w:r>
-        <w:t xml:space="preserve">ия данного </w:t>
+        <w:t xml:space="preserve">ения данного </w:t>
       </w:r>
       <w:proofErr w:type="spellStart"/>
       <w:r>
@@ -2836,6 +2581,43 @@
       <w:szCs w:val="16"/>
     </w:rPr>
   </w:style>
+  <w:style w:type="paragraph" w:styleId="af9">
+    <w:name w:val="Normal (Web)"/>
+    <w:basedOn w:val="a"/>
+    <w:uiPriority w:val="99"/>
+    <w:semiHidden/>
+    <w:unhideWhenUsed/>
+    <w:rsid w:val="00B86BB2"/>
+    <w:pPr>
+      <w:spacing w:before="100" w:beforeAutospacing="1" w:after="100" w:afterAutospacing="1"/>
+    </w:pPr>
+    <w:rPr>
+      <w:szCs w:val="24"/>
+    </w:rPr>
+  </w:style>
+  <w:style w:type="table" w:styleId="afa">
+    <w:name w:val="Table Grid"/>
+    <w:basedOn w:val="a1"/>
+    <w:uiPriority w:val="59"/>
+    <w:rsid w:val="00B86BB2"/>
+    <w:tblPr>
+      <w:tblInd w:w="0" w:type="dxa"/>
+      <w:tblBorders>
+        <w:top w:val="single" w:sz="4" w:space="0" w:color="auto"/>
+        <w:left w:val="single" w:sz="4" w:space="0" w:color="auto"/>
+        <w:bottom w:val="single" w:sz="4" w:space="0" w:color="auto"/>
+        <w:right w:val="single" w:sz="4" w:space="0" w:color="auto"/>
+        <w:insideH w:val="single" w:sz="4" w:space="0" w:color="auto"/>
+        <w:insideV w:val="single" w:sz="4" w:space="0" w:color="auto"/>
+      </w:tblBorders>
+      <w:tblCellMar>
+        <w:top w:w="0" w:type="dxa"/>
+        <w:left w:w="108" w:type="dxa"/>
+        <w:bottom w:w="0" w:type="dxa"/>
+        <w:right w:w="108" w:type="dxa"/>
+      </w:tblCellMar>
+    </w:tblPr>
+  </w:style>
 </w:styles>
 </file>
 
@@ -3127,7 +2909,7 @@
 </file>
 
 <file path=customXml/itemProps1.xml><?xml version="1.0" encoding="utf-8"?>
-<ds:datastoreItem xmlns:ds="http://schemas.openxmlformats.org/officeDocument/2006/customXml" ds:itemID="{53F36C64-AEF3-427D-AC18-FE181AC3E2A8}">
+<ds:datastoreItem xmlns:ds="http://schemas.openxmlformats.org/officeDocument/2006/customXml" ds:itemID="{0FB733B6-5A74-4895-A146-B10F414DBC3C}">
   <ds:schemaRefs>
     <ds:schemaRef ds:uri="http://schemas.openxmlformats.org/officeDocument/2006/bibliography"/>
   </ds:schemaRefs>

--- a/programming_language/setprop.docx
+++ b/programming_language/setprop.docx
@@ -1,10 +1,11 @@
 
 <file path=word/document.xml><?xml version="1.0" encoding="utf-8"?>
-<w:document xmlns:ve="http://schemas.openxmlformats.org/markup-compatibility/2006" xmlns:o="urn:schemas-microsoft-com:office:office" xmlns:r="http://schemas.openxmlformats.org/officeDocument/2006/relationships" xmlns:m="http://schemas.openxmlformats.org/officeDocument/2006/math" xmlns:v="urn:schemas-microsoft-com:vml" xmlns:wp="http://schemas.openxmlformats.org/drawingml/2006/wordprocessingDrawing" xmlns:w10="urn:schemas-microsoft-com:office:word" xmlns:w="http://schemas.openxmlformats.org/wordprocessingml/2006/main" xmlns:wne="http://schemas.microsoft.com/office/word/2006/wordml">
+<w:document xmlns:wpc="http://schemas.microsoft.com/office/word/2010/wordprocessingCanvas" xmlns:mc="http://schemas.openxmlformats.org/markup-compatibility/2006" xmlns:o="urn:schemas-microsoft-com:office:office" xmlns:r="http://schemas.openxmlformats.org/officeDocument/2006/relationships" xmlns:m="http://schemas.openxmlformats.org/officeDocument/2006/math" xmlns:v="urn:schemas-microsoft-com:vml" xmlns:wp14="http://schemas.microsoft.com/office/word/2010/wordprocessingDrawing" xmlns:wp="http://schemas.openxmlformats.org/drawingml/2006/wordprocessingDrawing" xmlns:w10="urn:schemas-microsoft-com:office:word" xmlns:w="http://schemas.openxmlformats.org/wordprocessingml/2006/main" xmlns:w14="http://schemas.microsoft.com/office/word/2010/wordml" xmlns:w15="http://schemas.microsoft.com/office/word/2012/wordml" xmlns:wpg="http://schemas.microsoft.com/office/word/2010/wordprocessingGroup" xmlns:wpi="http://schemas.microsoft.com/office/word/2010/wordprocessingInk" xmlns:wne="http://schemas.microsoft.com/office/word/2006/wordml" xmlns:wps="http://schemas.microsoft.com/office/word/2010/wordprocessingShape" mc:Ignorable="w14 w15 wp14">
   <w:body>
     <w:p>
       <w:pPr>
         <w:rPr>
+          <w:rFonts w:ascii="Cambria" w:hAnsi="Cambria"/>
           <w:b/>
           <w:color w:val="0000FF"/>
           <w:sz w:val="36"/>
@@ -15,6 +16,7 @@
       <w:proofErr w:type="gramStart"/>
       <w:r>
         <w:rPr>
+          <w:rFonts w:ascii="Cambria" w:hAnsi="Cambria"/>
           <w:b/>
           <w:color w:val="0000FF"/>
           <w:sz w:val="36"/>
@@ -29,12 +31,14 @@
     <w:p>
       <w:pPr>
         <w:rPr>
+          <w:rFonts w:ascii="Cambria" w:hAnsi="Cambria"/>
           <w:i/>
           <w:color w:val="0000FF"/>
         </w:rPr>
       </w:pPr>
       <w:r>
         <w:rPr>
+          <w:rFonts w:ascii="Cambria" w:hAnsi="Cambria"/>
           <w:i/>
           <w:color w:val="0000FF"/>
         </w:rPr>
@@ -42,6 +46,7 @@
       </w:r>
       <w:r>
         <w:rPr>
+          <w:rFonts w:ascii="Cambria" w:hAnsi="Cambria"/>
           <w:i/>
           <w:color w:val="0000FF"/>
         </w:rPr>
@@ -51,6 +56,7 @@
     <w:p>
       <w:pPr>
         <w:rPr>
+          <w:rFonts w:ascii="Cambria" w:hAnsi="Cambria"/>
           <w:i/>
           <w:color w:val="4F81BD" w:themeColor="accent1"/>
           <w:lang w:val="en-US"/>
@@ -58,6 +64,7 @@
       </w:pPr>
       <w:r>
         <w:rPr>
+          <w:rFonts w:ascii="Cambria" w:hAnsi="Cambria"/>
           <w:color w:val="4F81BD" w:themeColor="accent1"/>
         </w:rPr>
         <w:pict>
@@ -65,32 +72,41 @@
         </w:pict>
       </w:r>
     </w:p>
-    <w:p/>
     <w:p>
       <w:pPr>
         <w:rPr>
-          <w:b/>
-          <w:lang w:val="en-US"/>
+          <w:rFonts w:ascii="Cambria" w:hAnsi="Cambria"/>
         </w:rPr>
       </w:pPr>
-      <w:r>
-        <w:rPr>
-          <w:b/>
-        </w:rPr>
-        <w:t>Синтаксис</w:t>
-      </w:r>
-      <w:r>
-        <w:rPr>
-          <w:b/>
-          <w:lang w:val="en-US"/>
-        </w:rPr>
-        <w:t>:</w:t>
-      </w:r>
     </w:p>
     <w:p>
       <w:pPr>
         <w:rPr>
-          <w:rFonts w:ascii="Courier New" w:hAnsi="Courier New" w:cs="Courier New"/>
+          <w:rFonts w:ascii="Cambria" w:hAnsi="Cambria"/>
+          <w:b/>
+          <w:lang w:val="en-US"/>
+        </w:rPr>
+      </w:pPr>
+      <w:r>
+        <w:rPr>
+          <w:rFonts w:ascii="Cambria" w:hAnsi="Cambria"/>
+          <w:b/>
+        </w:rPr>
+        <w:t>Синтаксис</w:t>
+      </w:r>
+      <w:r>
+        <w:rPr>
+          <w:rFonts w:ascii="Cambria" w:hAnsi="Cambria"/>
+          <w:b/>
+          <w:lang w:val="en-US"/>
+        </w:rPr>
+        <w:t>:</w:t>
+      </w:r>
+    </w:p>
+    <w:p>
+      <w:pPr>
+        <w:rPr>
+          <w:rFonts w:ascii="Cambria" w:hAnsi="Cambria" w:cs="Courier New"/>
           <w:szCs w:val="24"/>
           <w:lang w:val="en-US"/>
         </w:rPr>
@@ -99,7 +115,7 @@
       <w:proofErr w:type="gramStart"/>
       <w:r>
         <w:rPr>
-          <w:rFonts w:ascii="Courier New" w:hAnsi="Courier New" w:cs="Courier New"/>
+          <w:rFonts w:ascii="Cambria" w:hAnsi="Cambria" w:cs="Courier New"/>
           <w:b/>
           <w:szCs w:val="24"/>
           <w:lang w:val="en-US"/>
@@ -109,17 +125,16 @@
       <w:proofErr w:type="spellEnd"/>
       <w:r>
         <w:rPr>
-          <w:rFonts w:ascii="Courier New" w:hAnsi="Courier New" w:cs="Courier New"/>
+          <w:rFonts w:ascii="Cambria" w:hAnsi="Cambria" w:cs="Courier New"/>
           <w:szCs w:val="24"/>
           <w:lang w:val="en-US"/>
         </w:rPr>
         <w:t>(</w:t>
       </w:r>
-      <w:proofErr w:type="spellStart"/>
       <w:proofErr w:type="gramEnd"/>
       <w:r>
         <w:rPr>
-          <w:rFonts w:ascii="Courier New" w:hAnsi="Courier New" w:cs="Courier New"/>
+          <w:rFonts w:ascii="Cambria" w:hAnsi="Cambria" w:cs="Courier New"/>
           <w:i/>
           <w:szCs w:val="24"/>
           <w:lang w:val="en-US"/>
@@ -128,7 +143,7 @@
       </w:r>
       <w:r>
         <w:rPr>
-          <w:rFonts w:ascii="Courier New" w:hAnsi="Courier New" w:cs="Courier New"/>
+          <w:rFonts w:ascii="Cambria" w:hAnsi="Cambria" w:cs="Courier New"/>
           <w:szCs w:val="24"/>
           <w:lang w:val="en-US"/>
         </w:rPr>
@@ -136,7 +151,7 @@
       </w:r>
       <w:r>
         <w:rPr>
-          <w:rFonts w:ascii="Courier New" w:hAnsi="Courier New" w:cs="Courier New"/>
+          <w:rFonts w:ascii="Cambria" w:hAnsi="Cambria" w:cs="Courier New"/>
           <w:i/>
           <w:szCs w:val="24"/>
           <w:lang w:val="en-US"/>
@@ -145,15 +160,16 @@
       </w:r>
       <w:r>
         <w:rPr>
-          <w:rFonts w:ascii="Courier New" w:hAnsi="Courier New" w:cs="Courier New"/>
+          <w:rFonts w:ascii="Cambria" w:hAnsi="Cambria" w:cs="Courier New"/>
           <w:szCs w:val="24"/>
           <w:lang w:val="en-US"/>
         </w:rPr>
         <w:t>,</w:t>
       </w:r>
-      <w:r>
-        <w:rPr>
-          <w:rFonts w:ascii="Courier New" w:hAnsi="Courier New" w:cs="Courier New"/>
+      <w:proofErr w:type="spellStart"/>
+      <w:r>
+        <w:rPr>
+          <w:rFonts w:ascii="Cambria" w:hAnsi="Cambria" w:cs="Courier New"/>
           <w:i/>
           <w:szCs w:val="24"/>
           <w:lang w:val="en-US"/>
@@ -163,7 +179,7 @@
       <w:proofErr w:type="spellEnd"/>
       <w:r>
         <w:rPr>
-          <w:rFonts w:ascii="Courier New" w:hAnsi="Courier New" w:cs="Courier New"/>
+          <w:rFonts w:ascii="Cambria" w:hAnsi="Cambria" w:cs="Courier New"/>
           <w:szCs w:val="24"/>
           <w:lang w:val="en-US"/>
         </w:rPr>
@@ -173,329 +189,411 @@
     <w:p>
       <w:pPr>
         <w:rPr>
+          <w:rFonts w:ascii="Cambria" w:hAnsi="Cambria"/>
           <w:lang w:val="en-US"/>
         </w:rPr>
       </w:pPr>
     </w:p>
     <w:p>
-      <w:r>
-        <w:rPr>
+      <w:pPr>
+        <w:rPr>
+          <w:rFonts w:ascii="Cambria" w:hAnsi="Cambria"/>
+        </w:rPr>
+      </w:pPr>
+      <w:r>
+        <w:rPr>
+          <w:rFonts w:ascii="Cambria" w:hAnsi="Cambria"/>
           <w:b/>
         </w:rPr>
-        <w:t>Аргументы</w:t>
-      </w:r>
-      <w:r>
-        <w:rPr>
-          <w:b/>
-        </w:rPr>
-        <w:t>:</w:t>
+        <w:t>Аргументы:</w:t>
       </w:r>
     </w:p>
     <w:p>
+      <w:pPr>
+        <w:rPr>
+          <w:rFonts w:ascii="Cambria" w:hAnsi="Cambria"/>
+        </w:rPr>
+      </w:pPr>
       <w:proofErr w:type="gramStart"/>
       <w:r>
         <w:rPr>
+          <w:rFonts w:ascii="Cambria" w:hAnsi="Cambria"/>
           <w:i/>
           <w:lang w:val="en-US"/>
         </w:rPr>
-        <w:t>i</w:t>
-      </w:r>
-      <w:r>
-        <w:rPr>
+        <w:t>id</w:t>
+      </w:r>
+      <w:proofErr w:type="gramEnd"/>
+      <w:r>
+        <w:rPr>
+          <w:rFonts w:ascii="Cambria" w:hAnsi="Cambria"/>
+        </w:rPr>
+        <w:t xml:space="preserve"> – идентификатор объекта</w:t>
+      </w:r>
+      <w:r>
+        <w:rPr>
+          <w:rFonts w:ascii="Cambria" w:hAnsi="Cambria"/>
+        </w:rPr>
+        <w:t>,</w:t>
+      </w:r>
+    </w:p>
+    <w:p>
+      <w:pPr>
+        <w:rPr>
+          <w:rFonts w:ascii="Cambria" w:hAnsi="Cambria"/>
+        </w:rPr>
+      </w:pPr>
+      <w:r>
+        <w:rPr>
+          <w:rFonts w:ascii="Cambria" w:hAnsi="Cambria"/>
+          <w:i/>
+        </w:rPr>
+        <w:t>"</w:t>
+      </w:r>
+      <w:r>
+        <w:rPr>
+          <w:rFonts w:ascii="Cambria" w:hAnsi="Cambria"/>
           <w:i/>
           <w:lang w:val="en-US"/>
         </w:rPr>
-        <w:t>d</w:t>
-      </w:r>
-      <w:proofErr w:type="gramEnd"/>
-      <w:r>
-        <w:t xml:space="preserve"> – </w:t>
-      </w:r>
-      <w:r>
-        <w:t>идентификатор объекта</w:t>
-      </w:r>
-      <w:r>
+        <w:t>ob</w:t>
+      </w:r>
+      <w:r>
+        <w:rPr>
+          <w:rFonts w:ascii="Cambria" w:hAnsi="Cambria"/>
+          <w:i/>
+        </w:rPr>
+        <w:t>_</w:t>
+      </w:r>
+      <w:r>
+        <w:rPr>
+          <w:rFonts w:ascii="Cambria" w:hAnsi="Cambria"/>
+          <w:i/>
+          <w:lang w:val="en-US"/>
+        </w:rPr>
+        <w:t>name</w:t>
+      </w:r>
+      <w:r>
+        <w:rPr>
+          <w:rFonts w:ascii="Cambria" w:hAnsi="Cambria"/>
+          <w:i/>
+        </w:rPr>
+        <w:t>"</w:t>
+      </w:r>
+      <w:r>
+        <w:rPr>
+          <w:rFonts w:ascii="Cambria" w:hAnsi="Cambria"/>
+          <w:i/>
+        </w:rPr>
+        <w:t xml:space="preserve"> </w:t>
+      </w:r>
+      <w:r>
+        <w:rPr>
+          <w:rFonts w:ascii="Cambria" w:hAnsi="Cambria"/>
+        </w:rPr>
+        <w:t>–</w:t>
+      </w:r>
+      <w:r>
+        <w:rPr>
+          <w:rFonts w:ascii="Cambria" w:hAnsi="Cambria"/>
+        </w:rPr>
+        <w:t xml:space="preserve"> </w:t>
+      </w:r>
+      <w:r>
+        <w:rPr>
+          <w:rFonts w:ascii="Cambria" w:hAnsi="Cambria"/>
+        </w:rPr>
+        <w:t xml:space="preserve">строка, содержащая </w:t>
+      </w:r>
+      <w:r>
+        <w:rPr>
+          <w:rFonts w:ascii="Cambria" w:hAnsi="Cambria"/>
+        </w:rPr>
+        <w:t>имя свойства объекта (обрамляется кавычками)</w:t>
+      </w:r>
+      <w:r>
+        <w:rPr>
+          <w:rFonts w:ascii="Cambria" w:hAnsi="Cambria"/>
+        </w:rPr>
         <w:t>,</w:t>
       </w:r>
     </w:p>
     <w:p>
-      <w:r>
-        <w:rPr>
-          <w:i/>
-        </w:rPr>
-        <w:t>"</w:t>
-      </w:r>
-      <w:r>
-        <w:rPr>
+      <w:pPr>
+        <w:rPr>
+          <w:rFonts w:ascii="Cambria" w:hAnsi="Cambria"/>
+        </w:rPr>
+      </w:pPr>
+      <w:proofErr w:type="spellStart"/>
+      <w:proofErr w:type="gramStart"/>
+      <w:r>
+        <w:rPr>
+          <w:rFonts w:ascii="Cambria" w:hAnsi="Cambria"/>
           <w:i/>
           <w:lang w:val="en-US"/>
         </w:rPr>
-        <w:t>ob</w:t>
-      </w:r>
-      <w:r>
-        <w:rPr>
-          <w:i/>
-        </w:rPr>
-        <w:t>_</w:t>
-      </w:r>
-      <w:r>
-        <w:rPr>
+        <w:t>v</w:t>
+      </w:r>
+      <w:r>
+        <w:rPr>
+          <w:rFonts w:ascii="Cambria" w:hAnsi="Cambria"/>
           <w:i/>
           <w:lang w:val="en-US"/>
         </w:rPr>
-        <w:t>name</w:t>
-      </w:r>
-      <w:r>
-        <w:rPr>
+        <w:t>ar</w:t>
+      </w:r>
+      <w:proofErr w:type="spellEnd"/>
+      <w:proofErr w:type="gramEnd"/>
+      <w:r>
+        <w:rPr>
+          <w:rFonts w:ascii="Cambria" w:hAnsi="Cambria"/>
           <w:i/>
         </w:rPr>
-        <w:t>"</w:t>
-      </w:r>
-      <w:r>
-        <w:rPr>
-          <w:i/>
-        </w:rPr>
         <w:t xml:space="preserve"> </w:t>
       </w:r>
       <w:r>
-        <w:t>–</w:t>
-      </w:r>
-      <w:r>
-        <w:t xml:space="preserve"> </w:t>
-      </w:r>
-      <w:r>
-        <w:t xml:space="preserve">строка, содержащая </w:t>
-      </w:r>
-      <w:r>
-        <w:t>имя свойства объекта (обрамляется кавычками)</w:t>
-      </w:r>
-      <w:r>
-        <w:t>,</w:t>
+        <w:rPr>
+          <w:rFonts w:ascii="Cambria" w:hAnsi="Cambria"/>
+        </w:rPr>
+        <w:t>– значение, присваиваемое свойству объекта.  Имеет тип свойства объекта.</w:t>
       </w:r>
     </w:p>
     <w:p>
+      <w:pPr>
+        <w:rPr>
+          <w:rFonts w:ascii="Cambria" w:hAnsi="Cambria"/>
+        </w:rPr>
+      </w:pPr>
+    </w:p>
+    <w:p>
+      <w:pPr>
+        <w:rPr>
+          <w:rFonts w:ascii="Cambria" w:hAnsi="Cambria"/>
+          <w:b/>
+        </w:rPr>
+      </w:pPr>
+      <w:r>
+        <w:rPr>
+          <w:rFonts w:ascii="Cambria" w:hAnsi="Cambria"/>
+          <w:b/>
+        </w:rPr>
+        <w:t>Описание:</w:t>
+      </w:r>
+    </w:p>
+    <w:p>
+      <w:pPr>
+        <w:rPr>
+          <w:rFonts w:ascii="Cambria" w:hAnsi="Cambria"/>
+        </w:rPr>
+      </w:pPr>
       <w:proofErr w:type="spellStart"/>
       <w:proofErr w:type="gramStart"/>
       <w:r>
         <w:rPr>
+          <w:rFonts w:ascii="Cambria" w:hAnsi="Cambria"/>
           <w:i/>
           <w:lang w:val="en-US"/>
         </w:rPr>
-        <w:t>v</w:t>
-      </w:r>
-      <w:r>
-        <w:rPr>
+        <w:t>setprop</w:t>
+      </w:r>
+      <w:proofErr w:type="spellEnd"/>
+      <w:r>
+        <w:rPr>
+          <w:rFonts w:ascii="Cambria" w:hAnsi="Cambria"/>
+          <w:i/>
+        </w:rPr>
+        <w:t>(</w:t>
+      </w:r>
+      <w:proofErr w:type="gramEnd"/>
+      <w:r>
+        <w:rPr>
+          <w:rFonts w:ascii="Cambria" w:hAnsi="Cambria"/>
           <w:i/>
           <w:lang w:val="en-US"/>
         </w:rPr>
-        <w:t>ar</w:t>
+        <w:t>id</w:t>
+      </w:r>
+      <w:r>
+        <w:rPr>
+          <w:rFonts w:ascii="Cambria" w:hAnsi="Cambria"/>
+          <w:i/>
+        </w:rPr>
+        <w:t>,"</w:t>
+      </w:r>
+      <w:proofErr w:type="spellStart"/>
+      <w:r>
+        <w:rPr>
+          <w:rFonts w:ascii="Cambria" w:hAnsi="Cambria"/>
+          <w:i/>
+          <w:lang w:val="en-US"/>
+        </w:rPr>
+        <w:t>ob</w:t>
       </w:r>
       <w:proofErr w:type="spellEnd"/>
-      <w:proofErr w:type="gramEnd"/>
-      <w:r>
-        <w:rPr>
+      <w:r>
+        <w:rPr>
+          <w:rFonts w:ascii="Cambria" w:hAnsi="Cambria"/>
           <w:i/>
         </w:rPr>
-        <w:t xml:space="preserve"> </w:t>
-      </w:r>
-      <w:r>
-        <w:t xml:space="preserve">– </w:t>
-      </w:r>
-      <w:r>
-        <w:t>значение</w:t>
-      </w:r>
-      <w:r>
-        <w:t>, присваиваемое свойству объекта.  Имеет тип свойства объекта.</w:t>
+        <w:t>_</w:t>
+      </w:r>
+      <w:r>
+        <w:rPr>
+          <w:rFonts w:ascii="Cambria" w:hAnsi="Cambria"/>
+          <w:i/>
+          <w:lang w:val="en-US"/>
+        </w:rPr>
+        <w:t>name</w:t>
+      </w:r>
+      <w:r>
+        <w:rPr>
+          <w:rFonts w:ascii="Cambria" w:hAnsi="Cambria"/>
+          <w:i/>
+        </w:rPr>
+        <w:t xml:space="preserve">", </w:t>
+      </w:r>
+      <w:proofErr w:type="spellStart"/>
+      <w:r>
+        <w:rPr>
+          <w:rFonts w:ascii="Cambria" w:hAnsi="Cambria"/>
+          <w:i/>
+          <w:lang w:val="en-US"/>
+        </w:rPr>
+        <w:t>var</w:t>
+      </w:r>
+      <w:proofErr w:type="spellEnd"/>
+      <w:r>
+        <w:rPr>
+          <w:rFonts w:ascii="Cambria" w:hAnsi="Cambria"/>
+          <w:i/>
+        </w:rPr>
+        <w:t>)</w:t>
+      </w:r>
+      <w:r>
+        <w:rPr>
+          <w:rFonts w:ascii="Cambria" w:hAnsi="Cambria"/>
+        </w:rPr>
+        <w:t xml:space="preserve"> - </w:t>
+      </w:r>
+      <w:r>
+        <w:rPr>
+          <w:rFonts w:ascii="Cambria" w:hAnsi="Cambria"/>
+        </w:rPr>
+        <w:t>п</w:t>
+      </w:r>
+      <w:r>
+        <w:rPr>
+          <w:rFonts w:ascii="Cambria" w:hAnsi="Cambria"/>
+        </w:rPr>
+        <w:t xml:space="preserve">рисваивание значения свойству объекта на схеме. Идентификатор объекта может быть получен функцией </w:t>
+      </w:r>
+      <w:proofErr w:type="spellStart"/>
+      <w:r>
+        <w:rPr>
+          <w:rFonts w:ascii="Cambria" w:hAnsi="Cambria"/>
+          <w:i/>
+        </w:rPr>
+        <w:t>getobj</w:t>
+      </w:r>
+      <w:proofErr w:type="spellEnd"/>
+      <w:r>
+        <w:rPr>
+          <w:rFonts w:ascii="Cambria" w:hAnsi="Cambria"/>
+          <w:i/>
+        </w:rPr>
+        <w:t>(i)</w:t>
+      </w:r>
+      <w:r>
+        <w:rPr>
+          <w:rFonts w:ascii="Cambria" w:hAnsi="Cambria"/>
+        </w:rPr>
+        <w:t xml:space="preserve"> и имеет тип указателя на объект. </w:t>
+      </w:r>
+      <w:r>
+        <w:rPr>
+          <w:rFonts w:ascii="Cambria" w:hAnsi="Cambria"/>
+        </w:rPr>
+        <w:t xml:space="preserve"> Имя свойства задается строкой (</w:t>
+      </w:r>
+      <w:r>
+        <w:rPr>
+          <w:rFonts w:ascii="Cambria" w:hAnsi="Cambria"/>
+        </w:rPr>
+        <w:t>обрамляется кавычками</w:t>
+      </w:r>
+      <w:r>
+        <w:rPr>
+          <w:rFonts w:ascii="Cambria" w:hAnsi="Cambria"/>
+        </w:rPr>
+        <w:t>)</w:t>
+      </w:r>
+      <w:r>
+        <w:rPr>
+          <w:rFonts w:ascii="Cambria" w:hAnsi="Cambria"/>
+        </w:rPr>
+        <w:t>. Значение, присваи</w:t>
+      </w:r>
+      <w:bookmarkStart w:id="0" w:name="_GoBack"/>
+      <w:bookmarkEnd w:id="0"/>
+      <w:r>
+        <w:rPr>
+          <w:rFonts w:ascii="Cambria" w:hAnsi="Cambria"/>
+        </w:rPr>
+        <w:t>ваемое свойству объекта, должно иметь тип свойства объекта.</w:t>
       </w:r>
     </w:p>
-    <w:p/>
     <w:p>
       <w:pPr>
         <w:rPr>
-          <w:b/>
+          <w:rFonts w:ascii="Cambria" w:hAnsi="Cambria"/>
         </w:rPr>
       </w:pPr>
-      <w:r>
-        <w:rPr>
-          <w:b/>
-        </w:rPr>
-        <w:t>Описание</w:t>
-      </w:r>
-      <w:r>
-        <w:rPr>
-          <w:b/>
-        </w:rPr>
-        <w:t>:</w:t>
-      </w:r>
     </w:p>
     <w:p>
-      <w:proofErr w:type="spellStart"/>
-      <w:proofErr w:type="gramStart"/>
-      <w:r>
-        <w:rPr>
-          <w:i/>
-          <w:lang w:val="en-US"/>
-        </w:rPr>
-        <w:t>setprop</w:t>
-      </w:r>
-      <w:proofErr w:type="spellEnd"/>
-      <w:r>
-        <w:rPr>
-          <w:i/>
-        </w:rPr>
-        <w:t>(</w:t>
-      </w:r>
-      <w:proofErr w:type="gramEnd"/>
-      <w:r>
-        <w:rPr>
-          <w:i/>
-          <w:lang w:val="en-US"/>
-        </w:rPr>
-        <w:t>id</w:t>
-      </w:r>
-      <w:r>
-        <w:rPr>
-          <w:i/>
-        </w:rPr>
-        <w:t>,"</w:t>
-      </w:r>
-      <w:r>
-        <w:rPr>
-          <w:i/>
-          <w:lang w:val="en-US"/>
-        </w:rPr>
-        <w:t>ob</w:t>
-      </w:r>
-      <w:r>
-        <w:rPr>
-          <w:i/>
-        </w:rPr>
-        <w:t>_</w:t>
-      </w:r>
-      <w:r>
-        <w:rPr>
-          <w:i/>
-          <w:lang w:val="en-US"/>
-        </w:rPr>
-        <w:t>name</w:t>
-      </w:r>
-      <w:r>
-        <w:rPr>
-          <w:i/>
-        </w:rPr>
-        <w:t xml:space="preserve">", </w:t>
-      </w:r>
-      <w:proofErr w:type="spellStart"/>
-      <w:r>
-        <w:rPr>
-          <w:i/>
-          <w:lang w:val="en-US"/>
-        </w:rPr>
-        <w:t>var</w:t>
-      </w:r>
-      <w:proofErr w:type="spellEnd"/>
-      <w:r>
-        <w:rPr>
-          <w:i/>
-        </w:rPr>
-        <w:t>)</w:t>
-      </w:r>
-      <w:r>
-        <w:t xml:space="preserve"> - </w:t>
-      </w:r>
-      <w:r>
-        <w:t>п</w:t>
-      </w:r>
-      <w:r>
-        <w:t>рисваивание зн</w:t>
-      </w:r>
-      <w:r>
-        <w:t xml:space="preserve">ачения свойству объекта на схеме. Идентификатор объекта может быть получен функцией </w:t>
-      </w:r>
-      <w:proofErr w:type="spellStart"/>
-      <w:r>
-        <w:rPr>
-          <w:i/>
-        </w:rPr>
-        <w:t>getobj</w:t>
-      </w:r>
-      <w:proofErr w:type="spellEnd"/>
-      <w:r>
-        <w:rPr>
-          <w:i/>
-        </w:rPr>
-        <w:t>(</w:t>
-      </w:r>
-      <w:proofErr w:type="spellStart"/>
-      <w:r>
-        <w:rPr>
-          <w:i/>
-        </w:rPr>
-        <w:t>i</w:t>
-      </w:r>
-      <w:proofErr w:type="spellEnd"/>
-      <w:r>
-        <w:rPr>
-          <w:i/>
-        </w:rPr>
-        <w:t>)</w:t>
-      </w:r>
-      <w:r>
-        <w:t xml:space="preserve"> и имеет тип указателя на объект. </w:t>
-      </w:r>
-      <w:r>
-        <w:t xml:space="preserve"> Имя свойства задается строкой (</w:t>
-      </w:r>
-      <w:r>
-        <w:t>обрамляется кавычками</w:t>
-      </w:r>
-      <w:r>
-        <w:t>)</w:t>
-      </w:r>
-      <w:r>
-        <w:t>. З</w:t>
-      </w:r>
-      <w:r>
-        <w:t>начение</w:t>
-      </w:r>
-      <w:r>
-        <w:t>, присваиваемое свойству объекта, должно иметь тип свойства объекта.</w:t>
+      <w:pPr>
+        <w:rPr>
+          <w:rFonts w:ascii="Cambria" w:hAnsi="Cambria"/>
+          <w:b/>
+        </w:rPr>
+      </w:pPr>
+      <w:r>
+        <w:rPr>
+          <w:rFonts w:ascii="Cambria" w:hAnsi="Cambria"/>
+          <w:b/>
+        </w:rPr>
+        <w:t>Результат:</w:t>
       </w:r>
     </w:p>
-    <w:p/>
     <w:p>
       <w:pPr>
         <w:rPr>
-          <w:b/>
+          <w:rFonts w:ascii="Cambria" w:hAnsi="Cambria"/>
         </w:rPr>
       </w:pPr>
       <w:r>
         <w:rPr>
-          <w:b/>
-        </w:rPr>
-        <w:t>Результат</w:t>
-      </w:r>
-      <w:r>
-        <w:rPr>
-          <w:b/>
-        </w:rPr>
-        <w:t>:</w:t>
+          <w:rFonts w:ascii="Cambria" w:hAnsi="Cambria"/>
+        </w:rPr>
+        <w:t>Возвращаемого значения нет.</w:t>
       </w:r>
     </w:p>
     <w:p>
-      <w:r>
-        <w:t>Возвращаемого значения нет.</w:t>
-      </w:r>
+      <w:pPr>
+        <w:rPr>
+          <w:rFonts w:ascii="Cambria" w:hAnsi="Cambria"/>
+        </w:rPr>
+      </w:pPr>
     </w:p>
-    <w:p/>
     <w:p>
       <w:pPr>
         <w:rPr>
+          <w:rFonts w:ascii="Cambria" w:hAnsi="Cambria"/>
           <w:b/>
         </w:rPr>
       </w:pPr>
       <w:r>
         <w:rPr>
+          <w:rFonts w:ascii="Cambria" w:hAnsi="Cambria"/>
           <w:b/>
         </w:rPr>
         <w:t>Пример:</w:t>
@@ -513,7 +611,7 @@
           <w:insideH w:val="none" w:sz="0" w:space="0" w:color="auto"/>
           <w:insideV w:val="none" w:sz="0" w:space="0" w:color="auto"/>
         </w:tblBorders>
-        <w:tblLook w:val="04A0"/>
+        <w:tblLook w:val="04A0" w:firstRow="1" w:lastRow="0" w:firstColumn="1" w:lastColumn="0" w:noHBand="0" w:noVBand="1"/>
       </w:tblPr>
       <w:tblGrid>
         <w:gridCol w:w="426"/>
@@ -535,7 +633,7 @@
               <w:pStyle w:val="af9"/>
               <w:spacing w:before="0" w:beforeAutospacing="0" w:after="0" w:afterAutospacing="0"/>
               <w:rPr>
-                <w:rFonts w:ascii="Courier New" w:hAnsi="Courier New" w:cs="Courier New"/>
+                <w:rFonts w:ascii="Cambria" w:hAnsi="Cambria" w:cs="Courier New"/>
                 <w:sz w:val="20"/>
                 <w:szCs w:val="20"/>
               </w:rPr>
@@ -556,13 +654,13 @@
           <w:p>
             <w:pPr>
               <w:rPr>
-                <w:rFonts w:ascii="Courier New" w:hAnsi="Courier New" w:cs="Courier New"/>
+                <w:rFonts w:ascii="Consolas" w:hAnsi="Consolas" w:cs="Consolas"/>
                 <w:szCs w:val="24"/>
               </w:rPr>
             </w:pPr>
             <w:r>
               <w:rPr>
-                <w:rFonts w:ascii="Courier New" w:hAnsi="Courier New" w:cs="Courier New"/>
+                <w:rFonts w:ascii="Consolas" w:hAnsi="Consolas" w:cs="Consolas"/>
                 <w:b/>
                 <w:szCs w:val="24"/>
                 <w:lang w:val="en-US"/>
@@ -572,7 +670,7 @@
             <w:proofErr w:type="spellStart"/>
             <w:r>
               <w:rPr>
-                <w:rFonts w:ascii="Courier New" w:hAnsi="Courier New" w:cs="Courier New"/>
+                <w:rFonts w:ascii="Consolas" w:hAnsi="Consolas" w:cs="Consolas"/>
                 <w:b/>
                 <w:szCs w:val="24"/>
               </w:rPr>
@@ -581,7 +679,7 @@
             <w:proofErr w:type="spellEnd"/>
             <w:r>
               <w:rPr>
-                <w:rFonts w:ascii="Courier New" w:hAnsi="Courier New" w:cs="Courier New"/>
+                <w:rFonts w:ascii="Consolas" w:hAnsi="Consolas" w:cs="Consolas"/>
                 <w:b/>
                 <w:szCs w:val="24"/>
               </w:rPr>
@@ -590,7 +688,7 @@
             <w:proofErr w:type="spellStart"/>
             <w:r>
               <w:rPr>
-                <w:rFonts w:ascii="Courier New" w:hAnsi="Courier New" w:cs="Courier New"/>
+                <w:rFonts w:ascii="Consolas" w:hAnsi="Consolas" w:cs="Consolas"/>
                 <w:szCs w:val="24"/>
               </w:rPr>
               <w:t>i,id</w:t>
@@ -598,7 +696,7 @@
             <w:proofErr w:type="spellEnd"/>
             <w:r>
               <w:rPr>
-                <w:rFonts w:ascii="Courier New" w:hAnsi="Courier New" w:cs="Courier New"/>
+                <w:rFonts w:ascii="Consolas" w:hAnsi="Consolas" w:cs="Consolas"/>
                 <w:szCs w:val="24"/>
               </w:rPr>
               <w:t>;</w:t>
@@ -607,13 +705,13 @@
           <w:p>
             <w:pPr>
               <w:rPr>
-                <w:rFonts w:ascii="Courier New" w:hAnsi="Courier New" w:cs="Courier New"/>
+                <w:rFonts w:ascii="Consolas" w:hAnsi="Consolas" w:cs="Consolas"/>
                 <w:szCs w:val="24"/>
               </w:rPr>
             </w:pPr>
             <w:r>
               <w:rPr>
-                <w:rFonts w:ascii="Courier New" w:hAnsi="Courier New" w:cs="Courier New"/>
+                <w:rFonts w:ascii="Consolas" w:hAnsi="Consolas" w:cs="Consolas"/>
                 <w:b/>
                 <w:szCs w:val="24"/>
                 <w:lang w:val="en-US"/>
@@ -622,7 +720,7 @@
             </w:r>
             <w:r>
               <w:rPr>
-                <w:rFonts w:ascii="Courier New" w:hAnsi="Courier New" w:cs="Courier New"/>
+                <w:rFonts w:ascii="Consolas" w:hAnsi="Consolas" w:cs="Consolas"/>
                 <w:szCs w:val="24"/>
               </w:rPr>
               <w:t xml:space="preserve"> //начальная инициализация</w:t>
@@ -631,13 +729,13 @@
           <w:p>
             <w:pPr>
               <w:rPr>
-                <w:rFonts w:ascii="Courier New" w:hAnsi="Courier New" w:cs="Courier New"/>
+                <w:rFonts w:ascii="Consolas" w:hAnsi="Consolas" w:cs="Consolas"/>
                 <w:szCs w:val="24"/>
               </w:rPr>
             </w:pPr>
             <w:r>
               <w:rPr>
-                <w:rFonts w:ascii="Courier New" w:hAnsi="Courier New" w:cs="Courier New"/>
+                <w:rFonts w:ascii="Consolas" w:hAnsi="Consolas" w:cs="Consolas"/>
                 <w:szCs w:val="24"/>
                 <w:lang w:val="en-US"/>
               </w:rPr>
@@ -646,7 +744,7 @@
             <w:proofErr w:type="spellStart"/>
             <w:r>
               <w:rPr>
-                <w:rFonts w:ascii="Courier New" w:hAnsi="Courier New" w:cs="Courier New"/>
+                <w:rFonts w:ascii="Consolas" w:hAnsi="Consolas" w:cs="Consolas"/>
                 <w:szCs w:val="24"/>
                 <w:lang w:val="en-US"/>
               </w:rPr>
@@ -655,21 +753,21 @@
             <w:proofErr w:type="spellEnd"/>
             <w:r>
               <w:rPr>
-                <w:rFonts w:ascii="Courier New" w:hAnsi="Courier New" w:cs="Courier New"/>
+                <w:rFonts w:ascii="Consolas" w:hAnsi="Consolas" w:cs="Consolas"/>
                 <w:szCs w:val="24"/>
               </w:rPr>
               <w:t xml:space="preserve"> = 1;</w:t>
             </w:r>
             <w:r>
               <w:rPr>
-                <w:rFonts w:ascii="Courier New" w:hAnsi="Courier New" w:cs="Courier New"/>
+                <w:rFonts w:ascii="Consolas" w:hAnsi="Consolas" w:cs="Consolas"/>
                 <w:szCs w:val="24"/>
               </w:rPr>
               <w:t xml:space="preserve"> </w:t>
             </w:r>
             <w:r>
               <w:rPr>
-                <w:rFonts w:ascii="Courier New" w:hAnsi="Courier New" w:cs="Courier New"/>
+                <w:rFonts w:ascii="Consolas" w:hAnsi="Consolas" w:cs="Consolas"/>
                 <w:b/>
                 <w:szCs w:val="24"/>
                 <w:lang w:val="en-US"/>
@@ -678,7 +776,7 @@
             </w:r>
             <w:r>
               <w:rPr>
-                <w:rFonts w:ascii="Courier New" w:hAnsi="Courier New" w:cs="Courier New"/>
+                <w:rFonts w:ascii="Consolas" w:hAnsi="Consolas" w:cs="Consolas"/>
                 <w:b/>
                 <w:szCs w:val="24"/>
               </w:rPr>
@@ -686,7 +784,7 @@
             </w:r>
             <w:r>
               <w:rPr>
-                <w:rFonts w:ascii="Courier New" w:hAnsi="Courier New" w:cs="Courier New"/>
+                <w:rFonts w:ascii="Consolas" w:hAnsi="Consolas" w:cs="Consolas"/>
                 <w:szCs w:val="24"/>
                 <w:lang w:val="en-US"/>
               </w:rPr>
@@ -694,14 +792,14 @@
             </w:r>
             <w:r>
               <w:rPr>
-                <w:rFonts w:ascii="Courier New" w:hAnsi="Courier New" w:cs="Courier New"/>
+                <w:rFonts w:ascii="Consolas" w:hAnsi="Consolas" w:cs="Consolas"/>
                 <w:szCs w:val="24"/>
               </w:rPr>
               <w:t xml:space="preserve"> </w:t>
             </w:r>
             <w:r>
               <w:rPr>
-                <w:rFonts w:ascii="Courier New" w:hAnsi="Courier New" w:cs="Courier New"/>
+                <w:rFonts w:ascii="Consolas" w:hAnsi="Consolas" w:cs="Consolas"/>
                 <w:szCs w:val="24"/>
               </w:rPr>
               <w:t xml:space="preserve">&lt;= </w:t>
@@ -709,7 +807,7 @@
             <w:proofErr w:type="spellStart"/>
             <w:r>
               <w:rPr>
-                <w:rFonts w:ascii="Courier New" w:hAnsi="Courier New" w:cs="Courier New"/>
+                <w:rFonts w:ascii="Consolas" w:hAnsi="Consolas" w:cs="Consolas"/>
                 <w:b/>
                 <w:szCs w:val="24"/>
                 <w:lang w:val="en-US"/>
@@ -719,7 +817,7 @@
             <w:proofErr w:type="spellEnd"/>
             <w:r>
               <w:rPr>
-                <w:rFonts w:ascii="Courier New" w:hAnsi="Courier New" w:cs="Courier New"/>
+                <w:rFonts w:ascii="Consolas" w:hAnsi="Consolas" w:cs="Consolas"/>
                 <w:b/>
                 <w:szCs w:val="24"/>
               </w:rPr>
@@ -727,7 +825,7 @@
             </w:r>
             <w:r>
               <w:rPr>
-                <w:rFonts w:ascii="Courier New" w:hAnsi="Courier New" w:cs="Courier New"/>
+                <w:rFonts w:ascii="Consolas" w:hAnsi="Consolas" w:cs="Consolas"/>
                 <w:b/>
                 <w:szCs w:val="24"/>
                 <w:lang w:val="en-US"/>
@@ -736,7 +834,7 @@
             </w:r>
             <w:r>
               <w:rPr>
-                <w:rFonts w:ascii="Courier New" w:hAnsi="Courier New" w:cs="Courier New"/>
+                <w:rFonts w:ascii="Consolas" w:hAnsi="Consolas" w:cs="Consolas"/>
                 <w:b/>
                 <w:szCs w:val="24"/>
               </w:rPr>
@@ -744,7 +842,7 @@
             </w:r>
             <w:r>
               <w:rPr>
-                <w:rFonts w:ascii="Courier New" w:hAnsi="Courier New" w:cs="Courier New"/>
+                <w:rFonts w:ascii="Consolas" w:hAnsi="Consolas" w:cs="Consolas"/>
                 <w:b/>
                 <w:szCs w:val="24"/>
                 <w:lang w:val="en-US"/>
@@ -753,7 +851,7 @@
             </w:r>
             <w:r>
               <w:rPr>
-                <w:rFonts w:ascii="Courier New" w:hAnsi="Courier New" w:cs="Courier New"/>
+                <w:rFonts w:ascii="Consolas" w:hAnsi="Consolas" w:cs="Consolas"/>
                 <w:szCs w:val="24"/>
               </w:rPr>
               <w:t xml:space="preserve"> //для всех объектов на схеме</w:t>
@@ -762,13 +860,13 @@
           <w:p>
             <w:pPr>
               <w:rPr>
-                <w:rFonts w:ascii="Courier New" w:hAnsi="Courier New" w:cs="Courier New"/>
+                <w:rFonts w:ascii="Consolas" w:hAnsi="Consolas" w:cs="Consolas"/>
                 <w:szCs w:val="24"/>
               </w:rPr>
             </w:pPr>
             <w:r>
               <w:rPr>
-                <w:rFonts w:ascii="Courier New" w:hAnsi="Courier New" w:cs="Courier New"/>
+                <w:rFonts w:ascii="Consolas" w:hAnsi="Consolas" w:cs="Consolas"/>
                 <w:szCs w:val="24"/>
                 <w:lang w:val="en-US"/>
               </w:rPr>
@@ -776,7 +874,7 @@
             </w:r>
             <w:r>
               <w:rPr>
-                <w:rFonts w:ascii="Courier New" w:hAnsi="Courier New" w:cs="Courier New"/>
+                <w:rFonts w:ascii="Consolas" w:hAnsi="Consolas" w:cs="Consolas"/>
                 <w:szCs w:val="24"/>
               </w:rPr>
               <w:t xml:space="preserve"> = </w:t>
@@ -784,7 +882,7 @@
             <w:proofErr w:type="spellStart"/>
             <w:r>
               <w:rPr>
-                <w:rFonts w:ascii="Courier New" w:hAnsi="Courier New" w:cs="Courier New"/>
+                <w:rFonts w:ascii="Consolas" w:hAnsi="Consolas" w:cs="Consolas"/>
                 <w:b/>
                 <w:szCs w:val="24"/>
                 <w:lang w:val="en-US"/>
@@ -794,7 +892,7 @@
             <w:proofErr w:type="spellEnd"/>
             <w:r>
               <w:rPr>
-                <w:rFonts w:ascii="Courier New" w:hAnsi="Courier New" w:cs="Courier New"/>
+                <w:rFonts w:ascii="Consolas" w:hAnsi="Consolas" w:cs="Consolas"/>
                 <w:szCs w:val="24"/>
               </w:rPr>
               <w:t>(</w:t>
@@ -802,7 +900,7 @@
             <w:proofErr w:type="spellStart"/>
             <w:r>
               <w:rPr>
-                <w:rFonts w:ascii="Courier New" w:hAnsi="Courier New" w:cs="Courier New"/>
+                <w:rFonts w:ascii="Consolas" w:hAnsi="Consolas" w:cs="Consolas"/>
                 <w:szCs w:val="24"/>
                 <w:lang w:val="en-US"/>
               </w:rPr>
@@ -811,7 +909,7 @@
             <w:proofErr w:type="spellEnd"/>
             <w:r>
               <w:rPr>
-                <w:rFonts w:ascii="Courier New" w:hAnsi="Courier New" w:cs="Courier New"/>
+                <w:rFonts w:ascii="Consolas" w:hAnsi="Consolas" w:cs="Consolas"/>
                 <w:szCs w:val="24"/>
               </w:rPr>
               <w:t>); //получаем идентификатор объекта</w:t>
@@ -820,13 +918,13 @@
           <w:p>
             <w:pPr>
               <w:rPr>
-                <w:rFonts w:ascii="Courier New" w:hAnsi="Courier New" w:cs="Courier New"/>
+                <w:rFonts w:ascii="Consolas" w:hAnsi="Consolas" w:cs="Consolas"/>
                 <w:szCs w:val="24"/>
               </w:rPr>
             </w:pPr>
             <w:r>
               <w:rPr>
-                <w:rFonts w:ascii="Courier New" w:hAnsi="Courier New" w:cs="Courier New"/>
+                <w:rFonts w:ascii="Consolas" w:hAnsi="Consolas" w:cs="Consolas"/>
                 <w:szCs w:val="24"/>
               </w:rPr>
               <w:t xml:space="preserve">//получаем значение свойства </w:t>
@@ -834,7 +932,7 @@
             <w:proofErr w:type="spellStart"/>
             <w:r>
               <w:rPr>
-                <w:rFonts w:ascii="Courier New" w:hAnsi="Courier New" w:cs="Courier New"/>
+                <w:rFonts w:ascii="Consolas" w:hAnsi="Consolas" w:cs="Consolas"/>
                 <w:szCs w:val="24"/>
               </w:rPr>
               <w:t>tag</w:t>
@@ -842,7 +940,7 @@
             <w:proofErr w:type="spellEnd"/>
             <w:r>
               <w:rPr>
-                <w:rFonts w:ascii="Courier New" w:hAnsi="Courier New" w:cs="Courier New"/>
+                <w:rFonts w:ascii="Consolas" w:hAnsi="Consolas" w:cs="Consolas"/>
                 <w:szCs w:val="24"/>
               </w:rPr>
               <w:t xml:space="preserve"> объекта </w:t>
@@ -851,13 +949,13 @@
           <w:p>
             <w:pPr>
               <w:rPr>
-                <w:rFonts w:ascii="Courier New" w:hAnsi="Courier New" w:cs="Courier New"/>
+                <w:rFonts w:ascii="Consolas" w:hAnsi="Consolas" w:cs="Consolas"/>
                 <w:szCs w:val="24"/>
               </w:rPr>
             </w:pPr>
             <w:r>
               <w:rPr>
-                <w:rFonts w:ascii="Courier New" w:hAnsi="Courier New" w:cs="Courier New"/>
+                <w:rFonts w:ascii="Consolas" w:hAnsi="Consolas" w:cs="Consolas"/>
                 <w:szCs w:val="24"/>
                 <w:lang w:val="en-US"/>
               </w:rPr>
@@ -865,7 +963,7 @@
             </w:r>
             <w:r>
               <w:rPr>
-                <w:rFonts w:ascii="Courier New" w:hAnsi="Courier New" w:cs="Courier New"/>
+                <w:rFonts w:ascii="Consolas" w:hAnsi="Consolas" w:cs="Consolas"/>
                 <w:b/>
                 <w:szCs w:val="24"/>
                 <w:lang w:val="en-US"/>
@@ -874,7 +972,7 @@
             </w:r>
             <w:r>
               <w:rPr>
-                <w:rFonts w:ascii="Courier New" w:hAnsi="Courier New" w:cs="Courier New"/>
+                <w:rFonts w:ascii="Consolas" w:hAnsi="Consolas" w:cs="Consolas"/>
                 <w:b/>
                 <w:szCs w:val="24"/>
                 <w:lang w:val="en-US"/>
@@ -883,7 +981,7 @@
             </w:r>
             <w:r>
               <w:rPr>
-                <w:rFonts w:ascii="Courier New" w:hAnsi="Courier New" w:cs="Courier New"/>
+                <w:rFonts w:ascii="Consolas" w:hAnsi="Consolas" w:cs="Consolas"/>
                 <w:b/>
                 <w:szCs w:val="24"/>
               </w:rPr>
@@ -892,7 +990,7 @@
             <w:proofErr w:type="spellStart"/>
             <w:r>
               <w:rPr>
-                <w:rFonts w:ascii="Courier New" w:hAnsi="Courier New" w:cs="Courier New"/>
+                <w:rFonts w:ascii="Consolas" w:hAnsi="Consolas" w:cs="Consolas"/>
                 <w:b/>
                 <w:szCs w:val="24"/>
                 <w:lang w:val="en-US"/>
@@ -902,14 +1000,14 @@
             <w:proofErr w:type="spellEnd"/>
             <w:r>
               <w:rPr>
-                <w:rFonts w:ascii="Courier New" w:hAnsi="Courier New" w:cs="Courier New"/>
+                <w:rFonts w:ascii="Consolas" w:hAnsi="Consolas" w:cs="Consolas"/>
                 <w:szCs w:val="24"/>
               </w:rPr>
               <w:t>(</w:t>
             </w:r>
             <w:r>
               <w:rPr>
-                <w:rFonts w:ascii="Courier New" w:hAnsi="Courier New" w:cs="Courier New"/>
+                <w:rFonts w:ascii="Consolas" w:hAnsi="Consolas" w:cs="Consolas"/>
                 <w:szCs w:val="24"/>
                 <w:lang w:val="en-US"/>
               </w:rPr>
@@ -917,14 +1015,14 @@
             </w:r>
             <w:r>
               <w:rPr>
-                <w:rFonts w:ascii="Courier New" w:hAnsi="Courier New" w:cs="Courier New"/>
+                <w:rFonts w:ascii="Consolas" w:hAnsi="Consolas" w:cs="Consolas"/>
                 <w:szCs w:val="24"/>
               </w:rPr>
               <w:t>,"</w:t>
             </w:r>
             <w:r>
               <w:rPr>
-                <w:rFonts w:ascii="Courier New" w:hAnsi="Courier New" w:cs="Courier New"/>
+                <w:rFonts w:ascii="Consolas" w:hAnsi="Consolas" w:cs="Consolas"/>
                 <w:szCs w:val="24"/>
                 <w:lang w:val="en-US"/>
               </w:rPr>
@@ -932,14 +1030,14 @@
             </w:r>
             <w:r>
               <w:rPr>
-                <w:rFonts w:ascii="Courier New" w:hAnsi="Courier New" w:cs="Courier New"/>
+                <w:rFonts w:ascii="Consolas" w:hAnsi="Consolas" w:cs="Consolas"/>
                 <w:szCs w:val="24"/>
               </w:rPr>
               <w:t xml:space="preserve">") = 1 </w:t>
             </w:r>
             <w:r>
               <w:rPr>
-                <w:rFonts w:ascii="Courier New" w:hAnsi="Courier New" w:cs="Courier New"/>
+                <w:rFonts w:ascii="Consolas" w:hAnsi="Consolas" w:cs="Consolas"/>
                 <w:b/>
                 <w:szCs w:val="24"/>
                 <w:lang w:val="en-US"/>
@@ -948,7 +1046,7 @@
             </w:r>
             <w:r>
               <w:rPr>
-                <w:rFonts w:ascii="Courier New" w:hAnsi="Courier New" w:cs="Courier New"/>
+                <w:rFonts w:ascii="Consolas" w:hAnsi="Consolas" w:cs="Consolas"/>
                 <w:b/>
                 <w:szCs w:val="24"/>
               </w:rPr>
@@ -956,7 +1054,7 @@
             </w:r>
             <w:r>
               <w:rPr>
-                <w:rFonts w:ascii="Courier New" w:hAnsi="Courier New" w:cs="Courier New"/>
+                <w:rFonts w:ascii="Consolas" w:hAnsi="Consolas" w:cs="Consolas"/>
                 <w:b/>
                 <w:szCs w:val="24"/>
                 <w:lang w:val="en-US"/>
@@ -965,7 +1063,7 @@
             </w:r>
             <w:r>
               <w:rPr>
-                <w:rFonts w:ascii="Courier New" w:hAnsi="Courier New" w:cs="Courier New"/>
+                <w:rFonts w:ascii="Consolas" w:hAnsi="Consolas" w:cs="Consolas"/>
                 <w:szCs w:val="24"/>
                 <w:lang w:val="en-US"/>
               </w:rPr>
@@ -973,7 +1071,7 @@
             </w:r>
             <w:r>
               <w:rPr>
-                <w:rFonts w:ascii="Courier New" w:hAnsi="Courier New" w:cs="Courier New"/>
+                <w:rFonts w:ascii="Consolas" w:hAnsi="Consolas" w:cs="Consolas"/>
                 <w:szCs w:val="24"/>
               </w:rPr>
               <w:tab/>
@@ -982,41 +1080,41 @@
           <w:p>
             <w:pPr>
               <w:rPr>
-                <w:rFonts w:ascii="Courier New" w:hAnsi="Courier New" w:cs="Courier New"/>
+                <w:rFonts w:ascii="Consolas" w:hAnsi="Consolas" w:cs="Consolas"/>
                 <w:szCs w:val="24"/>
               </w:rPr>
             </w:pPr>
             <w:r>
               <w:rPr>
-                <w:rFonts w:ascii="Courier New" w:hAnsi="Courier New" w:cs="Courier New"/>
+                <w:rFonts w:ascii="Consolas" w:hAnsi="Consolas" w:cs="Consolas"/>
                 <w:szCs w:val="24"/>
               </w:rPr>
               <w:t>//изменим</w:t>
             </w:r>
             <w:r>
               <w:rPr>
-                <w:rFonts w:ascii="Courier New" w:hAnsi="Courier New" w:cs="Courier New"/>
+                <w:rFonts w:ascii="Consolas" w:hAnsi="Consolas" w:cs="Consolas"/>
                 <w:szCs w:val="24"/>
               </w:rPr>
               <w:t xml:space="preserve"> </w:t>
             </w:r>
             <w:r>
               <w:rPr>
-                <w:rFonts w:ascii="Courier New" w:hAnsi="Courier New" w:cs="Courier New"/>
+                <w:rFonts w:ascii="Consolas" w:hAnsi="Consolas" w:cs="Consolas"/>
                 <w:szCs w:val="24"/>
               </w:rPr>
               <w:t>значения</w:t>
             </w:r>
             <w:r>
               <w:rPr>
-                <w:rFonts w:ascii="Courier New" w:hAnsi="Courier New" w:cs="Courier New"/>
+                <w:rFonts w:ascii="Consolas" w:hAnsi="Consolas" w:cs="Consolas"/>
                 <w:szCs w:val="24"/>
               </w:rPr>
               <w:t xml:space="preserve"> </w:t>
             </w:r>
             <w:r>
               <w:rPr>
-                <w:rFonts w:ascii="Courier New" w:hAnsi="Courier New" w:cs="Courier New"/>
+                <w:rFonts w:ascii="Consolas" w:hAnsi="Consolas" w:cs="Consolas"/>
                 <w:szCs w:val="24"/>
               </w:rPr>
               <w:t>свойств</w:t>
@@ -1025,13 +1123,13 @@
           <w:p>
             <w:pPr>
               <w:rPr>
-                <w:rFonts w:ascii="Courier New" w:hAnsi="Courier New" w:cs="Courier New"/>
+                <w:rFonts w:ascii="Consolas" w:hAnsi="Consolas" w:cs="Consolas"/>
                 <w:szCs w:val="24"/>
               </w:rPr>
             </w:pPr>
             <w:r>
               <w:rPr>
-                <w:rFonts w:ascii="Courier New" w:hAnsi="Courier New" w:cs="Courier New"/>
+                <w:rFonts w:ascii="Consolas" w:hAnsi="Consolas" w:cs="Consolas"/>
                 <w:szCs w:val="24"/>
               </w:rPr>
               <w:tab/>
@@ -1039,7 +1137,7 @@
             <w:proofErr w:type="spellStart"/>
             <w:r>
               <w:rPr>
-                <w:rFonts w:ascii="Courier New" w:hAnsi="Courier New" w:cs="Courier New"/>
+                <w:rFonts w:ascii="Consolas" w:hAnsi="Consolas" w:cs="Consolas"/>
                 <w:b/>
                 <w:szCs w:val="24"/>
                 <w:lang w:val="en-US"/>
@@ -1049,14 +1147,14 @@
             <w:proofErr w:type="spellEnd"/>
             <w:r>
               <w:rPr>
-                <w:rFonts w:ascii="Courier New" w:hAnsi="Courier New" w:cs="Courier New"/>
+                <w:rFonts w:ascii="Consolas" w:hAnsi="Consolas" w:cs="Consolas"/>
                 <w:szCs w:val="24"/>
               </w:rPr>
               <w:t>(</w:t>
             </w:r>
             <w:r>
               <w:rPr>
-                <w:rFonts w:ascii="Courier New" w:hAnsi="Courier New" w:cs="Courier New"/>
+                <w:rFonts w:ascii="Consolas" w:hAnsi="Consolas" w:cs="Consolas"/>
                 <w:szCs w:val="24"/>
                 <w:lang w:val="en-US"/>
               </w:rPr>
@@ -1064,7 +1162,7 @@
             </w:r>
             <w:r>
               <w:rPr>
-                <w:rFonts w:ascii="Courier New" w:hAnsi="Courier New" w:cs="Courier New"/>
+                <w:rFonts w:ascii="Consolas" w:hAnsi="Consolas" w:cs="Consolas"/>
                 <w:szCs w:val="24"/>
               </w:rPr>
               <w:t>,"</w:t>
@@ -1072,7 +1170,7 @@
             <w:proofErr w:type="spellStart"/>
             <w:r>
               <w:rPr>
-                <w:rFonts w:ascii="Courier New" w:hAnsi="Courier New" w:cs="Courier New"/>
+                <w:rFonts w:ascii="Consolas" w:hAnsi="Consolas" w:cs="Consolas"/>
                 <w:szCs w:val="24"/>
                 <w:lang w:val="en-US"/>
               </w:rPr>
@@ -1081,14 +1179,14 @@
             <w:proofErr w:type="spellEnd"/>
             <w:r>
               <w:rPr>
-                <w:rFonts w:ascii="Courier New" w:hAnsi="Courier New" w:cs="Courier New"/>
+                <w:rFonts w:ascii="Consolas" w:hAnsi="Consolas" w:cs="Consolas"/>
                 <w:szCs w:val="24"/>
               </w:rPr>
               <w:t>_</w:t>
             </w:r>
             <w:r>
               <w:rPr>
-                <w:rFonts w:ascii="Courier New" w:hAnsi="Courier New" w:cs="Courier New"/>
+                <w:rFonts w:ascii="Consolas" w:hAnsi="Consolas" w:cs="Consolas"/>
                 <w:szCs w:val="24"/>
                 <w:lang w:val="en-US"/>
               </w:rPr>
@@ -1096,7 +1194,7 @@
             </w:r>
             <w:r>
               <w:rPr>
-                <w:rFonts w:ascii="Courier New" w:hAnsi="Courier New" w:cs="Courier New"/>
+                <w:rFonts w:ascii="Consolas" w:hAnsi="Consolas" w:cs="Consolas"/>
                 <w:szCs w:val="24"/>
               </w:rPr>
               <w:t>",</w:t>
@@ -1104,7 +1202,7 @@
             <w:proofErr w:type="spellStart"/>
             <w:r>
               <w:rPr>
-                <w:rFonts w:ascii="Courier New" w:hAnsi="Courier New" w:cs="Courier New"/>
+                <w:rFonts w:ascii="Consolas" w:hAnsi="Consolas" w:cs="Consolas"/>
                 <w:szCs w:val="24"/>
                 <w:lang w:val="en-US"/>
               </w:rPr>
@@ -1113,7 +1211,7 @@
             <w:proofErr w:type="spellEnd"/>
             <w:r>
               <w:rPr>
-                <w:rFonts w:ascii="Courier New" w:hAnsi="Courier New" w:cs="Courier New"/>
+                <w:rFonts w:ascii="Consolas" w:hAnsi="Consolas" w:cs="Consolas"/>
                 <w:szCs w:val="24"/>
               </w:rPr>
               <w:t>.</w:t>
@@ -1121,7 +1219,7 @@
             <w:proofErr w:type="spellStart"/>
             <w:r>
               <w:rPr>
-                <w:rFonts w:ascii="Courier New" w:hAnsi="Courier New" w:cs="Courier New"/>
+                <w:rFonts w:ascii="Consolas" w:hAnsi="Consolas" w:cs="Consolas"/>
                 <w:szCs w:val="24"/>
                 <w:lang w:val="en-US"/>
               </w:rPr>
@@ -1130,14 +1228,14 @@
             <w:proofErr w:type="spellEnd"/>
             <w:r>
               <w:rPr>
-                <w:rFonts w:ascii="Courier New" w:hAnsi="Courier New" w:cs="Courier New"/>
+                <w:rFonts w:ascii="Consolas" w:hAnsi="Consolas" w:cs="Consolas"/>
                 <w:szCs w:val="24"/>
               </w:rPr>
               <w:t>_</w:t>
             </w:r>
             <w:r>
               <w:rPr>
-                <w:rFonts w:ascii="Courier New" w:hAnsi="Courier New" w:cs="Courier New"/>
+                <w:rFonts w:ascii="Consolas" w:hAnsi="Consolas" w:cs="Consolas"/>
                 <w:szCs w:val="24"/>
                 <w:lang w:val="en-US"/>
               </w:rPr>
@@ -1145,7 +1243,7 @@
             </w:r>
             <w:r>
               <w:rPr>
-                <w:rFonts w:ascii="Courier New" w:hAnsi="Courier New" w:cs="Courier New"/>
+                <w:rFonts w:ascii="Consolas" w:hAnsi="Consolas" w:cs="Consolas"/>
                 <w:szCs w:val="24"/>
               </w:rPr>
               <w:t>);</w:t>
@@ -1154,14 +1252,14 @@
           <w:p>
             <w:pPr>
               <w:rPr>
-                <w:rFonts w:ascii="Courier New" w:hAnsi="Courier New" w:cs="Courier New"/>
+                <w:rFonts w:ascii="Consolas" w:hAnsi="Consolas" w:cs="Consolas"/>
                 <w:szCs w:val="24"/>
                 <w:lang w:val="en-US"/>
               </w:rPr>
             </w:pPr>
             <w:r>
               <w:rPr>
-                <w:rFonts w:ascii="Courier New" w:hAnsi="Courier New" w:cs="Courier New"/>
+                <w:rFonts w:ascii="Consolas" w:hAnsi="Consolas" w:cs="Consolas"/>
                 <w:szCs w:val="24"/>
                 <w:lang w:val="en-US"/>
               </w:rPr>
@@ -1169,7 +1267,7 @@
             </w:r>
             <w:r>
               <w:rPr>
-                <w:rFonts w:ascii="Courier New" w:hAnsi="Courier New" w:cs="Courier New"/>
+                <w:rFonts w:ascii="Consolas" w:hAnsi="Consolas" w:cs="Consolas"/>
                 <w:szCs w:val="24"/>
               </w:rPr>
               <w:tab/>
@@ -1177,7 +1275,7 @@
             <w:proofErr w:type="spellStart"/>
             <w:r>
               <w:rPr>
-                <w:rFonts w:ascii="Courier New" w:hAnsi="Courier New" w:cs="Courier New"/>
+                <w:rFonts w:ascii="Consolas" w:hAnsi="Consolas" w:cs="Consolas"/>
                 <w:b/>
                 <w:szCs w:val="24"/>
                 <w:lang w:val="en-US"/>
@@ -1187,25 +1285,25 @@
             <w:proofErr w:type="spellEnd"/>
             <w:r>
               <w:rPr>
-                <w:rFonts w:ascii="Courier New" w:hAnsi="Courier New" w:cs="Courier New"/>
-                <w:szCs w:val="24"/>
-                <w:lang w:val="en-US"/>
-              </w:rPr>
-              <w:t>(</w:t>
+                <w:rFonts w:ascii="Consolas" w:hAnsi="Consolas" w:cs="Consolas"/>
+                <w:szCs w:val="24"/>
+                <w:lang w:val="en-US"/>
+              </w:rPr>
+              <w:t>(id,"ob_name",</w:t>
             </w:r>
             <w:proofErr w:type="spellStart"/>
             <w:r>
               <w:rPr>
-                <w:rFonts w:ascii="Courier New" w:hAnsi="Courier New" w:cs="Courier New"/>
-                <w:szCs w:val="24"/>
-                <w:lang w:val="en-US"/>
-              </w:rPr>
-              <w:t>id,"ob_name",submodel.ob_name</w:t>
+                <w:rFonts w:ascii="Consolas" w:hAnsi="Consolas" w:cs="Consolas"/>
+                <w:szCs w:val="24"/>
+                <w:lang w:val="en-US"/>
+              </w:rPr>
+              <w:t>submodel.ob_name</w:t>
             </w:r>
             <w:proofErr w:type="spellEnd"/>
             <w:r>
               <w:rPr>
-                <w:rFonts w:ascii="Courier New" w:hAnsi="Courier New" w:cs="Courier New"/>
+                <w:rFonts w:ascii="Consolas" w:hAnsi="Consolas" w:cs="Consolas"/>
                 <w:szCs w:val="24"/>
                 <w:lang w:val="en-US"/>
               </w:rPr>
@@ -1215,14 +1313,14 @@
           <w:p>
             <w:pPr>
               <w:rPr>
-                <w:rFonts w:ascii="Courier New" w:hAnsi="Courier New" w:cs="Courier New"/>
+                <w:rFonts w:ascii="Consolas" w:hAnsi="Consolas" w:cs="Consolas"/>
                 <w:szCs w:val="24"/>
                 <w:lang w:val="en-US"/>
               </w:rPr>
             </w:pPr>
             <w:r>
               <w:rPr>
-                <w:rFonts w:ascii="Courier New" w:hAnsi="Courier New" w:cs="Courier New"/>
+                <w:rFonts w:ascii="Consolas" w:hAnsi="Consolas" w:cs="Consolas"/>
                 <w:szCs w:val="24"/>
                 <w:lang w:val="en-US"/>
               </w:rPr>
@@ -1230,7 +1328,7 @@
             </w:r>
             <w:r>
               <w:rPr>
-                <w:rFonts w:ascii="Courier New" w:hAnsi="Courier New" w:cs="Courier New"/>
+                <w:rFonts w:ascii="Consolas" w:hAnsi="Consolas" w:cs="Consolas"/>
                 <w:b/>
                 <w:szCs w:val="24"/>
                 <w:lang w:val="en-US"/>
@@ -1239,7 +1337,7 @@
             </w:r>
             <w:r>
               <w:rPr>
-                <w:rFonts w:ascii="Courier New" w:hAnsi="Courier New" w:cs="Courier New"/>
+                <w:rFonts w:ascii="Consolas" w:hAnsi="Consolas" w:cs="Consolas"/>
                 <w:szCs w:val="24"/>
                 <w:lang w:val="en-US"/>
               </w:rPr>
@@ -1249,14 +1347,14 @@
           <w:p>
             <w:pPr>
               <w:rPr>
-                <w:rFonts w:ascii="Courier New" w:hAnsi="Courier New" w:cs="Courier New"/>
+                <w:rFonts w:ascii="Consolas" w:hAnsi="Consolas" w:cs="Consolas"/>
                 <w:szCs w:val="24"/>
                 <w:lang w:val="en-US"/>
               </w:rPr>
             </w:pPr>
             <w:r>
               <w:rPr>
-                <w:rFonts w:ascii="Courier New" w:hAnsi="Courier New" w:cs="Courier New"/>
+                <w:rFonts w:ascii="Consolas" w:hAnsi="Consolas" w:cs="Consolas"/>
                 <w:szCs w:val="24"/>
                 <w:lang w:val="en-US"/>
               </w:rPr>
@@ -1265,7 +1363,7 @@
             <w:proofErr w:type="spellStart"/>
             <w:r>
               <w:rPr>
-                <w:rFonts w:ascii="Courier New" w:hAnsi="Courier New" w:cs="Courier New"/>
+                <w:rFonts w:ascii="Consolas" w:hAnsi="Consolas" w:cs="Consolas"/>
                 <w:szCs w:val="24"/>
                 <w:lang w:val="en-US"/>
               </w:rPr>
@@ -1274,7 +1372,7 @@
             <w:proofErr w:type="spellEnd"/>
             <w:r>
               <w:rPr>
-                <w:rFonts w:ascii="Courier New" w:hAnsi="Courier New" w:cs="Courier New"/>
+                <w:rFonts w:ascii="Consolas" w:hAnsi="Consolas" w:cs="Consolas"/>
                 <w:szCs w:val="24"/>
                 <w:lang w:val="en-US"/>
               </w:rPr>
@@ -1283,7 +1381,7 @@
             <w:proofErr w:type="spellStart"/>
             <w:r>
               <w:rPr>
-                <w:rFonts w:ascii="Courier New" w:hAnsi="Courier New" w:cs="Courier New"/>
+                <w:rFonts w:ascii="Consolas" w:hAnsi="Consolas" w:cs="Consolas"/>
                 <w:szCs w:val="24"/>
                 <w:lang w:val="en-US"/>
               </w:rPr>
@@ -1292,7 +1390,7 @@
             <w:proofErr w:type="spellEnd"/>
             <w:r>
               <w:rPr>
-                <w:rFonts w:ascii="Courier New" w:hAnsi="Courier New" w:cs="Courier New"/>
+                <w:rFonts w:ascii="Consolas" w:hAnsi="Consolas" w:cs="Consolas"/>
                 <w:szCs w:val="24"/>
                 <w:lang w:val="en-US"/>
               </w:rPr>
@@ -1302,14 +1400,14 @@
           <w:p>
             <w:pPr>
               <w:rPr>
-                <w:rFonts w:ascii="Courier New" w:hAnsi="Courier New" w:cs="Courier New"/>
+                <w:rFonts w:ascii="Consolas" w:hAnsi="Consolas" w:cs="Consolas"/>
                 <w:szCs w:val="24"/>
                 <w:lang w:val="en-US"/>
               </w:rPr>
             </w:pPr>
             <w:r>
               <w:rPr>
-                <w:rFonts w:ascii="Courier New" w:hAnsi="Courier New" w:cs="Courier New"/>
+                <w:rFonts w:ascii="Consolas" w:hAnsi="Consolas" w:cs="Consolas"/>
                 <w:szCs w:val="24"/>
                 <w:lang w:val="en-US"/>
               </w:rPr>
@@ -1317,7 +1415,7 @@
             </w:r>
             <w:r>
               <w:rPr>
-                <w:rFonts w:ascii="Courier New" w:hAnsi="Courier New" w:cs="Courier New"/>
+                <w:rFonts w:ascii="Consolas" w:hAnsi="Consolas" w:cs="Consolas"/>
                 <w:b/>
                 <w:szCs w:val="24"/>
                 <w:lang w:val="en-US"/>
@@ -1326,7 +1424,7 @@
             </w:r>
             <w:r>
               <w:rPr>
-                <w:rFonts w:ascii="Courier New" w:hAnsi="Courier New" w:cs="Courier New"/>
+                <w:rFonts w:ascii="Consolas" w:hAnsi="Consolas" w:cs="Consolas"/>
                 <w:szCs w:val="24"/>
                 <w:lang w:val="en-US"/>
               </w:rPr>
@@ -1336,14 +1434,14 @@
           <w:p>
             <w:pPr>
               <w:rPr>
-                <w:rFonts w:ascii="Courier New" w:hAnsi="Courier New" w:cs="Courier New"/>
+                <w:rFonts w:ascii="Cambria" w:hAnsi="Cambria" w:cs="Courier New"/>
                 <w:sz w:val="20"/>
                 <w:lang w:val="en-US"/>
               </w:rPr>
             </w:pPr>
             <w:r>
               <w:rPr>
-                <w:rFonts w:ascii="Courier New" w:hAnsi="Courier New" w:cs="Courier New"/>
+                <w:rFonts w:ascii="Consolas" w:hAnsi="Consolas" w:cs="Consolas"/>
                 <w:b/>
                 <w:szCs w:val="24"/>
                 <w:lang w:val="en-US"/>
@@ -1352,7 +1450,7 @@
             </w:r>
             <w:r>
               <w:rPr>
-                <w:rFonts w:ascii="Courier New" w:hAnsi="Courier New" w:cs="Courier New"/>
+                <w:rFonts w:ascii="Consolas" w:hAnsi="Consolas" w:cs="Consolas"/>
                 <w:szCs w:val="24"/>
                 <w:lang w:val="en-US"/>
               </w:rPr>
@@ -1363,98 +1461,135 @@
       </w:tr>
     </w:tbl>
     <w:p>
-      <w:r>
-        <w:t>В результате выполн</w:t>
-      </w:r>
-      <w:bookmarkStart w:id="0" w:name="_GoBack"/>
-      <w:bookmarkEnd w:id="0"/>
-      <w:r>
-        <w:t xml:space="preserve">ения данного </w:t>
+      <w:pPr>
+        <w:rPr>
+          <w:rFonts w:ascii="Cambria" w:hAnsi="Cambria"/>
+        </w:rPr>
+      </w:pPr>
+      <w:r>
+        <w:rPr>
+          <w:rFonts w:ascii="Cambria" w:hAnsi="Cambria"/>
+        </w:rPr>
+        <w:t xml:space="preserve">В результате выполнения данного скрипта всем блокам </w:t>
       </w:r>
       <w:proofErr w:type="spellStart"/>
       <w:r>
-        <w:t>скрипта</w:t>
+        <w:rPr>
+          <w:rFonts w:ascii="Cambria" w:hAnsi="Cambria"/>
+        </w:rPr>
+        <w:t>субмодели</w:t>
       </w:r>
       <w:proofErr w:type="spellEnd"/>
       <w:r>
-        <w:t xml:space="preserve"> всем блокам </w:t>
+        <w:rPr>
+          <w:rFonts w:ascii="Cambria" w:hAnsi="Cambria"/>
+        </w:rPr>
+        <w:t xml:space="preserve">, свойство </w:t>
+      </w:r>
+      <w:r>
+        <w:rPr>
+          <w:rFonts w:ascii="Cambria" w:hAnsi="Cambria"/>
+          <w:lang w:val="en-US"/>
+        </w:rPr>
+        <w:t>tag</w:t>
+      </w:r>
+      <w:r>
+        <w:rPr>
+          <w:rFonts w:ascii="Cambria" w:hAnsi="Cambria"/>
+        </w:rPr>
+        <w:t xml:space="preserve"> </w:t>
+      </w:r>
+      <w:r>
+        <w:rPr>
+          <w:rFonts w:ascii="Cambria" w:hAnsi="Cambria"/>
+        </w:rPr>
+        <w:t>которых выставлено пользователем в 1, будут присвоены значения свойств «</w:t>
       </w:r>
       <w:proofErr w:type="spellStart"/>
       <w:r>
+        <w:rPr>
+          <w:rFonts w:ascii="Cambria" w:hAnsi="Cambria"/>
+          <w:lang w:val="en-US"/>
+        </w:rPr>
+        <w:t>tbl</w:t>
+      </w:r>
+      <w:proofErr w:type="spellEnd"/>
+      <w:r>
+        <w:rPr>
+          <w:rFonts w:ascii="Cambria" w:hAnsi="Cambria"/>
+        </w:rPr>
+        <w:t>_</w:t>
+      </w:r>
+      <w:r>
+        <w:rPr>
+          <w:rFonts w:ascii="Cambria" w:hAnsi="Cambria"/>
+          <w:lang w:val="en-US"/>
+        </w:rPr>
+        <w:t>name</w:t>
+      </w:r>
+      <w:r>
+        <w:rPr>
+          <w:rFonts w:ascii="Cambria" w:hAnsi="Cambria"/>
+        </w:rPr>
+        <w:t>» и «</w:t>
+      </w:r>
+      <w:r>
+        <w:rPr>
+          <w:rFonts w:ascii="Cambria" w:hAnsi="Cambria"/>
+          <w:lang w:val="en-US"/>
+        </w:rPr>
+        <w:t>ob</w:t>
+      </w:r>
+      <w:r>
+        <w:rPr>
+          <w:rFonts w:ascii="Cambria" w:hAnsi="Cambria"/>
+        </w:rPr>
+        <w:t>_</w:t>
+      </w:r>
+      <w:r>
+        <w:rPr>
+          <w:rFonts w:ascii="Cambria" w:hAnsi="Cambria"/>
+          <w:lang w:val="en-US"/>
+        </w:rPr>
+        <w:t>name</w:t>
+      </w:r>
+      <w:r>
+        <w:rPr>
+          <w:rFonts w:ascii="Cambria" w:hAnsi="Cambria"/>
+        </w:rPr>
+        <w:t xml:space="preserve">», взятые из аналогичных свойств </w:t>
+      </w:r>
+      <w:proofErr w:type="spellStart"/>
+      <w:r>
+        <w:rPr>
+          <w:rFonts w:ascii="Cambria" w:hAnsi="Cambria"/>
+        </w:rPr>
         <w:t>субмодели</w:t>
       </w:r>
       <w:proofErr w:type="spellEnd"/>
       <w:r>
-        <w:t xml:space="preserve">, свойство </w:t>
-      </w:r>
-      <w:r>
-        <w:rPr>
-          <w:lang w:val="en-US"/>
-        </w:rPr>
-        <w:t>tag</w:t>
-      </w:r>
-      <w:r>
-        <w:t xml:space="preserve"> </w:t>
-      </w:r>
-      <w:r>
-        <w:t>которых выставлено пользователем в 1, будут присвоены значения свойств «</w:t>
-      </w:r>
-      <w:proofErr w:type="spellStart"/>
-      <w:r>
-        <w:rPr>
-          <w:lang w:val="en-US"/>
-        </w:rPr>
-        <w:t>tbl</w:t>
-      </w:r>
-      <w:proofErr w:type="spellEnd"/>
-      <w:r>
-        <w:t>_</w:t>
-      </w:r>
-      <w:r>
-        <w:rPr>
-          <w:lang w:val="en-US"/>
-        </w:rPr>
-        <w:t>name</w:t>
-      </w:r>
-      <w:r>
-        <w:t>» и «</w:t>
-      </w:r>
-      <w:r>
-        <w:rPr>
-          <w:lang w:val="en-US"/>
-        </w:rPr>
-        <w:t>ob</w:t>
-      </w:r>
-      <w:r>
-        <w:t>_</w:t>
-      </w:r>
-      <w:r>
-        <w:rPr>
-          <w:lang w:val="en-US"/>
-        </w:rPr>
-        <w:t>name</w:t>
-      </w:r>
-      <w:r>
-        <w:t xml:space="preserve">», взятые из аналогичных свойств </w:t>
-      </w:r>
-      <w:proofErr w:type="spellStart"/>
-      <w:r>
-        <w:t>субмодели</w:t>
-      </w:r>
-      <w:proofErr w:type="spellEnd"/>
-      <w:r>
+        <w:rPr>
+          <w:rFonts w:ascii="Cambria" w:hAnsi="Cambria"/>
+        </w:rPr>
         <w:t xml:space="preserve"> (т.е. из блока более высокого уровня</w:t>
       </w:r>
       <w:r>
+        <w:rPr>
+          <w:rFonts w:ascii="Cambria" w:hAnsi="Cambria"/>
+        </w:rPr>
         <w:t>,</w:t>
       </w:r>
       <w:r>
+        <w:rPr>
+          <w:rFonts w:ascii="Cambria" w:hAnsi="Cambria"/>
+        </w:rPr>
         <w:t xml:space="preserve"> чем уровень вложенности данных блоков).</w:t>
       </w:r>
     </w:p>
     <w:p>
       <w:pPr>
         <w:rPr>
+          <w:rFonts w:ascii="Cambria" w:hAnsi="Cambria"/>
           <w:b/>
         </w:rPr>
       </w:pPr>
@@ -1470,8 +1605,8 @@
 </file>
 
 <file path=word/numbering.xml><?xml version="1.0" encoding="utf-8"?>
-<w:numbering xmlns:ve="http://schemas.openxmlformats.org/markup-compatibility/2006" xmlns:o="urn:schemas-microsoft-com:office:office" xmlns:r="http://schemas.openxmlformats.org/officeDocument/2006/relationships" xmlns:m="http://schemas.openxmlformats.org/officeDocument/2006/math" xmlns:v="urn:schemas-microsoft-com:vml" xmlns:wp="http://schemas.openxmlformats.org/drawingml/2006/wordprocessingDrawing" xmlns:w10="urn:schemas-microsoft-com:office:word" xmlns:w="http://schemas.openxmlformats.org/wordprocessingml/2006/main" xmlns:wne="http://schemas.microsoft.com/office/word/2006/wordml">
-  <w:abstractNum w:abstractNumId="0">
+<w:numbering xmlns:wpc="http://schemas.microsoft.com/office/word/2010/wordprocessingCanvas" xmlns:mc="http://schemas.openxmlformats.org/markup-compatibility/2006" xmlns:o="urn:schemas-microsoft-com:office:office" xmlns:r="http://schemas.openxmlformats.org/officeDocument/2006/relationships" xmlns:m="http://schemas.openxmlformats.org/officeDocument/2006/math" xmlns:v="urn:schemas-microsoft-com:vml" xmlns:wp14="http://schemas.microsoft.com/office/word/2010/wordprocessingDrawing" xmlns:wp="http://schemas.openxmlformats.org/drawingml/2006/wordprocessingDrawing" xmlns:w10="urn:schemas-microsoft-com:office:word" xmlns:w="http://schemas.openxmlformats.org/wordprocessingml/2006/main" xmlns:w14="http://schemas.microsoft.com/office/word/2010/wordml" xmlns:w15="http://schemas.microsoft.com/office/word/2012/wordml" xmlns:wpg="http://schemas.microsoft.com/office/word/2010/wordprocessingGroup" xmlns:wpi="http://schemas.microsoft.com/office/word/2010/wordprocessingInk" xmlns:wne="http://schemas.microsoft.com/office/word/2006/wordml" xmlns:wps="http://schemas.microsoft.com/office/word/2010/wordprocessingShape" mc:Ignorable="w14 w15 wp14">
+  <w:abstractNum w:abstractNumId="0" w15:restartNumberingAfterBreak="0">
     <w:nsid w:val="FFFFFFFB"/>
     <w:multiLevelType w:val="multilevel"/>
     <w:tmpl w:val="FFFFFFFF"/>
@@ -1539,7 +1674,7 @@
       <w:lvlJc w:val="left"/>
     </w:lvl>
   </w:abstractNum>
-  <w:abstractNum w:abstractNumId="1">
+  <w:abstractNum w:abstractNumId="1" w15:restartNumberingAfterBreak="0">
     <w:nsid w:val="4AD519DD"/>
     <w:multiLevelType w:val="hybridMultilevel"/>
     <w:tmpl w:val="D7D83722"/>
@@ -1710,7 +1845,7 @@
 </file>
 
 <file path=word/styles.xml><?xml version="1.0" encoding="utf-8"?>
-<w:styles xmlns:r="http://schemas.openxmlformats.org/officeDocument/2006/relationships" xmlns:w="http://schemas.openxmlformats.org/wordprocessingml/2006/main">
+<w:styles xmlns:mc="http://schemas.openxmlformats.org/markup-compatibility/2006" xmlns:r="http://schemas.openxmlformats.org/officeDocument/2006/relationships" xmlns:w="http://schemas.openxmlformats.org/wordprocessingml/2006/main" xmlns:w14="http://schemas.microsoft.com/office/word/2010/wordml" xmlns:w15="http://schemas.microsoft.com/office/word/2012/wordml" mc:Ignorable="w14 w15">
   <w:docDefaults>
     <w:rPrDefault>
       <w:rPr>
@@ -1720,144 +1855,378 @@
     </w:rPrDefault>
     <w:pPrDefault/>
   </w:docDefaults>
-  <w:latentStyles w:defLockedState="0" w:defUIPriority="99" w:defSemiHidden="1" w:defUnhideWhenUsed="1" w:defQFormat="0" w:count="267">
-    <w:lsdException w:name="Normal" w:semiHidden="0" w:uiPriority="0" w:unhideWhenUsed="0" w:qFormat="1"/>
-    <w:lsdException w:name="heading 1" w:semiHidden="0" w:uiPriority="0" w:unhideWhenUsed="0" w:qFormat="1"/>
-    <w:lsdException w:name="heading 2" w:uiPriority="0" w:qFormat="1"/>
-    <w:lsdException w:name="heading 3" w:uiPriority="0" w:qFormat="1"/>
-    <w:lsdException w:name="heading 4" w:uiPriority="0" w:qFormat="1"/>
-    <w:lsdException w:name="heading 5" w:uiPriority="0" w:qFormat="1"/>
-    <w:lsdException w:name="heading 6" w:uiPriority="0" w:qFormat="1"/>
-    <w:lsdException w:name="heading 7" w:uiPriority="0" w:qFormat="1"/>
-    <w:lsdException w:name="heading 8" w:uiPriority="0" w:qFormat="1"/>
-    <w:lsdException w:name="heading 9" w:uiPriority="0" w:qFormat="1"/>
-    <w:lsdException w:name="toc 1" w:uiPriority="39"/>
-    <w:lsdException w:name="toc 2" w:uiPriority="39"/>
-    <w:lsdException w:name="toc 3" w:uiPriority="39"/>
-    <w:lsdException w:name="toc 4" w:uiPriority="39"/>
-    <w:lsdException w:name="toc 5" w:uiPriority="39"/>
-    <w:lsdException w:name="toc 6" w:uiPriority="39"/>
-    <w:lsdException w:name="toc 7" w:uiPriority="39"/>
-    <w:lsdException w:name="toc 8" w:uiPriority="39"/>
-    <w:lsdException w:name="toc 9" w:uiPriority="39"/>
-    <w:lsdException w:name="caption" w:uiPriority="35" w:qFormat="1"/>
-    <w:lsdException w:name="Title" w:semiHidden="0" w:uiPriority="0" w:unhideWhenUsed="0" w:qFormat="1"/>
-    <w:lsdException w:name="Default Paragraph Font" w:uiPriority="1"/>
-    <w:lsdException w:name="Subtitle" w:semiHidden="0" w:uiPriority="11" w:unhideWhenUsed="0" w:qFormat="1"/>
-    <w:lsdException w:name="Strong" w:semiHidden="0" w:uiPriority="22" w:unhideWhenUsed="0" w:qFormat="1"/>
-    <w:lsdException w:name="Emphasis" w:semiHidden="0" w:uiPriority="20" w:unhideWhenUsed="0" w:qFormat="1"/>
-    <w:lsdException w:name="Table Grid" w:semiHidden="0" w:uiPriority="59" w:unhideWhenUsed="0"/>
-    <w:lsdException w:name="Placeholder Text" w:unhideWhenUsed="0"/>
-    <w:lsdException w:name="No Spacing" w:semiHidden="0" w:uiPriority="1" w:unhideWhenUsed="0" w:qFormat="1"/>
-    <w:lsdException w:name="Light Shading" w:semiHidden="0" w:uiPriority="60" w:unhideWhenUsed="0"/>
-    <w:lsdException w:name="Light List" w:semiHidden="0" w:uiPriority="61" w:unhideWhenUsed="0"/>
-    <w:lsdException w:name="Light Grid" w:semiHidden="0" w:uiPriority="62" w:unhideWhenUsed="0"/>
-    <w:lsdException w:name="Medium Shading 1" w:semiHidden="0" w:uiPriority="63" w:unhideWhenUsed="0"/>
-    <w:lsdException w:name="Medium Shading 2" w:semiHidden="0" w:uiPriority="64" w:unhideWhenUsed="0"/>
-    <w:lsdException w:name="Medium List 1" w:semiHidden="0" w:uiPriority="65" w:unhideWhenUsed="0"/>
-    <w:lsdException w:name="Medium List 2" w:semiHidden="0" w:uiPriority="66" w:unhideWhenUsed="0"/>
-    <w:lsdException w:name="Medium Grid 1" w:semiHidden="0" w:uiPriority="67" w:unhideWhenUsed="0"/>
-    <w:lsdException w:name="Medium Grid 2" w:semiHidden="0" w:uiPriority="68" w:unhideWhenUsed="0"/>
-    <w:lsdException w:name="Medium Grid 3" w:semiHidden="0" w:uiPriority="69" w:unhideWhenUsed="0"/>
-    <w:lsdException w:name="Dark List" w:semiHidden="0" w:uiPriority="70" w:unhideWhenUsed="0"/>
-    <w:lsdException w:name="Colorful Shading" w:semiHidden="0" w:uiPriority="71" w:unhideWhenUsed="0"/>
-    <w:lsdException w:name="Colorful List" w:semiHidden="0" w:uiPriority="72" w:unhideWhenUsed="0"/>
-    <w:lsdException w:name="Colorful Grid" w:semiHidden="0" w:uiPriority="73" w:unhideWhenUsed="0"/>
-    <w:lsdException w:name="Light Shading Accent 1" w:semiHidden="0" w:uiPriority="60" w:unhideWhenUsed="0"/>
-    <w:lsdException w:name="Light List Accent 1" w:semiHidden="0" w:uiPriority="61" w:unhideWhenUsed="0"/>
-    <w:lsdException w:name="Light Grid Accent 1" w:semiHidden="0" w:uiPriority="62" w:unhideWhenUsed="0"/>
-    <w:lsdException w:name="Medium Shading 1 Accent 1" w:semiHidden="0" w:uiPriority="63" w:unhideWhenUsed="0"/>
-    <w:lsdException w:name="Medium Shading 2 Accent 1" w:semiHidden="0" w:uiPriority="64" w:unhideWhenUsed="0"/>
-    <w:lsdException w:name="Medium List 1 Accent 1" w:semiHidden="0" w:uiPriority="65" w:unhideWhenUsed="0"/>
-    <w:lsdException w:name="Revision" w:unhideWhenUsed="0"/>
-    <w:lsdException w:name="List Paragraph" w:semiHidden="0" w:uiPriority="34" w:unhideWhenUsed="0" w:qFormat="1"/>
-    <w:lsdException w:name="Quote" w:semiHidden="0" w:uiPriority="29" w:unhideWhenUsed="0" w:qFormat="1"/>
-    <w:lsdException w:name="Intense Quote" w:semiHidden="0" w:uiPriority="30" w:unhideWhenUsed="0" w:qFormat="1"/>
-    <w:lsdException w:name="Medium List 2 Accent 1" w:semiHidden="0" w:uiPriority="66" w:unhideWhenUsed="0"/>
-    <w:lsdException w:name="Medium Grid 1 Accent 1" w:semiHidden="0" w:uiPriority="67" w:unhideWhenUsed="0"/>
-    <w:lsdException w:name="Medium Grid 2 Accent 1" w:semiHidden="0" w:uiPriority="68" w:unhideWhenUsed="0"/>
-    <w:lsdException w:name="Medium Grid 3 Accent 1" w:semiHidden="0" w:uiPriority="69" w:unhideWhenUsed="0"/>
-    <w:lsdException w:name="Dark List Accent 1" w:semiHidden="0" w:uiPriority="70" w:unhideWhenUsed="0"/>
-    <w:lsdException w:name="Colorful Shading Accent 1" w:semiHidden="0" w:uiPriority="71" w:unhideWhenUsed="0"/>
-    <w:lsdException w:name="Colorful List Accent 1" w:semiHidden="0" w:uiPriority="72" w:unhideWhenUsed="0"/>
-    <w:lsdException w:name="Colorful Grid Accent 1" w:semiHidden="0" w:uiPriority="73" w:unhideWhenUsed="0"/>
-    <w:lsdException w:name="Light Shading Accent 2" w:semiHidden="0" w:uiPriority="60" w:unhideWhenUsed="0"/>
-    <w:lsdException w:name="Light List Accent 2" w:semiHidden="0" w:uiPriority="61" w:unhideWhenUsed="0"/>
-    <w:lsdException w:name="Light Grid Accent 2" w:semiHidden="0" w:uiPriority="62" w:unhideWhenUsed="0"/>
-    <w:lsdException w:name="Medium Shading 1 Accent 2" w:semiHidden="0" w:uiPriority="63" w:unhideWhenUsed="0"/>
-    <w:lsdException w:name="Medium Shading 2 Accent 2" w:semiHidden="0" w:uiPriority="64" w:unhideWhenUsed="0"/>
-    <w:lsdException w:name="Medium List 1 Accent 2" w:semiHidden="0" w:uiPriority="65" w:unhideWhenUsed="0"/>
-    <w:lsdException w:name="Medium List 2 Accent 2" w:semiHidden="0" w:uiPriority="66" w:unhideWhenUsed="0"/>
-    <w:lsdException w:name="Medium Grid 1 Accent 2" w:semiHidden="0" w:uiPriority="67" w:unhideWhenUsed="0"/>
-    <w:lsdException w:name="Medium Grid 2 Accent 2" w:semiHidden="0" w:uiPriority="68" w:unhideWhenUsed="0"/>
-    <w:lsdException w:name="Medium Grid 3 Accent 2" w:semiHidden="0" w:uiPriority="69" w:unhideWhenUsed="0"/>
-    <w:lsdException w:name="Dark List Accent 2" w:semiHidden="0" w:uiPriority="70" w:unhideWhenUsed="0"/>
-    <w:lsdException w:name="Colorful Shading Accent 2" w:semiHidden="0" w:uiPriority="71" w:unhideWhenUsed="0"/>
-    <w:lsdException w:name="Colorful List Accent 2" w:semiHidden="0" w:uiPriority="72" w:unhideWhenUsed="0"/>
-    <w:lsdException w:name="Colorful Grid Accent 2" w:semiHidden="0" w:uiPriority="73" w:unhideWhenUsed="0"/>
-    <w:lsdException w:name="Light Shading Accent 3" w:semiHidden="0" w:uiPriority="60" w:unhideWhenUsed="0"/>
-    <w:lsdException w:name="Light List Accent 3" w:semiHidden="0" w:uiPriority="61" w:unhideWhenUsed="0"/>
-    <w:lsdException w:name="Light Grid Accent 3" w:semiHidden="0" w:uiPriority="62" w:unhideWhenUsed="0"/>
-    <w:lsdException w:name="Medium Shading 1 Accent 3" w:semiHidden="0" w:uiPriority="63" w:unhideWhenUsed="0"/>
-    <w:lsdException w:name="Medium Shading 2 Accent 3" w:semiHidden="0" w:uiPriority="64" w:unhideWhenUsed="0"/>
-    <w:lsdException w:name="Medium List 1 Accent 3" w:semiHidden="0" w:uiPriority="65" w:unhideWhenUsed="0"/>
-    <w:lsdException w:name="Medium List 2 Accent 3" w:semiHidden="0" w:uiPriority="66" w:unhideWhenUsed="0"/>
-    <w:lsdException w:name="Medium Grid 1 Accent 3" w:semiHidden="0" w:uiPriority="67" w:unhideWhenUsed="0"/>
-    <w:lsdException w:name="Medium Grid 2 Accent 3" w:semiHidden="0" w:uiPriority="68" w:unhideWhenUsed="0"/>
-    <w:lsdException w:name="Medium Grid 3 Accent 3" w:semiHidden="0" w:uiPriority="69" w:unhideWhenUsed="0"/>
-    <w:lsdException w:name="Dark List Accent 3" w:semiHidden="0" w:uiPriority="70" w:unhideWhenUsed="0"/>
-    <w:lsdException w:name="Colorful Shading Accent 3" w:semiHidden="0" w:uiPriority="71" w:unhideWhenUsed="0"/>
-    <w:lsdException w:name="Colorful List Accent 3" w:semiHidden="0" w:uiPriority="72" w:unhideWhenUsed="0"/>
-    <w:lsdException w:name="Colorful Grid Accent 3" w:semiHidden="0" w:uiPriority="73" w:unhideWhenUsed="0"/>
-    <w:lsdException w:name="Light Shading Accent 4" w:semiHidden="0" w:uiPriority="60" w:unhideWhenUsed="0"/>
-    <w:lsdException w:name="Light List Accent 4" w:semiHidden="0" w:uiPriority="61" w:unhideWhenUsed="0"/>
-    <w:lsdException w:name="Light Grid Accent 4" w:semiHidden="0" w:uiPriority="62" w:unhideWhenUsed="0"/>
-    <w:lsdException w:name="Medium Shading 1 Accent 4" w:semiHidden="0" w:uiPriority="63" w:unhideWhenUsed="0"/>
-    <w:lsdException w:name="Medium Shading 2 Accent 4" w:semiHidden="0" w:uiPriority="64" w:unhideWhenUsed="0"/>
-    <w:lsdException w:name="Medium List 1 Accent 4" w:semiHidden="0" w:uiPriority="65" w:unhideWhenUsed="0"/>
-    <w:lsdException w:name="Medium List 2 Accent 4" w:semiHidden="0" w:uiPriority="66" w:unhideWhenUsed="0"/>
-    <w:lsdException w:name="Medium Grid 1 Accent 4" w:semiHidden="0" w:uiPriority="67" w:unhideWhenUsed="0"/>
-    <w:lsdException w:name="Medium Grid 2 Accent 4" w:semiHidden="0" w:uiPriority="68" w:unhideWhenUsed="0"/>
-    <w:lsdException w:name="Medium Grid 3 Accent 4" w:semiHidden="0" w:uiPriority="69" w:unhideWhenUsed="0"/>
-    <w:lsdException w:name="Dark List Accent 4" w:semiHidden="0" w:uiPriority="70" w:unhideWhenUsed="0"/>
-    <w:lsdException w:name="Colorful Shading Accent 4" w:semiHidden="0" w:uiPriority="71" w:unhideWhenUsed="0"/>
-    <w:lsdException w:name="Colorful List Accent 4" w:semiHidden="0" w:uiPriority="72" w:unhideWhenUsed="0"/>
-    <w:lsdException w:name="Colorful Grid Accent 4" w:semiHidden="0" w:uiPriority="73" w:unhideWhenUsed="0"/>
-    <w:lsdException w:name="Light Shading Accent 5" w:semiHidden="0" w:uiPriority="60" w:unhideWhenUsed="0"/>
-    <w:lsdException w:name="Light List Accent 5" w:semiHidden="0" w:uiPriority="61" w:unhideWhenUsed="0"/>
-    <w:lsdException w:name="Light Grid Accent 5" w:semiHidden="0" w:uiPriority="62" w:unhideWhenUsed="0"/>
-    <w:lsdException w:name="Medium Shading 1 Accent 5" w:semiHidden="0" w:uiPriority="63" w:unhideWhenUsed="0"/>
-    <w:lsdException w:name="Medium Shading 2 Accent 5" w:semiHidden="0" w:uiPriority="64" w:unhideWhenUsed="0"/>
-    <w:lsdException w:name="Medium List 1 Accent 5" w:semiHidden="0" w:uiPriority="65" w:unhideWhenUsed="0"/>
-    <w:lsdException w:name="Medium List 2 Accent 5" w:semiHidden="0" w:uiPriority="66" w:unhideWhenUsed="0"/>
-    <w:lsdException w:name="Medium Grid 1 Accent 5" w:semiHidden="0" w:uiPriority="67" w:unhideWhenUsed="0"/>
-    <w:lsdException w:name="Medium Grid 2 Accent 5" w:semiHidden="0" w:uiPriority="68" w:unhideWhenUsed="0"/>
-    <w:lsdException w:name="Medium Grid 3 Accent 5" w:semiHidden="0" w:uiPriority="69" w:unhideWhenUsed="0"/>
-    <w:lsdException w:name="Dark List Accent 5" w:semiHidden="0" w:uiPriority="70" w:unhideWhenUsed="0"/>
-    <w:lsdException w:name="Colorful Shading Accent 5" w:semiHidden="0" w:uiPriority="71" w:unhideWhenUsed="0"/>
-    <w:lsdException w:name="Colorful List Accent 5" w:semiHidden="0" w:uiPriority="72" w:unhideWhenUsed="0"/>
-    <w:lsdException w:name="Colorful Grid Accent 5" w:semiHidden="0" w:uiPriority="73" w:unhideWhenUsed="0"/>
-    <w:lsdException w:name="Light Shading Accent 6" w:semiHidden="0" w:uiPriority="60" w:unhideWhenUsed="0"/>
-    <w:lsdException w:name="Light List Accent 6" w:semiHidden="0" w:uiPriority="61" w:unhideWhenUsed="0"/>
-    <w:lsdException w:name="Light Grid Accent 6" w:semiHidden="0" w:uiPriority="62" w:unhideWhenUsed="0"/>
-    <w:lsdException w:name="Medium Shading 1 Accent 6" w:semiHidden="0" w:uiPriority="63" w:unhideWhenUsed="0"/>
-    <w:lsdException w:name="Medium Shading 2 Accent 6" w:semiHidden="0" w:uiPriority="64" w:unhideWhenUsed="0"/>
-    <w:lsdException w:name="Medium List 1 Accent 6" w:semiHidden="0" w:uiPriority="65" w:unhideWhenUsed="0"/>
-    <w:lsdException w:name="Medium List 2 Accent 6" w:semiHidden="0" w:uiPriority="66" w:unhideWhenUsed="0"/>
-    <w:lsdException w:name="Medium Grid 1 Accent 6" w:semiHidden="0" w:uiPriority="67" w:unhideWhenUsed="0"/>
-    <w:lsdException w:name="Medium Grid 2 Accent 6" w:semiHidden="0" w:uiPriority="68" w:unhideWhenUsed="0"/>
-    <w:lsdException w:name="Medium Grid 3 Accent 6" w:semiHidden="0" w:uiPriority="69" w:unhideWhenUsed="0"/>
-    <w:lsdException w:name="Dark List Accent 6" w:semiHidden="0" w:uiPriority="70" w:unhideWhenUsed="0"/>
-    <w:lsdException w:name="Colorful Shading Accent 6" w:semiHidden="0" w:uiPriority="71" w:unhideWhenUsed="0"/>
-    <w:lsdException w:name="Colorful List Accent 6" w:semiHidden="0" w:uiPriority="72" w:unhideWhenUsed="0"/>
-    <w:lsdException w:name="Colorful Grid Accent 6" w:semiHidden="0" w:uiPriority="73" w:unhideWhenUsed="0"/>
-    <w:lsdException w:name="Subtle Emphasis" w:semiHidden="0" w:uiPriority="19" w:unhideWhenUsed="0" w:qFormat="1"/>
-    <w:lsdException w:name="Intense Emphasis" w:semiHidden="0" w:uiPriority="21" w:unhideWhenUsed="0" w:qFormat="1"/>
-    <w:lsdException w:name="Subtle Reference" w:semiHidden="0" w:uiPriority="31" w:unhideWhenUsed="0" w:qFormat="1"/>
-    <w:lsdException w:name="Intense Reference" w:semiHidden="0" w:uiPriority="32" w:unhideWhenUsed="0" w:qFormat="1"/>
-    <w:lsdException w:name="Book Title" w:semiHidden="0" w:uiPriority="33" w:unhideWhenUsed="0" w:qFormat="1"/>
-    <w:lsdException w:name="Bibliography" w:uiPriority="37"/>
-    <w:lsdException w:name="TOC Heading" w:uiPriority="39" w:qFormat="1"/>
+  <w:latentStyles w:defLockedState="0" w:defUIPriority="99" w:defSemiHidden="0" w:defUnhideWhenUsed="0" w:defQFormat="0" w:count="371">
+    <w:lsdException w:name="Normal" w:uiPriority="0" w:qFormat="1"/>
+    <w:lsdException w:name="heading 1" w:uiPriority="0" w:qFormat="1"/>
+    <w:lsdException w:name="heading 2" w:semiHidden="1" w:uiPriority="0" w:unhideWhenUsed="1" w:qFormat="1"/>
+    <w:lsdException w:name="heading 3" w:semiHidden="1" w:uiPriority="0" w:unhideWhenUsed="1" w:qFormat="1"/>
+    <w:lsdException w:name="heading 4" w:semiHidden="1" w:uiPriority="0" w:unhideWhenUsed="1" w:qFormat="1"/>
+    <w:lsdException w:name="heading 5" w:semiHidden="1" w:uiPriority="0" w:unhideWhenUsed="1" w:qFormat="1"/>
+    <w:lsdException w:name="heading 6" w:semiHidden="1" w:uiPriority="0" w:unhideWhenUsed="1" w:qFormat="1"/>
+    <w:lsdException w:name="heading 7" w:semiHidden="1" w:uiPriority="0" w:unhideWhenUsed="1" w:qFormat="1"/>
+    <w:lsdException w:name="heading 8" w:semiHidden="1" w:uiPriority="0" w:unhideWhenUsed="1" w:qFormat="1"/>
+    <w:lsdException w:name="heading 9" w:semiHidden="1" w:uiPriority="0" w:unhideWhenUsed="1" w:qFormat="1"/>
+    <w:lsdException w:name="index 1" w:semiHidden="1" w:unhideWhenUsed="1"/>
+    <w:lsdException w:name="index 2" w:semiHidden="1" w:unhideWhenUsed="1"/>
+    <w:lsdException w:name="index 3" w:semiHidden="1" w:unhideWhenUsed="1"/>
+    <w:lsdException w:name="index 4" w:semiHidden="1" w:unhideWhenUsed="1"/>
+    <w:lsdException w:name="index 5" w:semiHidden="1" w:unhideWhenUsed="1"/>
+    <w:lsdException w:name="index 6" w:semiHidden="1" w:unhideWhenUsed="1"/>
+    <w:lsdException w:name="index 7" w:semiHidden="1" w:unhideWhenUsed="1"/>
+    <w:lsdException w:name="index 8" w:semiHidden="1" w:unhideWhenUsed="1"/>
+    <w:lsdException w:name="index 9" w:semiHidden="1" w:unhideWhenUsed="1"/>
+    <w:lsdException w:name="toc 1" w:semiHidden="1" w:uiPriority="39" w:unhideWhenUsed="1"/>
+    <w:lsdException w:name="toc 2" w:semiHidden="1" w:uiPriority="39" w:unhideWhenUsed="1"/>
+    <w:lsdException w:name="toc 3" w:semiHidden="1" w:uiPriority="39" w:unhideWhenUsed="1"/>
+    <w:lsdException w:name="toc 4" w:semiHidden="1" w:uiPriority="39" w:unhideWhenUsed="1"/>
+    <w:lsdException w:name="toc 5" w:semiHidden="1" w:uiPriority="39" w:unhideWhenUsed="1"/>
+    <w:lsdException w:name="toc 6" w:semiHidden="1" w:uiPriority="39" w:unhideWhenUsed="1"/>
+    <w:lsdException w:name="toc 7" w:semiHidden="1" w:uiPriority="39" w:unhideWhenUsed="1"/>
+    <w:lsdException w:name="toc 8" w:semiHidden="1" w:uiPriority="39" w:unhideWhenUsed="1"/>
+    <w:lsdException w:name="toc 9" w:semiHidden="1" w:uiPriority="39" w:unhideWhenUsed="1"/>
+    <w:lsdException w:name="Normal Indent" w:semiHidden="1" w:unhideWhenUsed="1"/>
+    <w:lsdException w:name="footnote text" w:semiHidden="1" w:unhideWhenUsed="1"/>
+    <w:lsdException w:name="annotation text" w:semiHidden="1" w:unhideWhenUsed="1"/>
+    <w:lsdException w:name="header" w:semiHidden="1" w:unhideWhenUsed="1"/>
+    <w:lsdException w:name="footer" w:semiHidden="1" w:unhideWhenUsed="1"/>
+    <w:lsdException w:name="index heading" w:semiHidden="1" w:unhideWhenUsed="1"/>
+    <w:lsdException w:name="caption" w:semiHidden="1" w:uiPriority="35" w:unhideWhenUsed="1" w:qFormat="1"/>
+    <w:lsdException w:name="table of figures" w:semiHidden="1" w:unhideWhenUsed="1"/>
+    <w:lsdException w:name="envelope address" w:semiHidden="1" w:unhideWhenUsed="1"/>
+    <w:lsdException w:name="envelope return" w:semiHidden="1" w:unhideWhenUsed="1"/>
+    <w:lsdException w:name="footnote reference" w:semiHidden="1" w:unhideWhenUsed="1"/>
+    <w:lsdException w:name="annotation reference" w:semiHidden="1" w:unhideWhenUsed="1"/>
+    <w:lsdException w:name="line number" w:semiHidden="1" w:unhideWhenUsed="1"/>
+    <w:lsdException w:name="page number" w:semiHidden="1" w:unhideWhenUsed="1"/>
+    <w:lsdException w:name="endnote reference" w:semiHidden="1" w:unhideWhenUsed="1"/>
+    <w:lsdException w:name="endnote text" w:semiHidden="1" w:unhideWhenUsed="1"/>
+    <w:lsdException w:name="table of authorities" w:semiHidden="1" w:unhideWhenUsed="1"/>
+    <w:lsdException w:name="macro" w:semiHidden="1" w:unhideWhenUsed="1"/>
+    <w:lsdException w:name="toa heading" w:semiHidden="1" w:unhideWhenUsed="1"/>
+    <w:lsdException w:name="List" w:semiHidden="1" w:unhideWhenUsed="1"/>
+    <w:lsdException w:name="List Bullet" w:semiHidden="1" w:unhideWhenUsed="1"/>
+    <w:lsdException w:name="List Number" w:semiHidden="1" w:unhideWhenUsed="1"/>
+    <w:lsdException w:name="List 2" w:semiHidden="1" w:unhideWhenUsed="1"/>
+    <w:lsdException w:name="List 3" w:semiHidden="1" w:unhideWhenUsed="1"/>
+    <w:lsdException w:name="List 4" w:semiHidden="1" w:unhideWhenUsed="1"/>
+    <w:lsdException w:name="List 5" w:semiHidden="1" w:unhideWhenUsed="1"/>
+    <w:lsdException w:name="List Bullet 2" w:semiHidden="1" w:unhideWhenUsed="1"/>
+    <w:lsdException w:name="List Bullet 3" w:semiHidden="1" w:unhideWhenUsed="1"/>
+    <w:lsdException w:name="List Bullet 4" w:semiHidden="1" w:unhideWhenUsed="1"/>
+    <w:lsdException w:name="List Bullet 5" w:semiHidden="1" w:unhideWhenUsed="1"/>
+    <w:lsdException w:name="List Number 2" w:semiHidden="1" w:unhideWhenUsed="1"/>
+    <w:lsdException w:name="List Number 3" w:semiHidden="1" w:unhideWhenUsed="1"/>
+    <w:lsdException w:name="List Number 4" w:semiHidden="1" w:unhideWhenUsed="1"/>
+    <w:lsdException w:name="List Number 5" w:semiHidden="1" w:unhideWhenUsed="1"/>
+    <w:lsdException w:name="Title" w:uiPriority="0" w:qFormat="1"/>
+    <w:lsdException w:name="Closing" w:semiHidden="1" w:unhideWhenUsed="1"/>
+    <w:lsdException w:name="Signature" w:semiHidden="1" w:unhideWhenUsed="1"/>
+    <w:lsdException w:name="Default Paragraph Font" w:semiHidden="1" w:uiPriority="1" w:unhideWhenUsed="1"/>
+    <w:lsdException w:name="Body Text" w:semiHidden="1" w:unhideWhenUsed="1"/>
+    <w:lsdException w:name="Body Text Indent" w:semiHidden="1" w:unhideWhenUsed="1"/>
+    <w:lsdException w:name="List Continue" w:semiHidden="1" w:unhideWhenUsed="1"/>
+    <w:lsdException w:name="List Continue 2" w:semiHidden="1" w:unhideWhenUsed="1"/>
+    <w:lsdException w:name="List Continue 3" w:semiHidden="1" w:unhideWhenUsed="1"/>
+    <w:lsdException w:name="List Continue 4" w:semiHidden="1" w:unhideWhenUsed="1"/>
+    <w:lsdException w:name="List Continue 5" w:semiHidden="1" w:unhideWhenUsed="1"/>
+    <w:lsdException w:name="Message Header" w:semiHidden="1" w:unhideWhenUsed="1"/>
+    <w:lsdException w:name="Subtitle" w:uiPriority="11" w:qFormat="1"/>
+    <w:lsdException w:name="Salutation" w:semiHidden="1" w:unhideWhenUsed="1"/>
+    <w:lsdException w:name="Date" w:semiHidden="1" w:unhideWhenUsed="1"/>
+    <w:lsdException w:name="Body Text First Indent" w:semiHidden="1" w:unhideWhenUsed="1"/>
+    <w:lsdException w:name="Body Text First Indent 2" w:semiHidden="1" w:unhideWhenUsed="1"/>
+    <w:lsdException w:name="Note Heading" w:semiHidden="1" w:unhideWhenUsed="1"/>
+    <w:lsdException w:name="Body Text 2" w:semiHidden="1" w:unhideWhenUsed="1"/>
+    <w:lsdException w:name="Body Text 3" w:semiHidden="1" w:unhideWhenUsed="1"/>
+    <w:lsdException w:name="Body Text Indent 2" w:semiHidden="1" w:unhideWhenUsed="1"/>
+    <w:lsdException w:name="Body Text Indent 3" w:semiHidden="1" w:unhideWhenUsed="1"/>
+    <w:lsdException w:name="Block Text" w:semiHidden="1" w:unhideWhenUsed="1"/>
+    <w:lsdException w:name="Hyperlink" w:semiHidden="1" w:unhideWhenUsed="1"/>
+    <w:lsdException w:name="FollowedHyperlink" w:semiHidden="1" w:unhideWhenUsed="1"/>
+    <w:lsdException w:name="Strong" w:uiPriority="22" w:qFormat="1"/>
+    <w:lsdException w:name="Emphasis" w:uiPriority="20" w:qFormat="1"/>
+    <w:lsdException w:name="Document Map" w:semiHidden="1" w:unhideWhenUsed="1"/>
+    <w:lsdException w:name="Plain Text" w:semiHidden="1" w:unhideWhenUsed="1"/>
+    <w:lsdException w:name="E-mail Signature" w:semiHidden="1" w:unhideWhenUsed="1"/>
+    <w:lsdException w:name="HTML Top of Form" w:semiHidden="1" w:unhideWhenUsed="1"/>
+    <w:lsdException w:name="HTML Bottom of Form" w:semiHidden="1" w:unhideWhenUsed="1"/>
+    <w:lsdException w:name="Normal (Web)" w:semiHidden="1" w:unhideWhenUsed="1"/>
+    <w:lsdException w:name="HTML Acronym" w:semiHidden="1" w:unhideWhenUsed="1"/>
+    <w:lsdException w:name="HTML Address" w:semiHidden="1" w:unhideWhenUsed="1"/>
+    <w:lsdException w:name="HTML Cite" w:semiHidden="1" w:unhideWhenUsed="1"/>
+    <w:lsdException w:name="HTML Code" w:semiHidden="1" w:unhideWhenUsed="1"/>
+    <w:lsdException w:name="HTML Definition" w:semiHidden="1" w:unhideWhenUsed="1"/>
+    <w:lsdException w:name="HTML Keyboard" w:semiHidden="1" w:unhideWhenUsed="1"/>
+    <w:lsdException w:name="HTML Preformatted" w:semiHidden="1" w:unhideWhenUsed="1"/>
+    <w:lsdException w:name="HTML Sample" w:semiHidden="1" w:unhideWhenUsed="1"/>
+    <w:lsdException w:name="HTML Typewriter" w:semiHidden="1" w:unhideWhenUsed="1"/>
+    <w:lsdException w:name="HTML Variable" w:semiHidden="1" w:unhideWhenUsed="1"/>
+    <w:lsdException w:name="Normal Table" w:semiHidden="1" w:unhideWhenUsed="1"/>
+    <w:lsdException w:name="annotation subject" w:semiHidden="1" w:unhideWhenUsed="1"/>
+    <w:lsdException w:name="No List" w:semiHidden="1" w:unhideWhenUsed="1"/>
+    <w:lsdException w:name="Outline List 1" w:semiHidden="1" w:unhideWhenUsed="1"/>
+    <w:lsdException w:name="Outline List 2" w:semiHidden="1" w:unhideWhenUsed="1"/>
+    <w:lsdException w:name="Outline List 3" w:semiHidden="1" w:unhideWhenUsed="1"/>
+    <w:lsdException w:name="Table Simple 1" w:semiHidden="1" w:unhideWhenUsed="1"/>
+    <w:lsdException w:name="Table Simple 2" w:semiHidden="1" w:unhideWhenUsed="1"/>
+    <w:lsdException w:name="Table Simple 3" w:semiHidden="1" w:unhideWhenUsed="1"/>
+    <w:lsdException w:name="Table Classic 1" w:semiHidden="1" w:unhideWhenUsed="1"/>
+    <w:lsdException w:name="Table Classic 2" w:semiHidden="1" w:unhideWhenUsed="1"/>
+    <w:lsdException w:name="Table Classic 3" w:semiHidden="1" w:unhideWhenUsed="1"/>
+    <w:lsdException w:name="Table Classic 4" w:semiHidden="1" w:unhideWhenUsed="1"/>
+    <w:lsdException w:name="Table Colorful 1" w:semiHidden="1" w:unhideWhenUsed="1"/>
+    <w:lsdException w:name="Table Colorful 2" w:semiHidden="1" w:unhideWhenUsed="1"/>
+    <w:lsdException w:name="Table Colorful 3" w:semiHidden="1" w:unhideWhenUsed="1"/>
+    <w:lsdException w:name="Table Columns 1" w:semiHidden="1" w:unhideWhenUsed="1"/>
+    <w:lsdException w:name="Table Columns 2" w:semiHidden="1" w:unhideWhenUsed="1"/>
+    <w:lsdException w:name="Table Columns 3" w:semiHidden="1" w:unhideWhenUsed="1"/>
+    <w:lsdException w:name="Table Columns 4" w:semiHidden="1" w:unhideWhenUsed="1"/>
+    <w:lsdException w:name="Table Columns 5" w:semiHidden="1" w:unhideWhenUsed="1"/>
+    <w:lsdException w:name="Table Grid 1" w:semiHidden="1" w:unhideWhenUsed="1"/>
+    <w:lsdException w:name="Table Grid 2" w:semiHidden="1" w:unhideWhenUsed="1"/>
+    <w:lsdException w:name="Table Grid 3" w:semiHidden="1" w:unhideWhenUsed="1"/>
+    <w:lsdException w:name="Table Grid 4" w:semiHidden="1" w:unhideWhenUsed="1"/>
+    <w:lsdException w:name="Table Grid 5" w:semiHidden="1" w:unhideWhenUsed="1"/>
+    <w:lsdException w:name="Table Grid 6" w:semiHidden="1" w:unhideWhenUsed="1"/>
+    <w:lsdException w:name="Table Grid 7" w:semiHidden="1" w:unhideWhenUsed="1"/>
+    <w:lsdException w:name="Table Grid 8" w:semiHidden="1" w:unhideWhenUsed="1"/>
+    <w:lsdException w:name="Table List 1" w:semiHidden="1" w:unhideWhenUsed="1"/>
+    <w:lsdException w:name="Table List 2" w:semiHidden="1" w:unhideWhenUsed="1"/>
+    <w:lsdException w:name="Table List 3" w:semiHidden="1" w:unhideWhenUsed="1"/>
+    <w:lsdException w:name="Table List 4" w:semiHidden="1" w:unhideWhenUsed="1"/>
+    <w:lsdException w:name="Table List 5" w:semiHidden="1" w:unhideWhenUsed="1"/>
+    <w:lsdException w:name="Table List 6" w:semiHidden="1" w:unhideWhenUsed="1"/>
+    <w:lsdException w:name="Table List 7" w:semiHidden="1" w:unhideWhenUsed="1"/>
+    <w:lsdException w:name="Table List 8" w:semiHidden="1" w:unhideWhenUsed="1"/>
+    <w:lsdException w:name="Table 3D effects 1" w:semiHidden="1" w:unhideWhenUsed="1"/>
+    <w:lsdException w:name="Table 3D effects 2" w:semiHidden="1" w:unhideWhenUsed="1"/>
+    <w:lsdException w:name="Table 3D effects 3" w:semiHidden="1" w:unhideWhenUsed="1"/>
+    <w:lsdException w:name="Table Contemporary" w:semiHidden="1" w:unhideWhenUsed="1"/>
+    <w:lsdException w:name="Table Elegant" w:semiHidden="1" w:unhideWhenUsed="1"/>
+    <w:lsdException w:name="Table Professional" w:semiHidden="1" w:unhideWhenUsed="1"/>
+    <w:lsdException w:name="Table Subtle 1" w:semiHidden="1" w:unhideWhenUsed="1"/>
+    <w:lsdException w:name="Table Subtle 2" w:semiHidden="1" w:unhideWhenUsed="1"/>
+    <w:lsdException w:name="Table Web 1" w:semiHidden="1" w:unhideWhenUsed="1"/>
+    <w:lsdException w:name="Table Web 2" w:semiHidden="1" w:unhideWhenUsed="1"/>
+    <w:lsdException w:name="Table Web 3" w:semiHidden="1" w:unhideWhenUsed="1"/>
+    <w:lsdException w:name="Balloon Text" w:semiHidden="1" w:unhideWhenUsed="1"/>
+    <w:lsdException w:name="Table Grid" w:uiPriority="59"/>
+    <w:lsdException w:name="Table Theme" w:semiHidden="1" w:unhideWhenUsed="1"/>
+    <w:lsdException w:name="Placeholder Text" w:semiHidden="1"/>
+    <w:lsdException w:name="No Spacing" w:uiPriority="1" w:qFormat="1"/>
+    <w:lsdException w:name="Light Shading" w:uiPriority="60"/>
+    <w:lsdException w:name="Light List" w:uiPriority="61"/>
+    <w:lsdException w:name="Light Grid" w:uiPriority="62"/>
+    <w:lsdException w:name="Medium Shading 1" w:uiPriority="63"/>
+    <w:lsdException w:name="Medium Shading 2" w:uiPriority="64"/>
+    <w:lsdException w:name="Medium List 1" w:uiPriority="65"/>
+    <w:lsdException w:name="Medium List 2" w:uiPriority="66"/>
+    <w:lsdException w:name="Medium Grid 1" w:uiPriority="67"/>
+    <w:lsdException w:name="Medium Grid 2" w:uiPriority="68"/>
+    <w:lsdException w:name="Medium Grid 3" w:uiPriority="69"/>
+    <w:lsdException w:name="Dark List" w:uiPriority="70"/>
+    <w:lsdException w:name="Colorful Shading" w:uiPriority="71"/>
+    <w:lsdException w:name="Colorful List" w:uiPriority="72"/>
+    <w:lsdException w:name="Colorful Grid" w:uiPriority="73"/>
+    <w:lsdException w:name="Light Shading Accent 1" w:uiPriority="60"/>
+    <w:lsdException w:name="Light List Accent 1" w:uiPriority="61"/>
+    <w:lsdException w:name="Light Grid Accent 1" w:uiPriority="62"/>
+    <w:lsdException w:name="Medium Shading 1 Accent 1" w:uiPriority="63"/>
+    <w:lsdException w:name="Medium Shading 2 Accent 1" w:uiPriority="64"/>
+    <w:lsdException w:name="Medium List 1 Accent 1" w:uiPriority="65"/>
+    <w:lsdException w:name="Revision" w:semiHidden="1"/>
+    <w:lsdException w:name="List Paragraph" w:uiPriority="34" w:qFormat="1"/>
+    <w:lsdException w:name="Quote" w:uiPriority="29" w:qFormat="1"/>
+    <w:lsdException w:name="Intense Quote" w:uiPriority="30" w:qFormat="1"/>
+    <w:lsdException w:name="Medium List 2 Accent 1" w:uiPriority="66"/>
+    <w:lsdException w:name="Medium Grid 1 Accent 1" w:uiPriority="67"/>
+    <w:lsdException w:name="Medium Grid 2 Accent 1" w:uiPriority="68"/>
+    <w:lsdException w:name="Medium Grid 3 Accent 1" w:uiPriority="69"/>
+    <w:lsdException w:name="Dark List Accent 1" w:uiPriority="70"/>
+    <w:lsdException w:name="Colorful Shading Accent 1" w:uiPriority="71"/>
+    <w:lsdException w:name="Colorful List Accent 1" w:uiPriority="72"/>
+    <w:lsdException w:name="Colorful Grid Accent 1" w:uiPriority="73"/>
+    <w:lsdException w:name="Light Shading Accent 2" w:uiPriority="60"/>
+    <w:lsdException w:name="Light List Accent 2" w:uiPriority="61"/>
+    <w:lsdException w:name="Light Grid Accent 2" w:uiPriority="62"/>
+    <w:lsdException w:name="Medium Shading 1 Accent 2" w:uiPriority="63"/>
+    <w:lsdException w:name="Medium Shading 2 Accent 2" w:uiPriority="64"/>
+    <w:lsdException w:name="Medium List 1 Accent 2" w:uiPriority="65"/>
+    <w:lsdException w:name="Medium List 2 Accent 2" w:uiPriority="66"/>
+    <w:lsdException w:name="Medium Grid 1 Accent 2" w:uiPriority="67"/>
+    <w:lsdException w:name="Medium Grid 2 Accent 2" w:uiPriority="68"/>
+    <w:lsdException w:name="Medium Grid 3 Accent 2" w:uiPriority="69"/>
+    <w:lsdException w:name="Dark List Accent 2" w:uiPriority="70"/>
+    <w:lsdException w:name="Colorful Shading Accent 2" w:uiPriority="71"/>
+    <w:lsdException w:name="Colorful List Accent 2" w:uiPriority="72"/>
+    <w:lsdException w:name="Colorful Grid Accent 2" w:uiPriority="73"/>
+    <w:lsdException w:name="Light Shading Accent 3" w:uiPriority="60"/>
+    <w:lsdException w:name="Light List Accent 3" w:uiPriority="61"/>
+    <w:lsdException w:name="Light Grid Accent 3" w:uiPriority="62"/>
+    <w:lsdException w:name="Medium Shading 1 Accent 3" w:uiPriority="63"/>
+    <w:lsdException w:name="Medium Shading 2 Accent 3" w:uiPriority="64"/>
+    <w:lsdException w:name="Medium List 1 Accent 3" w:uiPriority="65"/>
+    <w:lsdException w:name="Medium List 2 Accent 3" w:uiPriority="66"/>
+    <w:lsdException w:name="Medium Grid 1 Accent 3" w:uiPriority="67"/>
+    <w:lsdException w:name="Medium Grid 2 Accent 3" w:uiPriority="68"/>
+    <w:lsdException w:name="Medium Grid 3 Accent 3" w:uiPriority="69"/>
+    <w:lsdException w:name="Dark List Accent 3" w:uiPriority="70"/>
+    <w:lsdException w:name="Colorful Shading Accent 3" w:uiPriority="71"/>
+    <w:lsdException w:name="Colorful List Accent 3" w:uiPriority="72"/>
+    <w:lsdException w:name="Colorful Grid Accent 3" w:uiPriority="73"/>
+    <w:lsdException w:name="Light Shading Accent 4" w:uiPriority="60"/>
+    <w:lsdException w:name="Light List Accent 4" w:uiPriority="61"/>
+    <w:lsdException w:name="Light Grid Accent 4" w:uiPriority="62"/>
+    <w:lsdException w:name="Medium Shading 1 Accent 4" w:uiPriority="63"/>
+    <w:lsdException w:name="Medium Shading 2 Accent 4" w:uiPriority="64"/>
+    <w:lsdException w:name="Medium List 1 Accent 4" w:uiPriority="65"/>
+    <w:lsdException w:name="Medium List 2 Accent 4" w:uiPriority="66"/>
+    <w:lsdException w:name="Medium Grid 1 Accent 4" w:uiPriority="67"/>
+    <w:lsdException w:name="Medium Grid 2 Accent 4" w:uiPriority="68"/>
+    <w:lsdException w:name="Medium Grid 3 Accent 4" w:uiPriority="69"/>
+    <w:lsdException w:name="Dark List Accent 4" w:uiPriority="70"/>
+    <w:lsdException w:name="Colorful Shading Accent 4" w:uiPriority="71"/>
+    <w:lsdException w:name="Colorful List Accent 4" w:uiPriority="72"/>
+    <w:lsdException w:name="Colorful Grid Accent 4" w:uiPriority="73"/>
+    <w:lsdException w:name="Light Shading Accent 5" w:uiPriority="60"/>
+    <w:lsdException w:name="Light List Accent 5" w:uiPriority="61"/>
+    <w:lsdException w:name="Light Grid Accent 5" w:uiPriority="62"/>
+    <w:lsdException w:name="Medium Shading 1 Accent 5" w:uiPriority="63"/>
+    <w:lsdException w:name="Medium Shading 2 Accent 5" w:uiPriority="64"/>
+    <w:lsdException w:name="Medium List 1 Accent 5" w:uiPriority="65"/>
+    <w:lsdException w:name="Medium List 2 Accent 5" w:uiPriority="66"/>
+    <w:lsdException w:name="Medium Grid 1 Accent 5" w:uiPriority="67"/>
+    <w:lsdException w:name="Medium Grid 2 Accent 5" w:uiPriority="68"/>
+    <w:lsdException w:name="Medium Grid 3 Accent 5" w:uiPriority="69"/>
+    <w:lsdException w:name="Dark List Accent 5" w:uiPriority="70"/>
+    <w:lsdException w:name="Colorful Shading Accent 5" w:uiPriority="71"/>
+    <w:lsdException w:name="Colorful List Accent 5" w:uiPriority="72"/>
+    <w:lsdException w:name="Colorful Grid Accent 5" w:uiPriority="73"/>
+    <w:lsdException w:name="Light Shading Accent 6" w:uiPriority="60"/>
+    <w:lsdException w:name="Light List Accent 6" w:uiPriority="61"/>
+    <w:lsdException w:name="Light Grid Accent 6" w:uiPriority="62"/>
+    <w:lsdException w:name="Medium Shading 1 Accent 6" w:uiPriority="63"/>
+    <w:lsdException w:name="Medium Shading 2 Accent 6" w:uiPriority="64"/>
+    <w:lsdException w:name="Medium List 1 Accent 6" w:uiPriority="65"/>
+    <w:lsdException w:name="Medium List 2 Accent 6" w:uiPriority="66"/>
+    <w:lsdException w:name="Medium Grid 1 Accent 6" w:uiPriority="67"/>
+    <w:lsdException w:name="Medium Grid 2 Accent 6" w:uiPriority="68"/>
+    <w:lsdException w:name="Medium Grid 3 Accent 6" w:uiPriority="69"/>
+    <w:lsdException w:name="Dark List Accent 6" w:uiPriority="70"/>
+    <w:lsdException w:name="Colorful Shading Accent 6" w:uiPriority="71"/>
+    <w:lsdException w:name="Colorful List Accent 6" w:uiPriority="72"/>
+    <w:lsdException w:name="Colorful Grid Accent 6" w:uiPriority="73"/>
+    <w:lsdException w:name="Subtle Emphasis" w:uiPriority="19" w:qFormat="1"/>
+    <w:lsdException w:name="Intense Emphasis" w:uiPriority="21" w:qFormat="1"/>
+    <w:lsdException w:name="Subtle Reference" w:uiPriority="31" w:qFormat="1"/>
+    <w:lsdException w:name="Intense Reference" w:uiPriority="32" w:qFormat="1"/>
+    <w:lsdException w:name="Book Title" w:uiPriority="33" w:qFormat="1"/>
+    <w:lsdException w:name="Bibliography" w:semiHidden="1" w:uiPriority="37" w:unhideWhenUsed="1"/>
+    <w:lsdException w:name="TOC Heading" w:semiHidden="1" w:uiPriority="39" w:unhideWhenUsed="1" w:qFormat="1"/>
+    <w:lsdException w:name="Plain Table 1" w:uiPriority="41"/>
+    <w:lsdException w:name="Plain Table 2" w:uiPriority="42"/>
+    <w:lsdException w:name="Plain Table 3" w:uiPriority="43"/>
+    <w:lsdException w:name="Plain Table 4" w:uiPriority="44"/>
+    <w:lsdException w:name="Plain Table 5" w:uiPriority="45"/>
+    <w:lsdException w:name="Grid Table Light" w:uiPriority="40"/>
+    <w:lsdException w:name="Grid Table 1 Light" w:uiPriority="46"/>
+    <w:lsdException w:name="Grid Table 2" w:uiPriority="47"/>
+    <w:lsdException w:name="Grid Table 3" w:uiPriority="48"/>
+    <w:lsdException w:name="Grid Table 4" w:uiPriority="49"/>
+    <w:lsdException w:name="Grid Table 5 Dark" w:uiPriority="50"/>
+    <w:lsdException w:name="Grid Table 6 Colorful" w:uiPriority="51"/>
+    <w:lsdException w:name="Grid Table 7 Colorful" w:uiPriority="52"/>
+    <w:lsdException w:name="Grid Table 1 Light Accent 1" w:uiPriority="46"/>
+    <w:lsdException w:name="Grid Table 2 Accent 1" w:uiPriority="47"/>
+    <w:lsdException w:name="Grid Table 3 Accent 1" w:uiPriority="48"/>
+    <w:lsdException w:name="Grid Table 4 Accent 1" w:uiPriority="49"/>
+    <w:lsdException w:name="Grid Table 5 Dark Accent 1" w:uiPriority="50"/>
+    <w:lsdException w:name="Grid Table 6 Colorful Accent 1" w:uiPriority="51"/>
+    <w:lsdException w:name="Grid Table 7 Colorful Accent 1" w:uiPriority="52"/>
+    <w:lsdException w:name="Grid Table 1 Light Accent 2" w:uiPriority="46"/>
+    <w:lsdException w:name="Grid Table 2 Accent 2" w:uiPriority="47"/>
+    <w:lsdException w:name="Grid Table 3 Accent 2" w:uiPriority="48"/>
+    <w:lsdException w:name="Grid Table 4 Accent 2" w:uiPriority="49"/>
+    <w:lsdException w:name="Grid Table 5 Dark Accent 2" w:uiPriority="50"/>
+    <w:lsdException w:name="Grid Table 6 Colorful Accent 2" w:uiPriority="51"/>
+    <w:lsdException w:name="Grid Table 7 Colorful Accent 2" w:uiPriority="52"/>
+    <w:lsdException w:name="Grid Table 1 Light Accent 3" w:uiPriority="46"/>
+    <w:lsdException w:name="Grid Table 2 Accent 3" w:uiPriority="47"/>
+    <w:lsdException w:name="Grid Table 3 Accent 3" w:uiPriority="48"/>
+    <w:lsdException w:name="Grid Table 4 Accent 3" w:uiPriority="49"/>
+    <w:lsdException w:name="Grid Table 5 Dark Accent 3" w:uiPriority="50"/>
+    <w:lsdException w:name="Grid Table 6 Colorful Accent 3" w:uiPriority="51"/>
+    <w:lsdException w:name="Grid Table 7 Colorful Accent 3" w:uiPriority="52"/>
+    <w:lsdException w:name="Grid Table 1 Light Accent 4" w:uiPriority="46"/>
+    <w:lsdException w:name="Grid Table 2 Accent 4" w:uiPriority="47"/>
+    <w:lsdException w:name="Grid Table 3 Accent 4" w:uiPriority="48"/>
+    <w:lsdException w:name="Grid Table 4 Accent 4" w:uiPriority="49"/>
+    <w:lsdException w:name="Grid Table 5 Dark Accent 4" w:uiPriority="50"/>
+    <w:lsdException w:name="Grid Table 6 Colorful Accent 4" w:uiPriority="51"/>
+    <w:lsdException w:name="Grid Table 7 Colorful Accent 4" w:uiPriority="52"/>
+    <w:lsdException w:name="Grid Table 1 Light Accent 5" w:uiPriority="46"/>
+    <w:lsdException w:name="Grid Table 2 Accent 5" w:uiPriority="47"/>
+    <w:lsdException w:name="Grid Table 3 Accent 5" w:uiPriority="48"/>
+    <w:lsdException w:name="Grid Table 4 Accent 5" w:uiPriority="49"/>
+    <w:lsdException w:name="Grid Table 5 Dark Accent 5" w:uiPriority="50"/>
+    <w:lsdException w:name="Grid Table 6 Colorful Accent 5" w:uiPriority="51"/>
+    <w:lsdException w:name="Grid Table 7 Colorful Accent 5" w:uiPriority="52"/>
+    <w:lsdException w:name="Grid Table 1 Light Accent 6" w:uiPriority="46"/>
+    <w:lsdException w:name="Grid Table 2 Accent 6" w:uiPriority="47"/>
+    <w:lsdException w:name="Grid Table 3 Accent 6" w:uiPriority="48"/>
+    <w:lsdException w:name="Grid Table 4 Accent 6" w:uiPriority="49"/>
+    <w:lsdException w:name="Grid Table 5 Dark Accent 6" w:uiPriority="50"/>
+    <w:lsdException w:name="Grid Table 6 Colorful Accent 6" w:uiPriority="51"/>
+    <w:lsdException w:name="Grid Table 7 Colorful Accent 6" w:uiPriority="52"/>
+    <w:lsdException w:name="List Table 1 Light" w:uiPriority="46"/>
+    <w:lsdException w:name="List Table 2" w:uiPriority="47"/>
+    <w:lsdException w:name="List Table 3" w:uiPriority="48"/>
+    <w:lsdException w:name="List Table 4" w:uiPriority="49"/>
+    <w:lsdException w:name="List Table 5 Dark" w:uiPriority="50"/>
+    <w:lsdException w:name="List Table 6 Colorful" w:uiPriority="51"/>
+    <w:lsdException w:name="List Table 7 Colorful" w:uiPriority="52"/>
+    <w:lsdException w:name="List Table 1 Light Accent 1" w:uiPriority="46"/>
+    <w:lsdException w:name="List Table 2 Accent 1" w:uiPriority="47"/>
+    <w:lsdException w:name="List Table 3 Accent 1" w:uiPriority="48"/>
+    <w:lsdException w:name="List Table 4 Accent 1" w:uiPriority="49"/>
+    <w:lsdException w:name="List Table 5 Dark Accent 1" w:uiPriority="50"/>
+    <w:lsdException w:name="List Table 6 Colorful Accent 1" w:uiPriority="51"/>
+    <w:lsdException w:name="List Table 7 Colorful Accent 1" w:uiPriority="52"/>
+    <w:lsdException w:name="List Table 1 Light Accent 2" w:uiPriority="46"/>
+    <w:lsdException w:name="List Table 2 Accent 2" w:uiPriority="47"/>
+    <w:lsdException w:name="List Table 3 Accent 2" w:uiPriority="48"/>
+    <w:lsdException w:name="List Table 4 Accent 2" w:uiPriority="49"/>
+    <w:lsdException w:name="List Table 5 Dark Accent 2" w:uiPriority="50"/>
+    <w:lsdException w:name="List Table 6 Colorful Accent 2" w:uiPriority="51"/>
+    <w:lsdException w:name="List Table 7 Colorful Accent 2" w:uiPriority="52"/>
+    <w:lsdException w:name="List Table 1 Light Accent 3" w:uiPriority="46"/>
+    <w:lsdException w:name="List Table 2 Accent 3" w:uiPriority="47"/>
+    <w:lsdException w:name="List Table 3 Accent 3" w:uiPriority="48"/>
+    <w:lsdException w:name="List Table 4 Accent 3" w:uiPriority="49"/>
+    <w:lsdException w:name="List Table 5 Dark Accent 3" w:uiPriority="50"/>
+    <w:lsdException w:name="List Table 6 Colorful Accent 3" w:uiPriority="51"/>
+    <w:lsdException w:name="List Table 7 Colorful Accent 3" w:uiPriority="52"/>
+    <w:lsdException w:name="List Table 1 Light Accent 4" w:uiPriority="46"/>
+    <w:lsdException w:name="List Table 2 Accent 4" w:uiPriority="47"/>
+    <w:lsdException w:name="List Table 3 Accent 4" w:uiPriority="48"/>
+    <w:lsdException w:name="List Table 4 Accent 4" w:uiPriority="49"/>
+    <w:lsdException w:name="List Table 5 Dark Accent 4" w:uiPriority="50"/>
+    <w:lsdException w:name="List Table 6 Colorful Accent 4" w:uiPriority="51"/>
+    <w:lsdException w:name="List Table 7 Colorful Accent 4" w:uiPriority="52"/>
+    <w:lsdException w:name="List Table 1 Light Accent 5" w:uiPriority="46"/>
+    <w:lsdException w:name="List Table 2 Accent 5" w:uiPriority="47"/>
+    <w:lsdException w:name="List Table 3 Accent 5" w:uiPriority="48"/>
+    <w:lsdException w:name="List Table 4 Accent 5" w:uiPriority="49"/>
+    <w:lsdException w:name="List Table 5 Dark Accent 5" w:uiPriority="50"/>
+    <w:lsdException w:name="List Table 6 Colorful Accent 5" w:uiPriority="51"/>
+    <w:lsdException w:name="List Table 7 Colorful Accent 5" w:uiPriority="52"/>
+    <w:lsdException w:name="List Table 1 Light Accent 6" w:uiPriority="46"/>
+    <w:lsdException w:name="List Table 2 Accent 6" w:uiPriority="47"/>
+    <w:lsdException w:name="List Table 3 Accent 6" w:uiPriority="48"/>
+    <w:lsdException w:name="List Table 4 Accent 6" w:uiPriority="49"/>
+    <w:lsdException w:name="List Table 5 Dark Accent 6" w:uiPriority="50"/>
+    <w:lsdException w:name="List Table 6 Colorful Accent 6" w:uiPriority="51"/>
+    <w:lsdException w:name="List Table 7 Colorful Accent 6" w:uiPriority="52"/>
   </w:latentStyles>
   <w:style w:type="paragraph" w:default="1" w:styleId="a">
     <w:name w:val="Normal"/>
@@ -2069,7 +2438,6 @@
     <w:uiPriority w:val="99"/>
     <w:semiHidden/>
     <w:unhideWhenUsed/>
-    <w:qFormat/>
     <w:tblPr>
       <w:tblInd w:w="0" w:type="dxa"/>
       <w:tblCellMar>
@@ -2601,7 +2969,6 @@
     <w:uiPriority w:val="59"/>
     <w:rsid w:val="00B86BB2"/>
     <w:tblPr>
-      <w:tblInd w:w="0" w:type="dxa"/>
       <w:tblBorders>
         <w:top w:val="single" w:sz="4" w:space="0" w:color="auto"/>
         <w:left w:val="single" w:sz="4" w:space="0" w:color="auto"/>
@@ -2610,12 +2977,6 @@
         <w:insideH w:val="single" w:sz="4" w:space="0" w:color="auto"/>
         <w:insideV w:val="single" w:sz="4" w:space="0" w:color="auto"/>
       </w:tblBorders>
-      <w:tblCellMar>
-        <w:top w:w="0" w:type="dxa"/>
-        <w:left w:w="108" w:type="dxa"/>
-        <w:bottom w:w="0" w:type="dxa"/>
-        <w:right w:w="108" w:type="dxa"/>
-      </w:tblCellMar>
     </w:tblPr>
   </w:style>
 </w:styles>
@@ -2909,7 +3270,7 @@
 </file>
 
 <file path=customXml/itemProps1.xml><?xml version="1.0" encoding="utf-8"?>
-<ds:datastoreItem xmlns:ds="http://schemas.openxmlformats.org/officeDocument/2006/customXml" ds:itemID="{0FB733B6-5A74-4895-A146-B10F414DBC3C}">
+<ds:datastoreItem xmlns:ds="http://schemas.openxmlformats.org/officeDocument/2006/customXml" ds:itemID="{E9D303CF-89CE-4818-9B1A-3773A1CA1D0D}">
   <ds:schemaRefs>
     <ds:schemaRef ds:uri="http://schemas.openxmlformats.org/officeDocument/2006/bibliography"/>
   </ds:schemaRefs>

--- a/programming_language/setprop.docx
+++ b/programming_language/setprop.docx
@@ -12,7 +12,6 @@
           <w:szCs w:val="36"/>
         </w:rPr>
       </w:pPr>
-      <w:proofErr w:type="spellStart"/>
       <w:proofErr w:type="gramStart"/>
       <w:r>
         <w:rPr>
@@ -25,7 +24,6 @@
         </w:rPr>
         <w:t>setprop</w:t>
       </w:r>
-      <w:proofErr w:type="spellEnd"/>
       <w:proofErr w:type="gramEnd"/>
     </w:p>
     <w:p>
@@ -34,6 +32,8 @@
           <w:rFonts w:ascii="Cambria" w:hAnsi="Cambria"/>
           <w:i/>
           <w:color w:val="0000FF"/>
+          <w:sz w:val="28"/>
+          <w:szCs w:val="28"/>
         </w:rPr>
       </w:pPr>
       <w:r>
@@ -41,6 +41,8 @@
           <w:rFonts w:ascii="Cambria" w:hAnsi="Cambria"/>
           <w:i/>
           <w:color w:val="0000FF"/>
+          <w:sz w:val="28"/>
+          <w:szCs w:val="28"/>
         </w:rPr>
         <w:t xml:space="preserve">Присваивание значения свойству объекта </w:t>
       </w:r>
@@ -49,6 +51,8 @@
           <w:rFonts w:ascii="Cambria" w:hAnsi="Cambria"/>
           <w:i/>
           <w:color w:val="0000FF"/>
+          <w:sz w:val="28"/>
+          <w:szCs w:val="28"/>
         </w:rPr>
         <w:t>на схеме.</w:t>
       </w:r>
@@ -59,6 +63,8 @@
           <w:rFonts w:ascii="Cambria" w:hAnsi="Cambria"/>
           <w:i/>
           <w:color w:val="4F81BD" w:themeColor="accent1"/>
+          <w:sz w:val="28"/>
+          <w:szCs w:val="28"/>
           <w:lang w:val="en-US"/>
         </w:rPr>
       </w:pPr>
@@ -66,6 +72,8 @@
         <w:rPr>
           <w:rFonts w:ascii="Cambria" w:hAnsi="Cambria"/>
           <w:color w:val="4F81BD" w:themeColor="accent1"/>
+          <w:sz w:val="28"/>
+          <w:szCs w:val="28"/>
         </w:rPr>
         <w:pict>
           <v:rect id="_x0000_i1025" style="width:467.75pt;height:1pt" o:hralign="center" o:hrstd="t" o:hrnoshade="t" o:hr="t" fillcolor="#4f81bd [3204]" stroked="f"/>
@@ -76,6 +84,8 @@
       <w:pPr>
         <w:rPr>
           <w:rFonts w:ascii="Cambria" w:hAnsi="Cambria"/>
+          <w:sz w:val="28"/>
+          <w:szCs w:val="28"/>
         </w:rPr>
       </w:pPr>
     </w:p>
@@ -84,6 +94,8 @@
         <w:rPr>
           <w:rFonts w:ascii="Cambria" w:hAnsi="Cambria"/>
           <w:b/>
+          <w:sz w:val="28"/>
+          <w:szCs w:val="28"/>
           <w:lang w:val="en-US"/>
         </w:rPr>
       </w:pPr>
@@ -91,6 +103,8 @@
         <w:rPr>
           <w:rFonts w:ascii="Cambria" w:hAnsi="Cambria"/>
           <w:b/>
+          <w:sz w:val="28"/>
+          <w:szCs w:val="28"/>
         </w:rPr>
         <w:t>Синтаксис</w:t>
       </w:r>
@@ -98,6 +112,8 @@
         <w:rPr>
           <w:rFonts w:ascii="Cambria" w:hAnsi="Cambria"/>
           <w:b/>
+          <w:sz w:val="28"/>
+          <w:szCs w:val="28"/>
           <w:lang w:val="en-US"/>
         </w:rPr>
         <w:t>:</w:t>
@@ -107,26 +123,27 @@
       <w:pPr>
         <w:rPr>
           <w:rFonts w:ascii="Cambria" w:hAnsi="Cambria" w:cs="Courier New"/>
-          <w:szCs w:val="24"/>
+          <w:sz w:val="28"/>
+          <w:szCs w:val="28"/>
           <w:lang w:val="en-US"/>
         </w:rPr>
       </w:pPr>
-      <w:proofErr w:type="spellStart"/>
       <w:proofErr w:type="gramStart"/>
       <w:r>
         <w:rPr>
           <w:rFonts w:ascii="Cambria" w:hAnsi="Cambria" w:cs="Courier New"/>
           <w:b/>
-          <w:szCs w:val="24"/>
+          <w:sz w:val="28"/>
+          <w:szCs w:val="28"/>
           <w:lang w:val="en-US"/>
         </w:rPr>
         <w:t>setprop</w:t>
       </w:r>
-      <w:proofErr w:type="spellEnd"/>
       <w:r>
         <w:rPr>
           <w:rFonts w:ascii="Cambria" w:hAnsi="Cambria" w:cs="Courier New"/>
-          <w:szCs w:val="24"/>
+          <w:sz w:val="28"/>
+          <w:szCs w:val="28"/>
           <w:lang w:val="en-US"/>
         </w:rPr>
         <w:t>(</w:t>
@@ -136,7 +153,8 @@
         <w:rPr>
           <w:rFonts w:ascii="Cambria" w:hAnsi="Cambria" w:cs="Courier New"/>
           <w:i/>
-          <w:szCs w:val="24"/>
+          <w:sz w:val="28"/>
+          <w:szCs w:val="28"/>
           <w:lang w:val="en-US"/>
         </w:rPr>
         <w:t>id</w:t>
@@ -144,7 +162,8 @@
       <w:r>
         <w:rPr>
           <w:rFonts w:ascii="Cambria" w:hAnsi="Cambria" w:cs="Courier New"/>
-          <w:szCs w:val="24"/>
+          <w:sz w:val="28"/>
+          <w:szCs w:val="28"/>
           <w:lang w:val="en-US"/>
         </w:rPr>
         <w:t>,</w:t>
@@ -153,7 +172,8 @@
         <w:rPr>
           <w:rFonts w:ascii="Cambria" w:hAnsi="Cambria" w:cs="Courier New"/>
           <w:i/>
-          <w:szCs w:val="24"/>
+          <w:sz w:val="28"/>
+          <w:szCs w:val="28"/>
           <w:lang w:val="en-US"/>
         </w:rPr>
         <w:t>"ob_name"</w:t>
@@ -161,26 +181,27 @@
       <w:r>
         <w:rPr>
           <w:rFonts w:ascii="Cambria" w:hAnsi="Cambria" w:cs="Courier New"/>
-          <w:szCs w:val="24"/>
+          <w:sz w:val="28"/>
+          <w:szCs w:val="28"/>
           <w:lang w:val="en-US"/>
         </w:rPr>
         <w:t>,</w:t>
       </w:r>
-      <w:proofErr w:type="spellStart"/>
       <w:r>
         <w:rPr>
           <w:rFonts w:ascii="Cambria" w:hAnsi="Cambria" w:cs="Courier New"/>
           <w:i/>
-          <w:szCs w:val="24"/>
+          <w:sz w:val="28"/>
+          <w:szCs w:val="28"/>
           <w:lang w:val="en-US"/>
         </w:rPr>
         <w:t>var</w:t>
       </w:r>
-      <w:proofErr w:type="spellEnd"/>
       <w:r>
         <w:rPr>
           <w:rFonts w:ascii="Cambria" w:hAnsi="Cambria" w:cs="Courier New"/>
-          <w:szCs w:val="24"/>
+          <w:sz w:val="28"/>
+          <w:szCs w:val="28"/>
           <w:lang w:val="en-US"/>
         </w:rPr>
         <w:t>);</w:t>
@@ -190,6 +211,8 @@
       <w:pPr>
         <w:rPr>
           <w:rFonts w:ascii="Cambria" w:hAnsi="Cambria"/>
+          <w:sz w:val="28"/>
+          <w:szCs w:val="28"/>
           <w:lang w:val="en-US"/>
         </w:rPr>
       </w:pPr>
@@ -198,12 +221,16 @@
       <w:pPr>
         <w:rPr>
           <w:rFonts w:ascii="Cambria" w:hAnsi="Cambria"/>
+          <w:sz w:val="28"/>
+          <w:szCs w:val="28"/>
         </w:rPr>
       </w:pPr>
       <w:r>
         <w:rPr>
           <w:rFonts w:ascii="Cambria" w:hAnsi="Cambria"/>
           <w:b/>
+          <w:sz w:val="28"/>
+          <w:szCs w:val="28"/>
         </w:rPr>
         <w:t>Аргументы:</w:t>
       </w:r>
@@ -212,6 +239,8 @@
       <w:pPr>
         <w:rPr>
           <w:rFonts w:ascii="Cambria" w:hAnsi="Cambria"/>
+          <w:sz w:val="28"/>
+          <w:szCs w:val="28"/>
         </w:rPr>
       </w:pPr>
       <w:proofErr w:type="gramStart"/>
@@ -219,6 +248,8 @@
         <w:rPr>
           <w:rFonts w:ascii="Cambria" w:hAnsi="Cambria"/>
           <w:i/>
+          <w:sz w:val="28"/>
+          <w:szCs w:val="28"/>
           <w:lang w:val="en-US"/>
         </w:rPr>
         <w:t>id</w:t>
@@ -227,12 +258,16 @@
       <w:r>
         <w:rPr>
           <w:rFonts w:ascii="Cambria" w:hAnsi="Cambria"/>
+          <w:sz w:val="28"/>
+          <w:szCs w:val="28"/>
         </w:rPr>
         <w:t xml:space="preserve"> – идентификатор объекта</w:t>
       </w:r>
       <w:r>
         <w:rPr>
           <w:rFonts w:ascii="Cambria" w:hAnsi="Cambria"/>
+          <w:sz w:val="28"/>
+          <w:szCs w:val="28"/>
         </w:rPr>
         <w:t>,</w:t>
       </w:r>
@@ -241,12 +276,16 @@
       <w:pPr>
         <w:rPr>
           <w:rFonts w:ascii="Cambria" w:hAnsi="Cambria"/>
+          <w:sz w:val="28"/>
+          <w:szCs w:val="28"/>
         </w:rPr>
       </w:pPr>
       <w:r>
         <w:rPr>
           <w:rFonts w:ascii="Cambria" w:hAnsi="Cambria"/>
           <w:i/>
+          <w:sz w:val="28"/>
+          <w:szCs w:val="28"/>
         </w:rPr>
         <w:t>"</w:t>
       </w:r>
@@ -254,6 +293,8 @@
         <w:rPr>
           <w:rFonts w:ascii="Cambria" w:hAnsi="Cambria"/>
           <w:i/>
+          <w:sz w:val="28"/>
+          <w:szCs w:val="28"/>
           <w:lang w:val="en-US"/>
         </w:rPr>
         <w:t>ob</w:t>
@@ -262,6 +303,8 @@
         <w:rPr>
           <w:rFonts w:ascii="Cambria" w:hAnsi="Cambria"/>
           <w:i/>
+          <w:sz w:val="28"/>
+          <w:szCs w:val="28"/>
         </w:rPr>
         <w:t>_</w:t>
       </w:r>
@@ -269,6 +312,8 @@
         <w:rPr>
           <w:rFonts w:ascii="Cambria" w:hAnsi="Cambria"/>
           <w:i/>
+          <w:sz w:val="28"/>
+          <w:szCs w:val="28"/>
           <w:lang w:val="en-US"/>
         </w:rPr>
         <w:t>name</w:t>
@@ -277,6 +322,8 @@
         <w:rPr>
           <w:rFonts w:ascii="Cambria" w:hAnsi="Cambria"/>
           <w:i/>
+          <w:sz w:val="28"/>
+          <w:szCs w:val="28"/>
         </w:rPr>
         <w:t>"</w:t>
       </w:r>
@@ -284,36 +331,48 @@
         <w:rPr>
           <w:rFonts w:ascii="Cambria" w:hAnsi="Cambria"/>
           <w:i/>
+          <w:sz w:val="28"/>
+          <w:szCs w:val="28"/>
         </w:rPr>
         <w:t xml:space="preserve"> </w:t>
       </w:r>
       <w:r>
         <w:rPr>
           <w:rFonts w:ascii="Cambria" w:hAnsi="Cambria"/>
+          <w:sz w:val="28"/>
+          <w:szCs w:val="28"/>
         </w:rPr>
         <w:t>–</w:t>
       </w:r>
       <w:r>
         <w:rPr>
           <w:rFonts w:ascii="Cambria" w:hAnsi="Cambria"/>
+          <w:sz w:val="28"/>
+          <w:szCs w:val="28"/>
         </w:rPr>
         <w:t xml:space="preserve"> </w:t>
       </w:r>
       <w:r>
         <w:rPr>
           <w:rFonts w:ascii="Cambria" w:hAnsi="Cambria"/>
+          <w:sz w:val="28"/>
+          <w:szCs w:val="28"/>
         </w:rPr>
         <w:t xml:space="preserve">строка, содержащая </w:t>
       </w:r>
       <w:r>
         <w:rPr>
           <w:rFonts w:ascii="Cambria" w:hAnsi="Cambria"/>
+          <w:sz w:val="28"/>
+          <w:szCs w:val="28"/>
         </w:rPr>
         <w:t>имя свойства объекта (обрамляется кавычками)</w:t>
       </w:r>
       <w:r>
         <w:rPr>
           <w:rFonts w:ascii="Cambria" w:hAnsi="Cambria"/>
+          <w:sz w:val="28"/>
+          <w:szCs w:val="28"/>
         </w:rPr>
         <w:t>,</w:t>
       </w:r>
@@ -322,14 +381,17 @@
       <w:pPr>
         <w:rPr>
           <w:rFonts w:ascii="Cambria" w:hAnsi="Cambria"/>
+          <w:sz w:val="28"/>
+          <w:szCs w:val="28"/>
         </w:rPr>
       </w:pPr>
-      <w:proofErr w:type="spellStart"/>
       <w:proofErr w:type="gramStart"/>
       <w:r>
         <w:rPr>
           <w:rFonts w:ascii="Cambria" w:hAnsi="Cambria"/>
           <w:i/>
+          <w:sz w:val="28"/>
+          <w:szCs w:val="28"/>
           <w:lang w:val="en-US"/>
         </w:rPr>
         <w:t>v</w:t>
@@ -338,22 +400,27 @@
         <w:rPr>
           <w:rFonts w:ascii="Cambria" w:hAnsi="Cambria"/>
           <w:i/>
+          <w:sz w:val="28"/>
+          <w:szCs w:val="28"/>
           <w:lang w:val="en-US"/>
         </w:rPr>
         <w:t>ar</w:t>
       </w:r>
-      <w:proofErr w:type="spellEnd"/>
       <w:proofErr w:type="gramEnd"/>
       <w:r>
         <w:rPr>
           <w:rFonts w:ascii="Cambria" w:hAnsi="Cambria"/>
           <w:i/>
+          <w:sz w:val="28"/>
+          <w:szCs w:val="28"/>
         </w:rPr>
         <w:t xml:space="preserve"> </w:t>
       </w:r>
       <w:r>
         <w:rPr>
           <w:rFonts w:ascii="Cambria" w:hAnsi="Cambria"/>
+          <w:sz w:val="28"/>
+          <w:szCs w:val="28"/>
         </w:rPr>
         <w:t>– значение, присваиваемое свойству объекта.  Имеет тип свойства объекта.</w:t>
       </w:r>
@@ -362,6 +429,8 @@
       <w:pPr>
         <w:rPr>
           <w:rFonts w:ascii="Cambria" w:hAnsi="Cambria"/>
+          <w:sz w:val="28"/>
+          <w:szCs w:val="28"/>
         </w:rPr>
       </w:pPr>
     </w:p>
@@ -370,12 +439,16 @@
         <w:rPr>
           <w:rFonts w:ascii="Cambria" w:hAnsi="Cambria"/>
           <w:b/>
+          <w:sz w:val="28"/>
+          <w:szCs w:val="28"/>
         </w:rPr>
       </w:pPr>
       <w:r>
         <w:rPr>
           <w:rFonts w:ascii="Cambria" w:hAnsi="Cambria"/>
           <w:b/>
+          <w:sz w:val="28"/>
+          <w:szCs w:val="28"/>
         </w:rPr>
         <w:t>Описание:</w:t>
       </w:r>
@@ -384,23 +457,27 @@
       <w:pPr>
         <w:rPr>
           <w:rFonts w:ascii="Cambria" w:hAnsi="Cambria"/>
+          <w:sz w:val="28"/>
+          <w:szCs w:val="28"/>
         </w:rPr>
       </w:pPr>
-      <w:proofErr w:type="spellStart"/>
       <w:proofErr w:type="gramStart"/>
       <w:r>
         <w:rPr>
           <w:rFonts w:ascii="Cambria" w:hAnsi="Cambria"/>
           <w:i/>
+          <w:sz w:val="28"/>
+          <w:szCs w:val="28"/>
           <w:lang w:val="en-US"/>
         </w:rPr>
         <w:t>setprop</w:t>
       </w:r>
-      <w:proofErr w:type="spellEnd"/>
       <w:r>
         <w:rPr>
           <w:rFonts w:ascii="Cambria" w:hAnsi="Cambria"/>
           <w:i/>
+          <w:sz w:val="28"/>
+          <w:szCs w:val="28"/>
         </w:rPr>
         <w:t>(</w:t>
       </w:r>
@@ -409,6 +486,8 @@
         <w:rPr>
           <w:rFonts w:ascii="Cambria" w:hAnsi="Cambria"/>
           <w:i/>
+          <w:sz w:val="28"/>
+          <w:szCs w:val="28"/>
           <w:lang w:val="en-US"/>
         </w:rPr>
         <w:t>id</w:t>
@@ -417,23 +496,27 @@
         <w:rPr>
           <w:rFonts w:ascii="Cambria" w:hAnsi="Cambria"/>
           <w:i/>
+          <w:sz w:val="28"/>
+          <w:szCs w:val="28"/>
         </w:rPr>
         <w:t>,"</w:t>
       </w:r>
-      <w:proofErr w:type="spellStart"/>
       <w:r>
         <w:rPr>
           <w:rFonts w:ascii="Cambria" w:hAnsi="Cambria"/>
           <w:i/>
+          <w:sz w:val="28"/>
+          <w:szCs w:val="28"/>
           <w:lang w:val="en-US"/>
         </w:rPr>
         <w:t>ob</w:t>
       </w:r>
-      <w:proofErr w:type="spellEnd"/>
       <w:r>
         <w:rPr>
           <w:rFonts w:ascii="Cambria" w:hAnsi="Cambria"/>
           <w:i/>
+          <w:sz w:val="28"/>
+          <w:szCs w:val="28"/>
         </w:rPr>
         <w:t>_</w:t>
       </w:r>
@@ -441,6 +524,8 @@
         <w:rPr>
           <w:rFonts w:ascii="Cambria" w:hAnsi="Cambria"/>
           <w:i/>
+          <w:sz w:val="28"/>
+          <w:szCs w:val="28"/>
           <w:lang w:val="en-US"/>
         </w:rPr>
         <w:t>name</w:t>
@@ -449,103 +534,120 @@
         <w:rPr>
           <w:rFonts w:ascii="Cambria" w:hAnsi="Cambria"/>
           <w:i/>
+          <w:sz w:val="28"/>
+          <w:szCs w:val="28"/>
         </w:rPr>
         <w:t xml:space="preserve">", </w:t>
       </w:r>
-      <w:proofErr w:type="spellStart"/>
       <w:r>
         <w:rPr>
           <w:rFonts w:ascii="Cambria" w:hAnsi="Cambria"/>
           <w:i/>
+          <w:sz w:val="28"/>
+          <w:szCs w:val="28"/>
           <w:lang w:val="en-US"/>
         </w:rPr>
         <w:t>var</w:t>
       </w:r>
-      <w:proofErr w:type="spellEnd"/>
       <w:r>
         <w:rPr>
           <w:rFonts w:ascii="Cambria" w:hAnsi="Cambria"/>
           <w:i/>
+          <w:sz w:val="28"/>
+          <w:szCs w:val="28"/>
         </w:rPr>
         <w:t>)</w:t>
       </w:r>
       <w:r>
         <w:rPr>
           <w:rFonts w:ascii="Cambria" w:hAnsi="Cambria"/>
+          <w:sz w:val="28"/>
+          <w:szCs w:val="28"/>
         </w:rPr>
         <w:t xml:space="preserve"> - </w:t>
       </w:r>
       <w:r>
         <w:rPr>
           <w:rFonts w:ascii="Cambria" w:hAnsi="Cambria"/>
+          <w:sz w:val="28"/>
+          <w:szCs w:val="28"/>
         </w:rPr>
         <w:t>п</w:t>
       </w:r>
       <w:r>
         <w:rPr>
           <w:rFonts w:ascii="Cambria" w:hAnsi="Cambria"/>
+          <w:sz w:val="28"/>
+          <w:szCs w:val="28"/>
         </w:rPr>
         <w:t xml:space="preserve">рисваивание значения свойству объекта на схеме. Идентификатор объекта может быть получен функцией </w:t>
       </w:r>
-      <w:proofErr w:type="spellStart"/>
       <w:r>
         <w:rPr>
           <w:rFonts w:ascii="Cambria" w:hAnsi="Cambria"/>
           <w:i/>
-        </w:rPr>
-        <w:t>getobj</w:t>
-      </w:r>
-      <w:proofErr w:type="spellEnd"/>
-      <w:r>
-        <w:rPr>
-          <w:rFonts w:ascii="Cambria" w:hAnsi="Cambria"/>
-          <w:i/>
-        </w:rPr>
-        <w:t>(i)</w:t>
-      </w:r>
-      <w:r>
-        <w:rPr>
-          <w:rFonts w:ascii="Cambria" w:hAnsi="Cambria"/>
-        </w:rPr>
-        <w:t xml:space="preserve"> и имеет тип указателя на объект. </w:t>
-      </w:r>
-      <w:r>
-        <w:rPr>
-          <w:rFonts w:ascii="Cambria" w:hAnsi="Cambria"/>
-        </w:rPr>
-        <w:t xml:space="preserve"> Имя свойства задается строкой (</w:t>
-      </w:r>
-      <w:r>
-        <w:rPr>
-          <w:rFonts w:ascii="Cambria" w:hAnsi="Cambria"/>
-        </w:rPr>
-        <w:t>обрамляется кавычками</w:t>
-      </w:r>
-      <w:r>
-        <w:rPr>
-          <w:rFonts w:ascii="Cambria" w:hAnsi="Cambria"/>
-        </w:rPr>
-        <w:t>)</w:t>
-      </w:r>
-      <w:r>
-        <w:rPr>
-          <w:rFonts w:ascii="Cambria" w:hAnsi="Cambria"/>
-        </w:rPr>
-        <w:t>. Значение, присваи</w:t>
+          <w:sz w:val="28"/>
+          <w:szCs w:val="28"/>
+        </w:rPr>
+        <w:t>getobj(i)</w:t>
+      </w:r>
+      <w:r>
+        <w:rPr>
+          <w:rFonts w:ascii="Cambria" w:hAnsi="Cambria"/>
+          <w:sz w:val="28"/>
+          <w:szCs w:val="28"/>
+        </w:rPr>
+        <w:t xml:space="preserve"> и имеет тип ук</w:t>
       </w:r>
       <w:bookmarkStart w:id="0" w:name="_GoBack"/>
       <w:bookmarkEnd w:id="0"/>
       <w:r>
         <w:rPr>
           <w:rFonts w:ascii="Cambria" w:hAnsi="Cambria"/>
-        </w:rPr>
-        <w:t>ваемое свойству объекта, должно иметь тип свойства объекта.</w:t>
+          <w:sz w:val="28"/>
+          <w:szCs w:val="28"/>
+        </w:rPr>
+        <w:t xml:space="preserve">азателя на объект. </w:t>
+      </w:r>
+      <w:r>
+        <w:rPr>
+          <w:rFonts w:ascii="Cambria" w:hAnsi="Cambria"/>
+          <w:sz w:val="28"/>
+          <w:szCs w:val="28"/>
+        </w:rPr>
+        <w:t xml:space="preserve"> Имя свойства задается строкой (</w:t>
+      </w:r>
+      <w:r>
+        <w:rPr>
+          <w:rFonts w:ascii="Cambria" w:hAnsi="Cambria"/>
+          <w:sz w:val="28"/>
+          <w:szCs w:val="28"/>
+        </w:rPr>
+        <w:t>обрамляется кавычками</w:t>
+      </w:r>
+      <w:r>
+        <w:rPr>
+          <w:rFonts w:ascii="Cambria" w:hAnsi="Cambria"/>
+          <w:sz w:val="28"/>
+          <w:szCs w:val="28"/>
+        </w:rPr>
+        <w:t>)</w:t>
+      </w:r>
+      <w:r>
+        <w:rPr>
+          <w:rFonts w:ascii="Cambria" w:hAnsi="Cambria"/>
+          <w:sz w:val="28"/>
+          <w:szCs w:val="28"/>
+        </w:rPr>
+        <w:t>. Значение, присваиваемое свойству объекта, должно иметь тип свойства объекта.</w:t>
       </w:r>
     </w:p>
     <w:p>
       <w:pPr>
         <w:rPr>
           <w:rFonts w:ascii="Cambria" w:hAnsi="Cambria"/>
+          <w:sz w:val="28"/>
+          <w:szCs w:val="28"/>
         </w:rPr>
       </w:pPr>
     </w:p>
@@ -554,12 +656,16 @@
         <w:rPr>
           <w:rFonts w:ascii="Cambria" w:hAnsi="Cambria"/>
           <w:b/>
+          <w:sz w:val="28"/>
+          <w:szCs w:val="28"/>
         </w:rPr>
       </w:pPr>
       <w:r>
         <w:rPr>
           <w:rFonts w:ascii="Cambria" w:hAnsi="Cambria"/>
           <w:b/>
+          <w:sz w:val="28"/>
+          <w:szCs w:val="28"/>
         </w:rPr>
         <w:t>Результат:</w:t>
       </w:r>
@@ -568,11 +674,15 @@
       <w:pPr>
         <w:rPr>
           <w:rFonts w:ascii="Cambria" w:hAnsi="Cambria"/>
+          <w:sz w:val="28"/>
+          <w:szCs w:val="28"/>
         </w:rPr>
       </w:pPr>
       <w:r>
         <w:rPr>
           <w:rFonts w:ascii="Cambria" w:hAnsi="Cambria"/>
+          <w:sz w:val="28"/>
+          <w:szCs w:val="28"/>
         </w:rPr>
         <w:t>Возвращаемого значения нет.</w:t>
       </w:r>
@@ -581,6 +691,8 @@
       <w:pPr>
         <w:rPr>
           <w:rFonts w:ascii="Cambria" w:hAnsi="Cambria"/>
+          <w:sz w:val="28"/>
+          <w:szCs w:val="28"/>
         </w:rPr>
       </w:pPr>
     </w:p>
@@ -589,12 +701,16 @@
         <w:rPr>
           <w:rFonts w:ascii="Cambria" w:hAnsi="Cambria"/>
           <w:b/>
+          <w:sz w:val="28"/>
+          <w:szCs w:val="28"/>
         </w:rPr>
       </w:pPr>
       <w:r>
         <w:rPr>
           <w:rFonts w:ascii="Cambria" w:hAnsi="Cambria"/>
           <w:b/>
+          <w:sz w:val="28"/>
+          <w:szCs w:val="28"/>
         </w:rPr>
         <w:t>Пример:</w:t>
       </w:r>
@@ -614,8 +730,8 @@
         <w:tblLook w:val="04A0" w:firstRow="1" w:lastRow="0" w:firstColumn="1" w:lastColumn="0" w:noHBand="0" w:noVBand="1"/>
       </w:tblPr>
       <w:tblGrid>
-        <w:gridCol w:w="426"/>
-        <w:gridCol w:w="9145"/>
+        <w:gridCol w:w="405"/>
+        <w:gridCol w:w="8950"/>
       </w:tblGrid>
       <w:tr>
         <w:tc>
@@ -634,8 +750,8 @@
               <w:spacing w:before="0" w:beforeAutospacing="0" w:after="0" w:afterAutospacing="0"/>
               <w:rPr>
                 <w:rFonts w:ascii="Cambria" w:hAnsi="Cambria" w:cs="Courier New"/>
-                <w:sz w:val="20"/>
-                <w:szCs w:val="20"/>
+                <w:sz w:val="28"/>
+                <w:szCs w:val="28"/>
               </w:rPr>
             </w:pPr>
           </w:p>
@@ -655,65 +771,61 @@
             <w:pPr>
               <w:rPr>
                 <w:rFonts w:ascii="Consolas" w:hAnsi="Consolas" w:cs="Consolas"/>
-                <w:szCs w:val="24"/>
+                <w:sz w:val="28"/>
+                <w:szCs w:val="28"/>
               </w:rPr>
             </w:pPr>
             <w:r>
               <w:rPr>
                 <w:rFonts w:ascii="Consolas" w:hAnsi="Consolas" w:cs="Consolas"/>
                 <w:b/>
-                <w:szCs w:val="24"/>
+                <w:sz w:val="28"/>
+                <w:szCs w:val="28"/>
                 <w:lang w:val="en-US"/>
               </w:rPr>
               <w:t>v</w:t>
             </w:r>
-            <w:proofErr w:type="spellStart"/>
             <w:r>
               <w:rPr>
                 <w:rFonts w:ascii="Consolas" w:hAnsi="Consolas" w:cs="Consolas"/>
                 <w:b/>
-                <w:szCs w:val="24"/>
+                <w:sz w:val="28"/>
+                <w:szCs w:val="28"/>
               </w:rPr>
               <w:t>ar</w:t>
             </w:r>
-            <w:proofErr w:type="spellEnd"/>
             <w:r>
               <w:rPr>
                 <w:rFonts w:ascii="Consolas" w:hAnsi="Consolas" w:cs="Consolas"/>
                 <w:b/>
-                <w:szCs w:val="24"/>
+                <w:sz w:val="28"/>
+                <w:szCs w:val="28"/>
               </w:rPr>
               <w:t xml:space="preserve"> </w:t>
             </w:r>
-            <w:proofErr w:type="spellStart"/>
-            <w:r>
-              <w:rPr>
-                <w:rFonts w:ascii="Consolas" w:hAnsi="Consolas" w:cs="Consolas"/>
-                <w:szCs w:val="24"/>
-              </w:rPr>
-              <w:t>i,id</w:t>
-            </w:r>
-            <w:proofErr w:type="spellEnd"/>
-            <w:r>
-              <w:rPr>
-                <w:rFonts w:ascii="Consolas" w:hAnsi="Consolas" w:cs="Consolas"/>
-                <w:szCs w:val="24"/>
-              </w:rPr>
-              <w:t>;</w:t>
+            <w:r>
+              <w:rPr>
+                <w:rFonts w:ascii="Consolas" w:hAnsi="Consolas" w:cs="Consolas"/>
+                <w:sz w:val="28"/>
+                <w:szCs w:val="28"/>
+              </w:rPr>
+              <w:t>i,id;</w:t>
             </w:r>
           </w:p>
           <w:p>
             <w:pPr>
               <w:rPr>
                 <w:rFonts w:ascii="Consolas" w:hAnsi="Consolas" w:cs="Consolas"/>
-                <w:szCs w:val="24"/>
+                <w:sz w:val="28"/>
+                <w:szCs w:val="28"/>
               </w:rPr>
             </w:pPr>
             <w:r>
               <w:rPr>
                 <w:rFonts w:ascii="Consolas" w:hAnsi="Consolas" w:cs="Consolas"/>
                 <w:b/>
-                <w:szCs w:val="24"/>
+                <w:sz w:val="28"/>
+                <w:szCs w:val="28"/>
                 <w:lang w:val="en-US"/>
               </w:rPr>
               <w:t>initialization</w:t>
@@ -721,7 +833,8 @@
             <w:r>
               <w:rPr>
                 <w:rFonts w:ascii="Consolas" w:hAnsi="Consolas" w:cs="Consolas"/>
-                <w:szCs w:val="24"/>
+                <w:sz w:val="28"/>
+                <w:szCs w:val="28"/>
               </w:rPr>
               <w:t xml:space="preserve"> //начальная инициализация</w:t>
             </w:r>
@@ -730,38 +843,32 @@
             <w:pPr>
               <w:rPr>
                 <w:rFonts w:ascii="Consolas" w:hAnsi="Consolas" w:cs="Consolas"/>
-                <w:szCs w:val="24"/>
+                <w:sz w:val="28"/>
+                <w:szCs w:val="28"/>
               </w:rPr>
             </w:pPr>
             <w:r>
               <w:rPr>
                 <w:rFonts w:ascii="Consolas" w:hAnsi="Consolas" w:cs="Consolas"/>
-                <w:szCs w:val="24"/>
-                <w:lang w:val="en-US"/>
-              </w:rPr>
-              <w:t> </w:t>
-            </w:r>
-            <w:proofErr w:type="spellStart"/>
-            <w:r>
-              <w:rPr>
-                <w:rFonts w:ascii="Consolas" w:hAnsi="Consolas" w:cs="Consolas"/>
-                <w:szCs w:val="24"/>
-                <w:lang w:val="en-US"/>
-              </w:rPr>
-              <w:t>i</w:t>
-            </w:r>
-            <w:proofErr w:type="spellEnd"/>
-            <w:r>
-              <w:rPr>
-                <w:rFonts w:ascii="Consolas" w:hAnsi="Consolas" w:cs="Consolas"/>
-                <w:szCs w:val="24"/>
+                <w:sz w:val="28"/>
+                <w:szCs w:val="28"/>
+                <w:lang w:val="en-US"/>
+              </w:rPr>
+              <w:t> i</w:t>
+            </w:r>
+            <w:r>
+              <w:rPr>
+                <w:rFonts w:ascii="Consolas" w:hAnsi="Consolas" w:cs="Consolas"/>
+                <w:sz w:val="28"/>
+                <w:szCs w:val="28"/>
               </w:rPr>
               <w:t xml:space="preserve"> = 1;</w:t>
             </w:r>
             <w:r>
               <w:rPr>
                 <w:rFonts w:ascii="Consolas" w:hAnsi="Consolas" w:cs="Consolas"/>
-                <w:szCs w:val="24"/>
+                <w:sz w:val="28"/>
+                <w:szCs w:val="28"/>
               </w:rPr>
               <w:t xml:space="preserve"> </w:t>
             </w:r>
@@ -769,7 +876,8 @@
               <w:rPr>
                 <w:rFonts w:ascii="Consolas" w:hAnsi="Consolas" w:cs="Consolas"/>
                 <w:b/>
-                <w:szCs w:val="24"/>
+                <w:sz w:val="28"/>
+                <w:szCs w:val="28"/>
                 <w:lang w:val="en-US"/>
               </w:rPr>
               <w:t>while</w:t>
@@ -778,14 +886,16 @@
               <w:rPr>
                 <w:rFonts w:ascii="Consolas" w:hAnsi="Consolas" w:cs="Consolas"/>
                 <w:b/>
-                <w:szCs w:val="24"/>
+                <w:sz w:val="28"/>
+                <w:szCs w:val="28"/>
               </w:rPr>
               <w:t xml:space="preserve"> </w:t>
             </w:r>
             <w:r>
               <w:rPr>
                 <w:rFonts w:ascii="Consolas" w:hAnsi="Consolas" w:cs="Consolas"/>
-                <w:szCs w:val="24"/>
+                <w:sz w:val="28"/>
+                <w:szCs w:val="28"/>
                 <w:lang w:val="en-US"/>
               </w:rPr>
               <w:t>I</w:t>
@@ -793,33 +903,35 @@
             <w:r>
               <w:rPr>
                 <w:rFonts w:ascii="Consolas" w:hAnsi="Consolas" w:cs="Consolas"/>
-                <w:szCs w:val="24"/>
+                <w:sz w:val="28"/>
+                <w:szCs w:val="28"/>
               </w:rPr>
               <w:t xml:space="preserve"> </w:t>
             </w:r>
             <w:r>
               <w:rPr>
                 <w:rFonts w:ascii="Consolas" w:hAnsi="Consolas" w:cs="Consolas"/>
-                <w:szCs w:val="24"/>
+                <w:sz w:val="28"/>
+                <w:szCs w:val="28"/>
               </w:rPr>
               <w:t xml:space="preserve">&lt;= </w:t>
             </w:r>
-            <w:proofErr w:type="spellStart"/>
             <w:r>
               <w:rPr>
                 <w:rFonts w:ascii="Consolas" w:hAnsi="Consolas" w:cs="Consolas"/>
                 <w:b/>
-                <w:szCs w:val="24"/>
+                <w:sz w:val="28"/>
+                <w:szCs w:val="28"/>
                 <w:lang w:val="en-US"/>
               </w:rPr>
               <w:t>getobjcount</w:t>
             </w:r>
-            <w:proofErr w:type="spellEnd"/>
             <w:r>
               <w:rPr>
                 <w:rFonts w:ascii="Consolas" w:hAnsi="Consolas" w:cs="Consolas"/>
                 <w:b/>
-                <w:szCs w:val="24"/>
+                <w:sz w:val="28"/>
+                <w:szCs w:val="28"/>
               </w:rPr>
               <w:t xml:space="preserve"> </w:t>
             </w:r>
@@ -827,7 +939,8 @@
               <w:rPr>
                 <w:rFonts w:ascii="Consolas" w:hAnsi="Consolas" w:cs="Consolas"/>
                 <w:b/>
-                <w:szCs w:val="24"/>
+                <w:sz w:val="28"/>
+                <w:szCs w:val="28"/>
                 <w:lang w:val="en-US"/>
               </w:rPr>
               <w:t>do</w:t>
@@ -836,7 +949,8 @@
               <w:rPr>
                 <w:rFonts w:ascii="Consolas" w:hAnsi="Consolas" w:cs="Consolas"/>
                 <w:b/>
-                <w:szCs w:val="24"/>
+                <w:sz w:val="28"/>
+                <w:szCs w:val="28"/>
               </w:rPr>
               <w:t xml:space="preserve"> </w:t>
             </w:r>
@@ -844,7 +958,8 @@
               <w:rPr>
                 <w:rFonts w:ascii="Consolas" w:hAnsi="Consolas" w:cs="Consolas"/>
                 <w:b/>
-                <w:szCs w:val="24"/>
+                <w:sz w:val="28"/>
+                <w:szCs w:val="28"/>
                 <w:lang w:val="en-US"/>
               </w:rPr>
               <w:t>begin</w:t>
@@ -852,7 +967,8 @@
             <w:r>
               <w:rPr>
                 <w:rFonts w:ascii="Consolas" w:hAnsi="Consolas" w:cs="Consolas"/>
-                <w:szCs w:val="24"/>
+                <w:sz w:val="28"/>
+                <w:szCs w:val="28"/>
               </w:rPr>
               <w:t xml:space="preserve"> //для всех объектов на схеме</w:t>
             </w:r>
@@ -861,13 +977,15 @@
             <w:pPr>
               <w:rPr>
                 <w:rFonts w:ascii="Consolas" w:hAnsi="Consolas" w:cs="Consolas"/>
-                <w:szCs w:val="24"/>
+                <w:sz w:val="28"/>
+                <w:szCs w:val="28"/>
               </w:rPr>
             </w:pPr>
             <w:r>
               <w:rPr>
                 <w:rFonts w:ascii="Consolas" w:hAnsi="Consolas" w:cs="Consolas"/>
-                <w:szCs w:val="24"/>
+                <w:sz w:val="28"/>
+                <w:szCs w:val="28"/>
                 <w:lang w:val="en-US"/>
               </w:rPr>
               <w:t> id</w:t>
@@ -875,42 +993,43 @@
             <w:r>
               <w:rPr>
                 <w:rFonts w:ascii="Consolas" w:hAnsi="Consolas" w:cs="Consolas"/>
-                <w:szCs w:val="24"/>
+                <w:sz w:val="28"/>
+                <w:szCs w:val="28"/>
               </w:rPr>
               <w:t xml:space="preserve"> = </w:t>
             </w:r>
-            <w:proofErr w:type="spellStart"/>
             <w:r>
               <w:rPr>
                 <w:rFonts w:ascii="Consolas" w:hAnsi="Consolas" w:cs="Consolas"/>
                 <w:b/>
-                <w:szCs w:val="24"/>
+                <w:sz w:val="28"/>
+                <w:szCs w:val="28"/>
                 <w:lang w:val="en-US"/>
               </w:rPr>
               <w:t>getobj</w:t>
             </w:r>
-            <w:proofErr w:type="spellEnd"/>
-            <w:r>
-              <w:rPr>
-                <w:rFonts w:ascii="Consolas" w:hAnsi="Consolas" w:cs="Consolas"/>
-                <w:szCs w:val="24"/>
+            <w:r>
+              <w:rPr>
+                <w:rFonts w:ascii="Consolas" w:hAnsi="Consolas" w:cs="Consolas"/>
+                <w:sz w:val="28"/>
+                <w:szCs w:val="28"/>
               </w:rPr>
               <w:t>(</w:t>
             </w:r>
-            <w:proofErr w:type="spellStart"/>
-            <w:r>
-              <w:rPr>
-                <w:rFonts w:ascii="Consolas" w:hAnsi="Consolas" w:cs="Consolas"/>
-                <w:szCs w:val="24"/>
+            <w:r>
+              <w:rPr>
+                <w:rFonts w:ascii="Consolas" w:hAnsi="Consolas" w:cs="Consolas"/>
+                <w:sz w:val="28"/>
+                <w:szCs w:val="28"/>
                 <w:lang w:val="en-US"/>
               </w:rPr>
               <w:t>i</w:t>
             </w:r>
-            <w:proofErr w:type="spellEnd"/>
-            <w:r>
-              <w:rPr>
-                <w:rFonts w:ascii="Consolas" w:hAnsi="Consolas" w:cs="Consolas"/>
-                <w:szCs w:val="24"/>
+            <w:r>
+              <w:rPr>
+                <w:rFonts w:ascii="Consolas" w:hAnsi="Consolas" w:cs="Consolas"/>
+                <w:sz w:val="28"/>
+                <w:szCs w:val="28"/>
               </w:rPr>
               <w:t>); //получаем идентификатор объекта</w:t>
             </w:r>
@@ -919,44 +1038,32 @@
             <w:pPr>
               <w:rPr>
                 <w:rFonts w:ascii="Consolas" w:hAnsi="Consolas" w:cs="Consolas"/>
-                <w:szCs w:val="24"/>
+                <w:sz w:val="28"/>
+                <w:szCs w:val="28"/>
               </w:rPr>
             </w:pPr>
             <w:r>
               <w:rPr>
                 <w:rFonts w:ascii="Consolas" w:hAnsi="Consolas" w:cs="Consolas"/>
-                <w:szCs w:val="24"/>
-              </w:rPr>
-              <w:t xml:space="preserve">//получаем значение свойства </w:t>
-            </w:r>
-            <w:proofErr w:type="spellStart"/>
-            <w:r>
-              <w:rPr>
-                <w:rFonts w:ascii="Consolas" w:hAnsi="Consolas" w:cs="Consolas"/>
-                <w:szCs w:val="24"/>
-              </w:rPr>
-              <w:t>tag</w:t>
-            </w:r>
-            <w:proofErr w:type="spellEnd"/>
-            <w:r>
-              <w:rPr>
-                <w:rFonts w:ascii="Consolas" w:hAnsi="Consolas" w:cs="Consolas"/>
-                <w:szCs w:val="24"/>
-              </w:rPr>
-              <w:t xml:space="preserve"> объекта </w:t>
+                <w:sz w:val="28"/>
+                <w:szCs w:val="28"/>
+              </w:rPr>
+              <w:t xml:space="preserve">//получаем значение свойства tag объекта </w:t>
             </w:r>
           </w:p>
           <w:p>
             <w:pPr>
               <w:rPr>
                 <w:rFonts w:ascii="Consolas" w:hAnsi="Consolas" w:cs="Consolas"/>
-                <w:szCs w:val="24"/>
+                <w:sz w:val="28"/>
+                <w:szCs w:val="28"/>
               </w:rPr>
             </w:pPr>
             <w:r>
               <w:rPr>
                 <w:rFonts w:ascii="Consolas" w:hAnsi="Consolas" w:cs="Consolas"/>
-                <w:szCs w:val="24"/>
+                <w:sz w:val="28"/>
+                <w:szCs w:val="28"/>
                 <w:lang w:val="en-US"/>
               </w:rPr>
               <w:t> </w:t>
@@ -965,7 +1072,8 @@
               <w:rPr>
                 <w:rFonts w:ascii="Consolas" w:hAnsi="Consolas" w:cs="Consolas"/>
                 <w:b/>
-                <w:szCs w:val="24"/>
+                <w:sz w:val="28"/>
+                <w:szCs w:val="28"/>
                 <w:lang w:val="en-US"/>
               </w:rPr>
               <w:t>i</w:t>
@@ -974,7 +1082,8 @@
               <w:rPr>
                 <w:rFonts w:ascii="Consolas" w:hAnsi="Consolas" w:cs="Consolas"/>
                 <w:b/>
-                <w:szCs w:val="24"/>
+                <w:sz w:val="28"/>
+                <w:szCs w:val="28"/>
                 <w:lang w:val="en-US"/>
               </w:rPr>
               <w:t>f</w:t>
@@ -983,32 +1092,34 @@
               <w:rPr>
                 <w:rFonts w:ascii="Consolas" w:hAnsi="Consolas" w:cs="Consolas"/>
                 <w:b/>
-                <w:szCs w:val="24"/>
+                <w:sz w:val="28"/>
+                <w:szCs w:val="28"/>
               </w:rPr>
               <w:t xml:space="preserve"> </w:t>
             </w:r>
-            <w:proofErr w:type="spellStart"/>
             <w:r>
               <w:rPr>
                 <w:rFonts w:ascii="Consolas" w:hAnsi="Consolas" w:cs="Consolas"/>
                 <w:b/>
-                <w:szCs w:val="24"/>
+                <w:sz w:val="28"/>
+                <w:szCs w:val="28"/>
                 <w:lang w:val="en-US"/>
               </w:rPr>
               <w:t>getprop</w:t>
             </w:r>
-            <w:proofErr w:type="spellEnd"/>
-            <w:r>
-              <w:rPr>
-                <w:rFonts w:ascii="Consolas" w:hAnsi="Consolas" w:cs="Consolas"/>
-                <w:szCs w:val="24"/>
+            <w:r>
+              <w:rPr>
+                <w:rFonts w:ascii="Consolas" w:hAnsi="Consolas" w:cs="Consolas"/>
+                <w:sz w:val="28"/>
+                <w:szCs w:val="28"/>
               </w:rPr>
               <w:t>(</w:t>
             </w:r>
             <w:r>
               <w:rPr>
                 <w:rFonts w:ascii="Consolas" w:hAnsi="Consolas" w:cs="Consolas"/>
-                <w:szCs w:val="24"/>
+                <w:sz w:val="28"/>
+                <w:szCs w:val="28"/>
                 <w:lang w:val="en-US"/>
               </w:rPr>
               <w:t>id</w:t>
@@ -1016,14 +1127,16 @@
             <w:r>
               <w:rPr>
                 <w:rFonts w:ascii="Consolas" w:hAnsi="Consolas" w:cs="Consolas"/>
-                <w:szCs w:val="24"/>
+                <w:sz w:val="28"/>
+                <w:szCs w:val="28"/>
               </w:rPr>
               <w:t>,"</w:t>
             </w:r>
             <w:r>
               <w:rPr>
                 <w:rFonts w:ascii="Consolas" w:hAnsi="Consolas" w:cs="Consolas"/>
-                <w:szCs w:val="24"/>
+                <w:sz w:val="28"/>
+                <w:szCs w:val="28"/>
                 <w:lang w:val="en-US"/>
               </w:rPr>
               <w:t>tag</w:t>
@@ -1031,7 +1144,8 @@
             <w:r>
               <w:rPr>
                 <w:rFonts w:ascii="Consolas" w:hAnsi="Consolas" w:cs="Consolas"/>
-                <w:szCs w:val="24"/>
+                <w:sz w:val="28"/>
+                <w:szCs w:val="28"/>
               </w:rPr>
               <w:t xml:space="preserve">") = 1 </w:t>
             </w:r>
@@ -1039,7 +1153,8 @@
               <w:rPr>
                 <w:rFonts w:ascii="Consolas" w:hAnsi="Consolas" w:cs="Consolas"/>
                 <w:b/>
-                <w:szCs w:val="24"/>
+                <w:sz w:val="28"/>
+                <w:szCs w:val="28"/>
                 <w:lang w:val="en-US"/>
               </w:rPr>
               <w:t>then</w:t>
@@ -1048,7 +1163,8 @@
               <w:rPr>
                 <w:rFonts w:ascii="Consolas" w:hAnsi="Consolas" w:cs="Consolas"/>
                 <w:b/>
-                <w:szCs w:val="24"/>
+                <w:sz w:val="28"/>
+                <w:szCs w:val="28"/>
               </w:rPr>
               <w:t xml:space="preserve"> </w:t>
             </w:r>
@@ -1056,7 +1172,8 @@
               <w:rPr>
                 <w:rFonts w:ascii="Consolas" w:hAnsi="Consolas" w:cs="Consolas"/>
                 <w:b/>
-                <w:szCs w:val="24"/>
+                <w:sz w:val="28"/>
+                <w:szCs w:val="28"/>
                 <w:lang w:val="en-US"/>
               </w:rPr>
               <w:t>begin</w:t>
@@ -1064,7 +1181,8 @@
             <w:r>
               <w:rPr>
                 <w:rFonts w:ascii="Consolas" w:hAnsi="Consolas" w:cs="Consolas"/>
-                <w:szCs w:val="24"/>
+                <w:sz w:val="28"/>
+                <w:szCs w:val="28"/>
                 <w:lang w:val="en-US"/>
               </w:rPr>
               <w:t>   </w:t>
@@ -1072,7 +1190,8 @@
             <w:r>
               <w:rPr>
                 <w:rFonts w:ascii="Consolas" w:hAnsi="Consolas" w:cs="Consolas"/>
-                <w:szCs w:val="24"/>
+                <w:sz w:val="28"/>
+                <w:szCs w:val="28"/>
               </w:rPr>
               <w:tab/>
             </w:r>
@@ -1081,41 +1200,47 @@
             <w:pPr>
               <w:rPr>
                 <w:rFonts w:ascii="Consolas" w:hAnsi="Consolas" w:cs="Consolas"/>
-                <w:szCs w:val="24"/>
+                <w:sz w:val="28"/>
+                <w:szCs w:val="28"/>
               </w:rPr>
             </w:pPr>
             <w:r>
               <w:rPr>
                 <w:rFonts w:ascii="Consolas" w:hAnsi="Consolas" w:cs="Consolas"/>
-                <w:szCs w:val="24"/>
+                <w:sz w:val="28"/>
+                <w:szCs w:val="28"/>
               </w:rPr>
               <w:t>//изменим</w:t>
             </w:r>
             <w:r>
               <w:rPr>
                 <w:rFonts w:ascii="Consolas" w:hAnsi="Consolas" w:cs="Consolas"/>
-                <w:szCs w:val="24"/>
+                <w:sz w:val="28"/>
+                <w:szCs w:val="28"/>
               </w:rPr>
               <w:t xml:space="preserve"> </w:t>
             </w:r>
             <w:r>
               <w:rPr>
                 <w:rFonts w:ascii="Consolas" w:hAnsi="Consolas" w:cs="Consolas"/>
-                <w:szCs w:val="24"/>
+                <w:sz w:val="28"/>
+                <w:szCs w:val="28"/>
               </w:rPr>
               <w:t>значения</w:t>
             </w:r>
             <w:r>
               <w:rPr>
                 <w:rFonts w:ascii="Consolas" w:hAnsi="Consolas" w:cs="Consolas"/>
-                <w:szCs w:val="24"/>
+                <w:sz w:val="28"/>
+                <w:szCs w:val="28"/>
               </w:rPr>
               <w:t xml:space="preserve"> </w:t>
             </w:r>
             <w:r>
               <w:rPr>
                 <w:rFonts w:ascii="Consolas" w:hAnsi="Consolas" w:cs="Consolas"/>
-                <w:szCs w:val="24"/>
+                <w:sz w:val="28"/>
+                <w:szCs w:val="28"/>
               </w:rPr>
               <w:t>свойств</w:t>
             </w:r>
@@ -1124,38 +1249,41 @@
             <w:pPr>
               <w:rPr>
                 <w:rFonts w:ascii="Consolas" w:hAnsi="Consolas" w:cs="Consolas"/>
-                <w:szCs w:val="24"/>
+                <w:sz w:val="28"/>
+                <w:szCs w:val="28"/>
               </w:rPr>
             </w:pPr>
             <w:r>
               <w:rPr>
                 <w:rFonts w:ascii="Consolas" w:hAnsi="Consolas" w:cs="Consolas"/>
-                <w:szCs w:val="24"/>
+                <w:sz w:val="28"/>
+                <w:szCs w:val="28"/>
               </w:rPr>
               <w:tab/>
             </w:r>
-            <w:proofErr w:type="spellStart"/>
             <w:r>
               <w:rPr>
                 <w:rFonts w:ascii="Consolas" w:hAnsi="Consolas" w:cs="Consolas"/>
                 <w:b/>
-                <w:szCs w:val="24"/>
+                <w:sz w:val="28"/>
+                <w:szCs w:val="28"/>
                 <w:lang w:val="en-US"/>
               </w:rPr>
               <w:t>setprop</w:t>
             </w:r>
-            <w:proofErr w:type="spellEnd"/>
-            <w:r>
-              <w:rPr>
-                <w:rFonts w:ascii="Consolas" w:hAnsi="Consolas" w:cs="Consolas"/>
-                <w:szCs w:val="24"/>
+            <w:r>
+              <w:rPr>
+                <w:rFonts w:ascii="Consolas" w:hAnsi="Consolas" w:cs="Consolas"/>
+                <w:sz w:val="28"/>
+                <w:szCs w:val="28"/>
               </w:rPr>
               <w:t>(</w:t>
             </w:r>
             <w:r>
               <w:rPr>
                 <w:rFonts w:ascii="Consolas" w:hAnsi="Consolas" w:cs="Consolas"/>
-                <w:szCs w:val="24"/>
+                <w:sz w:val="28"/>
+                <w:szCs w:val="28"/>
                 <w:lang w:val="en-US"/>
               </w:rPr>
               <w:t>id</w:t>
@@ -1163,31 +1291,33 @@
             <w:r>
               <w:rPr>
                 <w:rFonts w:ascii="Consolas" w:hAnsi="Consolas" w:cs="Consolas"/>
-                <w:szCs w:val="24"/>
+                <w:sz w:val="28"/>
+                <w:szCs w:val="28"/>
               </w:rPr>
               <w:t>,"</w:t>
             </w:r>
-            <w:proofErr w:type="spellStart"/>
-            <w:r>
-              <w:rPr>
-                <w:rFonts w:ascii="Consolas" w:hAnsi="Consolas" w:cs="Consolas"/>
-                <w:szCs w:val="24"/>
+            <w:r>
+              <w:rPr>
+                <w:rFonts w:ascii="Consolas" w:hAnsi="Consolas" w:cs="Consolas"/>
+                <w:sz w:val="28"/>
+                <w:szCs w:val="28"/>
                 <w:lang w:val="en-US"/>
               </w:rPr>
               <w:t>tbl</w:t>
             </w:r>
-            <w:proofErr w:type="spellEnd"/>
-            <w:r>
-              <w:rPr>
-                <w:rFonts w:ascii="Consolas" w:hAnsi="Consolas" w:cs="Consolas"/>
-                <w:szCs w:val="24"/>
+            <w:r>
+              <w:rPr>
+                <w:rFonts w:ascii="Consolas" w:hAnsi="Consolas" w:cs="Consolas"/>
+                <w:sz w:val="28"/>
+                <w:szCs w:val="28"/>
               </w:rPr>
               <w:t>_</w:t>
             </w:r>
             <w:r>
               <w:rPr>
                 <w:rFonts w:ascii="Consolas" w:hAnsi="Consolas" w:cs="Consolas"/>
-                <w:szCs w:val="24"/>
+                <w:sz w:val="28"/>
+                <w:szCs w:val="28"/>
                 <w:lang w:val="en-US"/>
               </w:rPr>
               <w:t>name</w:t>
@@ -1195,48 +1325,50 @@
             <w:r>
               <w:rPr>
                 <w:rFonts w:ascii="Consolas" w:hAnsi="Consolas" w:cs="Consolas"/>
-                <w:szCs w:val="24"/>
+                <w:sz w:val="28"/>
+                <w:szCs w:val="28"/>
               </w:rPr>
               <w:t>",</w:t>
             </w:r>
-            <w:proofErr w:type="spellStart"/>
-            <w:r>
-              <w:rPr>
-                <w:rFonts w:ascii="Consolas" w:hAnsi="Consolas" w:cs="Consolas"/>
-                <w:szCs w:val="24"/>
+            <w:r>
+              <w:rPr>
+                <w:rFonts w:ascii="Consolas" w:hAnsi="Consolas" w:cs="Consolas"/>
+                <w:sz w:val="28"/>
+                <w:szCs w:val="28"/>
                 <w:lang w:val="en-US"/>
               </w:rPr>
               <w:t>submodel</w:t>
             </w:r>
-            <w:proofErr w:type="spellEnd"/>
-            <w:r>
-              <w:rPr>
-                <w:rFonts w:ascii="Consolas" w:hAnsi="Consolas" w:cs="Consolas"/>
-                <w:szCs w:val="24"/>
+            <w:r>
+              <w:rPr>
+                <w:rFonts w:ascii="Consolas" w:hAnsi="Consolas" w:cs="Consolas"/>
+                <w:sz w:val="28"/>
+                <w:szCs w:val="28"/>
               </w:rPr>
               <w:t>.</w:t>
             </w:r>
-            <w:proofErr w:type="spellStart"/>
-            <w:r>
-              <w:rPr>
-                <w:rFonts w:ascii="Consolas" w:hAnsi="Consolas" w:cs="Consolas"/>
-                <w:szCs w:val="24"/>
+            <w:r>
+              <w:rPr>
+                <w:rFonts w:ascii="Consolas" w:hAnsi="Consolas" w:cs="Consolas"/>
+                <w:sz w:val="28"/>
+                <w:szCs w:val="28"/>
                 <w:lang w:val="en-US"/>
               </w:rPr>
               <w:t>tbl</w:t>
             </w:r>
-            <w:proofErr w:type="spellEnd"/>
-            <w:r>
-              <w:rPr>
-                <w:rFonts w:ascii="Consolas" w:hAnsi="Consolas" w:cs="Consolas"/>
-                <w:szCs w:val="24"/>
+            <w:r>
+              <w:rPr>
+                <w:rFonts w:ascii="Consolas" w:hAnsi="Consolas" w:cs="Consolas"/>
+                <w:sz w:val="28"/>
+                <w:szCs w:val="28"/>
               </w:rPr>
               <w:t>_</w:t>
             </w:r>
             <w:r>
               <w:rPr>
                 <w:rFonts w:ascii="Consolas" w:hAnsi="Consolas" w:cs="Consolas"/>
-                <w:szCs w:val="24"/>
+                <w:sz w:val="28"/>
+                <w:szCs w:val="28"/>
                 <w:lang w:val="en-US"/>
               </w:rPr>
               <w:t>name</w:t>
@@ -1244,7 +1376,8 @@
             <w:r>
               <w:rPr>
                 <w:rFonts w:ascii="Consolas" w:hAnsi="Consolas" w:cs="Consolas"/>
-                <w:szCs w:val="24"/>
+                <w:sz w:val="28"/>
+                <w:szCs w:val="28"/>
               </w:rPr>
               <w:t>);</w:t>
             </w:r>
@@ -1253,14 +1386,16 @@
             <w:pPr>
               <w:rPr>
                 <w:rFonts w:ascii="Consolas" w:hAnsi="Consolas" w:cs="Consolas"/>
-                <w:szCs w:val="24"/>
+                <w:sz w:val="28"/>
+                <w:szCs w:val="28"/>
                 <w:lang w:val="en-US"/>
               </w:rPr>
             </w:pPr>
             <w:r>
               <w:rPr>
                 <w:rFonts w:ascii="Consolas" w:hAnsi="Consolas" w:cs="Consolas"/>
-                <w:szCs w:val="24"/>
+                <w:sz w:val="28"/>
+                <w:szCs w:val="28"/>
                 <w:lang w:val="en-US"/>
               </w:rPr>
               <w:t>   </w:t>
@@ -1268,60 +1403,45 @@
             <w:r>
               <w:rPr>
                 <w:rFonts w:ascii="Consolas" w:hAnsi="Consolas" w:cs="Consolas"/>
-                <w:szCs w:val="24"/>
+                <w:sz w:val="28"/>
+                <w:szCs w:val="28"/>
               </w:rPr>
               <w:tab/>
             </w:r>
-            <w:proofErr w:type="spellStart"/>
             <w:r>
               <w:rPr>
                 <w:rFonts w:ascii="Consolas" w:hAnsi="Consolas" w:cs="Consolas"/>
                 <w:b/>
-                <w:szCs w:val="24"/>
+                <w:sz w:val="28"/>
+                <w:szCs w:val="28"/>
                 <w:lang w:val="en-US"/>
               </w:rPr>
               <w:t>setprop</w:t>
             </w:r>
-            <w:proofErr w:type="spellEnd"/>
-            <w:r>
-              <w:rPr>
-                <w:rFonts w:ascii="Consolas" w:hAnsi="Consolas" w:cs="Consolas"/>
-                <w:szCs w:val="24"/>
-                <w:lang w:val="en-US"/>
-              </w:rPr>
-              <w:t>(id,"ob_name",</w:t>
-            </w:r>
-            <w:proofErr w:type="spellStart"/>
-            <w:r>
-              <w:rPr>
-                <w:rFonts w:ascii="Consolas" w:hAnsi="Consolas" w:cs="Consolas"/>
-                <w:szCs w:val="24"/>
-                <w:lang w:val="en-US"/>
-              </w:rPr>
-              <w:t>submodel.ob_name</w:t>
-            </w:r>
-            <w:proofErr w:type="spellEnd"/>
-            <w:r>
-              <w:rPr>
-                <w:rFonts w:ascii="Consolas" w:hAnsi="Consolas" w:cs="Consolas"/>
-                <w:szCs w:val="24"/>
-                <w:lang w:val="en-US"/>
-              </w:rPr>
-              <w:t>);</w:t>
+            <w:r>
+              <w:rPr>
+                <w:rFonts w:ascii="Consolas" w:hAnsi="Consolas" w:cs="Consolas"/>
+                <w:sz w:val="28"/>
+                <w:szCs w:val="28"/>
+                <w:lang w:val="en-US"/>
+              </w:rPr>
+              <w:t>(id,"ob_name",submodel.ob_name);</w:t>
             </w:r>
           </w:p>
           <w:p>
             <w:pPr>
               <w:rPr>
                 <w:rFonts w:ascii="Consolas" w:hAnsi="Consolas" w:cs="Consolas"/>
-                <w:szCs w:val="24"/>
+                <w:sz w:val="28"/>
+                <w:szCs w:val="28"/>
                 <w:lang w:val="en-US"/>
               </w:rPr>
             </w:pPr>
             <w:r>
               <w:rPr>
                 <w:rFonts w:ascii="Consolas" w:hAnsi="Consolas" w:cs="Consolas"/>
-                <w:szCs w:val="24"/>
+                <w:sz w:val="28"/>
+                <w:szCs w:val="28"/>
                 <w:lang w:val="en-US"/>
               </w:rPr>
               <w:t xml:space="preserve">  </w:t>
@@ -1330,7 +1450,8 @@
               <w:rPr>
                 <w:rFonts w:ascii="Consolas" w:hAnsi="Consolas" w:cs="Consolas"/>
                 <w:b/>
-                <w:szCs w:val="24"/>
+                <w:sz w:val="28"/>
+                <w:szCs w:val="28"/>
                 <w:lang w:val="en-US"/>
               </w:rPr>
               <w:t>end</w:t>
@@ -1338,7 +1459,8 @@
             <w:r>
               <w:rPr>
                 <w:rFonts w:ascii="Consolas" w:hAnsi="Consolas" w:cs="Consolas"/>
-                <w:szCs w:val="24"/>
+                <w:sz w:val="28"/>
+                <w:szCs w:val="28"/>
                 <w:lang w:val="en-US"/>
               </w:rPr>
               <w:t>;</w:t>
@@ -1348,67 +1470,35 @@
             <w:pPr>
               <w:rPr>
                 <w:rFonts w:ascii="Consolas" w:hAnsi="Consolas" w:cs="Consolas"/>
-                <w:szCs w:val="24"/>
+                <w:sz w:val="28"/>
+                <w:szCs w:val="28"/>
                 <w:lang w:val="en-US"/>
               </w:rPr>
             </w:pPr>
             <w:r>
               <w:rPr>
                 <w:rFonts w:ascii="Consolas" w:hAnsi="Consolas" w:cs="Consolas"/>
-                <w:szCs w:val="24"/>
-                <w:lang w:val="en-US"/>
-              </w:rPr>
-              <w:t> </w:t>
-            </w:r>
-            <w:proofErr w:type="spellStart"/>
-            <w:r>
-              <w:rPr>
-                <w:rFonts w:ascii="Consolas" w:hAnsi="Consolas" w:cs="Consolas"/>
-                <w:szCs w:val="24"/>
-                <w:lang w:val="en-US"/>
-              </w:rPr>
-              <w:t>i</w:t>
-            </w:r>
-            <w:proofErr w:type="spellEnd"/>
-            <w:r>
-              <w:rPr>
-                <w:rFonts w:ascii="Consolas" w:hAnsi="Consolas" w:cs="Consolas"/>
-                <w:szCs w:val="24"/>
-                <w:lang w:val="en-US"/>
-              </w:rPr>
-              <w:t xml:space="preserve"> = </w:t>
-            </w:r>
-            <w:proofErr w:type="spellStart"/>
-            <w:r>
-              <w:rPr>
-                <w:rFonts w:ascii="Consolas" w:hAnsi="Consolas" w:cs="Consolas"/>
-                <w:szCs w:val="24"/>
-                <w:lang w:val="en-US"/>
-              </w:rPr>
-              <w:t>i</w:t>
-            </w:r>
-            <w:proofErr w:type="spellEnd"/>
-            <w:r>
-              <w:rPr>
-                <w:rFonts w:ascii="Consolas" w:hAnsi="Consolas" w:cs="Consolas"/>
-                <w:szCs w:val="24"/>
-                <w:lang w:val="en-US"/>
-              </w:rPr>
-              <w:t xml:space="preserve"> + 1;  </w:t>
+                <w:sz w:val="28"/>
+                <w:szCs w:val="28"/>
+                <w:lang w:val="en-US"/>
+              </w:rPr>
+              <w:t> i = i + 1;  </w:t>
             </w:r>
           </w:p>
           <w:p>
             <w:pPr>
               <w:rPr>
                 <w:rFonts w:ascii="Consolas" w:hAnsi="Consolas" w:cs="Consolas"/>
-                <w:szCs w:val="24"/>
+                <w:sz w:val="28"/>
+                <w:szCs w:val="28"/>
                 <w:lang w:val="en-US"/>
               </w:rPr>
             </w:pPr>
             <w:r>
               <w:rPr>
                 <w:rFonts w:ascii="Consolas" w:hAnsi="Consolas" w:cs="Consolas"/>
-                <w:szCs w:val="24"/>
+                <w:sz w:val="28"/>
+                <w:szCs w:val="28"/>
                 <w:lang w:val="en-US"/>
               </w:rPr>
               <w:t> </w:t>
@@ -1417,7 +1507,8 @@
               <w:rPr>
                 <w:rFonts w:ascii="Consolas" w:hAnsi="Consolas" w:cs="Consolas"/>
                 <w:b/>
-                <w:szCs w:val="24"/>
+                <w:sz w:val="28"/>
+                <w:szCs w:val="28"/>
                 <w:lang w:val="en-US"/>
               </w:rPr>
               <w:t>end</w:t>
@@ -1425,7 +1516,8 @@
             <w:r>
               <w:rPr>
                 <w:rFonts w:ascii="Consolas" w:hAnsi="Consolas" w:cs="Consolas"/>
-                <w:szCs w:val="24"/>
+                <w:sz w:val="28"/>
+                <w:szCs w:val="28"/>
                 <w:lang w:val="en-US"/>
               </w:rPr>
               <w:t>;                 </w:t>
@@ -1435,7 +1527,8 @@
             <w:pPr>
               <w:rPr>
                 <w:rFonts w:ascii="Cambria" w:hAnsi="Cambria" w:cs="Courier New"/>
-                <w:sz w:val="20"/>
+                <w:sz w:val="28"/>
+                <w:szCs w:val="28"/>
                 <w:lang w:val="en-US"/>
               </w:rPr>
             </w:pPr>
@@ -1443,7 +1536,8 @@
               <w:rPr>
                 <w:rFonts w:ascii="Consolas" w:hAnsi="Consolas" w:cs="Consolas"/>
                 <w:b/>
-                <w:szCs w:val="24"/>
+                <w:sz w:val="28"/>
+                <w:szCs w:val="28"/>
                 <w:lang w:val="en-US"/>
               </w:rPr>
               <w:t>end</w:t>
@@ -1451,7 +1545,8 @@
             <w:r>
               <w:rPr>
                 <w:rFonts w:ascii="Consolas" w:hAnsi="Consolas" w:cs="Consolas"/>
-                <w:szCs w:val="24"/>
+                <w:sz w:val="28"/>
+                <w:szCs w:val="28"/>
                 <w:lang w:val="en-US"/>
               </w:rPr>
               <w:t>;</w:t>
@@ -1464,31 +1559,23 @@
       <w:pPr>
         <w:rPr>
           <w:rFonts w:ascii="Cambria" w:hAnsi="Cambria"/>
+          <w:sz w:val="28"/>
+          <w:szCs w:val="28"/>
         </w:rPr>
       </w:pPr>
       <w:r>
         <w:rPr>
           <w:rFonts w:ascii="Cambria" w:hAnsi="Cambria"/>
-        </w:rPr>
-        <w:t xml:space="preserve">В результате выполнения данного скрипта всем блокам </w:t>
-      </w:r>
-      <w:proofErr w:type="spellStart"/>
-      <w:r>
-        <w:rPr>
-          <w:rFonts w:ascii="Cambria" w:hAnsi="Cambria"/>
-        </w:rPr>
-        <w:t>субмодели</w:t>
-      </w:r>
-      <w:proofErr w:type="spellEnd"/>
-      <w:r>
-        <w:rPr>
-          <w:rFonts w:ascii="Cambria" w:hAnsi="Cambria"/>
-        </w:rPr>
-        <w:t xml:space="preserve">, свойство </w:t>
-      </w:r>
-      <w:r>
-        <w:rPr>
-          <w:rFonts w:ascii="Cambria" w:hAnsi="Cambria"/>
+          <w:sz w:val="28"/>
+          <w:szCs w:val="28"/>
+        </w:rPr>
+        <w:t xml:space="preserve">В результате выполнения данного скрипта всем блокам субмодели, свойство </w:t>
+      </w:r>
+      <w:r>
+        <w:rPr>
+          <w:rFonts w:ascii="Cambria" w:hAnsi="Cambria"/>
+          <w:sz w:val="28"/>
+          <w:szCs w:val="28"/>
           <w:lang w:val="en-US"/>
         </w:rPr>
         <w:t>tag</w:t>
@@ -1496,33 +1583,41 @@
       <w:r>
         <w:rPr>
           <w:rFonts w:ascii="Cambria" w:hAnsi="Cambria"/>
+          <w:sz w:val="28"/>
+          <w:szCs w:val="28"/>
         </w:rPr>
         <w:t xml:space="preserve"> </w:t>
       </w:r>
       <w:r>
         <w:rPr>
           <w:rFonts w:ascii="Cambria" w:hAnsi="Cambria"/>
+          <w:sz w:val="28"/>
+          <w:szCs w:val="28"/>
         </w:rPr>
         <w:t>которых выставлено пользователем в 1, будут присвоены значения свойств «</w:t>
       </w:r>
-      <w:proofErr w:type="spellStart"/>
-      <w:r>
-        <w:rPr>
-          <w:rFonts w:ascii="Cambria" w:hAnsi="Cambria"/>
+      <w:r>
+        <w:rPr>
+          <w:rFonts w:ascii="Cambria" w:hAnsi="Cambria"/>
+          <w:sz w:val="28"/>
+          <w:szCs w:val="28"/>
           <w:lang w:val="en-US"/>
         </w:rPr>
         <w:t>tbl</w:t>
       </w:r>
-      <w:proofErr w:type="spellEnd"/>
-      <w:r>
-        <w:rPr>
-          <w:rFonts w:ascii="Cambria" w:hAnsi="Cambria"/>
+      <w:r>
+        <w:rPr>
+          <w:rFonts w:ascii="Cambria" w:hAnsi="Cambria"/>
+          <w:sz w:val="28"/>
+          <w:szCs w:val="28"/>
         </w:rPr>
         <w:t>_</w:t>
       </w:r>
       <w:r>
         <w:rPr>
           <w:rFonts w:ascii="Cambria" w:hAnsi="Cambria"/>
+          <w:sz w:val="28"/>
+          <w:szCs w:val="28"/>
           <w:lang w:val="en-US"/>
         </w:rPr>
         <w:t>name</w:t>
@@ -1530,12 +1625,16 @@
       <w:r>
         <w:rPr>
           <w:rFonts w:ascii="Cambria" w:hAnsi="Cambria"/>
+          <w:sz w:val="28"/>
+          <w:szCs w:val="28"/>
         </w:rPr>
         <w:t>» и «</w:t>
       </w:r>
       <w:r>
         <w:rPr>
           <w:rFonts w:ascii="Cambria" w:hAnsi="Cambria"/>
+          <w:sz w:val="28"/>
+          <w:szCs w:val="28"/>
           <w:lang w:val="en-US"/>
         </w:rPr>
         <w:t>ob</w:t>
@@ -1543,12 +1642,16 @@
       <w:r>
         <w:rPr>
           <w:rFonts w:ascii="Cambria" w:hAnsi="Cambria"/>
+          <w:sz w:val="28"/>
+          <w:szCs w:val="28"/>
         </w:rPr>
         <w:t>_</w:t>
       </w:r>
       <w:r>
         <w:rPr>
           <w:rFonts w:ascii="Cambria" w:hAnsi="Cambria"/>
+          <w:sz w:val="28"/>
+          <w:szCs w:val="28"/>
           <w:lang w:val="en-US"/>
         </w:rPr>
         <w:t>name</w:t>
@@ -1556,32 +1659,24 @@
       <w:r>
         <w:rPr>
           <w:rFonts w:ascii="Cambria" w:hAnsi="Cambria"/>
-        </w:rPr>
-        <w:t xml:space="preserve">», взятые из аналогичных свойств </w:t>
-      </w:r>
-      <w:proofErr w:type="spellStart"/>
-      <w:r>
-        <w:rPr>
-          <w:rFonts w:ascii="Cambria" w:hAnsi="Cambria"/>
-        </w:rPr>
-        <w:t>субмодели</w:t>
-      </w:r>
-      <w:proofErr w:type="spellEnd"/>
-      <w:r>
-        <w:rPr>
-          <w:rFonts w:ascii="Cambria" w:hAnsi="Cambria"/>
-        </w:rPr>
-        <w:t xml:space="preserve"> (т.е. из блока более высокого уровня</w:t>
-      </w:r>
-      <w:r>
-        <w:rPr>
-          <w:rFonts w:ascii="Cambria" w:hAnsi="Cambria"/>
+          <w:sz w:val="28"/>
+          <w:szCs w:val="28"/>
+        </w:rPr>
+        <w:t>», взятые из аналогичных свойств субмодели (т.е. из блока более высокого уровня</w:t>
+      </w:r>
+      <w:r>
+        <w:rPr>
+          <w:rFonts w:ascii="Cambria" w:hAnsi="Cambria"/>
+          <w:sz w:val="28"/>
+          <w:szCs w:val="28"/>
         </w:rPr>
         <w:t>,</w:t>
       </w:r>
       <w:r>
         <w:rPr>
           <w:rFonts w:ascii="Cambria" w:hAnsi="Cambria"/>
+          <w:sz w:val="28"/>
+          <w:szCs w:val="28"/>
         </w:rPr>
         <w:t xml:space="preserve"> чем уровень вложенности данных блоков).</w:t>
       </w:r>
@@ -1591,6 +1686,8 @@
         <w:rPr>
           <w:rFonts w:ascii="Cambria" w:hAnsi="Cambria"/>
           <w:b/>
+          <w:sz w:val="28"/>
+          <w:szCs w:val="28"/>
         </w:rPr>
       </w:pPr>
     </w:p>
@@ -3270,7 +3367,7 @@
 </file>
 
 <file path=customXml/itemProps1.xml><?xml version="1.0" encoding="utf-8"?>
-<ds:datastoreItem xmlns:ds="http://schemas.openxmlformats.org/officeDocument/2006/customXml" ds:itemID="{E9D303CF-89CE-4818-9B1A-3773A1CA1D0D}">
+<ds:datastoreItem xmlns:ds="http://schemas.openxmlformats.org/officeDocument/2006/customXml" ds:itemID="{DC5AB900-77C9-43E3-B843-EF556D6B9DC8}">
   <ds:schemaRefs>
     <ds:schemaRef ds:uri="http://schemas.openxmlformats.org/officeDocument/2006/bibliography"/>
   </ds:schemaRefs>
